--- a/Data_Science_Linear_Regression.docx
+++ b/Data_Science_Linear_Regression.docx
@@ -50412,9 +50412,9 @@
       <w:pPr>
         <w:pStyle w:val="Heading2"/>
       </w:pPr>
-      <w:bookmarkStart w:id="124" w:name="assessment-12---building-a-better-offensive-metric-for-baseball"/>
-      <w:r>
-        <w:t xml:space="preserve">Assessment 12 - Building a Better Offensive Metric for Baseball</w:t>
+      <w:bookmarkStart w:id="124" w:name="assessment---regression-and-baseball-part-1"/>
+      <w:r>
+        <w:t xml:space="preserve">Assessment - Regression and Baseball, part 1</w:t>
       </w:r>
       <w:bookmarkEnd w:id="124"/>
     </w:p>
@@ -50936,16 +50936,6 @@
     </w:p>
     <w:p>
       <w:pPr>
-        <w:pStyle w:val="Heading2"/>
-      </w:pPr>
-      <w:bookmarkStart w:id="125" w:name="assessment-13---on-base-plus-slugging-ops"/>
-      <w:r>
-        <w:t xml:space="preserve">Assessment 13 - On Base Plus Slugging (OPS)</w:t>
-      </w:r>
-      <w:bookmarkEnd w:id="125"/>
-    </w:p>
-    <w:p>
-      <w:pPr>
         <w:pStyle w:val="Compact"/>
         <w:numPr>
           <w:numId w:val="1142"/>
@@ -51006,16 +50996,6 @@
     </w:p>
     <w:p>
       <w:pPr>
-        <w:pStyle w:val="Heading2"/>
-      </w:pPr>
-      <w:bookmarkStart w:id="126" w:name="assessment-14---regression-fallacy"/>
-      <w:r>
-        <w:t xml:space="preserve">Assessment 14 - Regression Fallacy</w:t>
-      </w:r>
-      <w:bookmarkEnd w:id="126"/>
-    </w:p>
-    <w:p>
-      <w:pPr>
         <w:pStyle w:val="Compact"/>
         <w:numPr>
           <w:numId w:val="1144"/>
@@ -51079,16 +51059,6 @@
     </w:p>
     <w:p>
       <w:pPr>
-        <w:pStyle w:val="Heading2"/>
-      </w:pPr>
-      <w:bookmarkStart w:id="127" w:name="assessment-15---measurement-error-models"/>
-      <w:r>
-        <w:t xml:space="preserve">Assessment 15 - Measurement Error Models</w:t>
-      </w:r>
-      <w:bookmarkEnd w:id="127"/>
-    </w:p>
-    <w:p>
-      <w:pPr>
         <w:pStyle w:val="Compact"/>
         <w:numPr>
           <w:numId w:val="1146"/>
@@ -51233,13 +51203,23 @@
     </w:p>
     <w:p>
       <w:pPr>
+        <w:pStyle w:val="Heading2"/>
+      </w:pPr>
+      <w:bookmarkStart w:id="125" w:name="assessment---regression-and-baseball-part-2"/>
+      <w:r>
+        <w:t xml:space="preserve">Assessment - Regression and Baseball, part 2</w:t>
+      </w:r>
+      <w:bookmarkEnd w:id="125"/>
+    </w:p>
+    <w:p>
+      <w:pPr>
         <w:pStyle w:val="Heading1"/>
       </w:pPr>
-      <w:bookmarkStart w:id="128" w:name="section-3---confounding-overview"/>
+      <w:bookmarkStart w:id="126" w:name="section-3---confounding-overview"/>
       <w:r>
         <w:t xml:space="preserve">Section 3 - Confounding Overview</w:t>
       </w:r>
-      <w:bookmarkEnd w:id="128"/>
+      <w:bookmarkEnd w:id="126"/>
     </w:p>
     <w:p>
       <w:pPr>
@@ -51335,7 +51315,7 @@
       <w:r>
         <w:t xml:space="preserve"> </w:t>
       </w:r>
-      <w:hyperlink r:id="rId129">
+      <w:hyperlink r:id="rId127">
         <w:r>
           <w:rPr>
             <w:rStyle w:val="Hyperlink"/>
@@ -51348,11 +51328,11 @@
       <w:pPr>
         <w:pStyle w:val="Heading2"/>
       </w:pPr>
-      <w:bookmarkStart w:id="130" w:name="assessment-1---correlation-is-not-causation-spurious-correlation"/>
+      <w:bookmarkStart w:id="128" w:name="assessment-1---correlation-is-not-causation-spurious-correlation"/>
       <w:r>
         <w:t xml:space="preserve">Assessment 1 - Correlation is Not Causation: Spurious Correlation</w:t>
       </w:r>
-      <w:bookmarkEnd w:id="130"/>
+      <w:bookmarkEnd w:id="128"/>
     </w:p>
     <w:p>
       <w:pPr>
@@ -51486,11 +51466,11 @@
       <w:pPr>
         <w:pStyle w:val="Heading2"/>
       </w:pPr>
-      <w:bookmarkStart w:id="131" w:name="assessment-2---correlation-is-not-causation-outliers"/>
+      <w:bookmarkStart w:id="129" w:name="assessment-2---correlation-is-not-causation-outliers"/>
       <w:r>
         <w:t xml:space="preserve">Assessment 2 - Correlation is Not Causation: Outliers</w:t>
       </w:r>
-      <w:bookmarkEnd w:id="131"/>
+      <w:bookmarkEnd w:id="129"/>
     </w:p>
     <w:p>
       <w:pPr>
@@ -51544,11 +51524,11 @@
       <w:pPr>
         <w:pStyle w:val="Heading2"/>
       </w:pPr>
-      <w:bookmarkStart w:id="132" w:name="assessment-3---correlation-is-not-causation-reversing-cause-and-effect"/>
+      <w:bookmarkStart w:id="130" w:name="assessment-3---correlation-is-not-causation-reversing-cause-and-effect"/>
       <w:r>
         <w:t xml:space="preserve">Assessment 3 - Correlation is Not Causation: Reversing Cause and Effect</w:t>
       </w:r>
-      <w:bookmarkEnd w:id="132"/>
+      <w:bookmarkEnd w:id="130"/>
     </w:p>
     <w:p>
       <w:pPr>
@@ -51614,11 +51594,11 @@
       <w:pPr>
         <w:pStyle w:val="Heading2"/>
       </w:pPr>
-      <w:bookmarkStart w:id="133" w:name="assessment-4---correlation-is-not-causation-confounders"/>
+      <w:bookmarkStart w:id="131" w:name="assessment-4---correlation-is-not-causation-confounders"/>
       <w:r>
         <w:t xml:space="preserve">Assessment 4 - Correlation is Not Causation: Confounders</w:t>
       </w:r>
-      <w:bookmarkEnd w:id="133"/>
+      <w:bookmarkEnd w:id="131"/>
     </w:p>
     <w:p>
       <w:pPr>
@@ -51930,11 +51910,11 @@
       <w:pPr>
         <w:pStyle w:val="Heading2"/>
       </w:pPr>
-      <w:bookmarkStart w:id="134" w:name="assessment-5---simpsons-paradox"/>
+      <w:bookmarkStart w:id="132" w:name="assessment-5---simpsons-paradox"/>
       <w:r>
         <w:t xml:space="preserve">Assessment 5 - Simpson’s Paradox</w:t>
       </w:r>
-      <w:bookmarkEnd w:id="134"/>
+      <w:bookmarkEnd w:id="132"/>
     </w:p>
     <w:p>
       <w:pPr>
@@ -55636,165 +55616,165 @@
     <w:abstractNumId w:val="991"/>
   </w:num>
   <w:num w:numId="1142">
-    <w:abstractNumId w:val="99411"/>
+    <w:abstractNumId w:val="99414"/>
     <w:lvlOverride w:ilvl="0">
-      <w:startOverride w:val="1"/>
+      <w:startOverride w:val="4"/>
     </w:lvlOverride>
     <w:lvlOverride w:ilvl="1">
-      <w:startOverride w:val="1"/>
+      <w:startOverride w:val="4"/>
     </w:lvlOverride>
     <w:lvlOverride w:ilvl="2">
-      <w:startOverride w:val="1"/>
+      <w:startOverride w:val="4"/>
     </w:lvlOverride>
     <w:lvlOverride w:ilvl="3">
-      <w:startOverride w:val="1"/>
+      <w:startOverride w:val="4"/>
     </w:lvlOverride>
     <w:lvlOverride w:ilvl="4">
-      <w:startOverride w:val="1"/>
+      <w:startOverride w:val="4"/>
     </w:lvlOverride>
     <w:lvlOverride w:ilvl="5">
-      <w:startOverride w:val="1"/>
+      <w:startOverride w:val="4"/>
     </w:lvlOverride>
     <w:lvlOverride w:ilvl="6">
-      <w:startOverride w:val="1"/>
+      <w:startOverride w:val="4"/>
     </w:lvlOverride>
     <w:lvlOverride w:ilvl="7">
-      <w:startOverride w:val="1"/>
+      <w:startOverride w:val="4"/>
     </w:lvlOverride>
     <w:lvlOverride w:ilvl="8">
-      <w:startOverride w:val="1"/>
+      <w:startOverride w:val="4"/>
     </w:lvlOverride>
   </w:num>
   <w:num w:numId="1143">
     <w:abstractNumId w:val="991"/>
   </w:num>
   <w:num w:numId="1144">
-    <w:abstractNumId w:val="99411"/>
+    <w:abstractNumId w:val="99415"/>
     <w:lvlOverride w:ilvl="0">
-      <w:startOverride w:val="1"/>
+      <w:startOverride w:val="5"/>
     </w:lvlOverride>
     <w:lvlOverride w:ilvl="1">
-      <w:startOverride w:val="1"/>
+      <w:startOverride w:val="5"/>
     </w:lvlOverride>
     <w:lvlOverride w:ilvl="2">
-      <w:startOverride w:val="1"/>
+      <w:startOverride w:val="5"/>
     </w:lvlOverride>
     <w:lvlOverride w:ilvl="3">
-      <w:startOverride w:val="1"/>
+      <w:startOverride w:val="5"/>
     </w:lvlOverride>
     <w:lvlOverride w:ilvl="4">
-      <w:startOverride w:val="1"/>
+      <w:startOverride w:val="5"/>
     </w:lvlOverride>
     <w:lvlOverride w:ilvl="5">
-      <w:startOverride w:val="1"/>
+      <w:startOverride w:val="5"/>
     </w:lvlOverride>
     <w:lvlOverride w:ilvl="6">
-      <w:startOverride w:val="1"/>
+      <w:startOverride w:val="5"/>
     </w:lvlOverride>
     <w:lvlOverride w:ilvl="7">
-      <w:startOverride w:val="1"/>
+      <w:startOverride w:val="5"/>
     </w:lvlOverride>
     <w:lvlOverride w:ilvl="8">
-      <w:startOverride w:val="1"/>
+      <w:startOverride w:val="5"/>
     </w:lvlOverride>
   </w:num>
   <w:num w:numId="1145">
     <w:abstractNumId w:val="991"/>
   </w:num>
   <w:num w:numId="1146">
-    <w:abstractNumId w:val="99411"/>
+    <w:abstractNumId w:val="99416"/>
     <w:lvlOverride w:ilvl="0">
-      <w:startOverride w:val="1"/>
+      <w:startOverride w:val="6"/>
     </w:lvlOverride>
     <w:lvlOverride w:ilvl="1">
-      <w:startOverride w:val="1"/>
+      <w:startOverride w:val="6"/>
     </w:lvlOverride>
     <w:lvlOverride w:ilvl="2">
-      <w:startOverride w:val="1"/>
+      <w:startOverride w:val="6"/>
     </w:lvlOverride>
     <w:lvlOverride w:ilvl="3">
-      <w:startOverride w:val="1"/>
+      <w:startOverride w:val="6"/>
     </w:lvlOverride>
     <w:lvlOverride w:ilvl="4">
-      <w:startOverride w:val="1"/>
+      <w:startOverride w:val="6"/>
     </w:lvlOverride>
     <w:lvlOverride w:ilvl="5">
-      <w:startOverride w:val="1"/>
+      <w:startOverride w:val="6"/>
     </w:lvlOverride>
     <w:lvlOverride w:ilvl="6">
-      <w:startOverride w:val="1"/>
+      <w:startOverride w:val="6"/>
     </w:lvlOverride>
     <w:lvlOverride w:ilvl="7">
-      <w:startOverride w:val="1"/>
+      <w:startOverride w:val="6"/>
     </w:lvlOverride>
     <w:lvlOverride w:ilvl="8">
-      <w:startOverride w:val="1"/>
+      <w:startOverride w:val="6"/>
     </w:lvlOverride>
   </w:num>
   <w:num w:numId="1147">
     <w:abstractNumId w:val="991"/>
   </w:num>
   <w:num w:numId="1148">
-    <w:abstractNumId w:val="99412"/>
+    <w:abstractNumId w:val="99417"/>
     <w:lvlOverride w:ilvl="0">
-      <w:startOverride w:val="2"/>
+      <w:startOverride w:val="7"/>
     </w:lvlOverride>
     <w:lvlOverride w:ilvl="1">
-      <w:startOverride w:val="2"/>
+      <w:startOverride w:val="7"/>
     </w:lvlOverride>
     <w:lvlOverride w:ilvl="2">
-      <w:startOverride w:val="2"/>
+      <w:startOverride w:val="7"/>
     </w:lvlOverride>
     <w:lvlOverride w:ilvl="3">
-      <w:startOverride w:val="2"/>
+      <w:startOverride w:val="7"/>
     </w:lvlOverride>
     <w:lvlOverride w:ilvl="4">
-      <w:startOverride w:val="2"/>
+      <w:startOverride w:val="7"/>
     </w:lvlOverride>
     <w:lvlOverride w:ilvl="5">
-      <w:startOverride w:val="2"/>
+      <w:startOverride w:val="7"/>
     </w:lvlOverride>
     <w:lvlOverride w:ilvl="6">
-      <w:startOverride w:val="2"/>
+      <w:startOverride w:val="7"/>
     </w:lvlOverride>
     <w:lvlOverride w:ilvl="7">
-      <w:startOverride w:val="2"/>
+      <w:startOverride w:val="7"/>
     </w:lvlOverride>
     <w:lvlOverride w:ilvl="8">
-      <w:startOverride w:val="2"/>
+      <w:startOverride w:val="7"/>
     </w:lvlOverride>
   </w:num>
   <w:num w:numId="1149">
     <w:abstractNumId w:val="991"/>
   </w:num>
   <w:num w:numId="1150">
-    <w:abstractNumId w:val="99413"/>
+    <w:abstractNumId w:val="99418"/>
     <w:lvlOverride w:ilvl="0">
-      <w:startOverride w:val="3"/>
+      <w:startOverride w:val="8"/>
     </w:lvlOverride>
     <w:lvlOverride w:ilvl="1">
-      <w:startOverride w:val="3"/>
+      <w:startOverride w:val="8"/>
     </w:lvlOverride>
     <w:lvlOverride w:ilvl="2">
-      <w:startOverride w:val="3"/>
+      <w:startOverride w:val="8"/>
     </w:lvlOverride>
     <w:lvlOverride w:ilvl="3">
-      <w:startOverride w:val="3"/>
+      <w:startOverride w:val="8"/>
     </w:lvlOverride>
     <w:lvlOverride w:ilvl="4">
-      <w:startOverride w:val="3"/>
+      <w:startOverride w:val="8"/>
     </w:lvlOverride>
     <w:lvlOverride w:ilvl="5">
-      <w:startOverride w:val="3"/>
+      <w:startOverride w:val="8"/>
     </w:lvlOverride>
     <w:lvlOverride w:ilvl="6">
-      <w:startOverride w:val="3"/>
+      <w:startOverride w:val="8"/>
     </w:lvlOverride>
     <w:lvlOverride w:ilvl="7">
-      <w:startOverride w:val="3"/>
+      <w:startOverride w:val="8"/>
     </w:lvlOverride>
     <w:lvlOverride w:ilvl="8">
-      <w:startOverride w:val="3"/>
+      <w:startOverride w:val="8"/>
     </w:lvlOverride>
   </w:num>
   <w:num w:numId="1151">

--- a/Data_Science_Linear_Regression.docx
+++ b/Data_Science_Linear_Regression.docx
@@ -13213,7 +13213,7 @@
     </w:p>
     <w:bookmarkEnd w:id="71"/>
     <w:bookmarkEnd w:id="72"/>
-    <w:bookmarkStart w:id="126" w:name="section-2---linear-models-overview"/>
+    <w:bookmarkStart w:id="127" w:name="section-2---linear-models-overview"/>
     <w:p>
       <w:pPr>
         <w:pStyle w:val="Heading1"/>
@@ -53300,8 +53300,1301 @@
       </w:r>
     </w:p>
     <w:bookmarkEnd w:id="125"/>
+    <w:bookmarkStart w:id="126" w:name="assessment---linear-models"/>
+    <w:p>
+      <w:pPr>
+        <w:pStyle w:val="Heading2"/>
+      </w:pPr>
+      <w:r>
+        <w:t xml:space="preserve">Assessment - Linear Models</w:t>
+      </w:r>
+    </w:p>
+    <w:p>
+      <w:pPr>
+        <w:pStyle w:val="FirstParagraph"/>
+      </w:pPr>
+      <w:r>
+        <w:t xml:space="preserve">This assessment has 6 multi-part questions that will all use the setup below.</w:t>
+      </w:r>
+    </w:p>
+    <w:p>
+      <w:pPr>
+        <w:pStyle w:val="BodyText"/>
+      </w:pPr>
+      <w:r>
+        <w:t xml:space="preserve">Game attendance in baseball varies partly as a function of how well a team is playing.</w:t>
+      </w:r>
+    </w:p>
+    <w:p>
+      <w:pPr>
+        <w:pStyle w:val="BodyText"/>
+      </w:pPr>
+      <w:r>
+        <w:t xml:space="preserve">Load the</w:t>
+      </w:r>
+      <w:r>
+        <w:t xml:space="preserve"> </w:t>
+      </w:r>
+      <w:r>
+        <w:rPr>
+          <w:b/>
+        </w:rPr>
+        <w:t xml:space="preserve">Lahman</w:t>
+      </w:r>
+      <w:r>
+        <w:t xml:space="preserve"> </w:t>
+      </w:r>
+      <w:r>
+        <w:t xml:space="preserve">library. The</w:t>
+      </w:r>
+      <w:r>
+        <w:t xml:space="preserve"> </w:t>
+      </w:r>
+      <w:r>
+        <w:rPr>
+          <w:rStyle w:val="VerbatimChar"/>
+        </w:rPr>
+        <w:t xml:space="preserve">Teams</w:t>
+      </w:r>
+      <w:r>
+        <w:t xml:space="preserve"> </w:t>
+      </w:r>
+      <w:r>
+        <w:t xml:space="preserve">data frame contains an</w:t>
+      </w:r>
+      <w:r>
+        <w:t xml:space="preserve"> </w:t>
+      </w:r>
+      <w:r>
+        <w:rPr>
+          <w:rStyle w:val="VerbatimChar"/>
+        </w:rPr>
+        <w:t xml:space="preserve">attendance</w:t>
+      </w:r>
+      <w:r>
+        <w:t xml:space="preserve"> </w:t>
+      </w:r>
+      <w:r>
+        <w:t xml:space="preserve">column. This is the total attendance for the season. To calculate average attendance, divide by the number of games played, as follows:</w:t>
+      </w:r>
+    </w:p>
+    <w:p>
+      <w:pPr>
+        <w:pStyle w:val="SourceCode"/>
+      </w:pPr>
+      <w:r>
+        <w:rPr>
+          <w:rStyle w:val="NormalTok"/>
+        </w:rPr>
+        <w:t xml:space="preserve">Teams_small &lt;-</w:t>
+      </w:r>
+      <w:r>
+        <w:rPr>
+          <w:rStyle w:val="StringTok"/>
+        </w:rPr>
+        <w:t xml:space="preserve"> </w:t>
+      </w:r>
+      <w:r>
+        <w:rPr>
+          <w:rStyle w:val="NormalTok"/>
+        </w:rPr>
+        <w:t xml:space="preserve">Teams </w:t>
+      </w:r>
+      <w:r>
+        <w:rPr>
+          <w:rStyle w:val="OperatorTok"/>
+        </w:rPr>
+        <w:t xml:space="preserve">%&gt;%</w:t>
+      </w:r>
+      <w:r>
+        <w:rPr>
+          <w:rStyle w:val="StringTok"/>
+        </w:rPr>
+        <w:t xml:space="preserve"> </w:t>
+      </w:r>
+      <w:r>
+        <w:br/>
+      </w:r>
+      <w:r>
+        <w:rPr>
+          <w:rStyle w:val="StringTok"/>
+        </w:rPr>
+        <w:t xml:space="preserve">    </w:t>
+      </w:r>
+      <w:r>
+        <w:rPr>
+          <w:rStyle w:val="KeywordTok"/>
+        </w:rPr>
+        <w:t xml:space="preserve">filter</w:t>
+      </w:r>
+      <w:r>
+        <w:rPr>
+          <w:rStyle w:val="NormalTok"/>
+        </w:rPr>
+        <w:t xml:space="preserve">(yearID </w:t>
+      </w:r>
+      <w:r>
+        <w:rPr>
+          <w:rStyle w:val="OperatorTok"/>
+        </w:rPr>
+        <w:t xml:space="preserve">%in%</w:t>
+      </w:r>
+      <w:r>
+        <w:rPr>
+          <w:rStyle w:val="StringTok"/>
+        </w:rPr>
+        <w:t xml:space="preserve"> </w:t>
+      </w:r>
+      <w:r>
+        <w:rPr>
+          <w:rStyle w:val="DecValTok"/>
+        </w:rPr>
+        <w:t xml:space="preserve">1961</w:t>
+      </w:r>
+      <w:r>
+        <w:rPr>
+          <w:rStyle w:val="OperatorTok"/>
+        </w:rPr>
+        <w:t xml:space="preserve">:</w:t>
+      </w:r>
+      <w:r>
+        <w:rPr>
+          <w:rStyle w:val="DecValTok"/>
+        </w:rPr>
+        <w:t xml:space="preserve">2001</w:t>
+      </w:r>
+      <w:r>
+        <w:rPr>
+          <w:rStyle w:val="NormalTok"/>
+        </w:rPr>
+        <w:t xml:space="preserve">) </w:t>
+      </w:r>
+      <w:r>
+        <w:rPr>
+          <w:rStyle w:val="OperatorTok"/>
+        </w:rPr>
+        <w:t xml:space="preserve">%&gt;%</w:t>
+      </w:r>
+      <w:r>
+        <w:rPr>
+          <w:rStyle w:val="StringTok"/>
+        </w:rPr>
+        <w:t xml:space="preserve"> </w:t>
+      </w:r>
+      <w:r>
+        <w:br/>
+      </w:r>
+      <w:r>
+        <w:rPr>
+          <w:rStyle w:val="StringTok"/>
+        </w:rPr>
+        <w:t xml:space="preserve">    </w:t>
+      </w:r>
+      <w:r>
+        <w:rPr>
+          <w:rStyle w:val="KeywordTok"/>
+        </w:rPr>
+        <w:t xml:space="preserve">mutate</w:t>
+      </w:r>
+      <w:r>
+        <w:rPr>
+          <w:rStyle w:val="NormalTok"/>
+        </w:rPr>
+        <w:t xml:space="preserve">(</w:t>
+      </w:r>
+      <w:r>
+        <w:rPr>
+          <w:rStyle w:val="DataTypeTok"/>
+        </w:rPr>
+        <w:t xml:space="preserve">avg_attendance =</w:t>
+      </w:r>
+      <w:r>
+        <w:rPr>
+          <w:rStyle w:val="NormalTok"/>
+        </w:rPr>
+        <w:t xml:space="preserve"> attendance</w:t>
+      </w:r>
+      <w:r>
+        <w:rPr>
+          <w:rStyle w:val="OperatorTok"/>
+        </w:rPr>
+        <w:t xml:space="preserve">/</w:t>
+      </w:r>
+      <w:r>
+        <w:rPr>
+          <w:rStyle w:val="NormalTok"/>
+        </w:rPr>
+        <w:t xml:space="preserve">G)</w:t>
+      </w:r>
+    </w:p>
+    <w:p>
+      <w:pPr>
+        <w:pStyle w:val="FirstParagraph"/>
+      </w:pPr>
+      <w:r>
+        <w:t xml:space="preserve">Use linear models to answer the following 3-part question about</w:t>
+      </w:r>
+      <w:r>
+        <w:t xml:space="preserve"> </w:t>
+      </w:r>
+      <w:r>
+        <w:rPr>
+          <w:rStyle w:val="VerbatimChar"/>
+        </w:rPr>
+        <w:t xml:space="preserve">Teams_small</w:t>
+      </w:r>
+      <w:r>
+        <w:t xml:space="preserve">.</w:t>
+      </w:r>
+    </w:p>
+    <w:p>
+      <w:pPr>
+        <w:pStyle w:val="BodyText"/>
+      </w:pPr>
+      <w:r>
+        <w:t xml:space="preserve">1a. Use runs (</w:t>
+      </w:r>
+      <w:r>
+        <w:rPr>
+          <w:rStyle w:val="VerbatimChar"/>
+        </w:rPr>
+        <w:t xml:space="preserve">R</w:t>
+      </w:r>
+      <w:r>
+        <w:t xml:space="preserve">) per game to predict average attendance.</w:t>
+      </w:r>
+    </w:p>
+    <w:p>
+      <w:pPr>
+        <w:pStyle w:val="BodyText"/>
+      </w:pPr>
+      <w:r>
+        <w:t xml:space="preserve">For every 1 run scored per game, average attendance increases by how much?</w:t>
+      </w:r>
+    </w:p>
+    <w:p>
+      <w:pPr>
+        <w:pStyle w:val="SourceCode"/>
+      </w:pPr>
+      <w:r>
+        <w:rPr>
+          <w:rStyle w:val="CommentTok"/>
+        </w:rPr>
+        <w:t xml:space="preserve"># find regression line predicting attendance from R and take slope</w:t>
+      </w:r>
+      <w:r>
+        <w:br/>
+      </w:r>
+      <w:r>
+        <w:rPr>
+          <w:rStyle w:val="NormalTok"/>
+        </w:rPr>
+        <w:t xml:space="preserve">Teams_small </w:t>
+      </w:r>
+      <w:r>
+        <w:rPr>
+          <w:rStyle w:val="OperatorTok"/>
+        </w:rPr>
+        <w:t xml:space="preserve">%&gt;%</w:t>
+      </w:r>
+      <w:r>
+        <w:rPr>
+          <w:rStyle w:val="StringTok"/>
+        </w:rPr>
+        <w:t xml:space="preserve"> </w:t>
+      </w:r>
+      <w:r>
+        <w:br/>
+      </w:r>
+      <w:r>
+        <w:rPr>
+          <w:rStyle w:val="StringTok"/>
+        </w:rPr>
+        <w:t xml:space="preserve">  </w:t>
+      </w:r>
+      <w:r>
+        <w:rPr>
+          <w:rStyle w:val="KeywordTok"/>
+        </w:rPr>
+        <w:t xml:space="preserve">mutate</w:t>
+      </w:r>
+      <w:r>
+        <w:rPr>
+          <w:rStyle w:val="NormalTok"/>
+        </w:rPr>
+        <w:t xml:space="preserve">(</w:t>
+      </w:r>
+      <w:r>
+        <w:rPr>
+          <w:rStyle w:val="DataTypeTok"/>
+        </w:rPr>
+        <w:t xml:space="preserve">R_per_game =</w:t>
+      </w:r>
+      <w:r>
+        <w:rPr>
+          <w:rStyle w:val="NormalTok"/>
+        </w:rPr>
+        <w:t xml:space="preserve"> R</w:t>
+      </w:r>
+      <w:r>
+        <w:rPr>
+          <w:rStyle w:val="OperatorTok"/>
+        </w:rPr>
+        <w:t xml:space="preserve">/</w:t>
+      </w:r>
+      <w:r>
+        <w:rPr>
+          <w:rStyle w:val="NormalTok"/>
+        </w:rPr>
+        <w:t xml:space="preserve">G) </w:t>
+      </w:r>
+      <w:r>
+        <w:rPr>
+          <w:rStyle w:val="OperatorTok"/>
+        </w:rPr>
+        <w:t xml:space="preserve">%&gt;%</w:t>
+      </w:r>
+      <w:r>
+        <w:rPr>
+          <w:rStyle w:val="StringTok"/>
+        </w:rPr>
+        <w:t xml:space="preserve"> </w:t>
+      </w:r>
+      <w:r>
+        <w:br/>
+      </w:r>
+      <w:r>
+        <w:rPr>
+          <w:rStyle w:val="StringTok"/>
+        </w:rPr>
+        <w:t xml:space="preserve">  </w:t>
+      </w:r>
+      <w:r>
+        <w:rPr>
+          <w:rStyle w:val="KeywordTok"/>
+        </w:rPr>
+        <w:t xml:space="preserve">lm</w:t>
+      </w:r>
+      <w:r>
+        <w:rPr>
+          <w:rStyle w:val="NormalTok"/>
+        </w:rPr>
+        <w:t xml:space="preserve">(avg_attendance </w:t>
+      </w:r>
+      <w:r>
+        <w:rPr>
+          <w:rStyle w:val="OperatorTok"/>
+        </w:rPr>
+        <w:t xml:space="preserve">~</w:t>
+      </w:r>
+      <w:r>
+        <w:rPr>
+          <w:rStyle w:val="StringTok"/>
+        </w:rPr>
+        <w:t xml:space="preserve"> </w:t>
+      </w:r>
+      <w:r>
+        <w:rPr>
+          <w:rStyle w:val="NormalTok"/>
+        </w:rPr>
+        <w:t xml:space="preserve">R_per_game, </w:t>
+      </w:r>
+      <w:r>
+        <w:rPr>
+          <w:rStyle w:val="DataTypeTok"/>
+        </w:rPr>
+        <w:t xml:space="preserve">data =</w:t>
+      </w:r>
+      <w:r>
+        <w:rPr>
+          <w:rStyle w:val="NormalTok"/>
+        </w:rPr>
+        <w:t xml:space="preserve"> .) </w:t>
+      </w:r>
+      <w:r>
+        <w:rPr>
+          <w:rStyle w:val="OperatorTok"/>
+        </w:rPr>
+        <w:t xml:space="preserve">%&gt;%</w:t>
+      </w:r>
+      <w:r>
+        <w:rPr>
+          <w:rStyle w:val="StringTok"/>
+        </w:rPr>
+        <w:t xml:space="preserve"> </w:t>
+      </w:r>
+      <w:r>
+        <w:br/>
+      </w:r>
+      <w:r>
+        <w:rPr>
+          <w:rStyle w:val="StringTok"/>
+        </w:rPr>
+        <w:t xml:space="preserve">  </w:t>
+      </w:r>
+      <w:r>
+        <w:rPr>
+          <w:rStyle w:val="NormalTok"/>
+        </w:rPr>
+        <w:t xml:space="preserve">.</w:t>
+      </w:r>
+      <w:r>
+        <w:rPr>
+          <w:rStyle w:val="OperatorTok"/>
+        </w:rPr>
+        <w:t xml:space="preserve">$</w:t>
+      </w:r>
+      <w:r>
+        <w:rPr>
+          <w:rStyle w:val="NormalTok"/>
+        </w:rPr>
+        <w:t xml:space="preserve">coef </w:t>
+      </w:r>
+      <w:r>
+        <w:rPr>
+          <w:rStyle w:val="OperatorTok"/>
+        </w:rPr>
+        <w:t xml:space="preserve">%&gt;%</w:t>
+      </w:r>
+      <w:r>
+        <w:br/>
+      </w:r>
+      <w:r>
+        <w:rPr>
+          <w:rStyle w:val="StringTok"/>
+        </w:rPr>
+        <w:t xml:space="preserve">  </w:t>
+      </w:r>
+      <w:r>
+        <w:rPr>
+          <w:rStyle w:val="NormalTok"/>
+        </w:rPr>
+        <w:t xml:space="preserve">.[</w:t>
+      </w:r>
+      <w:r>
+        <w:rPr>
+          <w:rStyle w:val="DecValTok"/>
+        </w:rPr>
+        <w:t xml:space="preserve">2</w:t>
+      </w:r>
+      <w:r>
+        <w:rPr>
+          <w:rStyle w:val="NormalTok"/>
+        </w:rPr>
+        <w:t xml:space="preserve">]</w:t>
+      </w:r>
+    </w:p>
+    <w:p>
+      <w:pPr>
+        <w:pStyle w:val="SourceCode"/>
+      </w:pPr>
+      <w:r>
+        <w:rPr>
+          <w:rStyle w:val="VerbatimChar"/>
+        </w:rPr>
+        <w:t xml:space="preserve">## R_per_game </w:t>
+      </w:r>
+      <w:r>
+        <w:br/>
+      </w:r>
+      <w:r>
+        <w:rPr>
+          <w:rStyle w:val="VerbatimChar"/>
+        </w:rPr>
+        <w:t xml:space="preserve">##       4117</w:t>
+      </w:r>
+    </w:p>
+    <w:p>
+      <w:pPr>
+        <w:pStyle w:val="FirstParagraph"/>
+      </w:pPr>
+      <w:r>
+        <w:t xml:space="preserve">Use home runs (</w:t>
+      </w:r>
+      <w:r>
+        <w:rPr>
+          <w:rStyle w:val="VerbatimChar"/>
+        </w:rPr>
+        <w:t xml:space="preserve">HR</w:t>
+      </w:r>
+      <w:r>
+        <w:t xml:space="preserve">) per game to predict average attendance.</w:t>
+      </w:r>
+    </w:p>
+    <w:p>
+      <w:pPr>
+        <w:pStyle w:val="BodyText"/>
+      </w:pPr>
+      <w:r>
+        <w:t xml:space="preserve">For every 1 home run hit per game, average attendance increases by how much?</w:t>
+      </w:r>
+    </w:p>
+    <w:p>
+      <w:pPr>
+        <w:pStyle w:val="SourceCode"/>
+      </w:pPr>
+      <w:r>
+        <w:rPr>
+          <w:rStyle w:val="NormalTok"/>
+        </w:rPr>
+        <w:t xml:space="preserve">Teams_small </w:t>
+      </w:r>
+      <w:r>
+        <w:rPr>
+          <w:rStyle w:val="OperatorTok"/>
+        </w:rPr>
+        <w:t xml:space="preserve">%&gt;%</w:t>
+      </w:r>
+      <w:r>
+        <w:rPr>
+          <w:rStyle w:val="StringTok"/>
+        </w:rPr>
+        <w:t xml:space="preserve"> </w:t>
+      </w:r>
+      <w:r>
+        <w:br/>
+      </w:r>
+      <w:r>
+        <w:rPr>
+          <w:rStyle w:val="StringTok"/>
+        </w:rPr>
+        <w:t xml:space="preserve">  </w:t>
+      </w:r>
+      <w:r>
+        <w:rPr>
+          <w:rStyle w:val="KeywordTok"/>
+        </w:rPr>
+        <w:t xml:space="preserve">mutate</w:t>
+      </w:r>
+      <w:r>
+        <w:rPr>
+          <w:rStyle w:val="NormalTok"/>
+        </w:rPr>
+        <w:t xml:space="preserve">(</w:t>
+      </w:r>
+      <w:r>
+        <w:rPr>
+          <w:rStyle w:val="DataTypeTok"/>
+        </w:rPr>
+        <w:t xml:space="preserve">HR_per_game =</w:t>
+      </w:r>
+      <w:r>
+        <w:rPr>
+          <w:rStyle w:val="NormalTok"/>
+        </w:rPr>
+        <w:t xml:space="preserve"> HR</w:t>
+      </w:r>
+      <w:r>
+        <w:rPr>
+          <w:rStyle w:val="OperatorTok"/>
+        </w:rPr>
+        <w:t xml:space="preserve">/</w:t>
+      </w:r>
+      <w:r>
+        <w:rPr>
+          <w:rStyle w:val="NormalTok"/>
+        </w:rPr>
+        <w:t xml:space="preserve">G) </w:t>
+      </w:r>
+      <w:r>
+        <w:rPr>
+          <w:rStyle w:val="OperatorTok"/>
+        </w:rPr>
+        <w:t xml:space="preserve">%&gt;%</w:t>
+      </w:r>
+      <w:r>
+        <w:rPr>
+          <w:rStyle w:val="StringTok"/>
+        </w:rPr>
+        <w:t xml:space="preserve"> </w:t>
+      </w:r>
+      <w:r>
+        <w:br/>
+      </w:r>
+      <w:r>
+        <w:rPr>
+          <w:rStyle w:val="StringTok"/>
+        </w:rPr>
+        <w:t xml:space="preserve">  </w:t>
+      </w:r>
+      <w:r>
+        <w:rPr>
+          <w:rStyle w:val="KeywordTok"/>
+        </w:rPr>
+        <w:t xml:space="preserve">lm</w:t>
+      </w:r>
+      <w:r>
+        <w:rPr>
+          <w:rStyle w:val="NormalTok"/>
+        </w:rPr>
+        <w:t xml:space="preserve">(avg_attendance </w:t>
+      </w:r>
+      <w:r>
+        <w:rPr>
+          <w:rStyle w:val="OperatorTok"/>
+        </w:rPr>
+        <w:t xml:space="preserve">~</w:t>
+      </w:r>
+      <w:r>
+        <w:rPr>
+          <w:rStyle w:val="StringTok"/>
+        </w:rPr>
+        <w:t xml:space="preserve"> </w:t>
+      </w:r>
+      <w:r>
+        <w:rPr>
+          <w:rStyle w:val="NormalTok"/>
+        </w:rPr>
+        <w:t xml:space="preserve">HR_per_game, </w:t>
+      </w:r>
+      <w:r>
+        <w:rPr>
+          <w:rStyle w:val="DataTypeTok"/>
+        </w:rPr>
+        <w:t xml:space="preserve">data =</w:t>
+      </w:r>
+      <w:r>
+        <w:rPr>
+          <w:rStyle w:val="NormalTok"/>
+        </w:rPr>
+        <w:t xml:space="preserve"> .) </w:t>
+      </w:r>
+      <w:r>
+        <w:rPr>
+          <w:rStyle w:val="OperatorTok"/>
+        </w:rPr>
+        <w:t xml:space="preserve">%&gt;%</w:t>
+      </w:r>
+      <w:r>
+        <w:rPr>
+          <w:rStyle w:val="StringTok"/>
+        </w:rPr>
+        <w:t xml:space="preserve"> </w:t>
+      </w:r>
+      <w:r>
+        <w:br/>
+      </w:r>
+      <w:r>
+        <w:rPr>
+          <w:rStyle w:val="StringTok"/>
+        </w:rPr>
+        <w:t xml:space="preserve">  </w:t>
+      </w:r>
+      <w:r>
+        <w:rPr>
+          <w:rStyle w:val="NormalTok"/>
+        </w:rPr>
+        <w:t xml:space="preserve">.</w:t>
+      </w:r>
+      <w:r>
+        <w:rPr>
+          <w:rStyle w:val="OperatorTok"/>
+        </w:rPr>
+        <w:t xml:space="preserve">$</w:t>
+      </w:r>
+      <w:r>
+        <w:rPr>
+          <w:rStyle w:val="NormalTok"/>
+        </w:rPr>
+        <w:t xml:space="preserve">coef </w:t>
+      </w:r>
+      <w:r>
+        <w:rPr>
+          <w:rStyle w:val="OperatorTok"/>
+        </w:rPr>
+        <w:t xml:space="preserve">%&gt;%</w:t>
+      </w:r>
+      <w:r>
+        <w:br/>
+      </w:r>
+      <w:r>
+        <w:rPr>
+          <w:rStyle w:val="StringTok"/>
+        </w:rPr>
+        <w:t xml:space="preserve">  </w:t>
+      </w:r>
+      <w:r>
+        <w:rPr>
+          <w:rStyle w:val="NormalTok"/>
+        </w:rPr>
+        <w:t xml:space="preserve">.[</w:t>
+      </w:r>
+      <w:r>
+        <w:rPr>
+          <w:rStyle w:val="DecValTok"/>
+        </w:rPr>
+        <w:t xml:space="preserve">2</w:t>
+      </w:r>
+      <w:r>
+        <w:rPr>
+          <w:rStyle w:val="NormalTok"/>
+        </w:rPr>
+        <w:t xml:space="preserve">]</w:t>
+      </w:r>
+    </w:p>
+    <w:p>
+      <w:pPr>
+        <w:pStyle w:val="SourceCode"/>
+      </w:pPr>
+      <w:r>
+        <w:rPr>
+          <w:rStyle w:val="VerbatimChar"/>
+        </w:rPr>
+        <w:t xml:space="preserve">## HR_per_game </w:t>
+      </w:r>
+      <w:r>
+        <w:br/>
+      </w:r>
+      <w:r>
+        <w:rPr>
+          <w:rStyle w:val="VerbatimChar"/>
+        </w:rPr>
+        <w:t xml:space="preserve">##        8113</w:t>
+      </w:r>
+    </w:p>
+    <w:p>
+      <w:pPr>
+        <w:pStyle w:val="FirstParagraph"/>
+      </w:pPr>
+      <w:r>
+        <w:t xml:space="preserve">1b. Use number of wins to predict average attendance; do not normalize for number of games.</w:t>
+      </w:r>
+    </w:p>
+    <w:p>
+      <w:pPr>
+        <w:pStyle w:val="BodyText"/>
+      </w:pPr>
+      <w:r>
+        <w:t xml:space="preserve">For every game won in a season, how much does average attendance increase?</w:t>
+      </w:r>
+    </w:p>
+    <w:p>
+      <w:pPr>
+        <w:pStyle w:val="SourceCode"/>
+      </w:pPr>
+      <w:r>
+        <w:rPr>
+          <w:rStyle w:val="NormalTok"/>
+        </w:rPr>
+        <w:t xml:space="preserve">Teams_small </w:t>
+      </w:r>
+      <w:r>
+        <w:rPr>
+          <w:rStyle w:val="OperatorTok"/>
+        </w:rPr>
+        <w:t xml:space="preserve">%&gt;%</w:t>
+      </w:r>
+      <w:r>
+        <w:rPr>
+          <w:rStyle w:val="StringTok"/>
+        </w:rPr>
+        <w:t xml:space="preserve"> </w:t>
+      </w:r>
+      <w:r>
+        <w:br/>
+      </w:r>
+      <w:r>
+        <w:rPr>
+          <w:rStyle w:val="StringTok"/>
+        </w:rPr>
+        <w:t xml:space="preserve">  </w:t>
+      </w:r>
+      <w:r>
+        <w:rPr>
+          <w:rStyle w:val="KeywordTok"/>
+        </w:rPr>
+        <w:t xml:space="preserve">lm</w:t>
+      </w:r>
+      <w:r>
+        <w:rPr>
+          <w:rStyle w:val="NormalTok"/>
+        </w:rPr>
+        <w:t xml:space="preserve">(avg_attendance </w:t>
+      </w:r>
+      <w:r>
+        <w:rPr>
+          <w:rStyle w:val="OperatorTok"/>
+        </w:rPr>
+        <w:t xml:space="preserve">~</w:t>
+      </w:r>
+      <w:r>
+        <w:rPr>
+          <w:rStyle w:val="StringTok"/>
+        </w:rPr>
+        <w:t xml:space="preserve"> </w:t>
+      </w:r>
+      <w:r>
+        <w:rPr>
+          <w:rStyle w:val="NormalTok"/>
+        </w:rPr>
+        <w:t xml:space="preserve">W, </w:t>
+      </w:r>
+      <w:r>
+        <w:rPr>
+          <w:rStyle w:val="DataTypeTok"/>
+        </w:rPr>
+        <w:t xml:space="preserve">data =</w:t>
+      </w:r>
+      <w:r>
+        <w:rPr>
+          <w:rStyle w:val="NormalTok"/>
+        </w:rPr>
+        <w:t xml:space="preserve"> .) </w:t>
+      </w:r>
+      <w:r>
+        <w:rPr>
+          <w:rStyle w:val="OperatorTok"/>
+        </w:rPr>
+        <w:t xml:space="preserve">%&gt;%</w:t>
+      </w:r>
+      <w:r>
+        <w:br/>
+      </w:r>
+      <w:r>
+        <w:rPr>
+          <w:rStyle w:val="StringTok"/>
+        </w:rPr>
+        <w:t xml:space="preserve">  </w:t>
+      </w:r>
+      <w:r>
+        <w:rPr>
+          <w:rStyle w:val="NormalTok"/>
+        </w:rPr>
+        <w:t xml:space="preserve">.</w:t>
+      </w:r>
+      <w:r>
+        <w:rPr>
+          <w:rStyle w:val="OperatorTok"/>
+        </w:rPr>
+        <w:t xml:space="preserve">$</w:t>
+      </w:r>
+      <w:r>
+        <w:rPr>
+          <w:rStyle w:val="NormalTok"/>
+        </w:rPr>
+        <w:t xml:space="preserve">coef </w:t>
+      </w:r>
+      <w:r>
+        <w:rPr>
+          <w:rStyle w:val="OperatorTok"/>
+        </w:rPr>
+        <w:t xml:space="preserve">%&gt;%</w:t>
+      </w:r>
+      <w:r>
+        <w:br/>
+      </w:r>
+      <w:r>
+        <w:rPr>
+          <w:rStyle w:val="StringTok"/>
+        </w:rPr>
+        <w:t xml:space="preserve">  </w:t>
+      </w:r>
+      <w:r>
+        <w:rPr>
+          <w:rStyle w:val="NormalTok"/>
+        </w:rPr>
+        <w:t xml:space="preserve">.[</w:t>
+      </w:r>
+      <w:r>
+        <w:rPr>
+          <w:rStyle w:val="DecValTok"/>
+        </w:rPr>
+        <w:t xml:space="preserve">2</w:t>
+      </w:r>
+      <w:r>
+        <w:rPr>
+          <w:rStyle w:val="NormalTok"/>
+        </w:rPr>
+        <w:t xml:space="preserve">]</w:t>
+      </w:r>
+    </w:p>
+    <w:p>
+      <w:pPr>
+        <w:pStyle w:val="SourceCode"/>
+      </w:pPr>
+      <w:r>
+        <w:rPr>
+          <w:rStyle w:val="VerbatimChar"/>
+        </w:rPr>
+        <w:t xml:space="preserve">##   W </w:t>
+      </w:r>
+      <w:r>
+        <w:br/>
+      </w:r>
+      <w:r>
+        <w:rPr>
+          <w:rStyle w:val="VerbatimChar"/>
+        </w:rPr>
+        <w:t xml:space="preserve">## 121</w:t>
+      </w:r>
+    </w:p>
+    <w:p>
+      <w:pPr>
+        <w:pStyle w:val="FirstParagraph"/>
+      </w:pPr>
+      <w:r>
+        <w:t xml:space="preserve">Suppose a team won zero games in a season.</w:t>
+      </w:r>
+    </w:p>
+    <w:p>
+      <w:pPr>
+        <w:pStyle w:val="BodyText"/>
+      </w:pPr>
+      <w:r>
+        <w:t xml:space="preserve">Predict the average attendance.</w:t>
+      </w:r>
+    </w:p>
+    <w:p>
+      <w:pPr>
+        <w:pStyle w:val="SourceCode"/>
+      </w:pPr>
+      <w:r>
+        <w:rPr>
+          <w:rStyle w:val="NormalTok"/>
+        </w:rPr>
+        <w:t xml:space="preserve">Teams_small </w:t>
+      </w:r>
+      <w:r>
+        <w:rPr>
+          <w:rStyle w:val="OperatorTok"/>
+        </w:rPr>
+        <w:t xml:space="preserve">%&gt;%</w:t>
+      </w:r>
+      <w:r>
+        <w:rPr>
+          <w:rStyle w:val="StringTok"/>
+        </w:rPr>
+        <w:t xml:space="preserve"> </w:t>
+      </w:r>
+      <w:r>
+        <w:br/>
+      </w:r>
+      <w:r>
+        <w:rPr>
+          <w:rStyle w:val="StringTok"/>
+        </w:rPr>
+        <w:t xml:space="preserve">  </w:t>
+      </w:r>
+      <w:r>
+        <w:rPr>
+          <w:rStyle w:val="KeywordTok"/>
+        </w:rPr>
+        <w:t xml:space="preserve">lm</w:t>
+      </w:r>
+      <w:r>
+        <w:rPr>
+          <w:rStyle w:val="NormalTok"/>
+        </w:rPr>
+        <w:t xml:space="preserve">(avg_attendance </w:t>
+      </w:r>
+      <w:r>
+        <w:rPr>
+          <w:rStyle w:val="OperatorTok"/>
+        </w:rPr>
+        <w:t xml:space="preserve">~</w:t>
+      </w:r>
+      <w:r>
+        <w:rPr>
+          <w:rStyle w:val="StringTok"/>
+        </w:rPr>
+        <w:t xml:space="preserve"> </w:t>
+      </w:r>
+      <w:r>
+        <w:rPr>
+          <w:rStyle w:val="NormalTok"/>
+        </w:rPr>
+        <w:t xml:space="preserve">W, </w:t>
+      </w:r>
+      <w:r>
+        <w:rPr>
+          <w:rStyle w:val="DataTypeTok"/>
+        </w:rPr>
+        <w:t xml:space="preserve">data =</w:t>
+      </w:r>
+      <w:r>
+        <w:rPr>
+          <w:rStyle w:val="NormalTok"/>
+        </w:rPr>
+        <w:t xml:space="preserve"> .) </w:t>
+      </w:r>
+      <w:r>
+        <w:rPr>
+          <w:rStyle w:val="OperatorTok"/>
+        </w:rPr>
+        <w:t xml:space="preserve">%&gt;%</w:t>
+      </w:r>
+      <w:r>
+        <w:rPr>
+          <w:rStyle w:val="StringTok"/>
+        </w:rPr>
+        <w:t xml:space="preserve"> </w:t>
+      </w:r>
+      <w:r>
+        <w:br/>
+      </w:r>
+      <w:r>
+        <w:rPr>
+          <w:rStyle w:val="StringTok"/>
+        </w:rPr>
+        <w:t xml:space="preserve">  </w:t>
+      </w:r>
+      <w:r>
+        <w:rPr>
+          <w:rStyle w:val="NormalTok"/>
+        </w:rPr>
+        <w:t xml:space="preserve">.</w:t>
+      </w:r>
+      <w:r>
+        <w:rPr>
+          <w:rStyle w:val="OperatorTok"/>
+        </w:rPr>
+        <w:t xml:space="preserve">$</w:t>
+      </w:r>
+      <w:r>
+        <w:rPr>
+          <w:rStyle w:val="NormalTok"/>
+        </w:rPr>
+        <w:t xml:space="preserve">coef </w:t>
+      </w:r>
+      <w:r>
+        <w:rPr>
+          <w:rStyle w:val="OperatorTok"/>
+        </w:rPr>
+        <w:t xml:space="preserve">%&gt;%</w:t>
+      </w:r>
+      <w:r>
+        <w:br/>
+      </w:r>
+      <w:r>
+        <w:rPr>
+          <w:rStyle w:val="StringTok"/>
+        </w:rPr>
+        <w:t xml:space="preserve">  </w:t>
+      </w:r>
+      <w:r>
+        <w:rPr>
+          <w:rStyle w:val="NormalTok"/>
+        </w:rPr>
+        <w:t xml:space="preserve">.[</w:t>
+      </w:r>
+      <w:r>
+        <w:rPr>
+          <w:rStyle w:val="DecValTok"/>
+        </w:rPr>
+        <w:t xml:space="preserve">1</w:t>
+      </w:r>
+      <w:r>
+        <w:rPr>
+          <w:rStyle w:val="NormalTok"/>
+        </w:rPr>
+        <w:t xml:space="preserve">]</w:t>
+      </w:r>
+    </w:p>
+    <w:p>
+      <w:pPr>
+        <w:pStyle w:val="SourceCode"/>
+      </w:pPr>
+      <w:r>
+        <w:rPr>
+          <w:rStyle w:val="VerbatimChar"/>
+        </w:rPr>
+        <w:t xml:space="preserve">## (Intercept) </w:t>
+      </w:r>
+      <w:r>
+        <w:br/>
+      </w:r>
+      <w:r>
+        <w:rPr>
+          <w:rStyle w:val="VerbatimChar"/>
+        </w:rPr>
+        <w:t xml:space="preserve">##        1129</w:t>
+      </w:r>
+    </w:p>
+    <w:p>
+      <w:pPr>
+        <w:pStyle w:val="FirstParagraph"/>
+      </w:pPr>
+      <w:r>
+        <w:t xml:space="preserve">1c. Use year to predict average attendance.</w:t>
+      </w:r>
+    </w:p>
+    <w:p>
+      <w:pPr>
+        <w:pStyle w:val="BodyText"/>
+      </w:pPr>
+      <w:r>
+        <w:t xml:space="preserve">How much does average attendance increase each year?</w:t>
+      </w:r>
+    </w:p>
+    <w:p>
+      <w:pPr>
+        <w:pStyle w:val="SourceCode"/>
+      </w:pPr>
+      <w:r>
+        <w:rPr>
+          <w:rStyle w:val="NormalTok"/>
+        </w:rPr>
+        <w:t xml:space="preserve">Teams_small </w:t>
+      </w:r>
+      <w:r>
+        <w:rPr>
+          <w:rStyle w:val="OperatorTok"/>
+        </w:rPr>
+        <w:t xml:space="preserve">%&gt;%</w:t>
+      </w:r>
+      <w:r>
+        <w:rPr>
+          <w:rStyle w:val="StringTok"/>
+        </w:rPr>
+        <w:t xml:space="preserve"> </w:t>
+      </w:r>
+      <w:r>
+        <w:br/>
+      </w:r>
+      <w:r>
+        <w:rPr>
+          <w:rStyle w:val="StringTok"/>
+        </w:rPr>
+        <w:t xml:space="preserve">  </w:t>
+      </w:r>
+      <w:r>
+        <w:rPr>
+          <w:rStyle w:val="KeywordTok"/>
+        </w:rPr>
+        <w:t xml:space="preserve">lm</w:t>
+      </w:r>
+      <w:r>
+        <w:rPr>
+          <w:rStyle w:val="NormalTok"/>
+        </w:rPr>
+        <w:t xml:space="preserve">(avg_attendance </w:t>
+      </w:r>
+      <w:r>
+        <w:rPr>
+          <w:rStyle w:val="OperatorTok"/>
+        </w:rPr>
+        <w:t xml:space="preserve">~</w:t>
+      </w:r>
+      <w:r>
+        <w:rPr>
+          <w:rStyle w:val="StringTok"/>
+        </w:rPr>
+        <w:t xml:space="preserve"> </w:t>
+      </w:r>
+      <w:r>
+        <w:rPr>
+          <w:rStyle w:val="NormalTok"/>
+        </w:rPr>
+        <w:t xml:space="preserve">yearID, </w:t>
+      </w:r>
+      <w:r>
+        <w:rPr>
+          <w:rStyle w:val="DataTypeTok"/>
+        </w:rPr>
+        <w:t xml:space="preserve">data =</w:t>
+      </w:r>
+      <w:r>
+        <w:rPr>
+          <w:rStyle w:val="NormalTok"/>
+        </w:rPr>
+        <w:t xml:space="preserve"> .) </w:t>
+      </w:r>
+      <w:r>
+        <w:rPr>
+          <w:rStyle w:val="OperatorTok"/>
+        </w:rPr>
+        <w:t xml:space="preserve">%&gt;%</w:t>
+      </w:r>
+      <w:r>
+        <w:rPr>
+          <w:rStyle w:val="StringTok"/>
+        </w:rPr>
+        <w:t xml:space="preserve"> </w:t>
+      </w:r>
+      <w:r>
+        <w:br/>
+      </w:r>
+      <w:r>
+        <w:rPr>
+          <w:rStyle w:val="StringTok"/>
+        </w:rPr>
+        <w:t xml:space="preserve">  </w:t>
+      </w:r>
+      <w:r>
+        <w:rPr>
+          <w:rStyle w:val="NormalTok"/>
+        </w:rPr>
+        <w:t xml:space="preserve">.</w:t>
+      </w:r>
+      <w:r>
+        <w:rPr>
+          <w:rStyle w:val="OperatorTok"/>
+        </w:rPr>
+        <w:t xml:space="preserve">$</w:t>
+      </w:r>
+      <w:r>
+        <w:rPr>
+          <w:rStyle w:val="NormalTok"/>
+        </w:rPr>
+        <w:t xml:space="preserve">coef </w:t>
+      </w:r>
+      <w:r>
+        <w:rPr>
+          <w:rStyle w:val="OperatorTok"/>
+        </w:rPr>
+        <w:t xml:space="preserve">%&gt;%</w:t>
+      </w:r>
+      <w:r>
+        <w:br/>
+      </w:r>
+      <w:r>
+        <w:rPr>
+          <w:rStyle w:val="StringTok"/>
+        </w:rPr>
+        <w:t xml:space="preserve">  </w:t>
+      </w:r>
+      <w:r>
+        <w:rPr>
+          <w:rStyle w:val="NormalTok"/>
+        </w:rPr>
+        <w:t xml:space="preserve">.[</w:t>
+      </w:r>
+      <w:r>
+        <w:rPr>
+          <w:rStyle w:val="DecValTok"/>
+        </w:rPr>
+        <w:t xml:space="preserve">2</w:t>
+      </w:r>
+      <w:r>
+        <w:rPr>
+          <w:rStyle w:val="NormalTok"/>
+        </w:rPr>
+        <w:t xml:space="preserve">]</w:t>
+      </w:r>
+    </w:p>
+    <w:p>
+      <w:pPr>
+        <w:pStyle w:val="SourceCode"/>
+      </w:pPr>
+      <w:r>
+        <w:rPr>
+          <w:rStyle w:val="VerbatimChar"/>
+        </w:rPr>
+        <w:t xml:space="preserve">## yearID </w:t>
+      </w:r>
+      <w:r>
+        <w:br/>
+      </w:r>
+      <w:r>
+        <w:rPr>
+          <w:rStyle w:val="VerbatimChar"/>
+        </w:rPr>
+        <w:t xml:space="preserve">##    244</w:t>
+      </w:r>
+    </w:p>
     <w:bookmarkEnd w:id="126"/>
-    <w:bookmarkStart w:id="133" w:name="section-3---confounding-overview"/>
+    <w:bookmarkEnd w:id="127"/>
+    <w:bookmarkStart w:id="134" w:name="section-3---confounding-overview"/>
     <w:p>
       <w:pPr>
         <w:pStyle w:val="Heading1"/>
@@ -53404,7 +54697,7 @@
       <w:r>
         <w:t xml:space="preserve"> </w:t>
       </w:r>
-      <w:hyperlink r:id="rId127">
+      <w:hyperlink r:id="rId128">
         <w:r>
           <w:rPr>
             <w:rStyle w:val="Hyperlink"/>
@@ -53413,7 +54706,7 @@
         </w:r>
       </w:hyperlink>
     </w:p>
-    <w:bookmarkStart w:id="128" w:name="X76259418209da5c8ff5bb54e376344fb995951f"/>
+    <w:bookmarkStart w:id="129" w:name="X76259418209da5c8ff5bb54e376344fb995951f"/>
     <w:p>
       <w:pPr>
         <w:pStyle w:val="Heading2"/>
@@ -53550,8 +54843,8 @@
         <w:t xml:space="preserve">☐ D. Using a Monte Carlo simulations in an analysis.</w:t>
       </w:r>
     </w:p>
-    <w:bookmarkEnd w:id="128"/>
-    <w:bookmarkStart w:id="129" w:name="X67c6153047cbe77163148755fb943f2cca87a68"/>
+    <w:bookmarkEnd w:id="129"/>
+    <w:bookmarkStart w:id="130" w:name="X67c6153047cbe77163148755fb943f2cca87a68"/>
     <w:p>
       <w:pPr>
         <w:pStyle w:val="Heading2"/>
@@ -53608,8 +54901,8 @@
         <w:t xml:space="preserve">☒ C. It calculates correlation between ranks, not values.</w:t>
       </w:r>
     </w:p>
-    <w:bookmarkEnd w:id="129"/>
-    <w:bookmarkStart w:id="130" w:name="X58a7d6d2d69f6311294943accc0389995d40e88"/>
+    <w:bookmarkEnd w:id="130"/>
+    <w:bookmarkStart w:id="131" w:name="X58a7d6d2d69f6311294943accc0389995d40e88"/>
     <w:p>
       <w:pPr>
         <w:pStyle w:val="Heading2"/>
@@ -53678,8 +54971,8 @@
         <w:t xml:space="preserve">☒ D. Individuals in a low social status have a higher risk of schizophrenia.</w:t>
       </w:r>
     </w:p>
-    <w:bookmarkEnd w:id="130"/>
-    <w:bookmarkStart w:id="131" w:name="X28f3eb427d5aad4e7f922bf09d3ec44b7281df8"/>
+    <w:bookmarkEnd w:id="131"/>
+    <w:bookmarkStart w:id="132" w:name="X28f3eb427d5aad4e7f922bf09d3ec44b7281df8"/>
     <w:p>
       <w:pPr>
         <w:pStyle w:val="Heading2"/>
@@ -53994,8 +55287,8 @@
         <w:t xml:space="preserve">☐ D. Major selectivity is not a confounder.</w:t>
       </w:r>
     </w:p>
-    <w:bookmarkEnd w:id="131"/>
-    <w:bookmarkStart w:id="132" w:name="assessment-5---simpsons-paradox"/>
+    <w:bookmarkEnd w:id="132"/>
+    <w:bookmarkStart w:id="133" w:name="assessment-5---simpsons-paradox"/>
     <w:p>
       <w:pPr>
         <w:pStyle w:val="Heading2"/>
@@ -54052,8 +55345,8 @@
         <w:t xml:space="preserve">☐ C. The relationship between admissions and gender is confounded by major selectivity.</w:t>
       </w:r>
     </w:p>
-    <w:bookmarkEnd w:id="132"/>
     <w:bookmarkEnd w:id="133"/>
+    <w:bookmarkEnd w:id="134"/>
     <w:sectPr/>
   </w:body>
 </w:document>

--- a/Data_Science_Linear_Regression.docx
+++ b/Data_Science_Linear_Regression.docx
@@ -54592,33 +54592,6 @@
         <w:t xml:space="preserve">##    244</w:t>
       </w:r>
     </w:p>
-    <w:bookmarkEnd w:id="126"/>
-    <w:bookmarkEnd w:id="127"/>
-    <w:bookmarkStart w:id="134" w:name="section-3---confounding-overview"/>
-    <w:p>
-      <w:pPr>
-        <w:pStyle w:val="Heading1"/>
-      </w:pPr>
-      <w:r>
-        <w:t xml:space="preserve">Section 3 - Confounding Overview</w:t>
-      </w:r>
-    </w:p>
-    <w:p>
-      <w:pPr>
-        <w:pStyle w:val="FirstParagraph"/>
-      </w:pPr>
-      <w:r>
-        <w:t xml:space="preserve">In the Confounding section, you will learn what is perhaps the most important lesson of statistics: that correlation is not causation.</w:t>
-      </w:r>
-    </w:p>
-    <w:p>
-      <w:pPr>
-        <w:pStyle w:val="BodyText"/>
-      </w:pPr>
-      <w:r>
-        <w:t xml:space="preserve">After completing this section, you will be able to:</w:t>
-      </w:r>
-    </w:p>
     <w:p>
       <w:pPr>
         <w:numPr>
@@ -54628,50 +54601,1312 @@
         <w:pStyle w:val="Compact"/>
       </w:pPr>
       <w:r>
-        <w:t xml:space="preserve">Identify examples of spurious correlation and explain how data dredging can lead to spurious correlation.</w:t>
+        <w:t xml:space="preserve">Game wins, runs per game and home runs per game are positively correlated with attendance. We saw in the course material that runs per game and home runs per game are correlated with each other. Are wins and runs per game or wins and home runs per game correlated?</w:t>
+      </w:r>
+    </w:p>
+    <w:p>
+      <w:pPr>
+        <w:pStyle w:val="FirstParagraph"/>
+      </w:pPr>
+      <w:r>
+        <w:t xml:space="preserve">What is the correlation coefficient for wins and runs per game?</w:t>
+      </w:r>
+    </w:p>
+    <w:p>
+      <w:pPr>
+        <w:pStyle w:val="SourceCode"/>
+      </w:pPr>
+      <w:r>
+        <w:rPr>
+          <w:rStyle w:val="KeywordTok"/>
+        </w:rPr>
+        <w:t xml:space="preserve">cor</w:t>
+      </w:r>
+      <w:r>
+        <w:rPr>
+          <w:rStyle w:val="NormalTok"/>
+        </w:rPr>
+        <w:t xml:space="preserve">(Teams_small</w:t>
+      </w:r>
+      <w:r>
+        <w:rPr>
+          <w:rStyle w:val="OperatorTok"/>
+        </w:rPr>
+        <w:t xml:space="preserve">$</w:t>
+      </w:r>
+      <w:r>
+        <w:rPr>
+          <w:rStyle w:val="NormalTok"/>
+        </w:rPr>
+        <w:t xml:space="preserve">W, Teams_small</w:t>
+      </w:r>
+      <w:r>
+        <w:rPr>
+          <w:rStyle w:val="OperatorTok"/>
+        </w:rPr>
+        <w:t xml:space="preserve">$</w:t>
+      </w:r>
+      <w:r>
+        <w:rPr>
+          <w:rStyle w:val="NormalTok"/>
+        </w:rPr>
+        <w:t xml:space="preserve">R</w:t>
+      </w:r>
+      <w:r>
+        <w:rPr>
+          <w:rStyle w:val="OperatorTok"/>
+        </w:rPr>
+        <w:t xml:space="preserve">/</w:t>
+      </w:r>
+      <w:r>
+        <w:rPr>
+          <w:rStyle w:val="NormalTok"/>
+        </w:rPr>
+        <w:t xml:space="preserve">Teams_small</w:t>
+      </w:r>
+      <w:r>
+        <w:rPr>
+          <w:rStyle w:val="OperatorTok"/>
+        </w:rPr>
+        <w:t xml:space="preserve">$</w:t>
+      </w:r>
+      <w:r>
+        <w:rPr>
+          <w:rStyle w:val="NormalTok"/>
+        </w:rPr>
+        <w:t xml:space="preserve">G)</w:t>
+      </w:r>
+    </w:p>
+    <w:p>
+      <w:pPr>
+        <w:pStyle w:val="SourceCode"/>
+      </w:pPr>
+      <w:r>
+        <w:rPr>
+          <w:rStyle w:val="VerbatimChar"/>
+        </w:rPr>
+        <w:t xml:space="preserve">## [1] 0.412</w:t>
+      </w:r>
+    </w:p>
+    <w:p>
+      <w:pPr>
+        <w:pStyle w:val="FirstParagraph"/>
+      </w:pPr>
+      <w:r>
+        <w:t xml:space="preserve">What is the correlation coefficient for wins and home runs per game?</w:t>
+      </w:r>
+    </w:p>
+    <w:p>
+      <w:pPr>
+        <w:pStyle w:val="SourceCode"/>
+      </w:pPr>
+      <w:r>
+        <w:rPr>
+          <w:rStyle w:val="KeywordTok"/>
+        </w:rPr>
+        <w:t xml:space="preserve">cor</w:t>
+      </w:r>
+      <w:r>
+        <w:rPr>
+          <w:rStyle w:val="NormalTok"/>
+        </w:rPr>
+        <w:t xml:space="preserve">(Teams_small</w:t>
+      </w:r>
+      <w:r>
+        <w:rPr>
+          <w:rStyle w:val="OperatorTok"/>
+        </w:rPr>
+        <w:t xml:space="preserve">$</w:t>
+      </w:r>
+      <w:r>
+        <w:rPr>
+          <w:rStyle w:val="NormalTok"/>
+        </w:rPr>
+        <w:t xml:space="preserve">W, Teams_small</w:t>
+      </w:r>
+      <w:r>
+        <w:rPr>
+          <w:rStyle w:val="OperatorTok"/>
+        </w:rPr>
+        <w:t xml:space="preserve">$</w:t>
+      </w:r>
+      <w:r>
+        <w:rPr>
+          <w:rStyle w:val="NormalTok"/>
+        </w:rPr>
+        <w:t xml:space="preserve">HR</w:t>
+      </w:r>
+      <w:r>
+        <w:rPr>
+          <w:rStyle w:val="OperatorTok"/>
+        </w:rPr>
+        <w:t xml:space="preserve">/</w:t>
+      </w:r>
+      <w:r>
+        <w:rPr>
+          <w:rStyle w:val="NormalTok"/>
+        </w:rPr>
+        <w:t xml:space="preserve">Teams_small</w:t>
+      </w:r>
+      <w:r>
+        <w:rPr>
+          <w:rStyle w:val="OperatorTok"/>
+        </w:rPr>
+        <w:t xml:space="preserve">$</w:t>
+      </w:r>
+      <w:r>
+        <w:rPr>
+          <w:rStyle w:val="NormalTok"/>
+        </w:rPr>
+        <w:t xml:space="preserve">G)</w:t>
+      </w:r>
+    </w:p>
+    <w:p>
+      <w:pPr>
+        <w:pStyle w:val="SourceCode"/>
+      </w:pPr>
+      <w:r>
+        <w:rPr>
+          <w:rStyle w:val="VerbatimChar"/>
+        </w:rPr>
+        <w:t xml:space="preserve">## [1] 0.274</w:t>
+      </w:r>
+    </w:p>
+    <w:p>
+      <w:pPr>
+        <w:pStyle w:val="FirstParagraph"/>
+      </w:pPr>
+      <w:r>
+        <w:t xml:space="preserve">Stratify</w:t>
+      </w:r>
+      <w:r>
+        <w:t xml:space="preserve"> </w:t>
+      </w:r>
+      <w:r>
+        <w:rPr>
+          <w:rStyle w:val="VerbatimChar"/>
+        </w:rPr>
+        <w:t xml:space="preserve">Teams_small</w:t>
+      </w:r>
+      <w:r>
+        <w:t xml:space="preserve"> </w:t>
+      </w:r>
+      <w:r>
+        <w:t xml:space="preserve">by wins: divide number of wins by 10 and then round to the nearest integer. Keep only strata 5 through 10, which have 20 or more data points.</w:t>
+      </w:r>
+    </w:p>
+    <w:p>
+      <w:pPr>
+        <w:pStyle w:val="BodyText"/>
+      </w:pPr>
+      <w:r>
+        <w:t xml:space="preserve">Use the stratified dataset to answer this three-part question.</w:t>
+      </w:r>
+    </w:p>
+    <w:p>
+      <w:pPr>
+        <w:pStyle w:val="BodyText"/>
+      </w:pPr>
+      <w:r>
+        <w:t xml:space="preserve">3a. How many observations are in the 8 win strata?</w:t>
+      </w:r>
+      <w:r>
+        <w:t xml:space="preserve"> </w:t>
+      </w:r>
+      <w:r>
+        <w:t xml:space="preserve">(Note that due to division and rounding, these teams have 75-85 wins.)</w:t>
+      </w:r>
+    </w:p>
+    <w:p>
+      <w:pPr>
+        <w:pStyle w:val="SourceCode"/>
+      </w:pPr>
+      <w:r>
+        <w:rPr>
+          <w:rStyle w:val="NormalTok"/>
+        </w:rPr>
+        <w:t xml:space="preserve">dat &lt;-</w:t>
+      </w:r>
+      <w:r>
+        <w:rPr>
+          <w:rStyle w:val="StringTok"/>
+        </w:rPr>
+        <w:t xml:space="preserve"> </w:t>
+      </w:r>
+      <w:r>
+        <w:rPr>
+          <w:rStyle w:val="NormalTok"/>
+        </w:rPr>
+        <w:t xml:space="preserve">Teams_small </w:t>
+      </w:r>
+      <w:r>
+        <w:rPr>
+          <w:rStyle w:val="OperatorTok"/>
+        </w:rPr>
+        <w:t xml:space="preserve">%&gt;%</w:t>
+      </w:r>
+      <w:r>
+        <w:br/>
+      </w:r>
+      <w:r>
+        <w:rPr>
+          <w:rStyle w:val="StringTok"/>
+        </w:rPr>
+        <w:t xml:space="preserve">    </w:t>
+      </w:r>
+      <w:r>
+        <w:rPr>
+          <w:rStyle w:val="KeywordTok"/>
+        </w:rPr>
+        <w:t xml:space="preserve">mutate</w:t>
+      </w:r>
+      <w:r>
+        <w:rPr>
+          <w:rStyle w:val="NormalTok"/>
+        </w:rPr>
+        <w:t xml:space="preserve">(</w:t>
+      </w:r>
+      <w:r>
+        <w:rPr>
+          <w:rStyle w:val="DataTypeTok"/>
+        </w:rPr>
+        <w:t xml:space="preserve">W_strata =</w:t>
+      </w:r>
+      <w:r>
+        <w:rPr>
+          <w:rStyle w:val="NormalTok"/>
+        </w:rPr>
+        <w:t xml:space="preserve"> </w:t>
+      </w:r>
+      <w:r>
+        <w:rPr>
+          <w:rStyle w:val="KeywordTok"/>
+        </w:rPr>
+        <w:t xml:space="preserve">round</w:t>
+      </w:r>
+      <w:r>
+        <w:rPr>
+          <w:rStyle w:val="NormalTok"/>
+        </w:rPr>
+        <w:t xml:space="preserve">(W</w:t>
+      </w:r>
+      <w:r>
+        <w:rPr>
+          <w:rStyle w:val="OperatorTok"/>
+        </w:rPr>
+        <w:t xml:space="preserve">/</w:t>
+      </w:r>
+      <w:r>
+        <w:rPr>
+          <w:rStyle w:val="DecValTok"/>
+        </w:rPr>
+        <w:t xml:space="preserve">10</w:t>
+      </w:r>
+      <w:r>
+        <w:rPr>
+          <w:rStyle w:val="NormalTok"/>
+        </w:rPr>
+        <w:t xml:space="preserve">)) </w:t>
+      </w:r>
+      <w:r>
+        <w:rPr>
+          <w:rStyle w:val="OperatorTok"/>
+        </w:rPr>
+        <w:t xml:space="preserve">%&gt;%</w:t>
+      </w:r>
+      <w:r>
+        <w:br/>
+      </w:r>
+      <w:r>
+        <w:rPr>
+          <w:rStyle w:val="StringTok"/>
+        </w:rPr>
+        <w:t xml:space="preserve">    </w:t>
+      </w:r>
+      <w:r>
+        <w:rPr>
+          <w:rStyle w:val="KeywordTok"/>
+        </w:rPr>
+        <w:t xml:space="preserve">filter</w:t>
+      </w:r>
+      <w:r>
+        <w:rPr>
+          <w:rStyle w:val="NormalTok"/>
+        </w:rPr>
+        <w:t xml:space="preserve">(W_strata </w:t>
+      </w:r>
+      <w:r>
+        <w:rPr>
+          <w:rStyle w:val="OperatorTok"/>
+        </w:rPr>
+        <w:t xml:space="preserve">&gt;=</w:t>
+      </w:r>
+      <w:r>
+        <w:rPr>
+          <w:rStyle w:val="StringTok"/>
+        </w:rPr>
+        <w:t xml:space="preserve"> </w:t>
+      </w:r>
+      <w:r>
+        <w:rPr>
+          <w:rStyle w:val="DecValTok"/>
+        </w:rPr>
+        <w:t xml:space="preserve">5</w:t>
+      </w:r>
+      <w:r>
+        <w:rPr>
+          <w:rStyle w:val="NormalTok"/>
+        </w:rPr>
+        <w:t xml:space="preserve"> </w:t>
+      </w:r>
+      <w:r>
+        <w:rPr>
+          <w:rStyle w:val="OperatorTok"/>
+        </w:rPr>
+        <w:t xml:space="preserve">&amp;</w:t>
+      </w:r>
+      <w:r>
+        <w:rPr>
+          <w:rStyle w:val="StringTok"/>
+        </w:rPr>
+        <w:t xml:space="preserve"> </w:t>
+      </w:r>
+      <w:r>
+        <w:rPr>
+          <w:rStyle w:val="NormalTok"/>
+        </w:rPr>
+        <w:t xml:space="preserve">W_strata </w:t>
+      </w:r>
+      <w:r>
+        <w:rPr>
+          <w:rStyle w:val="OperatorTok"/>
+        </w:rPr>
+        <w:t xml:space="preserve">&lt;=</w:t>
+      </w:r>
+      <w:r>
+        <w:rPr>
+          <w:rStyle w:val="StringTok"/>
+        </w:rPr>
+        <w:t xml:space="preserve"> </w:t>
+      </w:r>
+      <w:r>
+        <w:rPr>
+          <w:rStyle w:val="DecValTok"/>
+        </w:rPr>
+        <w:t xml:space="preserve">10</w:t>
+      </w:r>
+      <w:r>
+        <w:rPr>
+          <w:rStyle w:val="NormalTok"/>
+        </w:rPr>
+        <w:t xml:space="preserve">)</w:t>
+      </w:r>
+      <w:r>
+        <w:br/>
+      </w:r>
+      <w:r>
+        <w:br/>
+      </w:r>
+      <w:r>
+        <w:rPr>
+          <w:rStyle w:val="KeywordTok"/>
+        </w:rPr>
+        <w:t xml:space="preserve">sum</w:t>
+      </w:r>
+      <w:r>
+        <w:rPr>
+          <w:rStyle w:val="NormalTok"/>
+        </w:rPr>
+        <w:t xml:space="preserve">(dat</w:t>
+      </w:r>
+      <w:r>
+        <w:rPr>
+          <w:rStyle w:val="OperatorTok"/>
+        </w:rPr>
+        <w:t xml:space="preserve">$</w:t>
+      </w:r>
+      <w:r>
+        <w:rPr>
+          <w:rStyle w:val="NormalTok"/>
+        </w:rPr>
+        <w:t xml:space="preserve">W_strata </w:t>
+      </w:r>
+      <w:r>
+        <w:rPr>
+          <w:rStyle w:val="OperatorTok"/>
+        </w:rPr>
+        <w:t xml:space="preserve">==</w:t>
+      </w:r>
+      <w:r>
+        <w:rPr>
+          <w:rStyle w:val="StringTok"/>
+        </w:rPr>
+        <w:t xml:space="preserve"> </w:t>
+      </w:r>
+      <w:r>
+        <w:rPr>
+          <w:rStyle w:val="DecValTok"/>
+        </w:rPr>
+        <w:t xml:space="preserve">8</w:t>
+      </w:r>
+      <w:r>
+        <w:rPr>
+          <w:rStyle w:val="NormalTok"/>
+        </w:rPr>
+        <w:t xml:space="preserve">)</w:t>
+      </w:r>
+    </w:p>
+    <w:p>
+      <w:pPr>
+        <w:pStyle w:val="SourceCode"/>
+      </w:pPr>
+      <w:r>
+        <w:rPr>
+          <w:rStyle w:val="VerbatimChar"/>
+        </w:rPr>
+        <w:t xml:space="preserve">## [1] 338</w:t>
+      </w:r>
+    </w:p>
+    <w:p>
+      <w:pPr>
+        <w:pStyle w:val="FirstParagraph"/>
+      </w:pPr>
+      <w:r>
+        <w:t xml:space="preserve">3b. Calculate the slope of the regression line predicting average attendance given runs per game for each of the win strata.</w:t>
+      </w:r>
+    </w:p>
+    <w:p>
+      <w:pPr>
+        <w:pStyle w:val="BodyText"/>
+      </w:pPr>
+      <w:r>
+        <w:t xml:space="preserve">Which win stratum has the largest regression line slope?</w:t>
+      </w:r>
+    </w:p>
+    <w:p>
+      <w:pPr>
+        <w:pStyle w:val="SourceCode"/>
+      </w:pPr>
+      <w:r>
+        <w:rPr>
+          <w:rStyle w:val="CommentTok"/>
+        </w:rPr>
+        <w:t xml:space="preserve"># calculate slope of regression line after stratifying by R per game</w:t>
+      </w:r>
+      <w:r>
+        <w:br/>
+      </w:r>
+      <w:r>
+        <w:rPr>
+          <w:rStyle w:val="NormalTok"/>
+        </w:rPr>
+        <w:t xml:space="preserve">dat </w:t>
+      </w:r>
+      <w:r>
+        <w:rPr>
+          <w:rStyle w:val="OperatorTok"/>
+        </w:rPr>
+        <w:t xml:space="preserve">%&gt;%</w:t>
+      </w:r>
+      <w:r>
+        <w:rPr>
+          <w:rStyle w:val="StringTok"/>
+        </w:rPr>
+        <w:t xml:space="preserve">  </w:t>
+      </w:r>
+      <w:r>
+        <w:br/>
+      </w:r>
+      <w:r>
+        <w:rPr>
+          <w:rStyle w:val="StringTok"/>
+        </w:rPr>
+        <w:t xml:space="preserve">  </w:t>
+      </w:r>
+      <w:r>
+        <w:rPr>
+          <w:rStyle w:val="KeywordTok"/>
+        </w:rPr>
+        <w:t xml:space="preserve">group_by</w:t>
+      </w:r>
+      <w:r>
+        <w:rPr>
+          <w:rStyle w:val="NormalTok"/>
+        </w:rPr>
+        <w:t xml:space="preserve">(W_strata) </w:t>
+      </w:r>
+      <w:r>
+        <w:rPr>
+          <w:rStyle w:val="OperatorTok"/>
+        </w:rPr>
+        <w:t xml:space="preserve">%&gt;%</w:t>
+      </w:r>
+      <w:r>
+        <w:br/>
+      </w:r>
+      <w:r>
+        <w:rPr>
+          <w:rStyle w:val="StringTok"/>
+        </w:rPr>
+        <w:t xml:space="preserve">  </w:t>
+      </w:r>
+      <w:r>
+        <w:rPr>
+          <w:rStyle w:val="KeywordTok"/>
+        </w:rPr>
+        <w:t xml:space="preserve">summarize</w:t>
+      </w:r>
+      <w:r>
+        <w:rPr>
+          <w:rStyle w:val="NormalTok"/>
+        </w:rPr>
+        <w:t xml:space="preserve">(</w:t>
+      </w:r>
+      <w:r>
+        <w:rPr>
+          <w:rStyle w:val="DataTypeTok"/>
+        </w:rPr>
+        <w:t xml:space="preserve">slope =</w:t>
+      </w:r>
+      <w:r>
+        <w:rPr>
+          <w:rStyle w:val="NormalTok"/>
+        </w:rPr>
+        <w:t xml:space="preserve"> </w:t>
+      </w:r>
+      <w:r>
+        <w:rPr>
+          <w:rStyle w:val="KeywordTok"/>
+        </w:rPr>
+        <w:t xml:space="preserve">cor</w:t>
+      </w:r>
+      <w:r>
+        <w:rPr>
+          <w:rStyle w:val="NormalTok"/>
+        </w:rPr>
+        <w:t xml:space="preserve">(R</w:t>
+      </w:r>
+      <w:r>
+        <w:rPr>
+          <w:rStyle w:val="OperatorTok"/>
+        </w:rPr>
+        <w:t xml:space="preserve">/</w:t>
+      </w:r>
+      <w:r>
+        <w:rPr>
+          <w:rStyle w:val="NormalTok"/>
+        </w:rPr>
+        <w:t xml:space="preserve">G, avg_attendance)</w:t>
+      </w:r>
+      <w:r>
+        <w:rPr>
+          <w:rStyle w:val="OperatorTok"/>
+        </w:rPr>
+        <w:t xml:space="preserve">*</w:t>
+      </w:r>
+      <w:r>
+        <w:rPr>
+          <w:rStyle w:val="KeywordTok"/>
+        </w:rPr>
+        <w:t xml:space="preserve">sd</w:t>
+      </w:r>
+      <w:r>
+        <w:rPr>
+          <w:rStyle w:val="NormalTok"/>
+        </w:rPr>
+        <w:t xml:space="preserve">(avg_attendance)</w:t>
+      </w:r>
+      <w:r>
+        <w:rPr>
+          <w:rStyle w:val="OperatorTok"/>
+        </w:rPr>
+        <w:t xml:space="preserve">/</w:t>
+      </w:r>
+      <w:r>
+        <w:rPr>
+          <w:rStyle w:val="KeywordTok"/>
+        </w:rPr>
+        <w:t xml:space="preserve">sd</w:t>
+      </w:r>
+      <w:r>
+        <w:rPr>
+          <w:rStyle w:val="NormalTok"/>
+        </w:rPr>
+        <w:t xml:space="preserve">(R</w:t>
+      </w:r>
+      <w:r>
+        <w:rPr>
+          <w:rStyle w:val="OperatorTok"/>
+        </w:rPr>
+        <w:t xml:space="preserve">/</w:t>
+      </w:r>
+      <w:r>
+        <w:rPr>
+          <w:rStyle w:val="NormalTok"/>
+        </w:rPr>
+        <w:t xml:space="preserve">G))</w:t>
+      </w:r>
+    </w:p>
+    <w:p>
+      <w:pPr>
+        <w:pStyle w:val="SourceCode"/>
+      </w:pPr>
+      <w:r>
+        <w:rPr>
+          <w:rStyle w:val="VerbatimChar"/>
+        </w:rPr>
+        <w:t xml:space="preserve">## `summarise()` ungrouping output (override with `.groups` argument)</w:t>
+      </w:r>
+    </w:p>
+    <w:p>
+      <w:pPr>
+        <w:pStyle w:val="SourceCode"/>
+      </w:pPr>
+      <w:r>
+        <w:rPr>
+          <w:rStyle w:val="VerbatimChar"/>
+        </w:rPr>
+        <w:t xml:space="preserve">## # A tibble: 6 x 2</w:t>
+      </w:r>
+      <w:r>
+        <w:br/>
+      </w:r>
+      <w:r>
+        <w:rPr>
+          <w:rStyle w:val="VerbatimChar"/>
+        </w:rPr>
+        <w:t xml:space="preserve">##   W_strata slope</w:t>
+      </w:r>
+      <w:r>
+        <w:br/>
+      </w:r>
+      <w:r>
+        <w:rPr>
+          <w:rStyle w:val="VerbatimChar"/>
+        </w:rPr>
+        <w:t xml:space="preserve">##      &lt;dbl&gt; &lt;dbl&gt;</w:t>
+      </w:r>
+      <w:r>
+        <w:br/>
+      </w:r>
+      <w:r>
+        <w:rPr>
+          <w:rStyle w:val="VerbatimChar"/>
+        </w:rPr>
+        <w:t xml:space="preserve">## 1        5 4362.</w:t>
+      </w:r>
+      <w:r>
+        <w:br/>
+      </w:r>
+      <w:r>
+        <w:rPr>
+          <w:rStyle w:val="VerbatimChar"/>
+        </w:rPr>
+        <w:t xml:space="preserve">## 2        6 4343.</w:t>
+      </w:r>
+      <w:r>
+        <w:br/>
+      </w:r>
+      <w:r>
+        <w:rPr>
+          <w:rStyle w:val="VerbatimChar"/>
+        </w:rPr>
+        <w:t xml:space="preserve">## 3        7 3888.</w:t>
+      </w:r>
+      <w:r>
+        <w:br/>
+      </w:r>
+      <w:r>
+        <w:rPr>
+          <w:rStyle w:val="VerbatimChar"/>
+        </w:rPr>
+        <w:t xml:space="preserve">## 4        8 3128.</w:t>
+      </w:r>
+      <w:r>
+        <w:br/>
+      </w:r>
+      <w:r>
+        <w:rPr>
+          <w:rStyle w:val="VerbatimChar"/>
+        </w:rPr>
+        <w:t xml:space="preserve">## 5        9 3701.</w:t>
+      </w:r>
+      <w:r>
+        <w:br/>
+      </w:r>
+      <w:r>
+        <w:rPr>
+          <w:rStyle w:val="VerbatimChar"/>
+        </w:rPr>
+        <w:t xml:space="preserve">## 6       10 3107.</w:t>
       </w:r>
     </w:p>
     <w:p>
       <w:pPr>
         <w:numPr>
           <w:ilvl w:val="0"/>
-          <w:numId w:val="1155"/>
+          <w:numId w:val="1156"/>
         </w:numPr>
         <w:pStyle w:val="Compact"/>
       </w:pPr>
       <w:r>
-        <w:t xml:space="preserve">Explain how outliers can drive correlation and learn to adjust for outliers using Spearman correlation.</w:t>
+        <w:t xml:space="preserve">☒ A. 5</w:t>
       </w:r>
     </w:p>
     <w:p>
       <w:pPr>
         <w:numPr>
           <w:ilvl w:val="0"/>
-          <w:numId w:val="1155"/>
+          <w:numId w:val="1156"/>
         </w:numPr>
         <w:pStyle w:val="Compact"/>
       </w:pPr>
       <w:r>
-        <w:t xml:space="preserve">Explain how reversing cause and effect can lead to associations being confused with causation.</w:t>
+        <w:t xml:space="preserve">☐ B. 6</w:t>
       </w:r>
     </w:p>
     <w:p>
       <w:pPr>
         <w:numPr>
           <w:ilvl w:val="0"/>
-          <w:numId w:val="1155"/>
+          <w:numId w:val="1156"/>
         </w:numPr>
         <w:pStyle w:val="Compact"/>
       </w:pPr>
       <w:r>
-        <w:t xml:space="preserve">Understand how confounders can lead to the misinterpretation of associations.</w:t>
+        <w:t xml:space="preserve">☐ C. 7</w:t>
       </w:r>
     </w:p>
     <w:p>
       <w:pPr>
         <w:numPr>
           <w:ilvl w:val="0"/>
-          <w:numId w:val="1155"/>
+          <w:numId w:val="1156"/>
+        </w:numPr>
+        <w:pStyle w:val="Compact"/>
+      </w:pPr>
+      <w:r>
+        <w:t xml:space="preserve">☐ D. 8</w:t>
+      </w:r>
+    </w:p>
+    <w:p>
+      <w:pPr>
+        <w:numPr>
+          <w:ilvl w:val="0"/>
+          <w:numId w:val="1156"/>
+        </w:numPr>
+        <w:pStyle w:val="Compact"/>
+      </w:pPr>
+      <w:r>
+        <w:t xml:space="preserve">☐ E. 9</w:t>
+      </w:r>
+    </w:p>
+    <w:p>
+      <w:pPr>
+        <w:numPr>
+          <w:ilvl w:val="0"/>
+          <w:numId w:val="1156"/>
+        </w:numPr>
+        <w:pStyle w:val="Compact"/>
+      </w:pPr>
+      <w:r>
+        <w:t xml:space="preserve">☐ F. 10</w:t>
+      </w:r>
+    </w:p>
+    <w:p>
+      <w:pPr>
+        <w:pStyle w:val="FirstParagraph"/>
+      </w:pPr>
+      <w:r>
+        <w:t xml:space="preserve">Calculate the slope of the regression line predicting average attendance given HR per game for each of the win strata.</w:t>
+      </w:r>
+    </w:p>
+    <w:p>
+      <w:pPr>
+        <w:pStyle w:val="BodyText"/>
+      </w:pPr>
+      <w:r>
+        <w:t xml:space="preserve">Which win stratum has the largest regression line slope?</w:t>
+      </w:r>
+    </w:p>
+    <w:p>
+      <w:pPr>
+        <w:pStyle w:val="SourceCode"/>
+      </w:pPr>
+      <w:r>
+        <w:rPr>
+          <w:rStyle w:val="CommentTok"/>
+        </w:rPr>
+        <w:t xml:space="preserve"># calculate slope of regression line after stratifying by HR per game</w:t>
+      </w:r>
+      <w:r>
+        <w:br/>
+      </w:r>
+      <w:r>
+        <w:rPr>
+          <w:rStyle w:val="NormalTok"/>
+        </w:rPr>
+        <w:t xml:space="preserve">dat </w:t>
+      </w:r>
+      <w:r>
+        <w:rPr>
+          <w:rStyle w:val="OperatorTok"/>
+        </w:rPr>
+        <w:t xml:space="preserve">%&gt;%</w:t>
+      </w:r>
+      <w:r>
+        <w:rPr>
+          <w:rStyle w:val="StringTok"/>
+        </w:rPr>
+        <w:t xml:space="preserve">  </w:t>
+      </w:r>
+      <w:r>
+        <w:br/>
+      </w:r>
+      <w:r>
+        <w:rPr>
+          <w:rStyle w:val="StringTok"/>
+        </w:rPr>
+        <w:t xml:space="preserve">  </w:t>
+      </w:r>
+      <w:r>
+        <w:rPr>
+          <w:rStyle w:val="KeywordTok"/>
+        </w:rPr>
+        <w:t xml:space="preserve">group_by</w:t>
+      </w:r>
+      <w:r>
+        <w:rPr>
+          <w:rStyle w:val="NormalTok"/>
+        </w:rPr>
+        <w:t xml:space="preserve">(W_strata) </w:t>
+      </w:r>
+      <w:r>
+        <w:rPr>
+          <w:rStyle w:val="OperatorTok"/>
+        </w:rPr>
+        <w:t xml:space="preserve">%&gt;%</w:t>
+      </w:r>
+      <w:r>
+        <w:br/>
+      </w:r>
+      <w:r>
+        <w:rPr>
+          <w:rStyle w:val="StringTok"/>
+        </w:rPr>
+        <w:t xml:space="preserve">  </w:t>
+      </w:r>
+      <w:r>
+        <w:rPr>
+          <w:rStyle w:val="KeywordTok"/>
+        </w:rPr>
+        <w:t xml:space="preserve">summarize</w:t>
+      </w:r>
+      <w:r>
+        <w:rPr>
+          <w:rStyle w:val="NormalTok"/>
+        </w:rPr>
+        <w:t xml:space="preserve">(</w:t>
+      </w:r>
+      <w:r>
+        <w:rPr>
+          <w:rStyle w:val="DataTypeTok"/>
+        </w:rPr>
+        <w:t xml:space="preserve">slope =</w:t>
+      </w:r>
+      <w:r>
+        <w:rPr>
+          <w:rStyle w:val="NormalTok"/>
+        </w:rPr>
+        <w:t xml:space="preserve"> </w:t>
+      </w:r>
+      <w:r>
+        <w:rPr>
+          <w:rStyle w:val="KeywordTok"/>
+        </w:rPr>
+        <w:t xml:space="preserve">cor</w:t>
+      </w:r>
+      <w:r>
+        <w:rPr>
+          <w:rStyle w:val="NormalTok"/>
+        </w:rPr>
+        <w:t xml:space="preserve">(HR</w:t>
+      </w:r>
+      <w:r>
+        <w:rPr>
+          <w:rStyle w:val="OperatorTok"/>
+        </w:rPr>
+        <w:t xml:space="preserve">/</w:t>
+      </w:r>
+      <w:r>
+        <w:rPr>
+          <w:rStyle w:val="NormalTok"/>
+        </w:rPr>
+        <w:t xml:space="preserve">G, avg_attendance)</w:t>
+      </w:r>
+      <w:r>
+        <w:rPr>
+          <w:rStyle w:val="OperatorTok"/>
+        </w:rPr>
+        <w:t xml:space="preserve">*</w:t>
+      </w:r>
+      <w:r>
+        <w:rPr>
+          <w:rStyle w:val="KeywordTok"/>
+        </w:rPr>
+        <w:t xml:space="preserve">sd</w:t>
+      </w:r>
+      <w:r>
+        <w:rPr>
+          <w:rStyle w:val="NormalTok"/>
+        </w:rPr>
+        <w:t xml:space="preserve">(avg_attendance)</w:t>
+      </w:r>
+      <w:r>
+        <w:rPr>
+          <w:rStyle w:val="OperatorTok"/>
+        </w:rPr>
+        <w:t xml:space="preserve">/</w:t>
+      </w:r>
+      <w:r>
+        <w:rPr>
+          <w:rStyle w:val="KeywordTok"/>
+        </w:rPr>
+        <w:t xml:space="preserve">sd</w:t>
+      </w:r>
+      <w:r>
+        <w:rPr>
+          <w:rStyle w:val="NormalTok"/>
+        </w:rPr>
+        <w:t xml:space="preserve">(HR</w:t>
+      </w:r>
+      <w:r>
+        <w:rPr>
+          <w:rStyle w:val="OperatorTok"/>
+        </w:rPr>
+        <w:t xml:space="preserve">/</w:t>
+      </w:r>
+      <w:r>
+        <w:rPr>
+          <w:rStyle w:val="NormalTok"/>
+        </w:rPr>
+        <w:t xml:space="preserve">G))</w:t>
+      </w:r>
+    </w:p>
+    <w:p>
+      <w:pPr>
+        <w:pStyle w:val="SourceCode"/>
+      </w:pPr>
+      <w:r>
+        <w:rPr>
+          <w:rStyle w:val="VerbatimChar"/>
+        </w:rPr>
+        <w:t xml:space="preserve">## `summarise()` ungrouping output (override with `.groups` argument)</w:t>
+      </w:r>
+    </w:p>
+    <w:p>
+      <w:pPr>
+        <w:pStyle w:val="SourceCode"/>
+      </w:pPr>
+      <w:r>
+        <w:rPr>
+          <w:rStyle w:val="VerbatimChar"/>
+        </w:rPr>
+        <w:t xml:space="preserve">## # A tibble: 6 x 2</w:t>
+      </w:r>
+      <w:r>
+        <w:br/>
+      </w:r>
+      <w:r>
+        <w:rPr>
+          <w:rStyle w:val="VerbatimChar"/>
+        </w:rPr>
+        <w:t xml:space="preserve">##   W_strata  slope</w:t>
+      </w:r>
+      <w:r>
+        <w:br/>
+      </w:r>
+      <w:r>
+        <w:rPr>
+          <w:rStyle w:val="VerbatimChar"/>
+        </w:rPr>
+        <w:t xml:space="preserve">##      &lt;dbl&gt;  &lt;dbl&gt;</w:t>
+      </w:r>
+      <w:r>
+        <w:br/>
+      </w:r>
+      <w:r>
+        <w:rPr>
+          <w:rStyle w:val="VerbatimChar"/>
+        </w:rPr>
+        <w:t xml:space="preserve">## 1        5 10192.</w:t>
+      </w:r>
+      <w:r>
+        <w:br/>
+      </w:r>
+      <w:r>
+        <w:rPr>
+          <w:rStyle w:val="VerbatimChar"/>
+        </w:rPr>
+        <w:t xml:space="preserve">## 2        6  7032.</w:t>
+      </w:r>
+      <w:r>
+        <w:br/>
+      </w:r>
+      <w:r>
+        <w:rPr>
+          <w:rStyle w:val="VerbatimChar"/>
+        </w:rPr>
+        <w:t xml:space="preserve">## 3        7  8931.</w:t>
+      </w:r>
+      <w:r>
+        <w:br/>
+      </w:r>
+      <w:r>
+        <w:rPr>
+          <w:rStyle w:val="VerbatimChar"/>
+        </w:rPr>
+        <w:t xml:space="preserve">## 4        8  6301.</w:t>
+      </w:r>
+      <w:r>
+        <w:br/>
+      </w:r>
+      <w:r>
+        <w:rPr>
+          <w:rStyle w:val="VerbatimChar"/>
+        </w:rPr>
+        <w:t xml:space="preserve">## 5        9  5863.</w:t>
+      </w:r>
+      <w:r>
+        <w:br/>
+      </w:r>
+      <w:r>
+        <w:rPr>
+          <w:rStyle w:val="VerbatimChar"/>
+        </w:rPr>
+        <w:t xml:space="preserve">## 6       10  4917.</w:t>
+      </w:r>
+    </w:p>
+    <w:p>
+      <w:pPr>
+        <w:numPr>
+          <w:ilvl w:val="0"/>
+          <w:numId w:val="1157"/>
+        </w:numPr>
+        <w:pStyle w:val="Compact"/>
+      </w:pPr>
+      <w:r>
+        <w:t xml:space="preserve">☒ A. 5</w:t>
+      </w:r>
+    </w:p>
+    <w:p>
+      <w:pPr>
+        <w:numPr>
+          <w:ilvl w:val="0"/>
+          <w:numId w:val="1157"/>
+        </w:numPr>
+        <w:pStyle w:val="Compact"/>
+      </w:pPr>
+      <w:r>
+        <w:t xml:space="preserve">☐ B. 6</w:t>
+      </w:r>
+    </w:p>
+    <w:p>
+      <w:pPr>
+        <w:numPr>
+          <w:ilvl w:val="0"/>
+          <w:numId w:val="1157"/>
+        </w:numPr>
+        <w:pStyle w:val="Compact"/>
+      </w:pPr>
+      <w:r>
+        <w:t xml:space="preserve">☐ C. 7</w:t>
+      </w:r>
+    </w:p>
+    <w:p>
+      <w:pPr>
+        <w:numPr>
+          <w:ilvl w:val="0"/>
+          <w:numId w:val="1157"/>
+        </w:numPr>
+        <w:pStyle w:val="Compact"/>
+      </w:pPr>
+      <w:r>
+        <w:t xml:space="preserve">☐ D. 8</w:t>
+      </w:r>
+    </w:p>
+    <w:p>
+      <w:pPr>
+        <w:numPr>
+          <w:ilvl w:val="0"/>
+          <w:numId w:val="1157"/>
+        </w:numPr>
+        <w:pStyle w:val="Compact"/>
+      </w:pPr>
+      <w:r>
+        <w:t xml:space="preserve">☐ E. 9</w:t>
+      </w:r>
+    </w:p>
+    <w:p>
+      <w:pPr>
+        <w:numPr>
+          <w:ilvl w:val="0"/>
+          <w:numId w:val="1157"/>
+        </w:numPr>
+        <w:pStyle w:val="Compact"/>
+      </w:pPr>
+      <w:r>
+        <w:t xml:space="preserve">☐ F. 10</w:t>
+      </w:r>
+    </w:p>
+    <w:p>
+      <w:pPr>
+        <w:pStyle w:val="FirstParagraph"/>
+      </w:pPr>
+      <w:r>
+        <w:t xml:space="preserve">3c. Which of the followng are true about the effect of win strata on average attendance?</w:t>
+      </w:r>
+    </w:p>
+    <w:p>
+      <w:pPr>
+        <w:numPr>
+          <w:ilvl w:val="0"/>
+          <w:numId w:val="1158"/>
+        </w:numPr>
+        <w:pStyle w:val="Compact"/>
+      </w:pPr>
+      <w:r>
+        <w:t xml:space="preserve">☒ A. Across all win strata, runs per game are positively correlated with average attendance.</w:t>
+      </w:r>
+    </w:p>
+    <w:p>
+      <w:pPr>
+        <w:numPr>
+          <w:ilvl w:val="0"/>
+          <w:numId w:val="1158"/>
+        </w:numPr>
+        <w:pStyle w:val="Compact"/>
+      </w:pPr>
+      <w:r>
+        <w:t xml:space="preserve">☐ B. Runs per game have the strongest effect on attendance when a team wins many games.</w:t>
+      </w:r>
+    </w:p>
+    <w:p>
+      <w:pPr>
+        <w:numPr>
+          <w:ilvl w:val="0"/>
+          <w:numId w:val="1158"/>
+        </w:numPr>
+        <w:pStyle w:val="Compact"/>
+      </w:pPr>
+      <w:r>
+        <w:t xml:space="preserve">☐ C. After controlling for number of wins, home runs per game are not correlated with attendance.</w:t>
+      </w:r>
+    </w:p>
+    <w:p>
+      <w:pPr>
+        <w:numPr>
+          <w:ilvl w:val="0"/>
+          <w:numId w:val="1158"/>
+        </w:numPr>
+        <w:pStyle w:val="Compact"/>
+      </w:pPr>
+      <w:r>
+        <w:t xml:space="preserve">☒ D. Home runs per game have the strongest effect on attendance when a team does not win many games.</w:t>
+      </w:r>
+    </w:p>
+    <w:p>
+      <w:pPr>
+        <w:numPr>
+          <w:ilvl w:val="0"/>
+          <w:numId w:val="1158"/>
+        </w:numPr>
+        <w:pStyle w:val="Compact"/>
+      </w:pPr>
+      <w:r>
+        <w:t xml:space="preserve">☒ E. Among teams with similar numbers of wins, teams with more home runs per game have larger average attendance.</w:t>
+      </w:r>
+    </w:p>
+    <w:bookmarkEnd w:id="126"/>
+    <w:bookmarkEnd w:id="127"/>
+    <w:bookmarkStart w:id="134" w:name="section-3---confounding-overview"/>
+    <w:p>
+      <w:pPr>
+        <w:pStyle w:val="Heading1"/>
+      </w:pPr>
+      <w:r>
+        <w:t xml:space="preserve">Section 3 - Confounding Overview</w:t>
+      </w:r>
+    </w:p>
+    <w:p>
+      <w:pPr>
+        <w:pStyle w:val="FirstParagraph"/>
+      </w:pPr>
+      <w:r>
+        <w:t xml:space="preserve">In the Confounding section, you will learn what is perhaps the most important lesson of statistics: that correlation is not causation.</w:t>
+      </w:r>
+    </w:p>
+    <w:p>
+      <w:pPr>
+        <w:pStyle w:val="BodyText"/>
+      </w:pPr>
+      <w:r>
+        <w:t xml:space="preserve">After completing this section, you will be able to:</w:t>
+      </w:r>
+    </w:p>
+    <w:p>
+      <w:pPr>
+        <w:numPr>
+          <w:ilvl w:val="0"/>
+          <w:numId w:val="1159"/>
+        </w:numPr>
+        <w:pStyle w:val="Compact"/>
+      </w:pPr>
+      <w:r>
+        <w:t xml:space="preserve">Identify examples of spurious correlation and explain how data dredging can lead to spurious correlation.</w:t>
+      </w:r>
+    </w:p>
+    <w:p>
+      <w:pPr>
+        <w:numPr>
+          <w:ilvl w:val="0"/>
+          <w:numId w:val="1159"/>
+        </w:numPr>
+        <w:pStyle w:val="Compact"/>
+      </w:pPr>
+      <w:r>
+        <w:t xml:space="preserve">Explain how outliers can drive correlation and learn to adjust for outliers using Spearman correlation.</w:t>
+      </w:r>
+    </w:p>
+    <w:p>
+      <w:pPr>
+        <w:numPr>
+          <w:ilvl w:val="0"/>
+          <w:numId w:val="1159"/>
+        </w:numPr>
+        <w:pStyle w:val="Compact"/>
+      </w:pPr>
+      <w:r>
+        <w:t xml:space="preserve">Explain how reversing cause and effect can lead to associations being confused with causation.</w:t>
+      </w:r>
+    </w:p>
+    <w:p>
+      <w:pPr>
+        <w:numPr>
+          <w:ilvl w:val="0"/>
+          <w:numId w:val="1159"/>
+        </w:numPr>
+        <w:pStyle w:val="Compact"/>
+      </w:pPr>
+      <w:r>
+        <w:t xml:space="preserve">Understand how confounders can lead to the misinterpretation of associations.</w:t>
+      </w:r>
+    </w:p>
+    <w:p>
+      <w:pPr>
+        <w:numPr>
+          <w:ilvl w:val="0"/>
+          <w:numId w:val="1159"/>
         </w:numPr>
         <w:pStyle w:val="Compact"/>
       </w:pPr>
@@ -54719,150 +55954,20 @@
       <w:pPr>
         <w:numPr>
           <w:ilvl w:val="0"/>
-          <w:numId w:val="1156"/>
-        </w:numPr>
-        <w:pStyle w:val="Compact"/>
-      </w:pPr>
-      <w:r>
-        <w:t xml:space="preserve">In the video, we ran one million tests of correlation for two random variables, X and Y.</w:t>
-      </w:r>
-    </w:p>
-    <w:p>
-      <w:pPr>
-        <w:pStyle w:val="FirstParagraph"/>
-      </w:pPr>
-      <w:r>
-        <w:t xml:space="preserve">How many of these correlations would you expect to have a significant p-value (p&gt;0.05), just by chance?</w:t>
-      </w:r>
-    </w:p>
-    <w:p>
-      <w:pPr>
-        <w:numPr>
-          <w:ilvl w:val="0"/>
-          <w:numId w:val="1157"/>
-        </w:numPr>
-        <w:pStyle w:val="Compact"/>
-      </w:pPr>
-      <w:r>
-        <w:t xml:space="preserve">☐ A. 5,000</w:t>
-      </w:r>
-    </w:p>
-    <w:p>
-      <w:pPr>
-        <w:numPr>
-          <w:ilvl w:val="0"/>
-          <w:numId w:val="1157"/>
-        </w:numPr>
-        <w:pStyle w:val="Compact"/>
-      </w:pPr>
-      <w:r>
-        <w:t xml:space="preserve">☒ B. 50,000</w:t>
-      </w:r>
-    </w:p>
-    <w:p>
-      <w:pPr>
-        <w:numPr>
-          <w:ilvl w:val="0"/>
-          <w:numId w:val="1157"/>
-        </w:numPr>
-        <w:pStyle w:val="Compact"/>
-      </w:pPr>
-      <w:r>
-        <w:t xml:space="preserve">☐ C. 100,000</w:t>
-      </w:r>
-    </w:p>
-    <w:p>
-      <w:pPr>
-        <w:numPr>
-          <w:ilvl w:val="0"/>
-          <w:numId w:val="1157"/>
-        </w:numPr>
-        <w:pStyle w:val="Compact"/>
-      </w:pPr>
-      <w:r>
-        <w:t xml:space="preserve">☐ D. It’s impossible to know</w:t>
-      </w:r>
-    </w:p>
-    <w:p>
-      <w:pPr>
-        <w:numPr>
-          <w:ilvl w:val="0"/>
-          <w:numId w:val="1158"/>
-        </w:numPr>
-        <w:pStyle w:val="Compact"/>
-      </w:pPr>
-      <w:r>
-        <w:t xml:space="preserve">Which of the following are examples of p-hacking?</w:t>
-      </w:r>
-    </w:p>
-    <w:p>
-      <w:pPr>
-        <w:numPr>
-          <w:ilvl w:val="0"/>
-          <w:numId w:val="1159"/>
-        </w:numPr>
-        <w:pStyle w:val="Compact"/>
-      </w:pPr>
-      <w:r>
-        <w:t xml:space="preserve">☒ A. Looking for associations between an outcome and several exposures and only reporting the one that is significant.</w:t>
-      </w:r>
-    </w:p>
-    <w:p>
-      <w:pPr>
-        <w:numPr>
-          <w:ilvl w:val="0"/>
-          <w:numId w:val="1159"/>
-        </w:numPr>
-        <w:pStyle w:val="Compact"/>
-      </w:pPr>
-      <w:r>
-        <w:t xml:space="preserve">☒ B. Trying several different models and selecting the one that yields the smallest p-value.</w:t>
-      </w:r>
-    </w:p>
-    <w:p>
-      <w:pPr>
-        <w:numPr>
-          <w:ilvl w:val="0"/>
-          <w:numId w:val="1159"/>
-        </w:numPr>
-        <w:pStyle w:val="Compact"/>
-      </w:pPr>
-      <w:r>
-        <w:t xml:space="preserve">☒ C. Repeating an experiment multiple times and only reporting the one with the smallest p-value.</w:t>
-      </w:r>
-    </w:p>
-    <w:p>
-      <w:pPr>
-        <w:numPr>
-          <w:ilvl w:val="0"/>
-          <w:numId w:val="1159"/>
-        </w:numPr>
-        <w:pStyle w:val="Compact"/>
-      </w:pPr>
-      <w:r>
-        <w:t xml:space="preserve">☐ D. Using a Monte Carlo simulations in an analysis.</w:t>
-      </w:r>
-    </w:p>
-    <w:bookmarkEnd w:id="129"/>
-    <w:bookmarkStart w:id="130" w:name="X67c6153047cbe77163148755fb943f2cca87a68"/>
-    <w:p>
-      <w:pPr>
-        <w:pStyle w:val="Heading2"/>
-      </w:pPr>
-      <w:r>
-        <w:t xml:space="preserve">Assessment 2 - Correlation is Not Causation: Outliers</w:t>
-      </w:r>
-    </w:p>
-    <w:p>
-      <w:pPr>
-        <w:numPr>
-          <w:ilvl w:val="0"/>
           <w:numId w:val="1160"/>
         </w:numPr>
         <w:pStyle w:val="Compact"/>
       </w:pPr>
       <w:r>
-        <w:t xml:space="preserve">The Spearman correlation coefficient is robust to outliers because:</w:t>
+        <w:t xml:space="preserve">In the video, we ran one million tests of correlation for two random variables, X and Y.</w:t>
+      </w:r>
+    </w:p>
+    <w:p>
+      <w:pPr>
+        <w:pStyle w:val="FirstParagraph"/>
+      </w:pPr>
+      <w:r>
+        <w:t xml:space="preserve">How many of these correlations would you expect to have a significant p-value (p&gt;0.05), just by chance?</w:t>
       </w:r>
     </w:p>
     <w:p>
@@ -54874,7 +55979,7 @@
         <w:pStyle w:val="Compact"/>
       </w:pPr>
       <w:r>
-        <w:t xml:space="preserve">☐ A. It drops outliers before calculating correlation.</w:t>
+        <w:t xml:space="preserve">☐ A. 5,000</w:t>
       </w:r>
     </w:p>
     <w:p>
@@ -54886,7 +55991,7 @@
         <w:pStyle w:val="Compact"/>
       </w:pPr>
       <w:r>
-        <w:t xml:space="preserve">☐ B. It is the correlation of standardized values.</w:t>
+        <w:t xml:space="preserve">☒ B. 50,000</w:t>
       </w:r>
     </w:p>
     <w:p>
@@ -54898,17 +56003,19 @@
         <w:pStyle w:val="Compact"/>
       </w:pPr>
       <w:r>
-        <w:t xml:space="preserve">☒ C. It calculates correlation between ranks, not values.</w:t>
-      </w:r>
-    </w:p>
-    <w:bookmarkEnd w:id="130"/>
-    <w:bookmarkStart w:id="131" w:name="X58a7d6d2d69f6311294943accc0389995d40e88"/>
-    <w:p>
-      <w:pPr>
-        <w:pStyle w:val="Heading2"/>
-      </w:pPr>
-      <w:r>
-        <w:t xml:space="preserve">Assessment 3 - Correlation is Not Causation: Reversing Cause and Effect</w:t>
+        <w:t xml:space="preserve">☐ C. 100,000</w:t>
+      </w:r>
+    </w:p>
+    <w:p>
+      <w:pPr>
+        <w:numPr>
+          <w:ilvl w:val="0"/>
+          <w:numId w:val="1161"/>
+        </w:numPr>
+        <w:pStyle w:val="Compact"/>
+      </w:pPr>
+      <w:r>
+        <w:t xml:space="preserve">☐ D. It’s impossible to know</w:t>
       </w:r>
     </w:p>
     <w:p>
@@ -54920,7 +56027,7 @@
         <w:pStyle w:val="Compact"/>
       </w:pPr>
       <w:r>
-        <w:t xml:space="preserve">Which of the following may be examples of reversed cause and effect?</w:t>
+        <w:t xml:space="preserve">Which of the following are examples of p-hacking?</w:t>
       </w:r>
     </w:p>
     <w:p>
@@ -54932,7 +56039,7 @@
         <w:pStyle w:val="Compact"/>
       </w:pPr>
       <w:r>
-        <w:t xml:space="preserve">☒ A. Past smokers who have quit smoking may be more likely to die from lung cancer.</w:t>
+        <w:t xml:space="preserve">☒ A. Looking for associations between an outcome and several exposures and only reporting the one that is significant.</w:t>
       </w:r>
     </w:p>
     <w:p>
@@ -54944,7 +56051,7 @@
         <w:pStyle w:val="Compact"/>
       </w:pPr>
       <w:r>
-        <w:t xml:space="preserve">☐ B. Tall fathers are more likely to have tall sons.</w:t>
+        <w:t xml:space="preserve">☒ B. Trying several different models and selecting the one that yields the smallest p-value.</w:t>
       </w:r>
     </w:p>
     <w:p>
@@ -54956,7 +56063,7 @@
         <w:pStyle w:val="Compact"/>
       </w:pPr>
       <w:r>
-        <w:t xml:space="preserve">☒ C. People with high blood pressure tend to have a healthier diet.</w:t>
+        <w:t xml:space="preserve">☒ C. Repeating an experiment multiple times and only reporting the one with the smallest p-value.</w:t>
       </w:r>
     </w:p>
     <w:p>
@@ -54968,17 +56075,17 @@
         <w:pStyle w:val="Compact"/>
       </w:pPr>
       <w:r>
-        <w:t xml:space="preserve">☒ D. Individuals in a low social status have a higher risk of schizophrenia.</w:t>
-      </w:r>
-    </w:p>
-    <w:bookmarkEnd w:id="131"/>
-    <w:bookmarkStart w:id="132" w:name="X28f3eb427d5aad4e7f922bf09d3ec44b7281df8"/>
+        <w:t xml:space="preserve">☐ D. Using a Monte Carlo simulations in an analysis.</w:t>
+      </w:r>
+    </w:p>
+    <w:bookmarkEnd w:id="129"/>
+    <w:bookmarkStart w:id="130" w:name="X67c6153047cbe77163148755fb943f2cca87a68"/>
     <w:p>
       <w:pPr>
         <w:pStyle w:val="Heading2"/>
       </w:pPr>
       <w:r>
-        <w:t xml:space="preserve">Assessment 4 - Correlation is Not Causation: Confounders</w:t>
+        <w:t xml:space="preserve">Assessment 2 - Correlation is Not Causation: Outliers</w:t>
       </w:r>
     </w:p>
     <w:p>
@@ -54990,7 +56097,7 @@
         <w:pStyle w:val="Compact"/>
       </w:pPr>
       <w:r>
-        <w:t xml:space="preserve">What can you do to determine if you are misinterpreting results because of a confounder?</w:t>
+        <w:t xml:space="preserve">The Spearman correlation coefficient is robust to outliers because:</w:t>
       </w:r>
     </w:p>
     <w:p>
@@ -55002,7 +56109,7 @@
         <w:pStyle w:val="Compact"/>
       </w:pPr>
       <w:r>
-        <w:t xml:space="preserve">☐ A. Nothing, if the p-value says the result is significant, then it is.</w:t>
+        <w:t xml:space="preserve">☐ A. It drops outliers before calculating correlation.</w:t>
       </w:r>
     </w:p>
     <w:p>
@@ -55014,7 +56121,7 @@
         <w:pStyle w:val="Compact"/>
       </w:pPr>
       <w:r>
-        <w:t xml:space="preserve">☒ B. More closely examine the results by stratifying and plotting the data.</w:t>
+        <w:t xml:space="preserve">☐ B. It is the correlation of standardized values.</w:t>
       </w:r>
     </w:p>
     <w:p>
@@ -55026,19 +56133,17 @@
         <w:pStyle w:val="Compact"/>
       </w:pPr>
       <w:r>
-        <w:t xml:space="preserve">☐ C. Always assume that you are misinterpreting the results.</w:t>
-      </w:r>
-    </w:p>
-    <w:p>
-      <w:pPr>
-        <w:numPr>
-          <w:ilvl w:val="0"/>
-          <w:numId w:val="1165"/>
-        </w:numPr>
-        <w:pStyle w:val="Compact"/>
-      </w:pPr>
-      <w:r>
-        <w:t xml:space="preserve">☐ D. Use linear models to tease out a confounder.</w:t>
+        <w:t xml:space="preserve">☒ C. It calculates correlation between ranks, not values.</w:t>
+      </w:r>
+    </w:p>
+    <w:bookmarkEnd w:id="130"/>
+    <w:bookmarkStart w:id="131" w:name="X58a7d6d2d69f6311294943accc0389995d40e88"/>
+    <w:p>
+      <w:pPr>
+        <w:pStyle w:val="Heading2"/>
+      </w:pPr>
+      <w:r>
+        <w:t xml:space="preserve">Assessment 3 - Correlation is Not Causation: Reversing Cause and Effect</w:t>
       </w:r>
     </w:p>
     <w:p>
@@ -55050,7 +56155,7 @@
         <w:pStyle w:val="Compact"/>
       </w:pPr>
       <w:r>
-        <w:t xml:space="preserve">Look again at the admissions data using ?admissions. What important characteristic of the table variables do you need to know to understand the calculations used in this video? Select the best answer.</w:t>
+        <w:t xml:space="preserve">Which of the following may be examples of reversed cause and effect?</w:t>
       </w:r>
     </w:p>
     <w:p>
@@ -55062,7 +56167,7 @@
         <w:pStyle w:val="Compact"/>
       </w:pPr>
       <w:r>
-        <w:t xml:space="preserve">☐ A. The data is from 1973.</w:t>
+        <w:t xml:space="preserve">☒ A. Past smokers who have quit smoking may be more likely to die from lung cancer.</w:t>
       </w:r>
     </w:p>
     <w:p>
@@ -55074,79 +56179,7 @@
         <w:pStyle w:val="Compact"/>
       </w:pPr>
       <w:r>
-        <w:t xml:space="preserve">☐ B. The columns</w:t>
-      </w:r>
-      <w:r>
-        <w:t xml:space="preserve"> </w:t>
-      </w:r>
-      <w:r>
-        <w:t xml:space="preserve">“</w:t>
-      </w:r>
-      <w:r>
-        <w:t xml:space="preserve">major</w:t>
-      </w:r>
-      <w:r>
-        <w:t xml:space="preserve">”</w:t>
-      </w:r>
-      <w:r>
-        <w:t xml:space="preserve"> </w:t>
-      </w:r>
-      <w:r>
-        <w:t xml:space="preserve">and</w:t>
-      </w:r>
-      <w:r>
-        <w:t xml:space="preserve"> </w:t>
-      </w:r>
-      <w:r>
-        <w:t xml:space="preserve">“</w:t>
-      </w:r>
-      <w:r>
-        <w:t xml:space="preserve">gender</w:t>
-      </w:r>
-      <w:r>
-        <w:t xml:space="preserve">”</w:t>
-      </w:r>
-      <w:r>
-        <w:t xml:space="preserve"> </w:t>
-      </w:r>
-      <w:r>
-        <w:t xml:space="preserve">are of class character, while</w:t>
-      </w:r>
-      <w:r>
-        <w:t xml:space="preserve"> </w:t>
-      </w:r>
-      <w:r>
-        <w:t xml:space="preserve">“</w:t>
-      </w:r>
-      <w:r>
-        <w:t xml:space="preserve">admitted</w:t>
-      </w:r>
-      <w:r>
-        <w:t xml:space="preserve">”</w:t>
-      </w:r>
-      <w:r>
-        <w:t xml:space="preserve"> </w:t>
-      </w:r>
-      <w:r>
-        <w:t xml:space="preserve">and</w:t>
-      </w:r>
-      <w:r>
-        <w:t xml:space="preserve"> </w:t>
-      </w:r>
-      <w:r>
-        <w:t xml:space="preserve">“</w:t>
-      </w:r>
-      <w:r>
-        <w:t xml:space="preserve">applicants</w:t>
-      </w:r>
-      <w:r>
-        <w:t xml:space="preserve">”</w:t>
-      </w:r>
-      <w:r>
-        <w:t xml:space="preserve"> </w:t>
-      </w:r>
-      <w:r>
-        <w:t xml:space="preserve">are numeric.</w:t>
+        <w:t xml:space="preserve">☐ B. Tall fathers are more likely to have tall sons.</w:t>
       </w:r>
     </w:p>
     <w:p>
@@ -55158,25 +56191,7 @@
         <w:pStyle w:val="Compact"/>
       </w:pPr>
       <w:r>
-        <w:t xml:space="preserve">☐ C. The data is from the</w:t>
-      </w:r>
-      <w:r>
-        <w:t xml:space="preserve"> </w:t>
-      </w:r>
-      <w:r>
-        <w:t xml:space="preserve">“</w:t>
-      </w:r>
-      <w:r>
-        <w:t xml:space="preserve">dslabs</w:t>
-      </w:r>
-      <w:r>
-        <w:t xml:space="preserve">”</w:t>
-      </w:r>
-      <w:r>
-        <w:t xml:space="preserve"> </w:t>
-      </w:r>
-      <w:r>
-        <w:t xml:space="preserve">package.</w:t>
+        <w:t xml:space="preserve">☒ C. People with high blood pressure tend to have a healthier diet.</w:t>
       </w:r>
     </w:p>
     <w:p>
@@ -55188,43 +56203,17 @@
         <w:pStyle w:val="Compact"/>
       </w:pPr>
       <w:r>
-        <w:t xml:space="preserve">☒ D. The column</w:t>
-      </w:r>
-      <w:r>
-        <w:t xml:space="preserve"> </w:t>
-      </w:r>
-      <w:r>
-        <w:t xml:space="preserve">“</w:t>
-      </w:r>
-      <w:r>
-        <w:t xml:space="preserve">admitted</w:t>
-      </w:r>
-      <w:r>
-        <w:t xml:space="preserve">”</w:t>
-      </w:r>
-      <w:r>
-        <w:t xml:space="preserve"> </w:t>
-      </w:r>
-      <w:r>
-        <w:t xml:space="preserve">is the percent of student admitted, while the column</w:t>
-      </w:r>
-      <w:r>
-        <w:t xml:space="preserve"> </w:t>
-      </w:r>
-      <w:r>
-        <w:t xml:space="preserve">“</w:t>
-      </w:r>
-      <w:r>
-        <w:t xml:space="preserve">applicants</w:t>
-      </w:r>
-      <w:r>
-        <w:t xml:space="preserve">”</w:t>
-      </w:r>
-      <w:r>
-        <w:t xml:space="preserve"> </w:t>
-      </w:r>
-      <w:r>
-        <w:t xml:space="preserve">is the total number of applicants.</w:t>
+        <w:t xml:space="preserve">☒ D. Individuals in a low social status have a higher risk of schizophrenia.</w:t>
+      </w:r>
+    </w:p>
+    <w:bookmarkEnd w:id="131"/>
+    <w:bookmarkStart w:id="132" w:name="X28f3eb427d5aad4e7f922bf09d3ec44b7281df8"/>
+    <w:p>
+      <w:pPr>
+        <w:pStyle w:val="Heading2"/>
+      </w:pPr>
+      <w:r>
+        <w:t xml:space="preserve">Assessment 4 - Correlation is Not Causation: Confounders</w:t>
       </w:r>
     </w:p>
     <w:p>
@@ -55236,7 +56225,7 @@
         <w:pStyle w:val="Compact"/>
       </w:pPr>
       <w:r>
-        <w:t xml:space="preserve">In the example in the video, major selectivity confounds the relationship between UC Berkley admission rates and gender because:</w:t>
+        <w:t xml:space="preserve">What can you do to determine if you are misinterpreting results because of a confounder?</w:t>
       </w:r>
     </w:p>
     <w:p>
@@ -55248,7 +56237,7 @@
         <w:pStyle w:val="Compact"/>
       </w:pPr>
       <w:r>
-        <w:t xml:space="preserve">☐ A. It was harder for women to be admitted to UC Berkeley.</w:t>
+        <w:t xml:space="preserve">☐ A. Nothing, if the p-value says the result is significant, then it is.</w:t>
       </w:r>
     </w:p>
     <w:p>
@@ -55260,7 +56249,7 @@
         <w:pStyle w:val="Compact"/>
       </w:pPr>
       <w:r>
-        <w:t xml:space="preserve">☒ B. Major selectivity is associated with both admission rates and with gender, as women tended to apply to more selective majors.</w:t>
+        <w:t xml:space="preserve">☒ B. More closely examine the results by stratifying and plotting the data.</w:t>
       </w:r>
     </w:p>
     <w:p>
@@ -55272,7 +56261,7 @@
         <w:pStyle w:val="Compact"/>
       </w:pPr>
       <w:r>
-        <w:t xml:space="preserve">☐ C. Some majors are more selective than others</w:t>
+        <w:t xml:space="preserve">☐ C. Always assume that you are misinterpreting the results.</w:t>
       </w:r>
     </w:p>
     <w:p>
@@ -55284,17 +56273,7 @@
         <w:pStyle w:val="Compact"/>
       </w:pPr>
       <w:r>
-        <w:t xml:space="preserve">☐ D. Major selectivity is not a confounder.</w:t>
-      </w:r>
-    </w:p>
-    <w:bookmarkEnd w:id="132"/>
-    <w:bookmarkStart w:id="133" w:name="assessment-5---simpsons-paradox"/>
-    <w:p>
-      <w:pPr>
-        <w:pStyle w:val="Heading2"/>
-      </w:pPr>
-      <w:r>
-        <w:t xml:space="preserve">Assessment 5 - Simpson’s Paradox</w:t>
+        <w:t xml:space="preserve">☐ D. Use linear models to tease out a confounder.</w:t>
       </w:r>
     </w:p>
     <w:p>
@@ -55306,7 +56285,7 @@
         <w:pStyle w:val="Compact"/>
       </w:pPr>
       <w:r>
-        <w:t xml:space="preserve">Admission rates at UC Berkeley are an example of Simpson’s Paradox because:</w:t>
+        <w:t xml:space="preserve">Look again at the admissions data using ?admissions. What important characteristic of the table variables do you need to know to understand the calculations used in this video? Select the best answer.</w:t>
       </w:r>
     </w:p>
     <w:p>
@@ -55318,7 +56297,7 @@
         <w:pStyle w:val="Compact"/>
       </w:pPr>
       <w:r>
-        <w:t xml:space="preserve">☒ A. It appears that men have higher a higher admission rate than women, however, after we stratify by major, we see that on average women have a higher admission rate than men.</w:t>
+        <w:t xml:space="preserve">☐ A. The data is from 1973.</w:t>
       </w:r>
     </w:p>
     <w:p>
@@ -55330,7 +56309,79 @@
         <w:pStyle w:val="Compact"/>
       </w:pPr>
       <w:r>
-        <w:t xml:space="preserve">☐ B. It was a paradox that women were being admitted at a lower rate than men.</w:t>
+        <w:t xml:space="preserve">☐ B. The columns</w:t>
+      </w:r>
+      <w:r>
+        <w:t xml:space="preserve"> </w:t>
+      </w:r>
+      <w:r>
+        <w:t xml:space="preserve">“</w:t>
+      </w:r>
+      <w:r>
+        <w:t xml:space="preserve">major</w:t>
+      </w:r>
+      <w:r>
+        <w:t xml:space="preserve">”</w:t>
+      </w:r>
+      <w:r>
+        <w:t xml:space="preserve"> </w:t>
+      </w:r>
+      <w:r>
+        <w:t xml:space="preserve">and</w:t>
+      </w:r>
+      <w:r>
+        <w:t xml:space="preserve"> </w:t>
+      </w:r>
+      <w:r>
+        <w:t xml:space="preserve">“</w:t>
+      </w:r>
+      <w:r>
+        <w:t xml:space="preserve">gender</w:t>
+      </w:r>
+      <w:r>
+        <w:t xml:space="preserve">”</w:t>
+      </w:r>
+      <w:r>
+        <w:t xml:space="preserve"> </w:t>
+      </w:r>
+      <w:r>
+        <w:t xml:space="preserve">are of class character, while</w:t>
+      </w:r>
+      <w:r>
+        <w:t xml:space="preserve"> </w:t>
+      </w:r>
+      <w:r>
+        <w:t xml:space="preserve">“</w:t>
+      </w:r>
+      <w:r>
+        <w:t xml:space="preserve">admitted</w:t>
+      </w:r>
+      <w:r>
+        <w:t xml:space="preserve">”</w:t>
+      </w:r>
+      <w:r>
+        <w:t xml:space="preserve"> </w:t>
+      </w:r>
+      <w:r>
+        <w:t xml:space="preserve">and</w:t>
+      </w:r>
+      <w:r>
+        <w:t xml:space="preserve"> </w:t>
+      </w:r>
+      <w:r>
+        <w:t xml:space="preserve">“</w:t>
+      </w:r>
+      <w:r>
+        <w:t xml:space="preserve">applicants</w:t>
+      </w:r>
+      <w:r>
+        <w:t xml:space="preserve">”</w:t>
+      </w:r>
+      <w:r>
+        <w:t xml:space="preserve"> </w:t>
+      </w:r>
+      <w:r>
+        <w:t xml:space="preserve">are numeric.</w:t>
       </w:r>
     </w:p>
     <w:p>
@@ -55338,6 +56389,190 @@
         <w:numPr>
           <w:ilvl w:val="0"/>
           <w:numId w:val="1171"/>
+        </w:numPr>
+        <w:pStyle w:val="Compact"/>
+      </w:pPr>
+      <w:r>
+        <w:t xml:space="preserve">☐ C. The data is from the</w:t>
+      </w:r>
+      <w:r>
+        <w:t xml:space="preserve"> </w:t>
+      </w:r>
+      <w:r>
+        <w:t xml:space="preserve">“</w:t>
+      </w:r>
+      <w:r>
+        <w:t xml:space="preserve">dslabs</w:t>
+      </w:r>
+      <w:r>
+        <w:t xml:space="preserve">”</w:t>
+      </w:r>
+      <w:r>
+        <w:t xml:space="preserve"> </w:t>
+      </w:r>
+      <w:r>
+        <w:t xml:space="preserve">package.</w:t>
+      </w:r>
+    </w:p>
+    <w:p>
+      <w:pPr>
+        <w:numPr>
+          <w:ilvl w:val="0"/>
+          <w:numId w:val="1171"/>
+        </w:numPr>
+        <w:pStyle w:val="Compact"/>
+      </w:pPr>
+      <w:r>
+        <w:t xml:space="preserve">☒ D. The column</w:t>
+      </w:r>
+      <w:r>
+        <w:t xml:space="preserve"> </w:t>
+      </w:r>
+      <w:r>
+        <w:t xml:space="preserve">“</w:t>
+      </w:r>
+      <w:r>
+        <w:t xml:space="preserve">admitted</w:t>
+      </w:r>
+      <w:r>
+        <w:t xml:space="preserve">”</w:t>
+      </w:r>
+      <w:r>
+        <w:t xml:space="preserve"> </w:t>
+      </w:r>
+      <w:r>
+        <w:t xml:space="preserve">is the percent of student admitted, while the column</w:t>
+      </w:r>
+      <w:r>
+        <w:t xml:space="preserve"> </w:t>
+      </w:r>
+      <w:r>
+        <w:t xml:space="preserve">“</w:t>
+      </w:r>
+      <w:r>
+        <w:t xml:space="preserve">applicants</w:t>
+      </w:r>
+      <w:r>
+        <w:t xml:space="preserve">”</w:t>
+      </w:r>
+      <w:r>
+        <w:t xml:space="preserve"> </w:t>
+      </w:r>
+      <w:r>
+        <w:t xml:space="preserve">is the total number of applicants.</w:t>
+      </w:r>
+    </w:p>
+    <w:p>
+      <w:pPr>
+        <w:numPr>
+          <w:ilvl w:val="0"/>
+          <w:numId w:val="1172"/>
+        </w:numPr>
+        <w:pStyle w:val="Compact"/>
+      </w:pPr>
+      <w:r>
+        <w:t xml:space="preserve">In the example in the video, major selectivity confounds the relationship between UC Berkley admission rates and gender because:</w:t>
+      </w:r>
+    </w:p>
+    <w:p>
+      <w:pPr>
+        <w:numPr>
+          <w:ilvl w:val="0"/>
+          <w:numId w:val="1173"/>
+        </w:numPr>
+        <w:pStyle w:val="Compact"/>
+      </w:pPr>
+      <w:r>
+        <w:t xml:space="preserve">☐ A. It was harder for women to be admitted to UC Berkeley.</w:t>
+      </w:r>
+    </w:p>
+    <w:p>
+      <w:pPr>
+        <w:numPr>
+          <w:ilvl w:val="0"/>
+          <w:numId w:val="1173"/>
+        </w:numPr>
+        <w:pStyle w:val="Compact"/>
+      </w:pPr>
+      <w:r>
+        <w:t xml:space="preserve">☒ B. Major selectivity is associated with both admission rates and with gender, as women tended to apply to more selective majors.</w:t>
+      </w:r>
+    </w:p>
+    <w:p>
+      <w:pPr>
+        <w:numPr>
+          <w:ilvl w:val="0"/>
+          <w:numId w:val="1173"/>
+        </w:numPr>
+        <w:pStyle w:val="Compact"/>
+      </w:pPr>
+      <w:r>
+        <w:t xml:space="preserve">☐ C. Some majors are more selective than others</w:t>
+      </w:r>
+    </w:p>
+    <w:p>
+      <w:pPr>
+        <w:numPr>
+          <w:ilvl w:val="0"/>
+          <w:numId w:val="1173"/>
+        </w:numPr>
+        <w:pStyle w:val="Compact"/>
+      </w:pPr>
+      <w:r>
+        <w:t xml:space="preserve">☐ D. Major selectivity is not a confounder.</w:t>
+      </w:r>
+    </w:p>
+    <w:bookmarkEnd w:id="132"/>
+    <w:bookmarkStart w:id="133" w:name="assessment-5---simpsons-paradox"/>
+    <w:p>
+      <w:pPr>
+        <w:pStyle w:val="Heading2"/>
+      </w:pPr>
+      <w:r>
+        <w:t xml:space="preserve">Assessment 5 - Simpson’s Paradox</w:t>
+      </w:r>
+    </w:p>
+    <w:p>
+      <w:pPr>
+        <w:numPr>
+          <w:ilvl w:val="0"/>
+          <w:numId w:val="1174"/>
+        </w:numPr>
+        <w:pStyle w:val="Compact"/>
+      </w:pPr>
+      <w:r>
+        <w:t xml:space="preserve">Admission rates at UC Berkeley are an example of Simpson’s Paradox because:</w:t>
+      </w:r>
+    </w:p>
+    <w:p>
+      <w:pPr>
+        <w:numPr>
+          <w:ilvl w:val="0"/>
+          <w:numId w:val="1175"/>
+        </w:numPr>
+        <w:pStyle w:val="Compact"/>
+      </w:pPr>
+      <w:r>
+        <w:t xml:space="preserve">☒ A. It appears that men have higher a higher admission rate than women, however, after we stratify by major, we see that on average women have a higher admission rate than men.</w:t>
+      </w:r>
+    </w:p>
+    <w:p>
+      <w:pPr>
+        <w:numPr>
+          <w:ilvl w:val="0"/>
+          <w:numId w:val="1175"/>
+        </w:numPr>
+        <w:pStyle w:val="Compact"/>
+      </w:pPr>
+      <w:r>
+        <w:t xml:space="preserve">☐ B. It was a paradox that women were being admitted at a lower rate than men.</w:t>
+      </w:r>
+    </w:p>
+    <w:p>
+      <w:pPr>
+        <w:numPr>
+          <w:ilvl w:val="0"/>
+          <w:numId w:val="1175"/>
         </w:numPr>
         <w:pStyle w:val="Compact"/>
       </w:pPr>
@@ -59121,70 +60356,43 @@
     </w:lvlOverride>
   </w:num>
   <w:num w:numId="1155">
-    <w:abstractNumId w:val="991"/>
+    <w:abstractNumId w:val="99412"/>
+    <w:lvlOverride w:ilvl="0">
+      <w:startOverride w:val="2"/>
+    </w:lvlOverride>
+    <w:lvlOverride w:ilvl="1">
+      <w:startOverride w:val="2"/>
+    </w:lvlOverride>
+    <w:lvlOverride w:ilvl="2">
+      <w:startOverride w:val="2"/>
+    </w:lvlOverride>
+    <w:lvlOverride w:ilvl="3">
+      <w:startOverride w:val="2"/>
+    </w:lvlOverride>
+    <w:lvlOverride w:ilvl="4">
+      <w:startOverride w:val="2"/>
+    </w:lvlOverride>
+    <w:lvlOverride w:ilvl="5">
+      <w:startOverride w:val="2"/>
+    </w:lvlOverride>
+    <w:lvlOverride w:ilvl="6">
+      <w:startOverride w:val="2"/>
+    </w:lvlOverride>
+    <w:lvlOverride w:ilvl="7">
+      <w:startOverride w:val="2"/>
+    </w:lvlOverride>
+    <w:lvlOverride w:ilvl="8">
+      <w:startOverride w:val="2"/>
+    </w:lvlOverride>
   </w:num>
   <w:num w:numId="1156">
-    <w:abstractNumId w:val="99411"/>
-    <w:lvlOverride w:ilvl="0">
-      <w:startOverride w:val="1"/>
-    </w:lvlOverride>
-    <w:lvlOverride w:ilvl="1">
-      <w:startOverride w:val="1"/>
-    </w:lvlOverride>
-    <w:lvlOverride w:ilvl="2">
-      <w:startOverride w:val="1"/>
-    </w:lvlOverride>
-    <w:lvlOverride w:ilvl="3">
-      <w:startOverride w:val="1"/>
-    </w:lvlOverride>
-    <w:lvlOverride w:ilvl="4">
-      <w:startOverride w:val="1"/>
-    </w:lvlOverride>
-    <w:lvlOverride w:ilvl="5">
-      <w:startOverride w:val="1"/>
-    </w:lvlOverride>
-    <w:lvlOverride w:ilvl="6">
-      <w:startOverride w:val="1"/>
-    </w:lvlOverride>
-    <w:lvlOverride w:ilvl="7">
-      <w:startOverride w:val="1"/>
-    </w:lvlOverride>
-    <w:lvlOverride w:ilvl="8">
-      <w:startOverride w:val="1"/>
-    </w:lvlOverride>
+    <w:abstractNumId w:val="991"/>
   </w:num>
   <w:num w:numId="1157">
     <w:abstractNumId w:val="991"/>
   </w:num>
   <w:num w:numId="1158">
-    <w:abstractNumId w:val="99412"/>
-    <w:lvlOverride w:ilvl="0">
-      <w:startOverride w:val="2"/>
-    </w:lvlOverride>
-    <w:lvlOverride w:ilvl="1">
-      <w:startOverride w:val="2"/>
-    </w:lvlOverride>
-    <w:lvlOverride w:ilvl="2">
-      <w:startOverride w:val="2"/>
-    </w:lvlOverride>
-    <w:lvlOverride w:ilvl="3">
-      <w:startOverride w:val="2"/>
-    </w:lvlOverride>
-    <w:lvlOverride w:ilvl="4">
-      <w:startOverride w:val="2"/>
-    </w:lvlOverride>
-    <w:lvlOverride w:ilvl="5">
-      <w:startOverride w:val="2"/>
-    </w:lvlOverride>
-    <w:lvlOverride w:ilvl="6">
-      <w:startOverride w:val="2"/>
-    </w:lvlOverride>
-    <w:lvlOverride w:ilvl="7">
-      <w:startOverride w:val="2"/>
-    </w:lvlOverride>
-    <w:lvlOverride w:ilvl="8">
-      <w:startOverride w:val="2"/>
-    </w:lvlOverride>
+    <w:abstractNumId w:val="991"/>
   </w:num>
   <w:num w:numId="1159">
     <w:abstractNumId w:val="991"/>
@@ -59223,33 +60431,33 @@
     <w:abstractNumId w:val="991"/>
   </w:num>
   <w:num w:numId="1162">
-    <w:abstractNumId w:val="99411"/>
+    <w:abstractNumId w:val="99412"/>
     <w:lvlOverride w:ilvl="0">
-      <w:startOverride w:val="1"/>
+      <w:startOverride w:val="2"/>
     </w:lvlOverride>
     <w:lvlOverride w:ilvl="1">
-      <w:startOverride w:val="1"/>
+      <w:startOverride w:val="2"/>
     </w:lvlOverride>
     <w:lvlOverride w:ilvl="2">
-      <w:startOverride w:val="1"/>
+      <w:startOverride w:val="2"/>
     </w:lvlOverride>
     <w:lvlOverride w:ilvl="3">
-      <w:startOverride w:val="1"/>
+      <w:startOverride w:val="2"/>
     </w:lvlOverride>
     <w:lvlOverride w:ilvl="4">
-      <w:startOverride w:val="1"/>
+      <w:startOverride w:val="2"/>
     </w:lvlOverride>
     <w:lvlOverride w:ilvl="5">
-      <w:startOverride w:val="1"/>
+      <w:startOverride w:val="2"/>
     </w:lvlOverride>
     <w:lvlOverride w:ilvl="6">
-      <w:startOverride w:val="1"/>
+      <w:startOverride w:val="2"/>
     </w:lvlOverride>
     <w:lvlOverride w:ilvl="7">
-      <w:startOverride w:val="1"/>
+      <w:startOverride w:val="2"/>
     </w:lvlOverride>
     <w:lvlOverride w:ilvl="8">
-      <w:startOverride w:val="1"/>
+      <w:startOverride w:val="2"/>
     </w:lvlOverride>
   </w:num>
   <w:num w:numId="1163">
@@ -59289,72 +60497,138 @@
     <w:abstractNumId w:val="991"/>
   </w:num>
   <w:num w:numId="1166">
-    <w:abstractNumId w:val="99412"/>
+    <w:abstractNumId w:val="99411"/>
     <w:lvlOverride w:ilvl="0">
-      <w:startOverride w:val="2"/>
+      <w:startOverride w:val="1"/>
     </w:lvlOverride>
     <w:lvlOverride w:ilvl="1">
-      <w:startOverride w:val="2"/>
+      <w:startOverride w:val="1"/>
     </w:lvlOverride>
     <w:lvlOverride w:ilvl="2">
-      <w:startOverride w:val="2"/>
+      <w:startOverride w:val="1"/>
     </w:lvlOverride>
     <w:lvlOverride w:ilvl="3">
-      <w:startOverride w:val="2"/>
+      <w:startOverride w:val="1"/>
     </w:lvlOverride>
     <w:lvlOverride w:ilvl="4">
-      <w:startOverride w:val="2"/>
+      <w:startOverride w:val="1"/>
     </w:lvlOverride>
     <w:lvlOverride w:ilvl="5">
-      <w:startOverride w:val="2"/>
+      <w:startOverride w:val="1"/>
     </w:lvlOverride>
     <w:lvlOverride w:ilvl="6">
-      <w:startOverride w:val="2"/>
+      <w:startOverride w:val="1"/>
     </w:lvlOverride>
     <w:lvlOverride w:ilvl="7">
-      <w:startOverride w:val="2"/>
+      <w:startOverride w:val="1"/>
     </w:lvlOverride>
     <w:lvlOverride w:ilvl="8">
-      <w:startOverride w:val="2"/>
+      <w:startOverride w:val="1"/>
     </w:lvlOverride>
   </w:num>
   <w:num w:numId="1167">
     <w:abstractNumId w:val="991"/>
   </w:num>
   <w:num w:numId="1168">
-    <w:abstractNumId w:val="99413"/>
+    <w:abstractNumId w:val="99411"/>
     <w:lvlOverride w:ilvl="0">
-      <w:startOverride w:val="3"/>
+      <w:startOverride w:val="1"/>
     </w:lvlOverride>
     <w:lvlOverride w:ilvl="1">
-      <w:startOverride w:val="3"/>
+      <w:startOverride w:val="1"/>
     </w:lvlOverride>
     <w:lvlOverride w:ilvl="2">
-      <w:startOverride w:val="3"/>
+      <w:startOverride w:val="1"/>
     </w:lvlOverride>
     <w:lvlOverride w:ilvl="3">
-      <w:startOverride w:val="3"/>
+      <w:startOverride w:val="1"/>
     </w:lvlOverride>
     <w:lvlOverride w:ilvl="4">
-      <w:startOverride w:val="3"/>
+      <w:startOverride w:val="1"/>
     </w:lvlOverride>
     <w:lvlOverride w:ilvl="5">
-      <w:startOverride w:val="3"/>
+      <w:startOverride w:val="1"/>
     </w:lvlOverride>
     <w:lvlOverride w:ilvl="6">
-      <w:startOverride w:val="3"/>
+      <w:startOverride w:val="1"/>
     </w:lvlOverride>
     <w:lvlOverride w:ilvl="7">
-      <w:startOverride w:val="3"/>
+      <w:startOverride w:val="1"/>
     </w:lvlOverride>
     <w:lvlOverride w:ilvl="8">
-      <w:startOverride w:val="3"/>
+      <w:startOverride w:val="1"/>
     </w:lvlOverride>
   </w:num>
   <w:num w:numId="1169">
     <w:abstractNumId w:val="991"/>
   </w:num>
   <w:num w:numId="1170">
+    <w:abstractNumId w:val="99412"/>
+    <w:lvlOverride w:ilvl="0">
+      <w:startOverride w:val="2"/>
+    </w:lvlOverride>
+    <w:lvlOverride w:ilvl="1">
+      <w:startOverride w:val="2"/>
+    </w:lvlOverride>
+    <w:lvlOverride w:ilvl="2">
+      <w:startOverride w:val="2"/>
+    </w:lvlOverride>
+    <w:lvlOverride w:ilvl="3">
+      <w:startOverride w:val="2"/>
+    </w:lvlOverride>
+    <w:lvlOverride w:ilvl="4">
+      <w:startOverride w:val="2"/>
+    </w:lvlOverride>
+    <w:lvlOverride w:ilvl="5">
+      <w:startOverride w:val="2"/>
+    </w:lvlOverride>
+    <w:lvlOverride w:ilvl="6">
+      <w:startOverride w:val="2"/>
+    </w:lvlOverride>
+    <w:lvlOverride w:ilvl="7">
+      <w:startOverride w:val="2"/>
+    </w:lvlOverride>
+    <w:lvlOverride w:ilvl="8">
+      <w:startOverride w:val="2"/>
+    </w:lvlOverride>
+  </w:num>
+  <w:num w:numId="1171">
+    <w:abstractNumId w:val="991"/>
+  </w:num>
+  <w:num w:numId="1172">
+    <w:abstractNumId w:val="99413"/>
+    <w:lvlOverride w:ilvl="0">
+      <w:startOverride w:val="3"/>
+    </w:lvlOverride>
+    <w:lvlOverride w:ilvl="1">
+      <w:startOverride w:val="3"/>
+    </w:lvlOverride>
+    <w:lvlOverride w:ilvl="2">
+      <w:startOverride w:val="3"/>
+    </w:lvlOverride>
+    <w:lvlOverride w:ilvl="3">
+      <w:startOverride w:val="3"/>
+    </w:lvlOverride>
+    <w:lvlOverride w:ilvl="4">
+      <w:startOverride w:val="3"/>
+    </w:lvlOverride>
+    <w:lvlOverride w:ilvl="5">
+      <w:startOverride w:val="3"/>
+    </w:lvlOverride>
+    <w:lvlOverride w:ilvl="6">
+      <w:startOverride w:val="3"/>
+    </w:lvlOverride>
+    <w:lvlOverride w:ilvl="7">
+      <w:startOverride w:val="3"/>
+    </w:lvlOverride>
+    <w:lvlOverride w:ilvl="8">
+      <w:startOverride w:val="3"/>
+    </w:lvlOverride>
+  </w:num>
+  <w:num w:numId="1173">
+    <w:abstractNumId w:val="991"/>
+  </w:num>
+  <w:num w:numId="1174">
     <w:abstractNumId w:val="99411"/>
     <w:lvlOverride w:ilvl="0">
       <w:startOverride w:val="1"/>
@@ -59384,7 +60658,7 @@
       <w:startOverride w:val="1"/>
     </w:lvlOverride>
   </w:num>
-  <w:num w:numId="1171">
+  <w:num w:numId="1175">
     <w:abstractNumId w:val="991"/>
   </w:num>
 </w:numbering>

--- a/Data_Science_Linear_Regression.docx
+++ b/Data_Science_Linear_Regression.docx
@@ -55827,33 +55827,6 @@
         <w:t xml:space="preserve">☒ E. Among teams with similar numbers of wins, teams with more home runs per game have larger average attendance.</w:t>
       </w:r>
     </w:p>
-    <w:bookmarkEnd w:id="126"/>
-    <w:bookmarkEnd w:id="127"/>
-    <w:bookmarkStart w:id="134" w:name="section-3---confounding-overview"/>
-    <w:p>
-      <w:pPr>
-        <w:pStyle w:val="Heading1"/>
-      </w:pPr>
-      <w:r>
-        <w:t xml:space="preserve">Section 3 - Confounding Overview</w:t>
-      </w:r>
-    </w:p>
-    <w:p>
-      <w:pPr>
-        <w:pStyle w:val="FirstParagraph"/>
-      </w:pPr>
-      <w:r>
-        <w:t xml:space="preserve">In the Confounding section, you will learn what is perhaps the most important lesson of statistics: that correlation is not causation.</w:t>
-      </w:r>
-    </w:p>
-    <w:p>
-      <w:pPr>
-        <w:pStyle w:val="BodyText"/>
-      </w:pPr>
-      <w:r>
-        <w:t xml:space="preserve">After completing this section, you will be able to:</w:t>
-      </w:r>
-    </w:p>
     <w:p>
       <w:pPr>
         <w:numPr>
@@ -55863,55 +55836,1363 @@
         <w:pStyle w:val="Compact"/>
       </w:pPr>
       <w:r>
-        <w:t xml:space="preserve">Identify examples of spurious correlation and explain how data dredging can lead to spurious correlation.</w:t>
+        <w:t xml:space="preserve">Fit a multivariate regression determining the effects of runs per game, home runs per game, wins, and year on average attendance. Use the original</w:t>
+      </w:r>
+      <w:r>
+        <w:t xml:space="preserve"> </w:t>
+      </w:r>
+      <w:r>
+        <w:rPr>
+          <w:rStyle w:val="VerbatimChar"/>
+        </w:rPr>
+        <w:t xml:space="preserve">Teams_small</w:t>
+      </w:r>
+      <w:r>
+        <w:t xml:space="preserve"> </w:t>
+      </w:r>
+      <w:r>
+        <w:t xml:space="preserve">wins column, not the win strata from question 3.</w:t>
+      </w:r>
+    </w:p>
+    <w:p>
+      <w:pPr>
+        <w:pStyle w:val="FirstParagraph"/>
+      </w:pPr>
+      <w:r>
+        <w:t xml:space="preserve">What is the estimate of the effect of runs per game on average attendance?</w:t>
+      </w:r>
+    </w:p>
+    <w:p>
+      <w:pPr>
+        <w:pStyle w:val="SourceCode"/>
+      </w:pPr>
+      <w:r>
+        <w:rPr>
+          <w:rStyle w:val="NormalTok"/>
+        </w:rPr>
+        <w:t xml:space="preserve">fit &lt;-</w:t>
+      </w:r>
+      <w:r>
+        <w:rPr>
+          <w:rStyle w:val="StringTok"/>
+        </w:rPr>
+        <w:t xml:space="preserve"> </w:t>
+      </w:r>
+      <w:r>
+        <w:rPr>
+          <w:rStyle w:val="NormalTok"/>
+        </w:rPr>
+        <w:t xml:space="preserve">Teams_small </w:t>
+      </w:r>
+      <w:r>
+        <w:rPr>
+          <w:rStyle w:val="OperatorTok"/>
+        </w:rPr>
+        <w:t xml:space="preserve">%&gt;%</w:t>
+      </w:r>
+      <w:r>
+        <w:rPr>
+          <w:rStyle w:val="StringTok"/>
+        </w:rPr>
+        <w:t xml:space="preserve"> </w:t>
+      </w:r>
+      <w:r>
+        <w:br/>
+      </w:r>
+      <w:r>
+        <w:rPr>
+          <w:rStyle w:val="StringTok"/>
+        </w:rPr>
+        <w:t xml:space="preserve">    </w:t>
+      </w:r>
+      <w:r>
+        <w:rPr>
+          <w:rStyle w:val="KeywordTok"/>
+        </w:rPr>
+        <w:t xml:space="preserve">mutate</w:t>
+      </w:r>
+      <w:r>
+        <w:rPr>
+          <w:rStyle w:val="NormalTok"/>
+        </w:rPr>
+        <w:t xml:space="preserve">(</w:t>
+      </w:r>
+      <w:r>
+        <w:rPr>
+          <w:rStyle w:val="DataTypeTok"/>
+        </w:rPr>
+        <w:t xml:space="preserve">R_per_game =</w:t>
+      </w:r>
+      <w:r>
+        <w:rPr>
+          <w:rStyle w:val="NormalTok"/>
+        </w:rPr>
+        <w:t xml:space="preserve"> R</w:t>
+      </w:r>
+      <w:r>
+        <w:rPr>
+          <w:rStyle w:val="OperatorTok"/>
+        </w:rPr>
+        <w:t xml:space="preserve">/</w:t>
+      </w:r>
+      <w:r>
+        <w:rPr>
+          <w:rStyle w:val="NormalTok"/>
+        </w:rPr>
+        <w:t xml:space="preserve">G,</w:t>
+      </w:r>
+      <w:r>
+        <w:br/>
+      </w:r>
+      <w:r>
+        <w:rPr>
+          <w:rStyle w:val="NormalTok"/>
+        </w:rPr>
+        <w:t xml:space="preserve">           </w:t>
+      </w:r>
+      <w:r>
+        <w:rPr>
+          <w:rStyle w:val="DataTypeTok"/>
+        </w:rPr>
+        <w:t xml:space="preserve">HR_per_game =</w:t>
+      </w:r>
+      <w:r>
+        <w:rPr>
+          <w:rStyle w:val="NormalTok"/>
+        </w:rPr>
+        <w:t xml:space="preserve"> HR</w:t>
+      </w:r>
+      <w:r>
+        <w:rPr>
+          <w:rStyle w:val="OperatorTok"/>
+        </w:rPr>
+        <w:t xml:space="preserve">/</w:t>
+      </w:r>
+      <w:r>
+        <w:rPr>
+          <w:rStyle w:val="NormalTok"/>
+        </w:rPr>
+        <w:t xml:space="preserve">G) </w:t>
+      </w:r>
+      <w:r>
+        <w:rPr>
+          <w:rStyle w:val="OperatorTok"/>
+        </w:rPr>
+        <w:t xml:space="preserve">%&gt;%</w:t>
+      </w:r>
+      <w:r>
+        <w:br/>
+      </w:r>
+      <w:r>
+        <w:rPr>
+          <w:rStyle w:val="StringTok"/>
+        </w:rPr>
+        <w:t xml:space="preserve">    </w:t>
+      </w:r>
+      <w:r>
+        <w:rPr>
+          <w:rStyle w:val="KeywordTok"/>
+        </w:rPr>
+        <w:t xml:space="preserve">lm</w:t>
+      </w:r>
+      <w:r>
+        <w:rPr>
+          <w:rStyle w:val="NormalTok"/>
+        </w:rPr>
+        <w:t xml:space="preserve">(avg_attendance </w:t>
+      </w:r>
+      <w:r>
+        <w:rPr>
+          <w:rStyle w:val="OperatorTok"/>
+        </w:rPr>
+        <w:t xml:space="preserve">~</w:t>
+      </w:r>
+      <w:r>
+        <w:rPr>
+          <w:rStyle w:val="StringTok"/>
+        </w:rPr>
+        <w:t xml:space="preserve"> </w:t>
+      </w:r>
+      <w:r>
+        <w:rPr>
+          <w:rStyle w:val="NormalTok"/>
+        </w:rPr>
+        <w:t xml:space="preserve">R_per_game </w:t>
+      </w:r>
+      <w:r>
+        <w:rPr>
+          <w:rStyle w:val="OperatorTok"/>
+        </w:rPr>
+        <w:t xml:space="preserve">+</w:t>
+      </w:r>
+      <w:r>
+        <w:rPr>
+          <w:rStyle w:val="StringTok"/>
+        </w:rPr>
+        <w:t xml:space="preserve"> </w:t>
+      </w:r>
+      <w:r>
+        <w:rPr>
+          <w:rStyle w:val="NormalTok"/>
+        </w:rPr>
+        <w:t xml:space="preserve">HR_per_game </w:t>
+      </w:r>
+      <w:r>
+        <w:rPr>
+          <w:rStyle w:val="OperatorTok"/>
+        </w:rPr>
+        <w:t xml:space="preserve">+</w:t>
+      </w:r>
+      <w:r>
+        <w:rPr>
+          <w:rStyle w:val="StringTok"/>
+        </w:rPr>
+        <w:t xml:space="preserve"> </w:t>
+      </w:r>
+      <w:r>
+        <w:rPr>
+          <w:rStyle w:val="NormalTok"/>
+        </w:rPr>
+        <w:t xml:space="preserve">W </w:t>
+      </w:r>
+      <w:r>
+        <w:rPr>
+          <w:rStyle w:val="OperatorTok"/>
+        </w:rPr>
+        <w:t xml:space="preserve">+</w:t>
+      </w:r>
+      <w:r>
+        <w:rPr>
+          <w:rStyle w:val="StringTok"/>
+        </w:rPr>
+        <w:t xml:space="preserve"> </w:t>
+      </w:r>
+      <w:r>
+        <w:rPr>
+          <w:rStyle w:val="NormalTok"/>
+        </w:rPr>
+        <w:t xml:space="preserve">yearID, </w:t>
+      </w:r>
+      <w:r>
+        <w:rPr>
+          <w:rStyle w:val="DataTypeTok"/>
+        </w:rPr>
+        <w:t xml:space="preserve">data =</w:t>
+      </w:r>
+      <w:r>
+        <w:rPr>
+          <w:rStyle w:val="NormalTok"/>
+        </w:rPr>
+        <w:t xml:space="preserve"> .)</w:t>
+      </w:r>
+      <w:r>
+        <w:br/>
+      </w:r>
+      <w:r>
+        <w:rPr>
+          <w:rStyle w:val="KeywordTok"/>
+        </w:rPr>
+        <w:t xml:space="preserve">tidy</w:t>
+      </w:r>
+      <w:r>
+        <w:rPr>
+          <w:rStyle w:val="NormalTok"/>
+        </w:rPr>
+        <w:t xml:space="preserve">(fit) </w:t>
+      </w:r>
+      <w:r>
+        <w:rPr>
+          <w:rStyle w:val="OperatorTok"/>
+        </w:rPr>
+        <w:t xml:space="preserve">%&gt;%</w:t>
+      </w:r>
+      <w:r>
+        <w:br/>
+      </w:r>
+      <w:r>
+        <w:rPr>
+          <w:rStyle w:val="StringTok"/>
+        </w:rPr>
+        <w:t xml:space="preserve">    </w:t>
+      </w:r>
+      <w:r>
+        <w:rPr>
+          <w:rStyle w:val="KeywordTok"/>
+        </w:rPr>
+        <w:t xml:space="preserve">filter</w:t>
+      </w:r>
+      <w:r>
+        <w:rPr>
+          <w:rStyle w:val="NormalTok"/>
+        </w:rPr>
+        <w:t xml:space="preserve">(term </w:t>
+      </w:r>
+      <w:r>
+        <w:rPr>
+          <w:rStyle w:val="OperatorTok"/>
+        </w:rPr>
+        <w:t xml:space="preserve">==</w:t>
+      </w:r>
+      <w:r>
+        <w:rPr>
+          <w:rStyle w:val="StringTok"/>
+        </w:rPr>
+        <w:t xml:space="preserve"> "R_per_game"</w:t>
+      </w:r>
+      <w:r>
+        <w:rPr>
+          <w:rStyle w:val="NormalTok"/>
+        </w:rPr>
+        <w:t xml:space="preserve">) </w:t>
+      </w:r>
+      <w:r>
+        <w:rPr>
+          <w:rStyle w:val="OperatorTok"/>
+        </w:rPr>
+        <w:t xml:space="preserve">%&gt;%</w:t>
+      </w:r>
+      <w:r>
+        <w:br/>
+      </w:r>
+      <w:r>
+        <w:rPr>
+          <w:rStyle w:val="StringTok"/>
+        </w:rPr>
+        <w:t xml:space="preserve">    </w:t>
+      </w:r>
+      <w:r>
+        <w:rPr>
+          <w:rStyle w:val="KeywordTok"/>
+        </w:rPr>
+        <w:t xml:space="preserve">pull</w:t>
+      </w:r>
+      <w:r>
+        <w:rPr>
+          <w:rStyle w:val="NormalTok"/>
+        </w:rPr>
+        <w:t xml:space="preserve">(estimate)</w:t>
+      </w:r>
+    </w:p>
+    <w:p>
+      <w:pPr>
+        <w:pStyle w:val="SourceCode"/>
+      </w:pPr>
+      <w:r>
+        <w:rPr>
+          <w:rStyle w:val="VerbatimChar"/>
+        </w:rPr>
+        <w:t xml:space="preserve">## [1] 322</w:t>
+      </w:r>
+    </w:p>
+    <w:p>
+      <w:pPr>
+        <w:pStyle w:val="FirstParagraph"/>
+      </w:pPr>
+      <w:r>
+        <w:t xml:space="preserve">What is the estimate of the effect of home runs per game on average attendance?</w:t>
+      </w:r>
+    </w:p>
+    <w:p>
+      <w:pPr>
+        <w:pStyle w:val="SourceCode"/>
+      </w:pPr>
+      <w:r>
+        <w:rPr>
+          <w:rStyle w:val="KeywordTok"/>
+        </w:rPr>
+        <w:t xml:space="preserve">tidy</w:t>
+      </w:r>
+      <w:r>
+        <w:rPr>
+          <w:rStyle w:val="NormalTok"/>
+        </w:rPr>
+        <w:t xml:space="preserve">(fit) </w:t>
+      </w:r>
+      <w:r>
+        <w:rPr>
+          <w:rStyle w:val="OperatorTok"/>
+        </w:rPr>
+        <w:t xml:space="preserve">%&gt;%</w:t>
+      </w:r>
+      <w:r>
+        <w:br/>
+      </w:r>
+      <w:r>
+        <w:rPr>
+          <w:rStyle w:val="StringTok"/>
+        </w:rPr>
+        <w:t xml:space="preserve">    </w:t>
+      </w:r>
+      <w:r>
+        <w:rPr>
+          <w:rStyle w:val="KeywordTok"/>
+        </w:rPr>
+        <w:t xml:space="preserve">filter</w:t>
+      </w:r>
+      <w:r>
+        <w:rPr>
+          <w:rStyle w:val="NormalTok"/>
+        </w:rPr>
+        <w:t xml:space="preserve">(term </w:t>
+      </w:r>
+      <w:r>
+        <w:rPr>
+          <w:rStyle w:val="OperatorTok"/>
+        </w:rPr>
+        <w:t xml:space="preserve">==</w:t>
+      </w:r>
+      <w:r>
+        <w:rPr>
+          <w:rStyle w:val="StringTok"/>
+        </w:rPr>
+        <w:t xml:space="preserve"> "HR_per_game"</w:t>
+      </w:r>
+      <w:r>
+        <w:rPr>
+          <w:rStyle w:val="NormalTok"/>
+        </w:rPr>
+        <w:t xml:space="preserve">) </w:t>
+      </w:r>
+      <w:r>
+        <w:rPr>
+          <w:rStyle w:val="OperatorTok"/>
+        </w:rPr>
+        <w:t xml:space="preserve">%&gt;%</w:t>
+      </w:r>
+      <w:r>
+        <w:br/>
+      </w:r>
+      <w:r>
+        <w:rPr>
+          <w:rStyle w:val="StringTok"/>
+        </w:rPr>
+        <w:t xml:space="preserve">    </w:t>
+      </w:r>
+      <w:r>
+        <w:rPr>
+          <w:rStyle w:val="KeywordTok"/>
+        </w:rPr>
+        <w:t xml:space="preserve">pull</w:t>
+      </w:r>
+      <w:r>
+        <w:rPr>
+          <w:rStyle w:val="NormalTok"/>
+        </w:rPr>
+        <w:t xml:space="preserve">(estimate)</w:t>
+      </w:r>
+    </w:p>
+    <w:p>
+      <w:pPr>
+        <w:pStyle w:val="SourceCode"/>
+      </w:pPr>
+      <w:r>
+        <w:rPr>
+          <w:rStyle w:val="VerbatimChar"/>
+        </w:rPr>
+        <w:t xml:space="preserve">## [1] 1798</w:t>
+      </w:r>
+    </w:p>
+    <w:p>
+      <w:pPr>
+        <w:pStyle w:val="FirstParagraph"/>
+      </w:pPr>
+      <w:r>
+        <w:t xml:space="preserve">What is the estimate of the effect of number of wins in a season on average attendance?</w:t>
+      </w:r>
+    </w:p>
+    <w:p>
+      <w:pPr>
+        <w:pStyle w:val="SourceCode"/>
+      </w:pPr>
+      <w:r>
+        <w:rPr>
+          <w:rStyle w:val="KeywordTok"/>
+        </w:rPr>
+        <w:t xml:space="preserve">tidy</w:t>
+      </w:r>
+      <w:r>
+        <w:rPr>
+          <w:rStyle w:val="NormalTok"/>
+        </w:rPr>
+        <w:t xml:space="preserve">(fit) </w:t>
+      </w:r>
+      <w:r>
+        <w:rPr>
+          <w:rStyle w:val="OperatorTok"/>
+        </w:rPr>
+        <w:t xml:space="preserve">%&gt;%</w:t>
+      </w:r>
+      <w:r>
+        <w:br/>
+      </w:r>
+      <w:r>
+        <w:rPr>
+          <w:rStyle w:val="StringTok"/>
+        </w:rPr>
+        <w:t xml:space="preserve">    </w:t>
+      </w:r>
+      <w:r>
+        <w:rPr>
+          <w:rStyle w:val="KeywordTok"/>
+        </w:rPr>
+        <w:t xml:space="preserve">filter</w:t>
+      </w:r>
+      <w:r>
+        <w:rPr>
+          <w:rStyle w:val="NormalTok"/>
+        </w:rPr>
+        <w:t xml:space="preserve">(term </w:t>
+      </w:r>
+      <w:r>
+        <w:rPr>
+          <w:rStyle w:val="OperatorTok"/>
+        </w:rPr>
+        <w:t xml:space="preserve">==</w:t>
+      </w:r>
+      <w:r>
+        <w:rPr>
+          <w:rStyle w:val="StringTok"/>
+        </w:rPr>
+        <w:t xml:space="preserve"> "W"</w:t>
+      </w:r>
+      <w:r>
+        <w:rPr>
+          <w:rStyle w:val="NormalTok"/>
+        </w:rPr>
+        <w:t xml:space="preserve">) </w:t>
+      </w:r>
+      <w:r>
+        <w:rPr>
+          <w:rStyle w:val="OperatorTok"/>
+        </w:rPr>
+        <w:t xml:space="preserve">%&gt;%</w:t>
+      </w:r>
+      <w:r>
+        <w:br/>
+      </w:r>
+      <w:r>
+        <w:rPr>
+          <w:rStyle w:val="StringTok"/>
+        </w:rPr>
+        <w:t xml:space="preserve">    </w:t>
+      </w:r>
+      <w:r>
+        <w:rPr>
+          <w:rStyle w:val="KeywordTok"/>
+        </w:rPr>
+        <w:t xml:space="preserve">pull</w:t>
+      </w:r>
+      <w:r>
+        <w:rPr>
+          <w:rStyle w:val="NormalTok"/>
+        </w:rPr>
+        <w:t xml:space="preserve">(estimate)</w:t>
+      </w:r>
+    </w:p>
+    <w:p>
+      <w:pPr>
+        <w:pStyle w:val="SourceCode"/>
+      </w:pPr>
+      <w:r>
+        <w:rPr>
+          <w:rStyle w:val="VerbatimChar"/>
+        </w:rPr>
+        <w:t xml:space="preserve">## [1] 117</w:t>
       </w:r>
     </w:p>
     <w:p>
       <w:pPr>
         <w:numPr>
           <w:ilvl w:val="0"/>
-          <w:numId w:val="1159"/>
+          <w:numId w:val="1160"/>
         </w:numPr>
         <w:pStyle w:val="Compact"/>
       </w:pPr>
       <w:r>
-        <w:t xml:space="preserve">Explain how outliers can drive correlation and learn to adjust for outliers using Spearman correlation.</w:t>
+        <w:t xml:space="preserve">Use the multivariate regression model from Question 4. Suppose a team averaged 5 runs per game, 1.2 home runs per game, and won 80 games in a season.</w:t>
+      </w:r>
+    </w:p>
+    <w:p>
+      <w:pPr>
+        <w:pStyle w:val="FirstParagraph"/>
+      </w:pPr>
+      <w:r>
+        <w:t xml:space="preserve">What would this team’s average attendance be in 2002?</w:t>
+      </w:r>
+    </w:p>
+    <w:p>
+      <w:pPr>
+        <w:pStyle w:val="SourceCode"/>
+      </w:pPr>
+      <w:r>
+        <w:rPr>
+          <w:rStyle w:val="KeywordTok"/>
+        </w:rPr>
+        <w:t xml:space="preserve">predict</w:t>
+      </w:r>
+      <w:r>
+        <w:rPr>
+          <w:rStyle w:val="NormalTok"/>
+        </w:rPr>
+        <w:t xml:space="preserve">(fit, </w:t>
+      </w:r>
+      <w:r>
+        <w:rPr>
+          <w:rStyle w:val="KeywordTok"/>
+        </w:rPr>
+        <w:t xml:space="preserve">data.frame</w:t>
+      </w:r>
+      <w:r>
+        <w:rPr>
+          <w:rStyle w:val="NormalTok"/>
+        </w:rPr>
+        <w:t xml:space="preserve">(</w:t>
+      </w:r>
+      <w:r>
+        <w:rPr>
+          <w:rStyle w:val="DataTypeTok"/>
+        </w:rPr>
+        <w:t xml:space="preserve">R_per_game =</w:t>
+      </w:r>
+      <w:r>
+        <w:rPr>
+          <w:rStyle w:val="NormalTok"/>
+        </w:rPr>
+        <w:t xml:space="preserve"> </w:t>
+      </w:r>
+      <w:r>
+        <w:rPr>
+          <w:rStyle w:val="DecValTok"/>
+        </w:rPr>
+        <w:t xml:space="preserve">5</w:t>
+      </w:r>
+      <w:r>
+        <w:rPr>
+          <w:rStyle w:val="NormalTok"/>
+        </w:rPr>
+        <w:t xml:space="preserve">, </w:t>
+      </w:r>
+      <w:r>
+        <w:rPr>
+          <w:rStyle w:val="DataTypeTok"/>
+        </w:rPr>
+        <w:t xml:space="preserve">HR_per_game =</w:t>
+      </w:r>
+      <w:r>
+        <w:rPr>
+          <w:rStyle w:val="NormalTok"/>
+        </w:rPr>
+        <w:t xml:space="preserve"> </w:t>
+      </w:r>
+      <w:r>
+        <w:rPr>
+          <w:rStyle w:val="FloatTok"/>
+        </w:rPr>
+        <w:t xml:space="preserve">1.2</w:t>
+      </w:r>
+      <w:r>
+        <w:rPr>
+          <w:rStyle w:val="NormalTok"/>
+        </w:rPr>
+        <w:t xml:space="preserve">, </w:t>
+      </w:r>
+      <w:r>
+        <w:rPr>
+          <w:rStyle w:val="DataTypeTok"/>
+        </w:rPr>
+        <w:t xml:space="preserve">W =</w:t>
+      </w:r>
+      <w:r>
+        <w:rPr>
+          <w:rStyle w:val="NormalTok"/>
+        </w:rPr>
+        <w:t xml:space="preserve"> </w:t>
+      </w:r>
+      <w:r>
+        <w:rPr>
+          <w:rStyle w:val="DecValTok"/>
+        </w:rPr>
+        <w:t xml:space="preserve">80</w:t>
+      </w:r>
+      <w:r>
+        <w:rPr>
+          <w:rStyle w:val="NormalTok"/>
+        </w:rPr>
+        <w:t xml:space="preserve">, </w:t>
+      </w:r>
+      <w:r>
+        <w:rPr>
+          <w:rStyle w:val="DataTypeTok"/>
+        </w:rPr>
+        <w:t xml:space="preserve">yearID =</w:t>
+      </w:r>
+      <w:r>
+        <w:rPr>
+          <w:rStyle w:val="NormalTok"/>
+        </w:rPr>
+        <w:t xml:space="preserve"> </w:t>
+      </w:r>
+      <w:r>
+        <w:rPr>
+          <w:rStyle w:val="DecValTok"/>
+        </w:rPr>
+        <w:t xml:space="preserve">2002</w:t>
+      </w:r>
+      <w:r>
+        <w:rPr>
+          <w:rStyle w:val="NormalTok"/>
+        </w:rPr>
+        <w:t xml:space="preserve">))</w:t>
+      </w:r>
+    </w:p>
+    <w:p>
+      <w:pPr>
+        <w:pStyle w:val="SourceCode"/>
+      </w:pPr>
+      <w:r>
+        <w:rPr>
+          <w:rStyle w:val="VerbatimChar"/>
+        </w:rPr>
+        <w:t xml:space="preserve">##     1 </w:t>
+      </w:r>
+      <w:r>
+        <w:br/>
+      </w:r>
+      <w:r>
+        <w:rPr>
+          <w:rStyle w:val="VerbatimChar"/>
+        </w:rPr>
+        <w:t xml:space="preserve">## 16149</w:t>
+      </w:r>
+    </w:p>
+    <w:p>
+      <w:pPr>
+        <w:pStyle w:val="FirstParagraph"/>
+      </w:pPr>
+      <w:r>
+        <w:t xml:space="preserve">What would this team’s average attendance be in 1960?</w:t>
+      </w:r>
+    </w:p>
+    <w:p>
+      <w:pPr>
+        <w:pStyle w:val="SourceCode"/>
+      </w:pPr>
+      <w:r>
+        <w:rPr>
+          <w:rStyle w:val="KeywordTok"/>
+        </w:rPr>
+        <w:t xml:space="preserve">predict</w:t>
+      </w:r>
+      <w:r>
+        <w:rPr>
+          <w:rStyle w:val="NormalTok"/>
+        </w:rPr>
+        <w:t xml:space="preserve">(fit, </w:t>
+      </w:r>
+      <w:r>
+        <w:rPr>
+          <w:rStyle w:val="KeywordTok"/>
+        </w:rPr>
+        <w:t xml:space="preserve">data.frame</w:t>
+      </w:r>
+      <w:r>
+        <w:rPr>
+          <w:rStyle w:val="NormalTok"/>
+        </w:rPr>
+        <w:t xml:space="preserve">(</w:t>
+      </w:r>
+      <w:r>
+        <w:rPr>
+          <w:rStyle w:val="DataTypeTok"/>
+        </w:rPr>
+        <w:t xml:space="preserve">R_per_game =</w:t>
+      </w:r>
+      <w:r>
+        <w:rPr>
+          <w:rStyle w:val="NormalTok"/>
+        </w:rPr>
+        <w:t xml:space="preserve"> </w:t>
+      </w:r>
+      <w:r>
+        <w:rPr>
+          <w:rStyle w:val="DecValTok"/>
+        </w:rPr>
+        <w:t xml:space="preserve">5</w:t>
+      </w:r>
+      <w:r>
+        <w:rPr>
+          <w:rStyle w:val="NormalTok"/>
+        </w:rPr>
+        <w:t xml:space="preserve">, </w:t>
+      </w:r>
+      <w:r>
+        <w:rPr>
+          <w:rStyle w:val="DataTypeTok"/>
+        </w:rPr>
+        <w:t xml:space="preserve">HR_per_game =</w:t>
+      </w:r>
+      <w:r>
+        <w:rPr>
+          <w:rStyle w:val="NormalTok"/>
+        </w:rPr>
+        <w:t xml:space="preserve"> </w:t>
+      </w:r>
+      <w:r>
+        <w:rPr>
+          <w:rStyle w:val="FloatTok"/>
+        </w:rPr>
+        <w:t xml:space="preserve">1.2</w:t>
+      </w:r>
+      <w:r>
+        <w:rPr>
+          <w:rStyle w:val="NormalTok"/>
+        </w:rPr>
+        <w:t xml:space="preserve">, </w:t>
+      </w:r>
+      <w:r>
+        <w:rPr>
+          <w:rStyle w:val="DataTypeTok"/>
+        </w:rPr>
+        <w:t xml:space="preserve">W =</w:t>
+      </w:r>
+      <w:r>
+        <w:rPr>
+          <w:rStyle w:val="NormalTok"/>
+        </w:rPr>
+        <w:t xml:space="preserve"> </w:t>
+      </w:r>
+      <w:r>
+        <w:rPr>
+          <w:rStyle w:val="DecValTok"/>
+        </w:rPr>
+        <w:t xml:space="preserve">80</w:t>
+      </w:r>
+      <w:r>
+        <w:rPr>
+          <w:rStyle w:val="NormalTok"/>
+        </w:rPr>
+        <w:t xml:space="preserve">, </w:t>
+      </w:r>
+      <w:r>
+        <w:rPr>
+          <w:rStyle w:val="DataTypeTok"/>
+        </w:rPr>
+        <w:t xml:space="preserve">yearID =</w:t>
+      </w:r>
+      <w:r>
+        <w:rPr>
+          <w:rStyle w:val="NormalTok"/>
+        </w:rPr>
+        <w:t xml:space="preserve"> </w:t>
+      </w:r>
+      <w:r>
+        <w:rPr>
+          <w:rStyle w:val="DecValTok"/>
+        </w:rPr>
+        <w:t xml:space="preserve">1960</w:t>
+      </w:r>
+      <w:r>
+        <w:rPr>
+          <w:rStyle w:val="NormalTok"/>
+        </w:rPr>
+        <w:t xml:space="preserve">))</w:t>
+      </w:r>
+    </w:p>
+    <w:p>
+      <w:pPr>
+        <w:pStyle w:val="SourceCode"/>
+      </w:pPr>
+      <w:r>
+        <w:rPr>
+          <w:rStyle w:val="VerbatimChar"/>
+        </w:rPr>
+        <w:t xml:space="preserve">##    1 </w:t>
+      </w:r>
+      <w:r>
+        <w:br/>
+      </w:r>
+      <w:r>
+        <w:rPr>
+          <w:rStyle w:val="VerbatimChar"/>
+        </w:rPr>
+        <w:t xml:space="preserve">## 6505</w:t>
       </w:r>
     </w:p>
     <w:p>
       <w:pPr>
         <w:numPr>
           <w:ilvl w:val="0"/>
-          <w:numId w:val="1159"/>
+          <w:numId w:val="1161"/>
         </w:numPr>
         <w:pStyle w:val="Compact"/>
       </w:pPr>
       <w:r>
-        <w:t xml:space="preserve">Explain how reversing cause and effect can lead to associations being confused with causation.</w:t>
+        <w:t xml:space="preserve">Use your model from Question 4 to predict average attendance for teams in 2002 in the original Teams data frame.</w:t>
+      </w:r>
+    </w:p>
+    <w:p>
+      <w:pPr>
+        <w:pStyle w:val="FirstParagraph"/>
+      </w:pPr>
+      <w:r>
+        <w:t xml:space="preserve">What is the correlation between the predicted attendance and actual attendance?</w:t>
+      </w:r>
+    </w:p>
+    <w:p>
+      <w:pPr>
+        <w:pStyle w:val="SourceCode"/>
+      </w:pPr>
+      <w:r>
+        <w:rPr>
+          <w:rStyle w:val="NormalTok"/>
+        </w:rPr>
+        <w:t xml:space="preserve">newdata &lt;-</w:t>
+      </w:r>
+      <w:r>
+        <w:rPr>
+          <w:rStyle w:val="StringTok"/>
+        </w:rPr>
+        <w:t xml:space="preserve"> </w:t>
+      </w:r>
+      <w:r>
+        <w:rPr>
+          <w:rStyle w:val="NormalTok"/>
+        </w:rPr>
+        <w:t xml:space="preserve">Teams </w:t>
+      </w:r>
+      <w:r>
+        <w:rPr>
+          <w:rStyle w:val="OperatorTok"/>
+        </w:rPr>
+        <w:t xml:space="preserve">%&gt;%</w:t>
+      </w:r>
+      <w:r>
+        <w:br/>
+      </w:r>
+      <w:r>
+        <w:rPr>
+          <w:rStyle w:val="StringTok"/>
+        </w:rPr>
+        <w:t xml:space="preserve">    </w:t>
+      </w:r>
+      <w:r>
+        <w:rPr>
+          <w:rStyle w:val="KeywordTok"/>
+        </w:rPr>
+        <w:t xml:space="preserve">filter</w:t>
+      </w:r>
+      <w:r>
+        <w:rPr>
+          <w:rStyle w:val="NormalTok"/>
+        </w:rPr>
+        <w:t xml:space="preserve">(yearID </w:t>
+      </w:r>
+      <w:r>
+        <w:rPr>
+          <w:rStyle w:val="OperatorTok"/>
+        </w:rPr>
+        <w:t xml:space="preserve">==</w:t>
+      </w:r>
+      <w:r>
+        <w:rPr>
+          <w:rStyle w:val="StringTok"/>
+        </w:rPr>
+        <w:t xml:space="preserve"> </w:t>
+      </w:r>
+      <w:r>
+        <w:rPr>
+          <w:rStyle w:val="DecValTok"/>
+        </w:rPr>
+        <w:t xml:space="preserve">2002</w:t>
+      </w:r>
+      <w:r>
+        <w:rPr>
+          <w:rStyle w:val="NormalTok"/>
+        </w:rPr>
+        <w:t xml:space="preserve">) </w:t>
+      </w:r>
+      <w:r>
+        <w:rPr>
+          <w:rStyle w:val="OperatorTok"/>
+        </w:rPr>
+        <w:t xml:space="preserve">%&gt;%</w:t>
+      </w:r>
+      <w:r>
+        <w:br/>
+      </w:r>
+      <w:r>
+        <w:rPr>
+          <w:rStyle w:val="StringTok"/>
+        </w:rPr>
+        <w:t xml:space="preserve">    </w:t>
+      </w:r>
+      <w:r>
+        <w:rPr>
+          <w:rStyle w:val="KeywordTok"/>
+        </w:rPr>
+        <w:t xml:space="preserve">mutate</w:t>
+      </w:r>
+      <w:r>
+        <w:rPr>
+          <w:rStyle w:val="NormalTok"/>
+        </w:rPr>
+        <w:t xml:space="preserve">(</w:t>
+      </w:r>
+      <w:r>
+        <w:rPr>
+          <w:rStyle w:val="DataTypeTok"/>
+        </w:rPr>
+        <w:t xml:space="preserve">avg_attendance =</w:t>
+      </w:r>
+      <w:r>
+        <w:rPr>
+          <w:rStyle w:val="NormalTok"/>
+        </w:rPr>
+        <w:t xml:space="preserve"> attendance</w:t>
+      </w:r>
+      <w:r>
+        <w:rPr>
+          <w:rStyle w:val="OperatorTok"/>
+        </w:rPr>
+        <w:t xml:space="preserve">/</w:t>
+      </w:r>
+      <w:r>
+        <w:rPr>
+          <w:rStyle w:val="NormalTok"/>
+        </w:rPr>
+        <w:t xml:space="preserve">G,</w:t>
+      </w:r>
+      <w:r>
+        <w:br/>
+      </w:r>
+      <w:r>
+        <w:rPr>
+          <w:rStyle w:val="NormalTok"/>
+        </w:rPr>
+        <w:t xml:space="preserve">           </w:t>
+      </w:r>
+      <w:r>
+        <w:rPr>
+          <w:rStyle w:val="DataTypeTok"/>
+        </w:rPr>
+        <w:t xml:space="preserve">R_per_game =</w:t>
+      </w:r>
+      <w:r>
+        <w:rPr>
+          <w:rStyle w:val="NormalTok"/>
+        </w:rPr>
+        <w:t xml:space="preserve"> R</w:t>
+      </w:r>
+      <w:r>
+        <w:rPr>
+          <w:rStyle w:val="OperatorTok"/>
+        </w:rPr>
+        <w:t xml:space="preserve">/</w:t>
+      </w:r>
+      <w:r>
+        <w:rPr>
+          <w:rStyle w:val="NormalTok"/>
+        </w:rPr>
+        <w:t xml:space="preserve">G,</w:t>
+      </w:r>
+      <w:r>
+        <w:br/>
+      </w:r>
+      <w:r>
+        <w:rPr>
+          <w:rStyle w:val="NormalTok"/>
+        </w:rPr>
+        <w:t xml:space="preserve">           </w:t>
+      </w:r>
+      <w:r>
+        <w:rPr>
+          <w:rStyle w:val="DataTypeTok"/>
+        </w:rPr>
+        <w:t xml:space="preserve">HR_per_game =</w:t>
+      </w:r>
+      <w:r>
+        <w:rPr>
+          <w:rStyle w:val="NormalTok"/>
+        </w:rPr>
+        <w:t xml:space="preserve"> HR</w:t>
+      </w:r>
+      <w:r>
+        <w:rPr>
+          <w:rStyle w:val="OperatorTok"/>
+        </w:rPr>
+        <w:t xml:space="preserve">/</w:t>
+      </w:r>
+      <w:r>
+        <w:rPr>
+          <w:rStyle w:val="NormalTok"/>
+        </w:rPr>
+        <w:t xml:space="preserve">G)</w:t>
+      </w:r>
+      <w:r>
+        <w:br/>
+      </w:r>
+      <w:r>
+        <w:rPr>
+          <w:rStyle w:val="NormalTok"/>
+        </w:rPr>
+        <w:t xml:space="preserve">preds &lt;-</w:t>
+      </w:r>
+      <w:r>
+        <w:rPr>
+          <w:rStyle w:val="StringTok"/>
+        </w:rPr>
+        <w:t xml:space="preserve"> </w:t>
+      </w:r>
+      <w:r>
+        <w:rPr>
+          <w:rStyle w:val="KeywordTok"/>
+        </w:rPr>
+        <w:t xml:space="preserve">predict</w:t>
+      </w:r>
+      <w:r>
+        <w:rPr>
+          <w:rStyle w:val="NormalTok"/>
+        </w:rPr>
+        <w:t xml:space="preserve">(fit, newdata)</w:t>
+      </w:r>
+      <w:r>
+        <w:br/>
+      </w:r>
+      <w:r>
+        <w:rPr>
+          <w:rStyle w:val="KeywordTok"/>
+        </w:rPr>
+        <w:t xml:space="preserve">cor</w:t>
+      </w:r>
+      <w:r>
+        <w:rPr>
+          <w:rStyle w:val="NormalTok"/>
+        </w:rPr>
+        <w:t xml:space="preserve">(preds, newdata</w:t>
+      </w:r>
+      <w:r>
+        <w:rPr>
+          <w:rStyle w:val="OperatorTok"/>
+        </w:rPr>
+        <w:t xml:space="preserve">$</w:t>
+      </w:r>
+      <w:r>
+        <w:rPr>
+          <w:rStyle w:val="NormalTok"/>
+        </w:rPr>
+        <w:t xml:space="preserve">avg_attendance)</w:t>
+      </w:r>
+    </w:p>
+    <w:p>
+      <w:pPr>
+        <w:pStyle w:val="SourceCode"/>
+      </w:pPr>
+      <w:r>
+        <w:rPr>
+          <w:rStyle w:val="VerbatimChar"/>
+        </w:rPr>
+        <w:t xml:space="preserve">## [1] 0.519</w:t>
+      </w:r>
+    </w:p>
+    <w:bookmarkEnd w:id="126"/>
+    <w:bookmarkEnd w:id="127"/>
+    <w:bookmarkStart w:id="131" w:name="section-3---confounding-overview"/>
+    <w:p>
+      <w:pPr>
+        <w:pStyle w:val="Heading1"/>
+      </w:pPr>
+      <w:r>
+        <w:t xml:space="preserve">Section 3 - Confounding Overview</w:t>
+      </w:r>
+    </w:p>
+    <w:p>
+      <w:pPr>
+        <w:pStyle w:val="FirstParagraph"/>
+      </w:pPr>
+      <w:r>
+        <w:t xml:space="preserve">In the</w:t>
+      </w:r>
+      <w:r>
+        <w:t xml:space="preserve"> </w:t>
+      </w:r>
+      <w:r>
+        <w:rPr>
+          <w:b/>
+        </w:rPr>
+        <w:t xml:space="preserve">Confounding</w:t>
+      </w:r>
+      <w:r>
+        <w:t xml:space="preserve"> </w:t>
+      </w:r>
+      <w:r>
+        <w:t xml:space="preserve">section, you will learn what is perhaps the most important lesson of statistics: that correlation is not causation.</w:t>
+      </w:r>
+    </w:p>
+    <w:p>
+      <w:pPr>
+        <w:pStyle w:val="BodyText"/>
+      </w:pPr>
+      <w:r>
+        <w:t xml:space="preserve">After completing this section, you will be able to:</w:t>
       </w:r>
     </w:p>
     <w:p>
       <w:pPr>
         <w:numPr>
           <w:ilvl w:val="0"/>
-          <w:numId w:val="1159"/>
+          <w:numId w:val="1162"/>
         </w:numPr>
         <w:pStyle w:val="Compact"/>
       </w:pPr>
       <w:r>
-        <w:t xml:space="preserve">Understand how confounders can lead to the misinterpretation of associations.</w:t>
+        <w:t xml:space="preserve">Identify examples of</w:t>
+      </w:r>
+      <w:r>
+        <w:t xml:space="preserve"> </w:t>
+      </w:r>
+      <w:r>
+        <w:rPr>
+          <w:b/>
+        </w:rPr>
+        <w:t xml:space="preserve">spurious correlation</w:t>
+      </w:r>
+      <w:r>
+        <w:t xml:space="preserve"> </w:t>
+      </w:r>
+      <w:r>
+        <w:t xml:space="preserve">and explain how</w:t>
+      </w:r>
+      <w:r>
+        <w:t xml:space="preserve"> </w:t>
+      </w:r>
+      <w:r>
+        <w:rPr>
+          <w:b/>
+        </w:rPr>
+        <w:t xml:space="preserve">data dredging</w:t>
+      </w:r>
+      <w:r>
+        <w:t xml:space="preserve"> </w:t>
+      </w:r>
+      <w:r>
+        <w:t xml:space="preserve">can lead to spurious correlation.</w:t>
       </w:r>
     </w:p>
     <w:p>
       <w:pPr>
         <w:numPr>
           <w:ilvl w:val="0"/>
-          <w:numId w:val="1159"/>
+          <w:numId w:val="1162"/>
         </w:numPr>
         <w:pStyle w:val="Compact"/>
       </w:pPr>
       <w:r>
-        <w:t xml:space="preserve">Explain and give examples of Simpson’s Paradox.</w:t>
+        <w:t xml:space="preserve">Explain how</w:t>
+      </w:r>
+      <w:r>
+        <w:t xml:space="preserve"> </w:t>
+      </w:r>
+      <w:r>
+        <w:rPr>
+          <w:b/>
+        </w:rPr>
+        <w:t xml:space="preserve">outliers</w:t>
+      </w:r>
+      <w:r>
+        <w:t xml:space="preserve"> </w:t>
+      </w:r>
+      <w:r>
+        <w:t xml:space="preserve">can drive correlation and learn to adjust for outliers using</w:t>
+      </w:r>
+      <w:r>
+        <w:t xml:space="preserve"> </w:t>
+      </w:r>
+      <w:r>
+        <w:rPr>
+          <w:b/>
+        </w:rPr>
+        <w:t xml:space="preserve">Spearman correlation</w:t>
+      </w:r>
+      <w:r>
+        <w:t xml:space="preserve">.</w:t>
+      </w:r>
+    </w:p>
+    <w:p>
+      <w:pPr>
+        <w:numPr>
+          <w:ilvl w:val="0"/>
+          <w:numId w:val="1162"/>
+        </w:numPr>
+        <w:pStyle w:val="Compact"/>
+      </w:pPr>
+      <w:r>
+        <w:t xml:space="preserve">Explain how</w:t>
+      </w:r>
+      <w:r>
+        <w:t xml:space="preserve"> </w:t>
+      </w:r>
+      <w:r>
+        <w:rPr>
+          <w:b/>
+        </w:rPr>
+        <w:t xml:space="preserve">reversing cause and effect</w:t>
+      </w:r>
+      <w:r>
+        <w:t xml:space="preserve"> </w:t>
+      </w:r>
+      <w:r>
+        <w:t xml:space="preserve">can lead to associations being confused with causation.</w:t>
+      </w:r>
+    </w:p>
+    <w:p>
+      <w:pPr>
+        <w:numPr>
+          <w:ilvl w:val="0"/>
+          <w:numId w:val="1162"/>
+        </w:numPr>
+        <w:pStyle w:val="Compact"/>
+      </w:pPr>
+      <w:r>
+        <w:t xml:space="preserve">Understand how</w:t>
+      </w:r>
+      <w:r>
+        <w:t xml:space="preserve"> </w:t>
+      </w:r>
+      <w:r>
+        <w:rPr>
+          <w:b/>
+        </w:rPr>
+        <w:t xml:space="preserve">confounders</w:t>
+      </w:r>
+      <w:r>
+        <w:t xml:space="preserve"> </w:t>
+      </w:r>
+      <w:r>
+        <w:t xml:space="preserve">can lead to the misinterpretation of associations.</w:t>
+      </w:r>
+    </w:p>
+    <w:p>
+      <w:pPr>
+        <w:numPr>
+          <w:ilvl w:val="0"/>
+          <w:numId w:val="1162"/>
+        </w:numPr>
+        <w:pStyle w:val="Compact"/>
+      </w:pPr>
+      <w:r>
+        <w:t xml:space="preserve">Explain and give examples of</w:t>
+      </w:r>
+      <w:r>
+        <w:t xml:space="preserve"> </w:t>
+      </w:r>
+      <w:r>
+        <w:rPr>
+          <w:b/>
+        </w:rPr>
+        <w:t xml:space="preserve">Simpson’s Paradox</w:t>
+      </w:r>
+      <w:r>
+        <w:t xml:space="preserve">.</w:t>
       </w:r>
     </w:p>
     <w:p>
@@ -55919,12 +57200,33 @@
         <w:pStyle w:val="FirstParagraph"/>
       </w:pPr>
       <w:r>
-        <w:t xml:space="preserve">This section has one part: Correlation is Not Causation.</w:t>
-      </w:r>
-    </w:p>
-    <w:p>
-      <w:pPr>
-        <w:pStyle w:val="BodyText"/>
+        <w:t xml:space="preserve">This section has one part:</w:t>
+      </w:r>
+      <w:r>
+        <w:t xml:space="preserve"> </w:t>
+      </w:r>
+      <w:r>
+        <w:rPr>
+          <w:b/>
+        </w:rPr>
+        <w:t xml:space="preserve">Correlation is Not Causation</w:t>
+      </w:r>
+      <w:r>
+        <w:t xml:space="preserve">.</w:t>
+      </w:r>
+    </w:p>
+    <w:bookmarkStart w:id="129" w:name="X09cbe0d0cae4508d7b12be07dc594f1ccba1da4"/>
+    <w:p>
+      <w:pPr>
+        <w:pStyle w:val="Heading2"/>
+      </w:pPr>
+      <w:r>
+        <w:t xml:space="preserve">Correlation is Not Causation: Spurious Correlation</w:t>
+      </w:r>
+    </w:p>
+    <w:p>
+      <w:pPr>
+        <w:pStyle w:val="FirstParagraph"/>
       </w:pPr>
       <w:r>
         <w:t xml:space="preserve">The textbook for this section is available</w:t>
@@ -55941,93 +57243,14 @@
         </w:r>
       </w:hyperlink>
     </w:p>
-    <w:bookmarkStart w:id="129" w:name="X76259418209da5c8ff5bb54e376344fb995951f"/>
+    <w:bookmarkEnd w:id="129"/>
+    <w:bookmarkStart w:id="130" w:name="X63516147b14cbfdd3d848d740bd0fa3f25d114d"/>
     <w:p>
       <w:pPr>
         <w:pStyle w:val="Heading2"/>
       </w:pPr>
       <w:r>
-        <w:t xml:space="preserve">Assessment 1 - Correlation is Not Causation: Spurious Correlation</w:t>
-      </w:r>
-    </w:p>
-    <w:p>
-      <w:pPr>
-        <w:numPr>
-          <w:ilvl w:val="0"/>
-          <w:numId w:val="1160"/>
-        </w:numPr>
-        <w:pStyle w:val="Compact"/>
-      </w:pPr>
-      <w:r>
-        <w:t xml:space="preserve">In the video, we ran one million tests of correlation for two random variables, X and Y.</w:t>
-      </w:r>
-    </w:p>
-    <w:p>
-      <w:pPr>
-        <w:pStyle w:val="FirstParagraph"/>
-      </w:pPr>
-      <w:r>
-        <w:t xml:space="preserve">How many of these correlations would you expect to have a significant p-value (p&gt;0.05), just by chance?</w:t>
-      </w:r>
-    </w:p>
-    <w:p>
-      <w:pPr>
-        <w:numPr>
-          <w:ilvl w:val="0"/>
-          <w:numId w:val="1161"/>
-        </w:numPr>
-        <w:pStyle w:val="Compact"/>
-      </w:pPr>
-      <w:r>
-        <w:t xml:space="preserve">☐ A. 5,000</w:t>
-      </w:r>
-    </w:p>
-    <w:p>
-      <w:pPr>
-        <w:numPr>
-          <w:ilvl w:val="0"/>
-          <w:numId w:val="1161"/>
-        </w:numPr>
-        <w:pStyle w:val="Compact"/>
-      </w:pPr>
-      <w:r>
-        <w:t xml:space="preserve">☒ B. 50,000</w:t>
-      </w:r>
-    </w:p>
-    <w:p>
-      <w:pPr>
-        <w:numPr>
-          <w:ilvl w:val="0"/>
-          <w:numId w:val="1161"/>
-        </w:numPr>
-        <w:pStyle w:val="Compact"/>
-      </w:pPr>
-      <w:r>
-        <w:t xml:space="preserve">☐ C. 100,000</w:t>
-      </w:r>
-    </w:p>
-    <w:p>
-      <w:pPr>
-        <w:numPr>
-          <w:ilvl w:val="0"/>
-          <w:numId w:val="1161"/>
-        </w:numPr>
-        <w:pStyle w:val="Compact"/>
-      </w:pPr>
-      <w:r>
-        <w:t xml:space="preserve">☐ D. It’s impossible to know</w:t>
-      </w:r>
-    </w:p>
-    <w:p>
-      <w:pPr>
-        <w:numPr>
-          <w:ilvl w:val="0"/>
-          <w:numId w:val="1162"/>
-        </w:numPr>
-        <w:pStyle w:val="Compact"/>
-      </w:pPr>
-      <w:r>
-        <w:t xml:space="preserve">Which of the following are examples of p-hacking?</w:t>
+        <w:t xml:space="preserve">Assessment - Correlation is Not Causation: Spurious Correlation</w:t>
       </w:r>
     </w:p>
     <w:p>
@@ -56039,53 +57262,15 @@
         <w:pStyle w:val="Compact"/>
       </w:pPr>
       <w:r>
-        <w:t xml:space="preserve">☒ A. Looking for associations between an outcome and several exposures and only reporting the one that is significant.</w:t>
-      </w:r>
-    </w:p>
-    <w:p>
-      <w:pPr>
-        <w:numPr>
-          <w:ilvl w:val="0"/>
-          <w:numId w:val="1163"/>
-        </w:numPr>
-        <w:pStyle w:val="Compact"/>
-      </w:pPr>
-      <w:r>
-        <w:t xml:space="preserve">☒ B. Trying several different models and selecting the one that yields the smallest p-value.</w:t>
-      </w:r>
-    </w:p>
-    <w:p>
-      <w:pPr>
-        <w:numPr>
-          <w:ilvl w:val="0"/>
-          <w:numId w:val="1163"/>
-        </w:numPr>
-        <w:pStyle w:val="Compact"/>
-      </w:pPr>
-      <w:r>
-        <w:t xml:space="preserve">☒ C. Repeating an experiment multiple times and only reporting the one with the smallest p-value.</w:t>
-      </w:r>
-    </w:p>
-    <w:p>
-      <w:pPr>
-        <w:numPr>
-          <w:ilvl w:val="0"/>
-          <w:numId w:val="1163"/>
-        </w:numPr>
-        <w:pStyle w:val="Compact"/>
-      </w:pPr>
-      <w:r>
-        <w:t xml:space="preserve">☐ D. Using a Monte Carlo simulations in an analysis.</w:t>
-      </w:r>
-    </w:p>
-    <w:bookmarkEnd w:id="129"/>
-    <w:bookmarkStart w:id="130" w:name="X67c6153047cbe77163148755fb943f2cca87a68"/>
-    <w:p>
-      <w:pPr>
-        <w:pStyle w:val="Heading2"/>
-      </w:pPr>
-      <w:r>
-        <w:t xml:space="preserve">Assessment 2 - Correlation is Not Causation: Outliers</w:t>
+        <w:t xml:space="preserve">In the video, we ran one million tests of correlation for two random variables, X and Y.</w:t>
+      </w:r>
+    </w:p>
+    <w:p>
+      <w:pPr>
+        <w:pStyle w:val="FirstParagraph"/>
+      </w:pPr>
+      <w:r>
+        <w:t xml:space="preserve">How many of these correlations would you expect to have a significant p-value (p&gt;0.05), just by chance?</w:t>
       </w:r>
     </w:p>
     <w:p>
@@ -56097,7 +57282,43 @@
         <w:pStyle w:val="Compact"/>
       </w:pPr>
       <w:r>
-        <w:t xml:space="preserve">The Spearman correlation coefficient is robust to outliers because:</w:t>
+        <w:t xml:space="preserve">☐ A. 5,000</w:t>
+      </w:r>
+    </w:p>
+    <w:p>
+      <w:pPr>
+        <w:numPr>
+          <w:ilvl w:val="0"/>
+          <w:numId w:val="1164"/>
+        </w:numPr>
+        <w:pStyle w:val="Compact"/>
+      </w:pPr>
+      <w:r>
+        <w:t xml:space="preserve">☒ B. 50,000</w:t>
+      </w:r>
+    </w:p>
+    <w:p>
+      <w:pPr>
+        <w:numPr>
+          <w:ilvl w:val="0"/>
+          <w:numId w:val="1164"/>
+        </w:numPr>
+        <w:pStyle w:val="Compact"/>
+      </w:pPr>
+      <w:r>
+        <w:t xml:space="preserve">☐ C. 100,000</w:t>
+      </w:r>
+    </w:p>
+    <w:p>
+      <w:pPr>
+        <w:numPr>
+          <w:ilvl w:val="0"/>
+          <w:numId w:val="1164"/>
+        </w:numPr>
+        <w:pStyle w:val="Compact"/>
+      </w:pPr>
+      <w:r>
+        <w:t xml:space="preserve">☐ D. It’s impossible to know</w:t>
       </w:r>
     </w:p>
     <w:p>
@@ -56109,41 +57330,7 @@
         <w:pStyle w:val="Compact"/>
       </w:pPr>
       <w:r>
-        <w:t xml:space="preserve">☐ A. It drops outliers before calculating correlation.</w:t>
-      </w:r>
-    </w:p>
-    <w:p>
-      <w:pPr>
-        <w:numPr>
-          <w:ilvl w:val="0"/>
-          <w:numId w:val="1165"/>
-        </w:numPr>
-        <w:pStyle w:val="Compact"/>
-      </w:pPr>
-      <w:r>
-        <w:t xml:space="preserve">☐ B. It is the correlation of standardized values.</w:t>
-      </w:r>
-    </w:p>
-    <w:p>
-      <w:pPr>
-        <w:numPr>
-          <w:ilvl w:val="0"/>
-          <w:numId w:val="1165"/>
-        </w:numPr>
-        <w:pStyle w:val="Compact"/>
-      </w:pPr>
-      <w:r>
-        <w:t xml:space="preserve">☒ C. It calculates correlation between ranks, not values.</w:t>
-      </w:r>
-    </w:p>
-    <w:bookmarkEnd w:id="130"/>
-    <w:bookmarkStart w:id="131" w:name="X58a7d6d2d69f6311294943accc0389995d40e88"/>
-    <w:p>
-      <w:pPr>
-        <w:pStyle w:val="Heading2"/>
-      </w:pPr>
-      <w:r>
-        <w:t xml:space="preserve">Assessment 3 - Correlation is Not Causation: Reversing Cause and Effect</w:t>
+        <w:t xml:space="preserve">Which of the following are examples of p-hacking?</w:t>
       </w:r>
     </w:p>
     <w:p>
@@ -56155,7 +57342,43 @@
         <w:pStyle w:val="Compact"/>
       </w:pPr>
       <w:r>
-        <w:t xml:space="preserve">Which of the following may be examples of reversed cause and effect?</w:t>
+        <w:t xml:space="preserve">☒ A. Looking for associations between an outcome and several exposures and only reporting the one that is significant.</w:t>
+      </w:r>
+    </w:p>
+    <w:p>
+      <w:pPr>
+        <w:numPr>
+          <w:ilvl w:val="0"/>
+          <w:numId w:val="1166"/>
+        </w:numPr>
+        <w:pStyle w:val="Compact"/>
+      </w:pPr>
+      <w:r>
+        <w:t xml:space="preserve">☒ B. Trying several different models and selecting the one that yields the smallest p-value.</w:t>
+      </w:r>
+    </w:p>
+    <w:p>
+      <w:pPr>
+        <w:numPr>
+          <w:ilvl w:val="0"/>
+          <w:numId w:val="1166"/>
+        </w:numPr>
+        <w:pStyle w:val="Compact"/>
+      </w:pPr>
+      <w:r>
+        <w:t xml:space="preserve">☒ C. Repeating an experiment multiple times and only reporting the one with the smallest p-value.</w:t>
+      </w:r>
+    </w:p>
+    <w:p>
+      <w:pPr>
+        <w:numPr>
+          <w:ilvl w:val="0"/>
+          <w:numId w:val="1166"/>
+        </w:numPr>
+        <w:pStyle w:val="Compact"/>
+      </w:pPr>
+      <w:r>
+        <w:t xml:space="preserve">☐ D. Using a Monte Carlo simulations in an analysis.</w:t>
       </w:r>
     </w:p>
     <w:p>
@@ -56167,53 +57390,7 @@
         <w:pStyle w:val="Compact"/>
       </w:pPr>
       <w:r>
-        <w:t xml:space="preserve">☒ A. Past smokers who have quit smoking may be more likely to die from lung cancer.</w:t>
-      </w:r>
-    </w:p>
-    <w:p>
-      <w:pPr>
-        <w:numPr>
-          <w:ilvl w:val="0"/>
-          <w:numId w:val="1167"/>
-        </w:numPr>
-        <w:pStyle w:val="Compact"/>
-      </w:pPr>
-      <w:r>
-        <w:t xml:space="preserve">☐ B. Tall fathers are more likely to have tall sons.</w:t>
-      </w:r>
-    </w:p>
-    <w:p>
-      <w:pPr>
-        <w:numPr>
-          <w:ilvl w:val="0"/>
-          <w:numId w:val="1167"/>
-        </w:numPr>
-        <w:pStyle w:val="Compact"/>
-      </w:pPr>
-      <w:r>
-        <w:t xml:space="preserve">☒ C. People with high blood pressure tend to have a healthier diet.</w:t>
-      </w:r>
-    </w:p>
-    <w:p>
-      <w:pPr>
-        <w:numPr>
-          <w:ilvl w:val="0"/>
-          <w:numId w:val="1167"/>
-        </w:numPr>
-        <w:pStyle w:val="Compact"/>
-      </w:pPr>
-      <w:r>
-        <w:t xml:space="preserve">☒ D. Individuals in a low social status have a higher risk of schizophrenia.</w:t>
-      </w:r>
-    </w:p>
-    <w:bookmarkEnd w:id="131"/>
-    <w:bookmarkStart w:id="132" w:name="X28f3eb427d5aad4e7f922bf09d3ec44b7281df8"/>
-    <w:p>
-      <w:pPr>
-        <w:pStyle w:val="Heading2"/>
-      </w:pPr>
-      <w:r>
-        <w:t xml:space="preserve">Assessment 4 - Correlation is Not Causation: Confounders</w:t>
+        <w:t xml:space="preserve">The Spearman correlation coefficient is robust to outliers because:</w:t>
       </w:r>
     </w:p>
     <w:p>
@@ -56225,7 +57402,31 @@
         <w:pStyle w:val="Compact"/>
       </w:pPr>
       <w:r>
-        <w:t xml:space="preserve">What can you do to determine if you are misinterpreting results because of a confounder?</w:t>
+        <w:t xml:space="preserve">☐ A. It drops outliers before calculating correlation.</w:t>
+      </w:r>
+    </w:p>
+    <w:p>
+      <w:pPr>
+        <w:numPr>
+          <w:ilvl w:val="0"/>
+          <w:numId w:val="1168"/>
+        </w:numPr>
+        <w:pStyle w:val="Compact"/>
+      </w:pPr>
+      <w:r>
+        <w:t xml:space="preserve">☐ B. It is the correlation of standardized values.</w:t>
+      </w:r>
+    </w:p>
+    <w:p>
+      <w:pPr>
+        <w:numPr>
+          <w:ilvl w:val="0"/>
+          <w:numId w:val="1168"/>
+        </w:numPr>
+        <w:pStyle w:val="Compact"/>
+      </w:pPr>
+      <w:r>
+        <w:t xml:space="preserve">☒ C. It calculates correlation between ranks, not values.</w:t>
       </w:r>
     </w:p>
     <w:p>
@@ -56237,43 +57438,7 @@
         <w:pStyle w:val="Compact"/>
       </w:pPr>
       <w:r>
-        <w:t xml:space="preserve">☐ A. Nothing, if the p-value says the result is significant, then it is.</w:t>
-      </w:r>
-    </w:p>
-    <w:p>
-      <w:pPr>
-        <w:numPr>
-          <w:ilvl w:val="0"/>
-          <w:numId w:val="1169"/>
-        </w:numPr>
-        <w:pStyle w:val="Compact"/>
-      </w:pPr>
-      <w:r>
-        <w:t xml:space="preserve">☒ B. More closely examine the results by stratifying and plotting the data.</w:t>
-      </w:r>
-    </w:p>
-    <w:p>
-      <w:pPr>
-        <w:numPr>
-          <w:ilvl w:val="0"/>
-          <w:numId w:val="1169"/>
-        </w:numPr>
-        <w:pStyle w:val="Compact"/>
-      </w:pPr>
-      <w:r>
-        <w:t xml:space="preserve">☐ C. Always assume that you are misinterpreting the results.</w:t>
-      </w:r>
-    </w:p>
-    <w:p>
-      <w:pPr>
-        <w:numPr>
-          <w:ilvl w:val="0"/>
-          <w:numId w:val="1169"/>
-        </w:numPr>
-        <w:pStyle w:val="Compact"/>
-      </w:pPr>
-      <w:r>
-        <w:t xml:space="preserve">☐ D. Use linear models to tease out a confounder.</w:t>
+        <w:t xml:space="preserve">Which of the following may be examples of reversed cause and effect?</w:t>
       </w:r>
     </w:p>
     <w:p>
@@ -56285,7 +57450,43 @@
         <w:pStyle w:val="Compact"/>
       </w:pPr>
       <w:r>
-        <w:t xml:space="preserve">Look again at the admissions data using ?admissions. What important characteristic of the table variables do you need to know to understand the calculations used in this video? Select the best answer.</w:t>
+        <w:t xml:space="preserve">☒ A. Past smokers who have quit smoking may be more likely to die from lung cancer.</w:t>
+      </w:r>
+    </w:p>
+    <w:p>
+      <w:pPr>
+        <w:numPr>
+          <w:ilvl w:val="0"/>
+          <w:numId w:val="1170"/>
+        </w:numPr>
+        <w:pStyle w:val="Compact"/>
+      </w:pPr>
+      <w:r>
+        <w:t xml:space="preserve">☐ B. Tall fathers are more likely to have tall sons.</w:t>
+      </w:r>
+    </w:p>
+    <w:p>
+      <w:pPr>
+        <w:numPr>
+          <w:ilvl w:val="0"/>
+          <w:numId w:val="1170"/>
+        </w:numPr>
+        <w:pStyle w:val="Compact"/>
+      </w:pPr>
+      <w:r>
+        <w:t xml:space="preserve">☒ C. People with high blood pressure tend to have a healthier diet.</w:t>
+      </w:r>
+    </w:p>
+    <w:p>
+      <w:pPr>
+        <w:numPr>
+          <w:ilvl w:val="0"/>
+          <w:numId w:val="1170"/>
+        </w:numPr>
+        <w:pStyle w:val="Compact"/>
+      </w:pPr>
+      <w:r>
+        <w:t xml:space="preserve">☒ D. Individuals in a low social status have a higher risk of schizophrenia.</w:t>
       </w:r>
     </w:p>
     <w:p>
@@ -56297,169 +57498,7 @@
         <w:pStyle w:val="Compact"/>
       </w:pPr>
       <w:r>
-        <w:t xml:space="preserve">☐ A. The data is from 1973.</w:t>
-      </w:r>
-    </w:p>
-    <w:p>
-      <w:pPr>
-        <w:numPr>
-          <w:ilvl w:val="0"/>
-          <w:numId w:val="1171"/>
-        </w:numPr>
-        <w:pStyle w:val="Compact"/>
-      </w:pPr>
-      <w:r>
-        <w:t xml:space="preserve">☐ B. The columns</w:t>
-      </w:r>
-      <w:r>
-        <w:t xml:space="preserve"> </w:t>
-      </w:r>
-      <w:r>
-        <w:t xml:space="preserve">“</w:t>
-      </w:r>
-      <w:r>
-        <w:t xml:space="preserve">major</w:t>
-      </w:r>
-      <w:r>
-        <w:t xml:space="preserve">”</w:t>
-      </w:r>
-      <w:r>
-        <w:t xml:space="preserve"> </w:t>
-      </w:r>
-      <w:r>
-        <w:t xml:space="preserve">and</w:t>
-      </w:r>
-      <w:r>
-        <w:t xml:space="preserve"> </w:t>
-      </w:r>
-      <w:r>
-        <w:t xml:space="preserve">“</w:t>
-      </w:r>
-      <w:r>
-        <w:t xml:space="preserve">gender</w:t>
-      </w:r>
-      <w:r>
-        <w:t xml:space="preserve">”</w:t>
-      </w:r>
-      <w:r>
-        <w:t xml:space="preserve"> </w:t>
-      </w:r>
-      <w:r>
-        <w:t xml:space="preserve">are of class character, while</w:t>
-      </w:r>
-      <w:r>
-        <w:t xml:space="preserve"> </w:t>
-      </w:r>
-      <w:r>
-        <w:t xml:space="preserve">“</w:t>
-      </w:r>
-      <w:r>
-        <w:t xml:space="preserve">admitted</w:t>
-      </w:r>
-      <w:r>
-        <w:t xml:space="preserve">”</w:t>
-      </w:r>
-      <w:r>
-        <w:t xml:space="preserve"> </w:t>
-      </w:r>
-      <w:r>
-        <w:t xml:space="preserve">and</w:t>
-      </w:r>
-      <w:r>
-        <w:t xml:space="preserve"> </w:t>
-      </w:r>
-      <w:r>
-        <w:t xml:space="preserve">“</w:t>
-      </w:r>
-      <w:r>
-        <w:t xml:space="preserve">applicants</w:t>
-      </w:r>
-      <w:r>
-        <w:t xml:space="preserve">”</w:t>
-      </w:r>
-      <w:r>
-        <w:t xml:space="preserve"> </w:t>
-      </w:r>
-      <w:r>
-        <w:t xml:space="preserve">are numeric.</w:t>
-      </w:r>
-    </w:p>
-    <w:p>
-      <w:pPr>
-        <w:numPr>
-          <w:ilvl w:val="0"/>
-          <w:numId w:val="1171"/>
-        </w:numPr>
-        <w:pStyle w:val="Compact"/>
-      </w:pPr>
-      <w:r>
-        <w:t xml:space="preserve">☐ C. The data is from the</w:t>
-      </w:r>
-      <w:r>
-        <w:t xml:space="preserve"> </w:t>
-      </w:r>
-      <w:r>
-        <w:t xml:space="preserve">“</w:t>
-      </w:r>
-      <w:r>
-        <w:t xml:space="preserve">dslabs</w:t>
-      </w:r>
-      <w:r>
-        <w:t xml:space="preserve">”</w:t>
-      </w:r>
-      <w:r>
-        <w:t xml:space="preserve"> </w:t>
-      </w:r>
-      <w:r>
-        <w:t xml:space="preserve">package.</w:t>
-      </w:r>
-    </w:p>
-    <w:p>
-      <w:pPr>
-        <w:numPr>
-          <w:ilvl w:val="0"/>
-          <w:numId w:val="1171"/>
-        </w:numPr>
-        <w:pStyle w:val="Compact"/>
-      </w:pPr>
-      <w:r>
-        <w:t xml:space="preserve">☒ D. The column</w:t>
-      </w:r>
-      <w:r>
-        <w:t xml:space="preserve"> </w:t>
-      </w:r>
-      <w:r>
-        <w:t xml:space="preserve">“</w:t>
-      </w:r>
-      <w:r>
-        <w:t xml:space="preserve">admitted</w:t>
-      </w:r>
-      <w:r>
-        <w:t xml:space="preserve">”</w:t>
-      </w:r>
-      <w:r>
-        <w:t xml:space="preserve"> </w:t>
-      </w:r>
-      <w:r>
-        <w:t xml:space="preserve">is the percent of student admitted, while the column</w:t>
-      </w:r>
-      <w:r>
-        <w:t xml:space="preserve"> </w:t>
-      </w:r>
-      <w:r>
-        <w:t xml:space="preserve">“</w:t>
-      </w:r>
-      <w:r>
-        <w:t xml:space="preserve">applicants</w:t>
-      </w:r>
-      <w:r>
-        <w:t xml:space="preserve">”</w:t>
-      </w:r>
-      <w:r>
-        <w:t xml:space="preserve"> </w:t>
-      </w:r>
-      <w:r>
-        <w:t xml:space="preserve">is the total number of applicants.</w:t>
+        <w:t xml:space="preserve">What can you do to determine if you are misinterpreting results because of a confounder?</w:t>
       </w:r>
     </w:p>
     <w:p>
@@ -56471,7 +57510,43 @@
         <w:pStyle w:val="Compact"/>
       </w:pPr>
       <w:r>
-        <w:t xml:space="preserve">In the example in the video, major selectivity confounds the relationship between UC Berkley admission rates and gender because:</w:t>
+        <w:t xml:space="preserve">☐ A. Nothing, if the p-value says the result is significant, then it is.</w:t>
+      </w:r>
+    </w:p>
+    <w:p>
+      <w:pPr>
+        <w:numPr>
+          <w:ilvl w:val="0"/>
+          <w:numId w:val="1172"/>
+        </w:numPr>
+        <w:pStyle w:val="Compact"/>
+      </w:pPr>
+      <w:r>
+        <w:t xml:space="preserve">☒ B. More closely examine the results by stratifying and plotting the data.</w:t>
+      </w:r>
+    </w:p>
+    <w:p>
+      <w:pPr>
+        <w:numPr>
+          <w:ilvl w:val="0"/>
+          <w:numId w:val="1172"/>
+        </w:numPr>
+        <w:pStyle w:val="Compact"/>
+      </w:pPr>
+      <w:r>
+        <w:t xml:space="preserve">☐ C. Always assume that you are misinterpreting the results.</w:t>
+      </w:r>
+    </w:p>
+    <w:p>
+      <w:pPr>
+        <w:numPr>
+          <w:ilvl w:val="0"/>
+          <w:numId w:val="1172"/>
+        </w:numPr>
+        <w:pStyle w:val="Compact"/>
+      </w:pPr>
+      <w:r>
+        <w:t xml:space="preserve">☐ D. Use linear models to tease out a confounder.</w:t>
       </w:r>
     </w:p>
     <w:p>
@@ -56483,53 +57558,7 @@
         <w:pStyle w:val="Compact"/>
       </w:pPr>
       <w:r>
-        <w:t xml:space="preserve">☐ A. It was harder for women to be admitted to UC Berkeley.</w:t>
-      </w:r>
-    </w:p>
-    <w:p>
-      <w:pPr>
-        <w:numPr>
-          <w:ilvl w:val="0"/>
-          <w:numId w:val="1173"/>
-        </w:numPr>
-        <w:pStyle w:val="Compact"/>
-      </w:pPr>
-      <w:r>
-        <w:t xml:space="preserve">☒ B. Major selectivity is associated with both admission rates and with gender, as women tended to apply to more selective majors.</w:t>
-      </w:r>
-    </w:p>
-    <w:p>
-      <w:pPr>
-        <w:numPr>
-          <w:ilvl w:val="0"/>
-          <w:numId w:val="1173"/>
-        </w:numPr>
-        <w:pStyle w:val="Compact"/>
-      </w:pPr>
-      <w:r>
-        <w:t xml:space="preserve">☐ C. Some majors are more selective than others</w:t>
-      </w:r>
-    </w:p>
-    <w:p>
-      <w:pPr>
-        <w:numPr>
-          <w:ilvl w:val="0"/>
-          <w:numId w:val="1173"/>
-        </w:numPr>
-        <w:pStyle w:val="Compact"/>
-      </w:pPr>
-      <w:r>
-        <w:t xml:space="preserve">☐ D. Major selectivity is not a confounder.</w:t>
-      </w:r>
-    </w:p>
-    <w:bookmarkEnd w:id="132"/>
-    <w:bookmarkStart w:id="133" w:name="assessment-5---simpsons-paradox"/>
-    <w:p>
-      <w:pPr>
-        <w:pStyle w:val="Heading2"/>
-      </w:pPr>
-      <w:r>
-        <w:t xml:space="preserve">Assessment 5 - Simpson’s Paradox</w:t>
+        <w:t xml:space="preserve">Look again at the admissions data using ?admissions. What important characteristic of the table variables do you need to know to understand the calculations used in this video? Select the best answer.</w:t>
       </w:r>
     </w:p>
     <w:p>
@@ -56541,7 +57570,169 @@
         <w:pStyle w:val="Compact"/>
       </w:pPr>
       <w:r>
-        <w:t xml:space="preserve">Admission rates at UC Berkeley are an example of Simpson’s Paradox because:</w:t>
+        <w:t xml:space="preserve">☐ A. The data is from 1973.</w:t>
+      </w:r>
+    </w:p>
+    <w:p>
+      <w:pPr>
+        <w:numPr>
+          <w:ilvl w:val="0"/>
+          <w:numId w:val="1174"/>
+        </w:numPr>
+        <w:pStyle w:val="Compact"/>
+      </w:pPr>
+      <w:r>
+        <w:t xml:space="preserve">☐ B. The columns</w:t>
+      </w:r>
+      <w:r>
+        <w:t xml:space="preserve"> </w:t>
+      </w:r>
+      <w:r>
+        <w:t xml:space="preserve">“</w:t>
+      </w:r>
+      <w:r>
+        <w:t xml:space="preserve">major</w:t>
+      </w:r>
+      <w:r>
+        <w:t xml:space="preserve">”</w:t>
+      </w:r>
+      <w:r>
+        <w:t xml:space="preserve"> </w:t>
+      </w:r>
+      <w:r>
+        <w:t xml:space="preserve">and</w:t>
+      </w:r>
+      <w:r>
+        <w:t xml:space="preserve"> </w:t>
+      </w:r>
+      <w:r>
+        <w:t xml:space="preserve">“</w:t>
+      </w:r>
+      <w:r>
+        <w:t xml:space="preserve">gender</w:t>
+      </w:r>
+      <w:r>
+        <w:t xml:space="preserve">”</w:t>
+      </w:r>
+      <w:r>
+        <w:t xml:space="preserve"> </w:t>
+      </w:r>
+      <w:r>
+        <w:t xml:space="preserve">are of class character, while</w:t>
+      </w:r>
+      <w:r>
+        <w:t xml:space="preserve"> </w:t>
+      </w:r>
+      <w:r>
+        <w:t xml:space="preserve">“</w:t>
+      </w:r>
+      <w:r>
+        <w:t xml:space="preserve">admitted</w:t>
+      </w:r>
+      <w:r>
+        <w:t xml:space="preserve">”</w:t>
+      </w:r>
+      <w:r>
+        <w:t xml:space="preserve"> </w:t>
+      </w:r>
+      <w:r>
+        <w:t xml:space="preserve">and</w:t>
+      </w:r>
+      <w:r>
+        <w:t xml:space="preserve"> </w:t>
+      </w:r>
+      <w:r>
+        <w:t xml:space="preserve">“</w:t>
+      </w:r>
+      <w:r>
+        <w:t xml:space="preserve">applicants</w:t>
+      </w:r>
+      <w:r>
+        <w:t xml:space="preserve">”</w:t>
+      </w:r>
+      <w:r>
+        <w:t xml:space="preserve"> </w:t>
+      </w:r>
+      <w:r>
+        <w:t xml:space="preserve">are numeric.</w:t>
+      </w:r>
+    </w:p>
+    <w:p>
+      <w:pPr>
+        <w:numPr>
+          <w:ilvl w:val="0"/>
+          <w:numId w:val="1174"/>
+        </w:numPr>
+        <w:pStyle w:val="Compact"/>
+      </w:pPr>
+      <w:r>
+        <w:t xml:space="preserve">☐ C. The data is from the</w:t>
+      </w:r>
+      <w:r>
+        <w:t xml:space="preserve"> </w:t>
+      </w:r>
+      <w:r>
+        <w:t xml:space="preserve">“</w:t>
+      </w:r>
+      <w:r>
+        <w:t xml:space="preserve">dslabs</w:t>
+      </w:r>
+      <w:r>
+        <w:t xml:space="preserve">”</w:t>
+      </w:r>
+      <w:r>
+        <w:t xml:space="preserve"> </w:t>
+      </w:r>
+      <w:r>
+        <w:t xml:space="preserve">package.</w:t>
+      </w:r>
+    </w:p>
+    <w:p>
+      <w:pPr>
+        <w:numPr>
+          <w:ilvl w:val="0"/>
+          <w:numId w:val="1174"/>
+        </w:numPr>
+        <w:pStyle w:val="Compact"/>
+      </w:pPr>
+      <w:r>
+        <w:t xml:space="preserve">☒ D. The column</w:t>
+      </w:r>
+      <w:r>
+        <w:t xml:space="preserve"> </w:t>
+      </w:r>
+      <w:r>
+        <w:t xml:space="preserve">“</w:t>
+      </w:r>
+      <w:r>
+        <w:t xml:space="preserve">admitted</w:t>
+      </w:r>
+      <w:r>
+        <w:t xml:space="preserve">”</w:t>
+      </w:r>
+      <w:r>
+        <w:t xml:space="preserve"> </w:t>
+      </w:r>
+      <w:r>
+        <w:t xml:space="preserve">is the percent of student admitted, while the column</w:t>
+      </w:r>
+      <w:r>
+        <w:t xml:space="preserve"> </w:t>
+      </w:r>
+      <w:r>
+        <w:t xml:space="preserve">“</w:t>
+      </w:r>
+      <w:r>
+        <w:t xml:space="preserve">applicants</w:t>
+      </w:r>
+      <w:r>
+        <w:t xml:space="preserve">”</w:t>
+      </w:r>
+      <w:r>
+        <w:t xml:space="preserve"> </w:t>
+      </w:r>
+      <w:r>
+        <w:t xml:space="preserve">is the total number of applicants.</w:t>
       </w:r>
     </w:p>
     <w:p>
@@ -56553,35 +57744,107 @@
         <w:pStyle w:val="Compact"/>
       </w:pPr>
       <w:r>
-        <w:t xml:space="preserve">☒ A. It appears that men have higher a higher admission rate than women, however, after we stratify by major, we see that on average women have a higher admission rate than men.</w:t>
+        <w:t xml:space="preserve">In the example in the video, major selectivity confounds the relationship between UC Berkley admission rates and gender because:</w:t>
       </w:r>
     </w:p>
     <w:p>
       <w:pPr>
         <w:numPr>
           <w:ilvl w:val="0"/>
-          <w:numId w:val="1175"/>
+          <w:numId w:val="1176"/>
         </w:numPr>
         <w:pStyle w:val="Compact"/>
       </w:pPr>
       <w:r>
-        <w:t xml:space="preserve">☐ B. It was a paradox that women were being admitted at a lower rate than men.</w:t>
+        <w:t xml:space="preserve">☐ A. It was harder for women to be admitted to UC Berkeley.</w:t>
       </w:r>
     </w:p>
     <w:p>
       <w:pPr>
         <w:numPr>
           <w:ilvl w:val="0"/>
-          <w:numId w:val="1175"/>
+          <w:numId w:val="1176"/>
         </w:numPr>
         <w:pStyle w:val="Compact"/>
       </w:pPr>
       <w:r>
+        <w:t xml:space="preserve">☒ B. Major selectivity is associated with both admission rates and with gender, as women tended to apply to more selective majors.</w:t>
+      </w:r>
+    </w:p>
+    <w:p>
+      <w:pPr>
+        <w:numPr>
+          <w:ilvl w:val="0"/>
+          <w:numId w:val="1176"/>
+        </w:numPr>
+        <w:pStyle w:val="Compact"/>
+      </w:pPr>
+      <w:r>
+        <w:t xml:space="preserve">☐ C. Some majors are more selective than others</w:t>
+      </w:r>
+    </w:p>
+    <w:p>
+      <w:pPr>
+        <w:numPr>
+          <w:ilvl w:val="0"/>
+          <w:numId w:val="1176"/>
+        </w:numPr>
+        <w:pStyle w:val="Compact"/>
+      </w:pPr>
+      <w:r>
+        <w:t xml:space="preserve">☐ D. Major selectivity is not a confounder.</w:t>
+      </w:r>
+    </w:p>
+    <w:p>
+      <w:pPr>
+        <w:numPr>
+          <w:ilvl w:val="0"/>
+          <w:numId w:val="1177"/>
+        </w:numPr>
+        <w:pStyle w:val="Compact"/>
+      </w:pPr>
+      <w:r>
+        <w:t xml:space="preserve">Admission rates at UC Berkeley are an example of Simpson’s Paradox because:</w:t>
+      </w:r>
+    </w:p>
+    <w:p>
+      <w:pPr>
+        <w:numPr>
+          <w:ilvl w:val="0"/>
+          <w:numId w:val="1178"/>
+        </w:numPr>
+        <w:pStyle w:val="Compact"/>
+      </w:pPr>
+      <w:r>
+        <w:t xml:space="preserve">☒ A. It appears that men have higher a higher admission rate than women, however, after we stratify by major, we see that on average women have a higher admission rate than men.</w:t>
+      </w:r>
+    </w:p>
+    <w:p>
+      <w:pPr>
+        <w:numPr>
+          <w:ilvl w:val="0"/>
+          <w:numId w:val="1178"/>
+        </w:numPr>
+        <w:pStyle w:val="Compact"/>
+      </w:pPr>
+      <w:r>
+        <w:t xml:space="preserve">☐ B. It was a paradox that women were being admitted at a lower rate than men.</w:t>
+      </w:r>
+    </w:p>
+    <w:p>
+      <w:pPr>
+        <w:numPr>
+          <w:ilvl w:val="0"/>
+          <w:numId w:val="1178"/>
+        </w:numPr>
+        <w:pStyle w:val="Compact"/>
+      </w:pPr>
+      <w:r>
         <w:t xml:space="preserve">☐ C. The relationship between admissions and gender is confounded by major selectivity.</w:t>
       </w:r>
     </w:p>
-    <w:bookmarkEnd w:id="133"/>
-    <w:bookmarkEnd w:id="134"/>
+    <w:bookmarkEnd w:id="130"/>
+    <w:bookmarkEnd w:id="131"/>
     <w:sectPr/>
   </w:body>
 </w:document>
@@ -60395,9 +61658,99 @@
     <w:abstractNumId w:val="991"/>
   </w:num>
   <w:num w:numId="1159">
+    <w:abstractNumId w:val="99414"/>
+    <w:lvlOverride w:ilvl="0">
+      <w:startOverride w:val="4"/>
+    </w:lvlOverride>
+    <w:lvlOverride w:ilvl="1">
+      <w:startOverride w:val="4"/>
+    </w:lvlOverride>
+    <w:lvlOverride w:ilvl="2">
+      <w:startOverride w:val="4"/>
+    </w:lvlOverride>
+    <w:lvlOverride w:ilvl="3">
+      <w:startOverride w:val="4"/>
+    </w:lvlOverride>
+    <w:lvlOverride w:ilvl="4">
+      <w:startOverride w:val="4"/>
+    </w:lvlOverride>
+    <w:lvlOverride w:ilvl="5">
+      <w:startOverride w:val="4"/>
+    </w:lvlOverride>
+    <w:lvlOverride w:ilvl="6">
+      <w:startOverride w:val="4"/>
+    </w:lvlOverride>
+    <w:lvlOverride w:ilvl="7">
+      <w:startOverride w:val="4"/>
+    </w:lvlOverride>
+    <w:lvlOverride w:ilvl="8">
+      <w:startOverride w:val="4"/>
+    </w:lvlOverride>
+  </w:num>
+  <w:num w:numId="1160">
+    <w:abstractNumId w:val="99415"/>
+    <w:lvlOverride w:ilvl="0">
+      <w:startOverride w:val="5"/>
+    </w:lvlOverride>
+    <w:lvlOverride w:ilvl="1">
+      <w:startOverride w:val="5"/>
+    </w:lvlOverride>
+    <w:lvlOverride w:ilvl="2">
+      <w:startOverride w:val="5"/>
+    </w:lvlOverride>
+    <w:lvlOverride w:ilvl="3">
+      <w:startOverride w:val="5"/>
+    </w:lvlOverride>
+    <w:lvlOverride w:ilvl="4">
+      <w:startOverride w:val="5"/>
+    </w:lvlOverride>
+    <w:lvlOverride w:ilvl="5">
+      <w:startOverride w:val="5"/>
+    </w:lvlOverride>
+    <w:lvlOverride w:ilvl="6">
+      <w:startOverride w:val="5"/>
+    </w:lvlOverride>
+    <w:lvlOverride w:ilvl="7">
+      <w:startOverride w:val="5"/>
+    </w:lvlOverride>
+    <w:lvlOverride w:ilvl="8">
+      <w:startOverride w:val="5"/>
+    </w:lvlOverride>
+  </w:num>
+  <w:num w:numId="1161">
+    <w:abstractNumId w:val="99416"/>
+    <w:lvlOverride w:ilvl="0">
+      <w:startOverride w:val="6"/>
+    </w:lvlOverride>
+    <w:lvlOverride w:ilvl="1">
+      <w:startOverride w:val="6"/>
+    </w:lvlOverride>
+    <w:lvlOverride w:ilvl="2">
+      <w:startOverride w:val="6"/>
+    </w:lvlOverride>
+    <w:lvlOverride w:ilvl="3">
+      <w:startOverride w:val="6"/>
+    </w:lvlOverride>
+    <w:lvlOverride w:ilvl="4">
+      <w:startOverride w:val="6"/>
+    </w:lvlOverride>
+    <w:lvlOverride w:ilvl="5">
+      <w:startOverride w:val="6"/>
+    </w:lvlOverride>
+    <w:lvlOverride w:ilvl="6">
+      <w:startOverride w:val="6"/>
+    </w:lvlOverride>
+    <w:lvlOverride w:ilvl="7">
+      <w:startOverride w:val="6"/>
+    </w:lvlOverride>
+    <w:lvlOverride w:ilvl="8">
+      <w:startOverride w:val="6"/>
+    </w:lvlOverride>
+  </w:num>
+  <w:num w:numId="1162">
     <w:abstractNumId w:val="991"/>
   </w:num>
-  <w:num w:numId="1160">
+  <w:num w:numId="1163">
     <w:abstractNumId w:val="99411"/>
     <w:lvlOverride w:ilvl="0">
       <w:startOverride w:val="1"/>
@@ -60427,10 +61780,10 @@
       <w:startOverride w:val="1"/>
     </w:lvlOverride>
   </w:num>
-  <w:num w:numId="1161">
+  <w:num w:numId="1164">
     <w:abstractNumId w:val="991"/>
   </w:num>
-  <w:num w:numId="1162">
+  <w:num w:numId="1165">
     <w:abstractNumId w:val="99412"/>
     <w:lvlOverride w:ilvl="0">
       <w:startOverride w:val="2"/>
@@ -60460,142 +61813,10 @@
       <w:startOverride w:val="2"/>
     </w:lvlOverride>
   </w:num>
-  <w:num w:numId="1163">
+  <w:num w:numId="1166">
     <w:abstractNumId w:val="991"/>
   </w:num>
-  <w:num w:numId="1164">
-    <w:abstractNumId w:val="99411"/>
-    <w:lvlOverride w:ilvl="0">
-      <w:startOverride w:val="1"/>
-    </w:lvlOverride>
-    <w:lvlOverride w:ilvl="1">
-      <w:startOverride w:val="1"/>
-    </w:lvlOverride>
-    <w:lvlOverride w:ilvl="2">
-      <w:startOverride w:val="1"/>
-    </w:lvlOverride>
-    <w:lvlOverride w:ilvl="3">
-      <w:startOverride w:val="1"/>
-    </w:lvlOverride>
-    <w:lvlOverride w:ilvl="4">
-      <w:startOverride w:val="1"/>
-    </w:lvlOverride>
-    <w:lvlOverride w:ilvl="5">
-      <w:startOverride w:val="1"/>
-    </w:lvlOverride>
-    <w:lvlOverride w:ilvl="6">
-      <w:startOverride w:val="1"/>
-    </w:lvlOverride>
-    <w:lvlOverride w:ilvl="7">
-      <w:startOverride w:val="1"/>
-    </w:lvlOverride>
-    <w:lvlOverride w:ilvl="8">
-      <w:startOverride w:val="1"/>
-    </w:lvlOverride>
-  </w:num>
-  <w:num w:numId="1165">
-    <w:abstractNumId w:val="991"/>
-  </w:num>
-  <w:num w:numId="1166">
-    <w:abstractNumId w:val="99411"/>
-    <w:lvlOverride w:ilvl="0">
-      <w:startOverride w:val="1"/>
-    </w:lvlOverride>
-    <w:lvlOverride w:ilvl="1">
-      <w:startOverride w:val="1"/>
-    </w:lvlOverride>
-    <w:lvlOverride w:ilvl="2">
-      <w:startOverride w:val="1"/>
-    </w:lvlOverride>
-    <w:lvlOverride w:ilvl="3">
-      <w:startOverride w:val="1"/>
-    </w:lvlOverride>
-    <w:lvlOverride w:ilvl="4">
-      <w:startOverride w:val="1"/>
-    </w:lvlOverride>
-    <w:lvlOverride w:ilvl="5">
-      <w:startOverride w:val="1"/>
-    </w:lvlOverride>
-    <w:lvlOverride w:ilvl="6">
-      <w:startOverride w:val="1"/>
-    </w:lvlOverride>
-    <w:lvlOverride w:ilvl="7">
-      <w:startOverride w:val="1"/>
-    </w:lvlOverride>
-    <w:lvlOverride w:ilvl="8">
-      <w:startOverride w:val="1"/>
-    </w:lvlOverride>
-  </w:num>
   <w:num w:numId="1167">
-    <w:abstractNumId w:val="991"/>
-  </w:num>
-  <w:num w:numId="1168">
-    <w:abstractNumId w:val="99411"/>
-    <w:lvlOverride w:ilvl="0">
-      <w:startOverride w:val="1"/>
-    </w:lvlOverride>
-    <w:lvlOverride w:ilvl="1">
-      <w:startOverride w:val="1"/>
-    </w:lvlOverride>
-    <w:lvlOverride w:ilvl="2">
-      <w:startOverride w:val="1"/>
-    </w:lvlOverride>
-    <w:lvlOverride w:ilvl="3">
-      <w:startOverride w:val="1"/>
-    </w:lvlOverride>
-    <w:lvlOverride w:ilvl="4">
-      <w:startOverride w:val="1"/>
-    </w:lvlOverride>
-    <w:lvlOverride w:ilvl="5">
-      <w:startOverride w:val="1"/>
-    </w:lvlOverride>
-    <w:lvlOverride w:ilvl="6">
-      <w:startOverride w:val="1"/>
-    </w:lvlOverride>
-    <w:lvlOverride w:ilvl="7">
-      <w:startOverride w:val="1"/>
-    </w:lvlOverride>
-    <w:lvlOverride w:ilvl="8">
-      <w:startOverride w:val="1"/>
-    </w:lvlOverride>
-  </w:num>
-  <w:num w:numId="1169">
-    <w:abstractNumId w:val="991"/>
-  </w:num>
-  <w:num w:numId="1170">
-    <w:abstractNumId w:val="99412"/>
-    <w:lvlOverride w:ilvl="0">
-      <w:startOverride w:val="2"/>
-    </w:lvlOverride>
-    <w:lvlOverride w:ilvl="1">
-      <w:startOverride w:val="2"/>
-    </w:lvlOverride>
-    <w:lvlOverride w:ilvl="2">
-      <w:startOverride w:val="2"/>
-    </w:lvlOverride>
-    <w:lvlOverride w:ilvl="3">
-      <w:startOverride w:val="2"/>
-    </w:lvlOverride>
-    <w:lvlOverride w:ilvl="4">
-      <w:startOverride w:val="2"/>
-    </w:lvlOverride>
-    <w:lvlOverride w:ilvl="5">
-      <w:startOverride w:val="2"/>
-    </w:lvlOverride>
-    <w:lvlOverride w:ilvl="6">
-      <w:startOverride w:val="2"/>
-    </w:lvlOverride>
-    <w:lvlOverride w:ilvl="7">
-      <w:startOverride w:val="2"/>
-    </w:lvlOverride>
-    <w:lvlOverride w:ilvl="8">
-      <w:startOverride w:val="2"/>
-    </w:lvlOverride>
-  </w:num>
-  <w:num w:numId="1171">
-    <w:abstractNumId w:val="991"/>
-  </w:num>
-  <w:num w:numId="1172">
     <w:abstractNumId w:val="99413"/>
     <w:lvlOverride w:ilvl="0">
       <w:startOverride w:val="3"/>
@@ -60625,40 +61846,172 @@
       <w:startOverride w:val="3"/>
     </w:lvlOverride>
   </w:num>
-  <w:num w:numId="1173">
+  <w:num w:numId="1168">
     <w:abstractNumId w:val="991"/>
   </w:num>
+  <w:num w:numId="1169">
+    <w:abstractNumId w:val="99414"/>
+    <w:lvlOverride w:ilvl="0">
+      <w:startOverride w:val="4"/>
+    </w:lvlOverride>
+    <w:lvlOverride w:ilvl="1">
+      <w:startOverride w:val="4"/>
+    </w:lvlOverride>
+    <w:lvlOverride w:ilvl="2">
+      <w:startOverride w:val="4"/>
+    </w:lvlOverride>
+    <w:lvlOverride w:ilvl="3">
+      <w:startOverride w:val="4"/>
+    </w:lvlOverride>
+    <w:lvlOverride w:ilvl="4">
+      <w:startOverride w:val="4"/>
+    </w:lvlOverride>
+    <w:lvlOverride w:ilvl="5">
+      <w:startOverride w:val="4"/>
+    </w:lvlOverride>
+    <w:lvlOverride w:ilvl="6">
+      <w:startOverride w:val="4"/>
+    </w:lvlOverride>
+    <w:lvlOverride w:ilvl="7">
+      <w:startOverride w:val="4"/>
+    </w:lvlOverride>
+    <w:lvlOverride w:ilvl="8">
+      <w:startOverride w:val="4"/>
+    </w:lvlOverride>
+  </w:num>
+  <w:num w:numId="1170">
+    <w:abstractNumId w:val="991"/>
+  </w:num>
+  <w:num w:numId="1171">
+    <w:abstractNumId w:val="99415"/>
+    <w:lvlOverride w:ilvl="0">
+      <w:startOverride w:val="5"/>
+    </w:lvlOverride>
+    <w:lvlOverride w:ilvl="1">
+      <w:startOverride w:val="5"/>
+    </w:lvlOverride>
+    <w:lvlOverride w:ilvl="2">
+      <w:startOverride w:val="5"/>
+    </w:lvlOverride>
+    <w:lvlOverride w:ilvl="3">
+      <w:startOverride w:val="5"/>
+    </w:lvlOverride>
+    <w:lvlOverride w:ilvl="4">
+      <w:startOverride w:val="5"/>
+    </w:lvlOverride>
+    <w:lvlOverride w:ilvl="5">
+      <w:startOverride w:val="5"/>
+    </w:lvlOverride>
+    <w:lvlOverride w:ilvl="6">
+      <w:startOverride w:val="5"/>
+    </w:lvlOverride>
+    <w:lvlOverride w:ilvl="7">
+      <w:startOverride w:val="5"/>
+    </w:lvlOverride>
+    <w:lvlOverride w:ilvl="8">
+      <w:startOverride w:val="5"/>
+    </w:lvlOverride>
+  </w:num>
+  <w:num w:numId="1172">
+    <w:abstractNumId w:val="991"/>
+  </w:num>
+  <w:num w:numId="1173">
+    <w:abstractNumId w:val="99416"/>
+    <w:lvlOverride w:ilvl="0">
+      <w:startOverride w:val="6"/>
+    </w:lvlOverride>
+    <w:lvlOverride w:ilvl="1">
+      <w:startOverride w:val="6"/>
+    </w:lvlOverride>
+    <w:lvlOverride w:ilvl="2">
+      <w:startOverride w:val="6"/>
+    </w:lvlOverride>
+    <w:lvlOverride w:ilvl="3">
+      <w:startOverride w:val="6"/>
+    </w:lvlOverride>
+    <w:lvlOverride w:ilvl="4">
+      <w:startOverride w:val="6"/>
+    </w:lvlOverride>
+    <w:lvlOverride w:ilvl="5">
+      <w:startOverride w:val="6"/>
+    </w:lvlOverride>
+    <w:lvlOverride w:ilvl="6">
+      <w:startOverride w:val="6"/>
+    </w:lvlOverride>
+    <w:lvlOverride w:ilvl="7">
+      <w:startOverride w:val="6"/>
+    </w:lvlOverride>
+    <w:lvlOverride w:ilvl="8">
+      <w:startOverride w:val="6"/>
+    </w:lvlOverride>
+  </w:num>
   <w:num w:numId="1174">
-    <w:abstractNumId w:val="99411"/>
-    <w:lvlOverride w:ilvl="0">
-      <w:startOverride w:val="1"/>
-    </w:lvlOverride>
-    <w:lvlOverride w:ilvl="1">
-      <w:startOverride w:val="1"/>
-    </w:lvlOverride>
-    <w:lvlOverride w:ilvl="2">
-      <w:startOverride w:val="1"/>
-    </w:lvlOverride>
-    <w:lvlOverride w:ilvl="3">
-      <w:startOverride w:val="1"/>
-    </w:lvlOverride>
-    <w:lvlOverride w:ilvl="4">
-      <w:startOverride w:val="1"/>
-    </w:lvlOverride>
-    <w:lvlOverride w:ilvl="5">
-      <w:startOverride w:val="1"/>
-    </w:lvlOverride>
-    <w:lvlOverride w:ilvl="6">
-      <w:startOverride w:val="1"/>
-    </w:lvlOverride>
-    <w:lvlOverride w:ilvl="7">
-      <w:startOverride w:val="1"/>
-    </w:lvlOverride>
-    <w:lvlOverride w:ilvl="8">
-      <w:startOverride w:val="1"/>
-    </w:lvlOverride>
+    <w:abstractNumId w:val="991"/>
   </w:num>
   <w:num w:numId="1175">
+    <w:abstractNumId w:val="99417"/>
+    <w:lvlOverride w:ilvl="0">
+      <w:startOverride w:val="7"/>
+    </w:lvlOverride>
+    <w:lvlOverride w:ilvl="1">
+      <w:startOverride w:val="7"/>
+    </w:lvlOverride>
+    <w:lvlOverride w:ilvl="2">
+      <w:startOverride w:val="7"/>
+    </w:lvlOverride>
+    <w:lvlOverride w:ilvl="3">
+      <w:startOverride w:val="7"/>
+    </w:lvlOverride>
+    <w:lvlOverride w:ilvl="4">
+      <w:startOverride w:val="7"/>
+    </w:lvlOverride>
+    <w:lvlOverride w:ilvl="5">
+      <w:startOverride w:val="7"/>
+    </w:lvlOverride>
+    <w:lvlOverride w:ilvl="6">
+      <w:startOverride w:val="7"/>
+    </w:lvlOverride>
+    <w:lvlOverride w:ilvl="7">
+      <w:startOverride w:val="7"/>
+    </w:lvlOverride>
+    <w:lvlOverride w:ilvl="8">
+      <w:startOverride w:val="7"/>
+    </w:lvlOverride>
+  </w:num>
+  <w:num w:numId="1176">
+    <w:abstractNumId w:val="991"/>
+  </w:num>
+  <w:num w:numId="1177">
+    <w:abstractNumId w:val="99418"/>
+    <w:lvlOverride w:ilvl="0">
+      <w:startOverride w:val="8"/>
+    </w:lvlOverride>
+    <w:lvlOverride w:ilvl="1">
+      <w:startOverride w:val="8"/>
+    </w:lvlOverride>
+    <w:lvlOverride w:ilvl="2">
+      <w:startOverride w:val="8"/>
+    </w:lvlOverride>
+    <w:lvlOverride w:ilvl="3">
+      <w:startOverride w:val="8"/>
+    </w:lvlOverride>
+    <w:lvlOverride w:ilvl="4">
+      <w:startOverride w:val="8"/>
+    </w:lvlOverride>
+    <w:lvlOverride w:ilvl="5">
+      <w:startOverride w:val="8"/>
+    </w:lvlOverride>
+    <w:lvlOverride w:ilvl="6">
+      <w:startOverride w:val="8"/>
+    </w:lvlOverride>
+    <w:lvlOverride w:ilvl="7">
+      <w:startOverride w:val="8"/>
+    </w:lvlOverride>
+    <w:lvlOverride w:ilvl="8">
+      <w:startOverride w:val="8"/>
+    </w:lvlOverride>
+  </w:num>
+  <w:num w:numId="1178">
     <w:abstractNumId w:val="991"/>
   </w:num>
 </w:numbering>

--- a/Data_Science_Linear_Regression.docx
+++ b/Data_Science_Linear_Regression.docx
@@ -56996,7 +56996,7 @@
     </w:p>
     <w:bookmarkEnd w:id="126"/>
     <w:bookmarkEnd w:id="127"/>
-    <w:bookmarkStart w:id="131" w:name="section-3---confounding-overview"/>
+    <w:bookmarkStart w:id="147" w:name="section-3---confounding-overview"/>
     <w:p>
       <w:pPr>
         <w:pStyle w:val="Heading1"/>
@@ -57215,7 +57215,7 @@
         <w:t xml:space="preserve">.</w:t>
       </w:r>
     </w:p>
-    <w:bookmarkStart w:id="129" w:name="X09cbe0d0cae4508d7b12be07dc594f1ccba1da4"/>
+    <w:bookmarkStart w:id="131" w:name="X09cbe0d0cae4508d7b12be07dc594f1ccba1da4"/>
     <w:p>
       <w:pPr>
         <w:pStyle w:val="Heading2"/>
@@ -57243,14 +57243,15 @@
         </w:r>
       </w:hyperlink>
     </w:p>
-    <w:bookmarkEnd w:id="129"/>
-    <w:bookmarkStart w:id="130" w:name="X63516147b14cbfdd3d848d740bd0fa3f25d114d"/>
-    <w:p>
-      <w:pPr>
-        <w:pStyle w:val="Heading2"/>
-      </w:pPr>
-      <w:r>
-        <w:t xml:space="preserve">Assessment - Correlation is Not Causation: Spurious Correlation</w:t>
+    <w:p>
+      <w:pPr>
+        <w:pStyle w:val="BodyText"/>
+      </w:pPr>
+      <w:r>
+        <w:rPr>
+          <w:b/>
+        </w:rPr>
+        <w:t xml:space="preserve">Key points</w:t>
       </w:r>
     </w:p>
     <w:p>
@@ -57262,7 +57263,19 @@
         <w:pStyle w:val="Compact"/>
       </w:pPr>
       <w:r>
-        <w:t xml:space="preserve">In the video, we ran one million tests of correlation for two random variables, X and Y.</w:t>
+        <w:t xml:space="preserve">Association/correlation is not causation.</w:t>
+      </w:r>
+    </w:p>
+    <w:p>
+      <w:pPr>
+        <w:numPr>
+          <w:ilvl w:val="0"/>
+          <w:numId w:val="1163"/>
+        </w:numPr>
+        <w:pStyle w:val="Compact"/>
+      </w:pPr>
+      <w:r>
+        <w:t xml:space="preserve">p-hacking is a topic of much discussion because it is a problem in scientific publications. Because publishers tend to reward statistically significant results over negative results, there is an incentive to report significant results.</w:t>
       </w:r>
     </w:p>
     <w:p>
@@ -57270,7 +57283,1302 @@
         <w:pStyle w:val="FirstParagraph"/>
       </w:pPr>
       <w:r>
-        <w:t xml:space="preserve">How many of these correlations would you expect to have a significant p-value (p&gt;0.05), just by chance?</w:t>
+        <w:rPr>
+          <w:i/>
+        </w:rPr>
+        <w:t xml:space="preserve">Code</w:t>
+      </w:r>
+    </w:p>
+    <w:p>
+      <w:pPr>
+        <w:pStyle w:val="SourceCode"/>
+      </w:pPr>
+      <w:r>
+        <w:rPr>
+          <w:rStyle w:val="CommentTok"/>
+        </w:rPr>
+        <w:t xml:space="preserve"># generate the Monte Carlo simulation</w:t>
+      </w:r>
+      <w:r>
+        <w:br/>
+      </w:r>
+      <w:r>
+        <w:rPr>
+          <w:rStyle w:val="NormalTok"/>
+        </w:rPr>
+        <w:t xml:space="preserve">N &lt;-</w:t>
+      </w:r>
+      <w:r>
+        <w:rPr>
+          <w:rStyle w:val="StringTok"/>
+        </w:rPr>
+        <w:t xml:space="preserve"> </w:t>
+      </w:r>
+      <w:r>
+        <w:rPr>
+          <w:rStyle w:val="DecValTok"/>
+        </w:rPr>
+        <w:t xml:space="preserve">25</w:t>
+      </w:r>
+      <w:r>
+        <w:br/>
+      </w:r>
+      <w:r>
+        <w:rPr>
+          <w:rStyle w:val="NormalTok"/>
+        </w:rPr>
+        <w:t xml:space="preserve">g &lt;-</w:t>
+      </w:r>
+      <w:r>
+        <w:rPr>
+          <w:rStyle w:val="StringTok"/>
+        </w:rPr>
+        <w:t xml:space="preserve"> </w:t>
+      </w:r>
+      <w:r>
+        <w:rPr>
+          <w:rStyle w:val="DecValTok"/>
+        </w:rPr>
+        <w:t xml:space="preserve">1000000</w:t>
+      </w:r>
+      <w:r>
+        <w:br/>
+      </w:r>
+      <w:r>
+        <w:rPr>
+          <w:rStyle w:val="NormalTok"/>
+        </w:rPr>
+        <w:t xml:space="preserve">sim_data &lt;-</w:t>
+      </w:r>
+      <w:r>
+        <w:rPr>
+          <w:rStyle w:val="StringTok"/>
+        </w:rPr>
+        <w:t xml:space="preserve"> </w:t>
+      </w:r>
+      <w:r>
+        <w:rPr>
+          <w:rStyle w:val="KeywordTok"/>
+        </w:rPr>
+        <w:t xml:space="preserve">tibble</w:t>
+      </w:r>
+      <w:r>
+        <w:rPr>
+          <w:rStyle w:val="NormalTok"/>
+        </w:rPr>
+        <w:t xml:space="preserve">(</w:t>
+      </w:r>
+      <w:r>
+        <w:rPr>
+          <w:rStyle w:val="DataTypeTok"/>
+        </w:rPr>
+        <w:t xml:space="preserve">group =</w:t>
+      </w:r>
+      <w:r>
+        <w:rPr>
+          <w:rStyle w:val="NormalTok"/>
+        </w:rPr>
+        <w:t xml:space="preserve"> </w:t>
+      </w:r>
+      <w:r>
+        <w:rPr>
+          <w:rStyle w:val="KeywordTok"/>
+        </w:rPr>
+        <w:t xml:space="preserve">rep</w:t>
+      </w:r>
+      <w:r>
+        <w:rPr>
+          <w:rStyle w:val="NormalTok"/>
+        </w:rPr>
+        <w:t xml:space="preserve">(</w:t>
+      </w:r>
+      <w:r>
+        <w:rPr>
+          <w:rStyle w:val="DecValTok"/>
+        </w:rPr>
+        <w:t xml:space="preserve">1</w:t>
+      </w:r>
+      <w:r>
+        <w:rPr>
+          <w:rStyle w:val="OperatorTok"/>
+        </w:rPr>
+        <w:t xml:space="preserve">:</w:t>
+      </w:r>
+      <w:r>
+        <w:rPr>
+          <w:rStyle w:val="NormalTok"/>
+        </w:rPr>
+        <w:t xml:space="preserve">g, </w:t>
+      </w:r>
+      <w:r>
+        <w:rPr>
+          <w:rStyle w:val="DataTypeTok"/>
+        </w:rPr>
+        <w:t xml:space="preserve">each =</w:t>
+      </w:r>
+      <w:r>
+        <w:rPr>
+          <w:rStyle w:val="NormalTok"/>
+        </w:rPr>
+        <w:t xml:space="preserve"> N), </w:t>
+      </w:r>
+      <w:r>
+        <w:rPr>
+          <w:rStyle w:val="DataTypeTok"/>
+        </w:rPr>
+        <w:t xml:space="preserve">x =</w:t>
+      </w:r>
+      <w:r>
+        <w:rPr>
+          <w:rStyle w:val="NormalTok"/>
+        </w:rPr>
+        <w:t xml:space="preserve"> </w:t>
+      </w:r>
+      <w:r>
+        <w:rPr>
+          <w:rStyle w:val="KeywordTok"/>
+        </w:rPr>
+        <w:t xml:space="preserve">rnorm</w:t>
+      </w:r>
+      <w:r>
+        <w:rPr>
+          <w:rStyle w:val="NormalTok"/>
+        </w:rPr>
+        <w:t xml:space="preserve">(N </w:t>
+      </w:r>
+      <w:r>
+        <w:rPr>
+          <w:rStyle w:val="OperatorTok"/>
+        </w:rPr>
+        <w:t xml:space="preserve">*</w:t>
+      </w:r>
+      <w:r>
+        <w:rPr>
+          <w:rStyle w:val="StringTok"/>
+        </w:rPr>
+        <w:t xml:space="preserve"> </w:t>
+      </w:r>
+      <w:r>
+        <w:rPr>
+          <w:rStyle w:val="NormalTok"/>
+        </w:rPr>
+        <w:t xml:space="preserve">g), </w:t>
+      </w:r>
+      <w:r>
+        <w:rPr>
+          <w:rStyle w:val="DataTypeTok"/>
+        </w:rPr>
+        <w:t xml:space="preserve">y =</w:t>
+      </w:r>
+      <w:r>
+        <w:rPr>
+          <w:rStyle w:val="NormalTok"/>
+        </w:rPr>
+        <w:t xml:space="preserve"> </w:t>
+      </w:r>
+      <w:r>
+        <w:rPr>
+          <w:rStyle w:val="KeywordTok"/>
+        </w:rPr>
+        <w:t xml:space="preserve">rnorm</w:t>
+      </w:r>
+      <w:r>
+        <w:rPr>
+          <w:rStyle w:val="NormalTok"/>
+        </w:rPr>
+        <w:t xml:space="preserve">(N </w:t>
+      </w:r>
+      <w:r>
+        <w:rPr>
+          <w:rStyle w:val="OperatorTok"/>
+        </w:rPr>
+        <w:t xml:space="preserve">*</w:t>
+      </w:r>
+      <w:r>
+        <w:rPr>
+          <w:rStyle w:val="StringTok"/>
+        </w:rPr>
+        <w:t xml:space="preserve"> </w:t>
+      </w:r>
+      <w:r>
+        <w:rPr>
+          <w:rStyle w:val="NormalTok"/>
+        </w:rPr>
+        <w:t xml:space="preserve">g))</w:t>
+      </w:r>
+      <w:r>
+        <w:br/>
+      </w:r>
+      <w:r>
+        <w:br/>
+      </w:r>
+      <w:r>
+        <w:rPr>
+          <w:rStyle w:val="CommentTok"/>
+        </w:rPr>
+        <w:t xml:space="preserve"># calculate correlation between X,Y for each group</w:t>
+      </w:r>
+      <w:r>
+        <w:br/>
+      </w:r>
+      <w:r>
+        <w:rPr>
+          <w:rStyle w:val="NormalTok"/>
+        </w:rPr>
+        <w:t xml:space="preserve">res &lt;-</w:t>
+      </w:r>
+      <w:r>
+        <w:rPr>
+          <w:rStyle w:val="StringTok"/>
+        </w:rPr>
+        <w:t xml:space="preserve"> </w:t>
+      </w:r>
+      <w:r>
+        <w:rPr>
+          <w:rStyle w:val="NormalTok"/>
+        </w:rPr>
+        <w:t xml:space="preserve">sim_data </w:t>
+      </w:r>
+      <w:r>
+        <w:rPr>
+          <w:rStyle w:val="OperatorTok"/>
+        </w:rPr>
+        <w:t xml:space="preserve">%&gt;%</w:t>
+      </w:r>
+      <w:r>
+        <w:rPr>
+          <w:rStyle w:val="StringTok"/>
+        </w:rPr>
+        <w:t xml:space="preserve"> </w:t>
+      </w:r>
+      <w:r>
+        <w:br/>
+      </w:r>
+      <w:r>
+        <w:rPr>
+          <w:rStyle w:val="StringTok"/>
+        </w:rPr>
+        <w:t xml:space="preserve">  </w:t>
+      </w:r>
+      <w:r>
+        <w:rPr>
+          <w:rStyle w:val="KeywordTok"/>
+        </w:rPr>
+        <w:t xml:space="preserve">group_by</w:t>
+      </w:r>
+      <w:r>
+        <w:rPr>
+          <w:rStyle w:val="NormalTok"/>
+        </w:rPr>
+        <w:t xml:space="preserve">(group) </w:t>
+      </w:r>
+      <w:r>
+        <w:rPr>
+          <w:rStyle w:val="OperatorTok"/>
+        </w:rPr>
+        <w:t xml:space="preserve">%&gt;%</w:t>
+      </w:r>
+      <w:r>
+        <w:rPr>
+          <w:rStyle w:val="StringTok"/>
+        </w:rPr>
+        <w:t xml:space="preserve"> </w:t>
+      </w:r>
+      <w:r>
+        <w:br/>
+      </w:r>
+      <w:r>
+        <w:rPr>
+          <w:rStyle w:val="StringTok"/>
+        </w:rPr>
+        <w:t xml:space="preserve">  </w:t>
+      </w:r>
+      <w:r>
+        <w:rPr>
+          <w:rStyle w:val="KeywordTok"/>
+        </w:rPr>
+        <w:t xml:space="preserve">summarize</w:t>
+      </w:r>
+      <w:r>
+        <w:rPr>
+          <w:rStyle w:val="NormalTok"/>
+        </w:rPr>
+        <w:t xml:space="preserve">(</w:t>
+      </w:r>
+      <w:r>
+        <w:rPr>
+          <w:rStyle w:val="DataTypeTok"/>
+        </w:rPr>
+        <w:t xml:space="preserve">r =</w:t>
+      </w:r>
+      <w:r>
+        <w:rPr>
+          <w:rStyle w:val="NormalTok"/>
+        </w:rPr>
+        <w:t xml:space="preserve"> </w:t>
+      </w:r>
+      <w:r>
+        <w:rPr>
+          <w:rStyle w:val="KeywordTok"/>
+        </w:rPr>
+        <w:t xml:space="preserve">cor</w:t>
+      </w:r>
+      <w:r>
+        <w:rPr>
+          <w:rStyle w:val="NormalTok"/>
+        </w:rPr>
+        <w:t xml:space="preserve">(x, y)) </w:t>
+      </w:r>
+      <w:r>
+        <w:rPr>
+          <w:rStyle w:val="OperatorTok"/>
+        </w:rPr>
+        <w:t xml:space="preserve">%&gt;%</w:t>
+      </w:r>
+      <w:r>
+        <w:rPr>
+          <w:rStyle w:val="StringTok"/>
+        </w:rPr>
+        <w:t xml:space="preserve"> </w:t>
+      </w:r>
+      <w:r>
+        <w:br/>
+      </w:r>
+      <w:r>
+        <w:rPr>
+          <w:rStyle w:val="StringTok"/>
+        </w:rPr>
+        <w:t xml:space="preserve">  </w:t>
+      </w:r>
+      <w:r>
+        <w:rPr>
+          <w:rStyle w:val="KeywordTok"/>
+        </w:rPr>
+        <w:t xml:space="preserve">arrange</w:t>
+      </w:r>
+      <w:r>
+        <w:rPr>
+          <w:rStyle w:val="NormalTok"/>
+        </w:rPr>
+        <w:t xml:space="preserve">(</w:t>
+      </w:r>
+      <w:r>
+        <w:rPr>
+          <w:rStyle w:val="KeywordTok"/>
+        </w:rPr>
+        <w:t xml:space="preserve">desc</w:t>
+      </w:r>
+      <w:r>
+        <w:rPr>
+          <w:rStyle w:val="NormalTok"/>
+        </w:rPr>
+        <w:t xml:space="preserve">(r))</w:t>
+      </w:r>
+    </w:p>
+    <w:p>
+      <w:pPr>
+        <w:pStyle w:val="SourceCode"/>
+      </w:pPr>
+      <w:r>
+        <w:rPr>
+          <w:rStyle w:val="VerbatimChar"/>
+        </w:rPr>
+        <w:t xml:space="preserve">## `summarise()` ungrouping output (override with `.groups` argument)</w:t>
+      </w:r>
+    </w:p>
+    <w:p>
+      <w:pPr>
+        <w:pStyle w:val="SourceCode"/>
+      </w:pPr>
+      <w:r>
+        <w:rPr>
+          <w:rStyle w:val="NormalTok"/>
+        </w:rPr>
+        <w:t xml:space="preserve">res</w:t>
+      </w:r>
+    </w:p>
+    <w:p>
+      <w:pPr>
+        <w:pStyle w:val="SourceCode"/>
+      </w:pPr>
+      <w:r>
+        <w:rPr>
+          <w:rStyle w:val="VerbatimChar"/>
+        </w:rPr>
+        <w:t xml:space="preserve">## # A tibble: 1,000,000 x 2</w:t>
+      </w:r>
+      <w:r>
+        <w:br/>
+      </w:r>
+      <w:r>
+        <w:rPr>
+          <w:rStyle w:val="VerbatimChar"/>
+        </w:rPr>
+        <w:t xml:space="preserve">##     group     r</w:t>
+      </w:r>
+      <w:r>
+        <w:br/>
+      </w:r>
+      <w:r>
+        <w:rPr>
+          <w:rStyle w:val="VerbatimChar"/>
+        </w:rPr>
+        <w:t xml:space="preserve">##     &lt;int&gt; &lt;dbl&gt;</w:t>
+      </w:r>
+      <w:r>
+        <w:br/>
+      </w:r>
+      <w:r>
+        <w:rPr>
+          <w:rStyle w:val="VerbatimChar"/>
+        </w:rPr>
+        <w:t xml:space="preserve">##  1 840003 0.794</w:t>
+      </w:r>
+      <w:r>
+        <w:br/>
+      </w:r>
+      <w:r>
+        <w:rPr>
+          <w:rStyle w:val="VerbatimChar"/>
+        </w:rPr>
+        <w:t xml:space="preserve">##  2 767028 0.791</w:t>
+      </w:r>
+      <w:r>
+        <w:br/>
+      </w:r>
+      <w:r>
+        <w:rPr>
+          <w:rStyle w:val="VerbatimChar"/>
+        </w:rPr>
+        <w:t xml:space="preserve">##  3 971856 0.776</w:t>
+      </w:r>
+      <w:r>
+        <w:br/>
+      </w:r>
+      <w:r>
+        <w:rPr>
+          <w:rStyle w:val="VerbatimChar"/>
+        </w:rPr>
+        <w:t xml:space="preserve">##  4 212248 0.768</w:t>
+      </w:r>
+      <w:r>
+        <w:br/>
+      </w:r>
+      <w:r>
+        <w:rPr>
+          <w:rStyle w:val="VerbatimChar"/>
+        </w:rPr>
+        <w:t xml:space="preserve">##  5  60200 0.761</w:t>
+      </w:r>
+      <w:r>
+        <w:br/>
+      </w:r>
+      <w:r>
+        <w:rPr>
+          <w:rStyle w:val="VerbatimChar"/>
+        </w:rPr>
+        <w:t xml:space="preserve">##  6  27045 0.756</w:t>
+      </w:r>
+      <w:r>
+        <w:br/>
+      </w:r>
+      <w:r>
+        <w:rPr>
+          <w:rStyle w:val="VerbatimChar"/>
+        </w:rPr>
+        <w:t xml:space="preserve">##  7 114409 0.756</w:t>
+      </w:r>
+      <w:r>
+        <w:br/>
+      </w:r>
+      <w:r>
+        <w:rPr>
+          <w:rStyle w:val="VerbatimChar"/>
+        </w:rPr>
+        <w:t xml:space="preserve">##  8 755537 0.754</w:t>
+      </w:r>
+      <w:r>
+        <w:br/>
+      </w:r>
+      <w:r>
+        <w:rPr>
+          <w:rStyle w:val="VerbatimChar"/>
+        </w:rPr>
+        <w:t xml:space="preserve">##  9 422986 0.753</w:t>
+      </w:r>
+      <w:r>
+        <w:br/>
+      </w:r>
+      <w:r>
+        <w:rPr>
+          <w:rStyle w:val="VerbatimChar"/>
+        </w:rPr>
+        <w:t xml:space="preserve">## 10 789165 0.747</w:t>
+      </w:r>
+      <w:r>
+        <w:br/>
+      </w:r>
+      <w:r>
+        <w:rPr>
+          <w:rStyle w:val="VerbatimChar"/>
+        </w:rPr>
+        <w:t xml:space="preserve">## # … with 999,990 more rows</w:t>
+      </w:r>
+    </w:p>
+    <w:p>
+      <w:pPr>
+        <w:pStyle w:val="SourceCode"/>
+      </w:pPr>
+      <w:r>
+        <w:rPr>
+          <w:rStyle w:val="CommentTok"/>
+        </w:rPr>
+        <w:t xml:space="preserve"># plot points from the group with maximum correlation</w:t>
+      </w:r>
+      <w:r>
+        <w:br/>
+      </w:r>
+      <w:r>
+        <w:rPr>
+          <w:rStyle w:val="NormalTok"/>
+        </w:rPr>
+        <w:t xml:space="preserve">sim_data </w:t>
+      </w:r>
+      <w:r>
+        <w:rPr>
+          <w:rStyle w:val="OperatorTok"/>
+        </w:rPr>
+        <w:t xml:space="preserve">%&gt;%</w:t>
+      </w:r>
+      <w:r>
+        <w:rPr>
+          <w:rStyle w:val="StringTok"/>
+        </w:rPr>
+        <w:t xml:space="preserve"> </w:t>
+      </w:r>
+      <w:r>
+        <w:rPr>
+          <w:rStyle w:val="KeywordTok"/>
+        </w:rPr>
+        <w:t xml:space="preserve">filter</w:t>
+      </w:r>
+      <w:r>
+        <w:rPr>
+          <w:rStyle w:val="NormalTok"/>
+        </w:rPr>
+        <w:t xml:space="preserve">(group </w:t>
+      </w:r>
+      <w:r>
+        <w:rPr>
+          <w:rStyle w:val="OperatorTok"/>
+        </w:rPr>
+        <w:t xml:space="preserve">==</w:t>
+      </w:r>
+      <w:r>
+        <w:rPr>
+          <w:rStyle w:val="StringTok"/>
+        </w:rPr>
+        <w:t xml:space="preserve"> </w:t>
+      </w:r>
+      <w:r>
+        <w:rPr>
+          <w:rStyle w:val="NormalTok"/>
+        </w:rPr>
+        <w:t xml:space="preserve">res</w:t>
+      </w:r>
+      <w:r>
+        <w:rPr>
+          <w:rStyle w:val="OperatorTok"/>
+        </w:rPr>
+        <w:t xml:space="preserve">$</w:t>
+      </w:r>
+      <w:r>
+        <w:rPr>
+          <w:rStyle w:val="NormalTok"/>
+        </w:rPr>
+        <w:t xml:space="preserve">group[</w:t>
+      </w:r>
+      <w:r>
+        <w:rPr>
+          <w:rStyle w:val="KeywordTok"/>
+        </w:rPr>
+        <w:t xml:space="preserve">which.max</w:t>
+      </w:r>
+      <w:r>
+        <w:rPr>
+          <w:rStyle w:val="NormalTok"/>
+        </w:rPr>
+        <w:t xml:space="preserve">(res</w:t>
+      </w:r>
+      <w:r>
+        <w:rPr>
+          <w:rStyle w:val="OperatorTok"/>
+        </w:rPr>
+        <w:t xml:space="preserve">$</w:t>
+      </w:r>
+      <w:r>
+        <w:rPr>
+          <w:rStyle w:val="NormalTok"/>
+        </w:rPr>
+        <w:t xml:space="preserve">r)]) </w:t>
+      </w:r>
+      <w:r>
+        <w:rPr>
+          <w:rStyle w:val="OperatorTok"/>
+        </w:rPr>
+        <w:t xml:space="preserve">%&gt;%</w:t>
+      </w:r>
+      <w:r>
+        <w:br/>
+      </w:r>
+      <w:r>
+        <w:rPr>
+          <w:rStyle w:val="StringTok"/>
+        </w:rPr>
+        <w:t xml:space="preserve">  </w:t>
+      </w:r>
+      <w:r>
+        <w:rPr>
+          <w:rStyle w:val="KeywordTok"/>
+        </w:rPr>
+        <w:t xml:space="preserve">ggplot</w:t>
+      </w:r>
+      <w:r>
+        <w:rPr>
+          <w:rStyle w:val="NormalTok"/>
+        </w:rPr>
+        <w:t xml:space="preserve">(</w:t>
+      </w:r>
+      <w:r>
+        <w:rPr>
+          <w:rStyle w:val="KeywordTok"/>
+        </w:rPr>
+        <w:t xml:space="preserve">aes</w:t>
+      </w:r>
+      <w:r>
+        <w:rPr>
+          <w:rStyle w:val="NormalTok"/>
+        </w:rPr>
+        <w:t xml:space="preserve">(x, y)) </w:t>
+      </w:r>
+      <w:r>
+        <w:rPr>
+          <w:rStyle w:val="OperatorTok"/>
+        </w:rPr>
+        <w:t xml:space="preserve">+</w:t>
+      </w:r>
+      <w:r>
+        <w:br/>
+      </w:r>
+      <w:r>
+        <w:rPr>
+          <w:rStyle w:val="StringTok"/>
+        </w:rPr>
+        <w:t xml:space="preserve">  </w:t>
+      </w:r>
+      <w:r>
+        <w:rPr>
+          <w:rStyle w:val="KeywordTok"/>
+        </w:rPr>
+        <w:t xml:space="preserve">geom_point</w:t>
+      </w:r>
+      <w:r>
+        <w:rPr>
+          <w:rStyle w:val="NormalTok"/>
+        </w:rPr>
+        <w:t xml:space="preserve">() </w:t>
+      </w:r>
+      <w:r>
+        <w:rPr>
+          <w:rStyle w:val="OperatorTok"/>
+        </w:rPr>
+        <w:t xml:space="preserve">+</w:t>
+      </w:r>
+      <w:r>
+        <w:rPr>
+          <w:rStyle w:val="StringTok"/>
+        </w:rPr>
+        <w:t xml:space="preserve"> </w:t>
+      </w:r>
+      <w:r>
+        <w:br/>
+      </w:r>
+      <w:r>
+        <w:rPr>
+          <w:rStyle w:val="StringTok"/>
+        </w:rPr>
+        <w:t xml:space="preserve">  </w:t>
+      </w:r>
+      <w:r>
+        <w:rPr>
+          <w:rStyle w:val="KeywordTok"/>
+        </w:rPr>
+        <w:t xml:space="preserve">geom_smooth</w:t>
+      </w:r>
+      <w:r>
+        <w:rPr>
+          <w:rStyle w:val="NormalTok"/>
+        </w:rPr>
+        <w:t xml:space="preserve">(</w:t>
+      </w:r>
+      <w:r>
+        <w:rPr>
+          <w:rStyle w:val="DataTypeTok"/>
+        </w:rPr>
+        <w:t xml:space="preserve">method =</w:t>
+      </w:r>
+      <w:r>
+        <w:rPr>
+          <w:rStyle w:val="NormalTok"/>
+        </w:rPr>
+        <w:t xml:space="preserve"> </w:t>
+      </w:r>
+      <w:r>
+        <w:rPr>
+          <w:rStyle w:val="StringTok"/>
+        </w:rPr>
+        <w:t xml:space="preserve">"lm"</w:t>
+      </w:r>
+      <w:r>
+        <w:rPr>
+          <w:rStyle w:val="NormalTok"/>
+        </w:rPr>
+        <w:t xml:space="preserve">)</w:t>
+      </w:r>
+    </w:p>
+    <w:p>
+      <w:pPr>
+        <w:pStyle w:val="SourceCode"/>
+      </w:pPr>
+      <w:r>
+        <w:rPr>
+          <w:rStyle w:val="VerbatimChar"/>
+        </w:rPr>
+        <w:t xml:space="preserve">## `geom_smooth()` using formula 'y ~ x'</w:t>
+      </w:r>
+    </w:p>
+    <w:p>
+      <w:pPr>
+        <w:pStyle w:val="FirstParagraph"/>
+      </w:pPr>
+      <w:r>
+        <w:drawing>
+          <wp:inline>
+            <wp:extent cx="5334000" cy="4267200"/>
+            <wp:effectExtent b="0" l="0" r="0" t="0"/>
+            <wp:docPr descr="" title="" id="1" name="Picture"/>
+            <a:graphic>
+              <a:graphicData uri="http://schemas.openxmlformats.org/drawingml/2006/picture">
+                <pic:pic>
+                  <pic:nvPicPr>
+                    <pic:cNvPr descr="Data_Science_Linear_Regression_files/figure-docx/unnamed-chunk-133-1.png" id="0" name="Picture"/>
+                    <pic:cNvPicPr>
+                      <a:picLocks noChangeArrowheads="1" noChangeAspect="1"/>
+                    </pic:cNvPicPr>
+                  </pic:nvPicPr>
+                  <pic:blipFill>
+                    <a:blip r:embed="rId129"/>
+                    <a:stretch>
+                      <a:fillRect/>
+                    </a:stretch>
+                  </pic:blipFill>
+                  <pic:spPr bwMode="auto">
+                    <a:xfrm>
+                      <a:off x="0" y="0"/>
+                      <a:ext cx="5334000" cy="4267200"/>
+                    </a:xfrm>
+                    <a:prstGeom prst="rect">
+                      <a:avLst/>
+                    </a:prstGeom>
+                    <a:noFill/>
+                    <a:ln w="9525">
+                      <a:noFill/>
+                      <a:headEnd/>
+                      <a:tailEnd/>
+                    </a:ln>
+                  </pic:spPr>
+                </pic:pic>
+              </a:graphicData>
+            </a:graphic>
+          </wp:inline>
+        </w:drawing>
+      </w:r>
+    </w:p>
+    <w:p>
+      <w:pPr>
+        <w:pStyle w:val="SourceCode"/>
+      </w:pPr>
+      <w:r>
+        <w:rPr>
+          <w:rStyle w:val="CommentTok"/>
+        </w:rPr>
+        <w:t xml:space="preserve"># histogram of correlation in Monte Carlo simulations</w:t>
+      </w:r>
+      <w:r>
+        <w:br/>
+      </w:r>
+      <w:r>
+        <w:rPr>
+          <w:rStyle w:val="NormalTok"/>
+        </w:rPr>
+        <w:t xml:space="preserve">res </w:t>
+      </w:r>
+      <w:r>
+        <w:rPr>
+          <w:rStyle w:val="OperatorTok"/>
+        </w:rPr>
+        <w:t xml:space="preserve">%&gt;%</w:t>
+      </w:r>
+      <w:r>
+        <w:rPr>
+          <w:rStyle w:val="StringTok"/>
+        </w:rPr>
+        <w:t xml:space="preserve"> </w:t>
+      </w:r>
+      <w:r>
+        <w:rPr>
+          <w:rStyle w:val="KeywordTok"/>
+        </w:rPr>
+        <w:t xml:space="preserve">ggplot</w:t>
+      </w:r>
+      <w:r>
+        <w:rPr>
+          <w:rStyle w:val="NormalTok"/>
+        </w:rPr>
+        <w:t xml:space="preserve">(</w:t>
+      </w:r>
+      <w:r>
+        <w:rPr>
+          <w:rStyle w:val="KeywordTok"/>
+        </w:rPr>
+        <w:t xml:space="preserve">aes</w:t>
+      </w:r>
+      <w:r>
+        <w:rPr>
+          <w:rStyle w:val="NormalTok"/>
+        </w:rPr>
+        <w:t xml:space="preserve">(</w:t>
+      </w:r>
+      <w:r>
+        <w:rPr>
+          <w:rStyle w:val="DataTypeTok"/>
+        </w:rPr>
+        <w:t xml:space="preserve">x=</w:t>
+      </w:r>
+      <w:r>
+        <w:rPr>
+          <w:rStyle w:val="NormalTok"/>
+        </w:rPr>
+        <w:t xml:space="preserve">r)) </w:t>
+      </w:r>
+      <w:r>
+        <w:rPr>
+          <w:rStyle w:val="OperatorTok"/>
+        </w:rPr>
+        <w:t xml:space="preserve">+</w:t>
+      </w:r>
+      <w:r>
+        <w:rPr>
+          <w:rStyle w:val="StringTok"/>
+        </w:rPr>
+        <w:t xml:space="preserve"> </w:t>
+      </w:r>
+      <w:r>
+        <w:rPr>
+          <w:rStyle w:val="KeywordTok"/>
+        </w:rPr>
+        <w:t xml:space="preserve">geom_histogram</w:t>
+      </w:r>
+      <w:r>
+        <w:rPr>
+          <w:rStyle w:val="NormalTok"/>
+        </w:rPr>
+        <w:t xml:space="preserve">(</w:t>
+      </w:r>
+      <w:r>
+        <w:rPr>
+          <w:rStyle w:val="DataTypeTok"/>
+        </w:rPr>
+        <w:t xml:space="preserve">binwidth =</w:t>
+      </w:r>
+      <w:r>
+        <w:rPr>
+          <w:rStyle w:val="NormalTok"/>
+        </w:rPr>
+        <w:t xml:space="preserve"> </w:t>
+      </w:r>
+      <w:r>
+        <w:rPr>
+          <w:rStyle w:val="FloatTok"/>
+        </w:rPr>
+        <w:t xml:space="preserve">0.1</w:t>
+      </w:r>
+      <w:r>
+        <w:rPr>
+          <w:rStyle w:val="NormalTok"/>
+        </w:rPr>
+        <w:t xml:space="preserve">, </w:t>
+      </w:r>
+      <w:r>
+        <w:rPr>
+          <w:rStyle w:val="DataTypeTok"/>
+        </w:rPr>
+        <w:t xml:space="preserve">color =</w:t>
+      </w:r>
+      <w:r>
+        <w:rPr>
+          <w:rStyle w:val="NormalTok"/>
+        </w:rPr>
+        <w:t xml:space="preserve"> </w:t>
+      </w:r>
+      <w:r>
+        <w:rPr>
+          <w:rStyle w:val="StringTok"/>
+        </w:rPr>
+        <w:t xml:space="preserve">"black"</w:t>
+      </w:r>
+      <w:r>
+        <w:rPr>
+          <w:rStyle w:val="NormalTok"/>
+        </w:rPr>
+        <w:t xml:space="preserve">)</w:t>
+      </w:r>
+    </w:p>
+    <w:p>
+      <w:pPr>
+        <w:pStyle w:val="FirstParagraph"/>
+      </w:pPr>
+      <w:r>
+        <w:drawing>
+          <wp:inline>
+            <wp:extent cx="5334000" cy="4267200"/>
+            <wp:effectExtent b="0" l="0" r="0" t="0"/>
+            <wp:docPr descr="" title="" id="1" name="Picture"/>
+            <a:graphic>
+              <a:graphicData uri="http://schemas.openxmlformats.org/drawingml/2006/picture">
+                <pic:pic>
+                  <pic:nvPicPr>
+                    <pic:cNvPr descr="Data_Science_Linear_Regression_files/figure-docx/unnamed-chunk-133-2.png" id="0" name="Picture"/>
+                    <pic:cNvPicPr>
+                      <a:picLocks noChangeArrowheads="1" noChangeAspect="1"/>
+                    </pic:cNvPicPr>
+                  </pic:nvPicPr>
+                  <pic:blipFill>
+                    <a:blip r:embed="rId130"/>
+                    <a:stretch>
+                      <a:fillRect/>
+                    </a:stretch>
+                  </pic:blipFill>
+                  <pic:spPr bwMode="auto">
+                    <a:xfrm>
+                      <a:off x="0" y="0"/>
+                      <a:ext cx="5334000" cy="4267200"/>
+                    </a:xfrm>
+                    <a:prstGeom prst="rect">
+                      <a:avLst/>
+                    </a:prstGeom>
+                    <a:noFill/>
+                    <a:ln w="9525">
+                      <a:noFill/>
+                      <a:headEnd/>
+                      <a:tailEnd/>
+                    </a:ln>
+                  </pic:spPr>
+                </pic:pic>
+              </a:graphicData>
+            </a:graphic>
+          </wp:inline>
+        </w:drawing>
+      </w:r>
+    </w:p>
+    <w:p>
+      <w:pPr>
+        <w:pStyle w:val="SourceCode"/>
+      </w:pPr>
+      <w:r>
+        <w:rPr>
+          <w:rStyle w:val="CommentTok"/>
+        </w:rPr>
+        <w:t xml:space="preserve"># linear regression on group with maximum correlation</w:t>
+      </w:r>
+      <w:r>
+        <w:br/>
+      </w:r>
+      <w:r>
+        <w:rPr>
+          <w:rStyle w:val="KeywordTok"/>
+        </w:rPr>
+        <w:t xml:space="preserve">library</w:t>
+      </w:r>
+      <w:r>
+        <w:rPr>
+          <w:rStyle w:val="NormalTok"/>
+        </w:rPr>
+        <w:t xml:space="preserve">(broom)</w:t>
+      </w:r>
+      <w:r>
+        <w:br/>
+      </w:r>
+      <w:r>
+        <w:rPr>
+          <w:rStyle w:val="NormalTok"/>
+        </w:rPr>
+        <w:t xml:space="preserve">sim_data </w:t>
+      </w:r>
+      <w:r>
+        <w:rPr>
+          <w:rStyle w:val="OperatorTok"/>
+        </w:rPr>
+        <w:t xml:space="preserve">%&gt;%</w:t>
+      </w:r>
+      <w:r>
+        <w:rPr>
+          <w:rStyle w:val="StringTok"/>
+        </w:rPr>
+        <w:t xml:space="preserve"> </w:t>
+      </w:r>
+      <w:r>
+        <w:br/>
+      </w:r>
+      <w:r>
+        <w:rPr>
+          <w:rStyle w:val="StringTok"/>
+        </w:rPr>
+        <w:t xml:space="preserve">  </w:t>
+      </w:r>
+      <w:r>
+        <w:rPr>
+          <w:rStyle w:val="KeywordTok"/>
+        </w:rPr>
+        <w:t xml:space="preserve">filter</w:t>
+      </w:r>
+      <w:r>
+        <w:rPr>
+          <w:rStyle w:val="NormalTok"/>
+        </w:rPr>
+        <w:t xml:space="preserve">(group </w:t>
+      </w:r>
+      <w:r>
+        <w:rPr>
+          <w:rStyle w:val="OperatorTok"/>
+        </w:rPr>
+        <w:t xml:space="preserve">==</w:t>
+      </w:r>
+      <w:r>
+        <w:rPr>
+          <w:rStyle w:val="StringTok"/>
+        </w:rPr>
+        <w:t xml:space="preserve"> </w:t>
+      </w:r>
+      <w:r>
+        <w:rPr>
+          <w:rStyle w:val="NormalTok"/>
+        </w:rPr>
+        <w:t xml:space="preserve">res</w:t>
+      </w:r>
+      <w:r>
+        <w:rPr>
+          <w:rStyle w:val="OperatorTok"/>
+        </w:rPr>
+        <w:t xml:space="preserve">$</w:t>
+      </w:r>
+      <w:r>
+        <w:rPr>
+          <w:rStyle w:val="NormalTok"/>
+        </w:rPr>
+        <w:t xml:space="preserve">group[</w:t>
+      </w:r>
+      <w:r>
+        <w:rPr>
+          <w:rStyle w:val="KeywordTok"/>
+        </w:rPr>
+        <w:t xml:space="preserve">which.max</w:t>
+      </w:r>
+      <w:r>
+        <w:rPr>
+          <w:rStyle w:val="NormalTok"/>
+        </w:rPr>
+        <w:t xml:space="preserve">(res</w:t>
+      </w:r>
+      <w:r>
+        <w:rPr>
+          <w:rStyle w:val="OperatorTok"/>
+        </w:rPr>
+        <w:t xml:space="preserve">$</w:t>
+      </w:r>
+      <w:r>
+        <w:rPr>
+          <w:rStyle w:val="NormalTok"/>
+        </w:rPr>
+        <w:t xml:space="preserve">r)]) </w:t>
+      </w:r>
+      <w:r>
+        <w:rPr>
+          <w:rStyle w:val="OperatorTok"/>
+        </w:rPr>
+        <w:t xml:space="preserve">%&gt;%</w:t>
+      </w:r>
+      <w:r>
+        <w:br/>
+      </w:r>
+      <w:r>
+        <w:rPr>
+          <w:rStyle w:val="StringTok"/>
+        </w:rPr>
+        <w:t xml:space="preserve">  </w:t>
+      </w:r>
+      <w:r>
+        <w:rPr>
+          <w:rStyle w:val="KeywordTok"/>
+        </w:rPr>
+        <w:t xml:space="preserve">do</w:t>
+      </w:r>
+      <w:r>
+        <w:rPr>
+          <w:rStyle w:val="NormalTok"/>
+        </w:rPr>
+        <w:t xml:space="preserve">(</w:t>
+      </w:r>
+      <w:r>
+        <w:rPr>
+          <w:rStyle w:val="KeywordTok"/>
+        </w:rPr>
+        <w:t xml:space="preserve">tidy</w:t>
+      </w:r>
+      <w:r>
+        <w:rPr>
+          <w:rStyle w:val="NormalTok"/>
+        </w:rPr>
+        <w:t xml:space="preserve">(</w:t>
+      </w:r>
+      <w:r>
+        <w:rPr>
+          <w:rStyle w:val="KeywordTok"/>
+        </w:rPr>
+        <w:t xml:space="preserve">lm</w:t>
+      </w:r>
+      <w:r>
+        <w:rPr>
+          <w:rStyle w:val="NormalTok"/>
+        </w:rPr>
+        <w:t xml:space="preserve">(y </w:t>
+      </w:r>
+      <w:r>
+        <w:rPr>
+          <w:rStyle w:val="OperatorTok"/>
+        </w:rPr>
+        <w:t xml:space="preserve">~</w:t>
+      </w:r>
+      <w:r>
+        <w:rPr>
+          <w:rStyle w:val="StringTok"/>
+        </w:rPr>
+        <w:t xml:space="preserve"> </w:t>
+      </w:r>
+      <w:r>
+        <w:rPr>
+          <w:rStyle w:val="NormalTok"/>
+        </w:rPr>
+        <w:t xml:space="preserve">x, </w:t>
+      </w:r>
+      <w:r>
+        <w:rPr>
+          <w:rStyle w:val="DataTypeTok"/>
+        </w:rPr>
+        <w:t xml:space="preserve">data =</w:t>
+      </w:r>
+      <w:r>
+        <w:rPr>
+          <w:rStyle w:val="NormalTok"/>
+        </w:rPr>
+        <w:t xml:space="preserve"> .)))</w:t>
+      </w:r>
+    </w:p>
+    <w:p>
+      <w:pPr>
+        <w:pStyle w:val="SourceCode"/>
+      </w:pPr>
+      <w:r>
+        <w:rPr>
+          <w:rStyle w:val="VerbatimChar"/>
+        </w:rPr>
+        <w:t xml:space="preserve">## # A tibble: 2 x 5</w:t>
+      </w:r>
+      <w:r>
+        <w:br/>
+      </w:r>
+      <w:r>
+        <w:rPr>
+          <w:rStyle w:val="VerbatimChar"/>
+        </w:rPr>
+        <w:t xml:space="preserve">##   term        estimate std.error statistic    p.value</w:t>
+      </w:r>
+      <w:r>
+        <w:br/>
+      </w:r>
+      <w:r>
+        <w:rPr>
+          <w:rStyle w:val="VerbatimChar"/>
+        </w:rPr>
+        <w:t xml:space="preserve">##   &lt;chr&gt;          &lt;dbl&gt;     &lt;dbl&gt;     &lt;dbl&gt;      &lt;dbl&gt;</w:t>
+      </w:r>
+      <w:r>
+        <w:br/>
+      </w:r>
+      <w:r>
+        <w:rPr>
+          <w:rStyle w:val="VerbatimChar"/>
+        </w:rPr>
+        <w:t xml:space="preserve">## 1 (Intercept)   -0.121     0.116     -1.04 0.309     </w:t>
+      </w:r>
+      <w:r>
+        <w:br/>
+      </w:r>
+      <w:r>
+        <w:rPr>
+          <w:rStyle w:val="VerbatimChar"/>
+        </w:rPr>
+        <w:t xml:space="preserve">## 2 x              0.812     0.130      6.27 0.00000213</w:t>
+      </w:r>
+    </w:p>
+    <w:bookmarkEnd w:id="131"/>
+    <w:bookmarkStart w:id="135" w:name="correlation-is-not-causation-outliers"/>
+    <w:p>
+      <w:pPr>
+        <w:pStyle w:val="Heading2"/>
+      </w:pPr>
+      <w:r>
+        <w:t xml:space="preserve">Correlation is Not Causation: Outliers</w:t>
+      </w:r>
+    </w:p>
+    <w:p>
+      <w:pPr>
+        <w:pStyle w:val="FirstParagraph"/>
+      </w:pPr>
+      <w:r>
+        <w:t xml:space="preserve">The textbook for this section is available</w:t>
+      </w:r>
+      <w:r>
+        <w:t xml:space="preserve"> </w:t>
+      </w:r>
+      <w:hyperlink r:id="rId132">
+        <w:r>
+          <w:rPr>
+            <w:rStyle w:val="Hyperlink"/>
+          </w:rPr>
+          <w:t xml:space="preserve">here</w:t>
+        </w:r>
+      </w:hyperlink>
+    </w:p>
+    <w:p>
+      <w:pPr>
+        <w:pStyle w:val="BodyText"/>
+      </w:pPr>
+      <w:r>
+        <w:rPr>
+          <w:b/>
+        </w:rPr>
+        <w:t xml:space="preserve">Key points</w:t>
       </w:r>
     </w:p>
     <w:p>
@@ -57282,7 +58590,19 @@
         <w:pStyle w:val="Compact"/>
       </w:pPr>
       <w:r>
-        <w:t xml:space="preserve">☐ A. 5,000</w:t>
+        <w:t xml:space="preserve">Correlations can be caused by</w:t>
+      </w:r>
+      <w:r>
+        <w:t xml:space="preserve"> </w:t>
+      </w:r>
+      <w:r>
+        <w:rPr>
+          <w:b/>
+        </w:rPr>
+        <w:t xml:space="preserve">outliers</w:t>
+      </w:r>
+      <w:r>
+        <w:t xml:space="preserve">.</w:t>
       </w:r>
     </w:p>
     <w:p>
@@ -57294,31 +58614,772 @@
         <w:pStyle w:val="Compact"/>
       </w:pPr>
       <w:r>
-        <w:t xml:space="preserve">☒ B. 50,000</w:t>
-      </w:r>
-    </w:p>
-    <w:p>
-      <w:pPr>
-        <w:numPr>
-          <w:ilvl w:val="0"/>
-          <w:numId w:val="1164"/>
-        </w:numPr>
-        <w:pStyle w:val="Compact"/>
-      </w:pPr>
-      <w:r>
-        <w:t xml:space="preserve">☐ C. 100,000</w:t>
-      </w:r>
-    </w:p>
-    <w:p>
-      <w:pPr>
-        <w:numPr>
-          <w:ilvl w:val="0"/>
-          <w:numId w:val="1164"/>
-        </w:numPr>
-        <w:pStyle w:val="Compact"/>
-      </w:pPr>
-      <w:r>
-        <w:t xml:space="preserve">☐ D. It’s impossible to know</w:t>
+        <w:t xml:space="preserve">The</w:t>
+      </w:r>
+      <w:r>
+        <w:t xml:space="preserve"> </w:t>
+      </w:r>
+      <w:r>
+        <w:rPr>
+          <w:b/>
+        </w:rPr>
+        <w:t xml:space="preserve">Spearman correlation</w:t>
+      </w:r>
+      <w:r>
+        <w:t xml:space="preserve"> </w:t>
+      </w:r>
+      <w:r>
+        <w:t xml:space="preserve">is calculated based on the ranks of data.</w:t>
+      </w:r>
+    </w:p>
+    <w:p>
+      <w:pPr>
+        <w:pStyle w:val="FirstParagraph"/>
+      </w:pPr>
+      <w:r>
+        <w:rPr>
+          <w:i/>
+        </w:rPr>
+        <w:t xml:space="preserve">Code</w:t>
+      </w:r>
+    </w:p>
+    <w:p>
+      <w:pPr>
+        <w:pStyle w:val="SourceCode"/>
+      </w:pPr>
+      <w:r>
+        <w:rPr>
+          <w:rStyle w:val="CommentTok"/>
+        </w:rPr>
+        <w:t xml:space="preserve"># simulate independent X, Y and standardize all except entry 23</w:t>
+      </w:r>
+      <w:r>
+        <w:br/>
+      </w:r>
+      <w:r>
+        <w:rPr>
+          <w:rStyle w:val="KeywordTok"/>
+        </w:rPr>
+        <w:t xml:space="preserve">set.seed</w:t>
+      </w:r>
+      <w:r>
+        <w:rPr>
+          <w:rStyle w:val="NormalTok"/>
+        </w:rPr>
+        <w:t xml:space="preserve">(</w:t>
+      </w:r>
+      <w:r>
+        <w:rPr>
+          <w:rStyle w:val="DecValTok"/>
+        </w:rPr>
+        <w:t xml:space="preserve">1985</w:t>
+      </w:r>
+      <w:r>
+        <w:rPr>
+          <w:rStyle w:val="NormalTok"/>
+        </w:rPr>
+        <w:t xml:space="preserve">)</w:t>
+      </w:r>
+      <w:r>
+        <w:br/>
+      </w:r>
+      <w:r>
+        <w:rPr>
+          <w:rStyle w:val="NormalTok"/>
+        </w:rPr>
+        <w:t xml:space="preserve">x &lt;-</w:t>
+      </w:r>
+      <w:r>
+        <w:rPr>
+          <w:rStyle w:val="StringTok"/>
+        </w:rPr>
+        <w:t xml:space="preserve"> </w:t>
+      </w:r>
+      <w:r>
+        <w:rPr>
+          <w:rStyle w:val="KeywordTok"/>
+        </w:rPr>
+        <w:t xml:space="preserve">rnorm</w:t>
+      </w:r>
+      <w:r>
+        <w:rPr>
+          <w:rStyle w:val="NormalTok"/>
+        </w:rPr>
+        <w:t xml:space="preserve">(</w:t>
+      </w:r>
+      <w:r>
+        <w:rPr>
+          <w:rStyle w:val="DecValTok"/>
+        </w:rPr>
+        <w:t xml:space="preserve">100</w:t>
+      </w:r>
+      <w:r>
+        <w:rPr>
+          <w:rStyle w:val="NormalTok"/>
+        </w:rPr>
+        <w:t xml:space="preserve">,</w:t>
+      </w:r>
+      <w:r>
+        <w:rPr>
+          <w:rStyle w:val="DecValTok"/>
+        </w:rPr>
+        <w:t xml:space="preserve">100</w:t>
+      </w:r>
+      <w:r>
+        <w:rPr>
+          <w:rStyle w:val="NormalTok"/>
+        </w:rPr>
+        <w:t xml:space="preserve">,</w:t>
+      </w:r>
+      <w:r>
+        <w:rPr>
+          <w:rStyle w:val="DecValTok"/>
+        </w:rPr>
+        <w:t xml:space="preserve">1</w:t>
+      </w:r>
+      <w:r>
+        <w:rPr>
+          <w:rStyle w:val="NormalTok"/>
+        </w:rPr>
+        <w:t xml:space="preserve">)</w:t>
+      </w:r>
+      <w:r>
+        <w:br/>
+      </w:r>
+      <w:r>
+        <w:rPr>
+          <w:rStyle w:val="NormalTok"/>
+        </w:rPr>
+        <w:t xml:space="preserve">y &lt;-</w:t>
+      </w:r>
+      <w:r>
+        <w:rPr>
+          <w:rStyle w:val="StringTok"/>
+        </w:rPr>
+        <w:t xml:space="preserve"> </w:t>
+      </w:r>
+      <w:r>
+        <w:rPr>
+          <w:rStyle w:val="KeywordTok"/>
+        </w:rPr>
+        <w:t xml:space="preserve">rnorm</w:t>
+      </w:r>
+      <w:r>
+        <w:rPr>
+          <w:rStyle w:val="NormalTok"/>
+        </w:rPr>
+        <w:t xml:space="preserve">(</w:t>
+      </w:r>
+      <w:r>
+        <w:rPr>
+          <w:rStyle w:val="DecValTok"/>
+        </w:rPr>
+        <w:t xml:space="preserve">100</w:t>
+      </w:r>
+      <w:r>
+        <w:rPr>
+          <w:rStyle w:val="NormalTok"/>
+        </w:rPr>
+        <w:t xml:space="preserve">,</w:t>
+      </w:r>
+      <w:r>
+        <w:rPr>
+          <w:rStyle w:val="DecValTok"/>
+        </w:rPr>
+        <w:t xml:space="preserve">84</w:t>
+      </w:r>
+      <w:r>
+        <w:rPr>
+          <w:rStyle w:val="NormalTok"/>
+        </w:rPr>
+        <w:t xml:space="preserve">,</w:t>
+      </w:r>
+      <w:r>
+        <w:rPr>
+          <w:rStyle w:val="DecValTok"/>
+        </w:rPr>
+        <w:t xml:space="preserve">1</w:t>
+      </w:r>
+      <w:r>
+        <w:rPr>
+          <w:rStyle w:val="NormalTok"/>
+        </w:rPr>
+        <w:t xml:space="preserve">)</w:t>
+      </w:r>
+      <w:r>
+        <w:br/>
+      </w:r>
+      <w:r>
+        <w:rPr>
+          <w:rStyle w:val="NormalTok"/>
+        </w:rPr>
+        <w:t xml:space="preserve">x[</w:t>
+      </w:r>
+      <w:r>
+        <w:rPr>
+          <w:rStyle w:val="OperatorTok"/>
+        </w:rPr>
+        <w:t xml:space="preserve">-</w:t>
+      </w:r>
+      <w:r>
+        <w:rPr>
+          <w:rStyle w:val="DecValTok"/>
+        </w:rPr>
+        <w:t xml:space="preserve">23</w:t>
+      </w:r>
+      <w:r>
+        <w:rPr>
+          <w:rStyle w:val="NormalTok"/>
+        </w:rPr>
+        <w:t xml:space="preserve">] &lt;-</w:t>
+      </w:r>
+      <w:r>
+        <w:rPr>
+          <w:rStyle w:val="StringTok"/>
+        </w:rPr>
+        <w:t xml:space="preserve"> </w:t>
+      </w:r>
+      <w:r>
+        <w:rPr>
+          <w:rStyle w:val="KeywordTok"/>
+        </w:rPr>
+        <w:t xml:space="preserve">scale</w:t>
+      </w:r>
+      <w:r>
+        <w:rPr>
+          <w:rStyle w:val="NormalTok"/>
+        </w:rPr>
+        <w:t xml:space="preserve">(x[</w:t>
+      </w:r>
+      <w:r>
+        <w:rPr>
+          <w:rStyle w:val="OperatorTok"/>
+        </w:rPr>
+        <w:t xml:space="preserve">-</w:t>
+      </w:r>
+      <w:r>
+        <w:rPr>
+          <w:rStyle w:val="DecValTok"/>
+        </w:rPr>
+        <w:t xml:space="preserve">23</w:t>
+      </w:r>
+      <w:r>
+        <w:rPr>
+          <w:rStyle w:val="NormalTok"/>
+        </w:rPr>
+        <w:t xml:space="preserve">])</w:t>
+      </w:r>
+      <w:r>
+        <w:br/>
+      </w:r>
+      <w:r>
+        <w:rPr>
+          <w:rStyle w:val="NormalTok"/>
+        </w:rPr>
+        <w:t xml:space="preserve">y[</w:t>
+      </w:r>
+      <w:r>
+        <w:rPr>
+          <w:rStyle w:val="OperatorTok"/>
+        </w:rPr>
+        <w:t xml:space="preserve">-</w:t>
+      </w:r>
+      <w:r>
+        <w:rPr>
+          <w:rStyle w:val="DecValTok"/>
+        </w:rPr>
+        <w:t xml:space="preserve">23</w:t>
+      </w:r>
+      <w:r>
+        <w:rPr>
+          <w:rStyle w:val="NormalTok"/>
+        </w:rPr>
+        <w:t xml:space="preserve">] &lt;-</w:t>
+      </w:r>
+      <w:r>
+        <w:rPr>
+          <w:rStyle w:val="StringTok"/>
+        </w:rPr>
+        <w:t xml:space="preserve"> </w:t>
+      </w:r>
+      <w:r>
+        <w:rPr>
+          <w:rStyle w:val="KeywordTok"/>
+        </w:rPr>
+        <w:t xml:space="preserve">scale</w:t>
+      </w:r>
+      <w:r>
+        <w:rPr>
+          <w:rStyle w:val="NormalTok"/>
+        </w:rPr>
+        <w:t xml:space="preserve">(y[</w:t>
+      </w:r>
+      <w:r>
+        <w:rPr>
+          <w:rStyle w:val="OperatorTok"/>
+        </w:rPr>
+        <w:t xml:space="preserve">-</w:t>
+      </w:r>
+      <w:r>
+        <w:rPr>
+          <w:rStyle w:val="DecValTok"/>
+        </w:rPr>
+        <w:t xml:space="preserve">23</w:t>
+      </w:r>
+      <w:r>
+        <w:rPr>
+          <w:rStyle w:val="NormalTok"/>
+        </w:rPr>
+        <w:t xml:space="preserve">])</w:t>
+      </w:r>
+      <w:r>
+        <w:br/>
+      </w:r>
+      <w:r>
+        <w:br/>
+      </w:r>
+      <w:r>
+        <w:rPr>
+          <w:rStyle w:val="CommentTok"/>
+        </w:rPr>
+        <w:t xml:space="preserve"># plot shows the outlier</w:t>
+      </w:r>
+      <w:r>
+        <w:br/>
+      </w:r>
+      <w:r>
+        <w:rPr>
+          <w:rStyle w:val="KeywordTok"/>
+        </w:rPr>
+        <w:t xml:space="preserve">qplot</w:t>
+      </w:r>
+      <w:r>
+        <w:rPr>
+          <w:rStyle w:val="NormalTok"/>
+        </w:rPr>
+        <w:t xml:space="preserve">(x, y, </w:t>
+      </w:r>
+      <w:r>
+        <w:rPr>
+          <w:rStyle w:val="DataTypeTok"/>
+        </w:rPr>
+        <w:t xml:space="preserve">alpha =</w:t>
+      </w:r>
+      <w:r>
+        <w:rPr>
+          <w:rStyle w:val="NormalTok"/>
+        </w:rPr>
+        <w:t xml:space="preserve"> </w:t>
+      </w:r>
+      <w:r>
+        <w:rPr>
+          <w:rStyle w:val="FloatTok"/>
+        </w:rPr>
+        <w:t xml:space="preserve">0.5</w:t>
+      </w:r>
+      <w:r>
+        <w:rPr>
+          <w:rStyle w:val="NormalTok"/>
+        </w:rPr>
+        <w:t xml:space="preserve">)</w:t>
+      </w:r>
+    </w:p>
+    <w:p>
+      <w:pPr>
+        <w:pStyle w:val="FirstParagraph"/>
+      </w:pPr>
+      <w:r>
+        <w:drawing>
+          <wp:inline>
+            <wp:extent cx="5334000" cy="4267200"/>
+            <wp:effectExtent b="0" l="0" r="0" t="0"/>
+            <wp:docPr descr="" title="" id="1" name="Picture"/>
+            <a:graphic>
+              <a:graphicData uri="http://schemas.openxmlformats.org/drawingml/2006/picture">
+                <pic:pic>
+                  <pic:nvPicPr>
+                    <pic:cNvPr descr="Data_Science_Linear_Regression_files/figure-docx/unnamed-chunk-134-1.png" id="0" name="Picture"/>
+                    <pic:cNvPicPr>
+                      <a:picLocks noChangeArrowheads="1" noChangeAspect="1"/>
+                    </pic:cNvPicPr>
+                  </pic:nvPicPr>
+                  <pic:blipFill>
+                    <a:blip r:embed="rId133"/>
+                    <a:stretch>
+                      <a:fillRect/>
+                    </a:stretch>
+                  </pic:blipFill>
+                  <pic:spPr bwMode="auto">
+                    <a:xfrm>
+                      <a:off x="0" y="0"/>
+                      <a:ext cx="5334000" cy="4267200"/>
+                    </a:xfrm>
+                    <a:prstGeom prst="rect">
+                      <a:avLst/>
+                    </a:prstGeom>
+                    <a:noFill/>
+                    <a:ln w="9525">
+                      <a:noFill/>
+                      <a:headEnd/>
+                      <a:tailEnd/>
+                    </a:ln>
+                  </pic:spPr>
+                </pic:pic>
+              </a:graphicData>
+            </a:graphic>
+          </wp:inline>
+        </w:drawing>
+      </w:r>
+    </w:p>
+    <w:p>
+      <w:pPr>
+        <w:pStyle w:val="SourceCode"/>
+      </w:pPr>
+      <w:r>
+        <w:rPr>
+          <w:rStyle w:val="CommentTok"/>
+        </w:rPr>
+        <w:t xml:space="preserve"># outlier makes it appear there is correlation</w:t>
+      </w:r>
+      <w:r>
+        <w:br/>
+      </w:r>
+      <w:r>
+        <w:rPr>
+          <w:rStyle w:val="KeywordTok"/>
+        </w:rPr>
+        <w:t xml:space="preserve">cor</w:t>
+      </w:r>
+      <w:r>
+        <w:rPr>
+          <w:rStyle w:val="NormalTok"/>
+        </w:rPr>
+        <w:t xml:space="preserve">(x,y)</w:t>
+      </w:r>
+    </w:p>
+    <w:p>
+      <w:pPr>
+        <w:pStyle w:val="SourceCode"/>
+      </w:pPr>
+      <w:r>
+        <w:rPr>
+          <w:rStyle w:val="VerbatimChar"/>
+        </w:rPr>
+        <w:t xml:space="preserve">## [1] 0.988</w:t>
+      </w:r>
+    </w:p>
+    <w:p>
+      <w:pPr>
+        <w:pStyle w:val="SourceCode"/>
+      </w:pPr>
+      <w:r>
+        <w:rPr>
+          <w:rStyle w:val="KeywordTok"/>
+        </w:rPr>
+        <w:t xml:space="preserve">cor</w:t>
+      </w:r>
+      <w:r>
+        <w:rPr>
+          <w:rStyle w:val="NormalTok"/>
+        </w:rPr>
+        <w:t xml:space="preserve">(x[</w:t>
+      </w:r>
+      <w:r>
+        <w:rPr>
+          <w:rStyle w:val="OperatorTok"/>
+        </w:rPr>
+        <w:t xml:space="preserve">-</w:t>
+      </w:r>
+      <w:r>
+        <w:rPr>
+          <w:rStyle w:val="DecValTok"/>
+        </w:rPr>
+        <w:t xml:space="preserve">23</w:t>
+      </w:r>
+      <w:r>
+        <w:rPr>
+          <w:rStyle w:val="NormalTok"/>
+        </w:rPr>
+        <w:t xml:space="preserve">], y[</w:t>
+      </w:r>
+      <w:r>
+        <w:rPr>
+          <w:rStyle w:val="OperatorTok"/>
+        </w:rPr>
+        <w:t xml:space="preserve">-</w:t>
+      </w:r>
+      <w:r>
+        <w:rPr>
+          <w:rStyle w:val="DecValTok"/>
+        </w:rPr>
+        <w:t xml:space="preserve">23</w:t>
+      </w:r>
+      <w:r>
+        <w:rPr>
+          <w:rStyle w:val="NormalTok"/>
+        </w:rPr>
+        <w:t xml:space="preserve">])</w:t>
+      </w:r>
+    </w:p>
+    <w:p>
+      <w:pPr>
+        <w:pStyle w:val="SourceCode"/>
+      </w:pPr>
+      <w:r>
+        <w:rPr>
+          <w:rStyle w:val="VerbatimChar"/>
+        </w:rPr>
+        <w:t xml:space="preserve">## [1] -0.0442</w:t>
+      </w:r>
+    </w:p>
+    <w:p>
+      <w:pPr>
+        <w:pStyle w:val="SourceCode"/>
+      </w:pPr>
+      <w:r>
+        <w:rPr>
+          <w:rStyle w:val="CommentTok"/>
+        </w:rPr>
+        <w:t xml:space="preserve"># use rank instead</w:t>
+      </w:r>
+      <w:r>
+        <w:br/>
+      </w:r>
+      <w:r>
+        <w:rPr>
+          <w:rStyle w:val="KeywordTok"/>
+        </w:rPr>
+        <w:t xml:space="preserve">qplot</w:t>
+      </w:r>
+      <w:r>
+        <w:rPr>
+          <w:rStyle w:val="NormalTok"/>
+        </w:rPr>
+        <w:t xml:space="preserve">(</w:t>
+      </w:r>
+      <w:r>
+        <w:rPr>
+          <w:rStyle w:val="KeywordTok"/>
+        </w:rPr>
+        <w:t xml:space="preserve">rank</w:t>
+      </w:r>
+      <w:r>
+        <w:rPr>
+          <w:rStyle w:val="NormalTok"/>
+        </w:rPr>
+        <w:t xml:space="preserve">(x), </w:t>
+      </w:r>
+      <w:r>
+        <w:rPr>
+          <w:rStyle w:val="KeywordTok"/>
+        </w:rPr>
+        <w:t xml:space="preserve">rank</w:t>
+      </w:r>
+      <w:r>
+        <w:rPr>
+          <w:rStyle w:val="NormalTok"/>
+        </w:rPr>
+        <w:t xml:space="preserve">(y))</w:t>
+      </w:r>
+    </w:p>
+    <w:p>
+      <w:pPr>
+        <w:pStyle w:val="FirstParagraph"/>
+      </w:pPr>
+      <w:r>
+        <w:drawing>
+          <wp:inline>
+            <wp:extent cx="5334000" cy="4267200"/>
+            <wp:effectExtent b="0" l="0" r="0" t="0"/>
+            <wp:docPr descr="" title="" id="1" name="Picture"/>
+            <a:graphic>
+              <a:graphicData uri="http://schemas.openxmlformats.org/drawingml/2006/picture">
+                <pic:pic>
+                  <pic:nvPicPr>
+                    <pic:cNvPr descr="Data_Science_Linear_Regression_files/figure-docx/unnamed-chunk-134-2.png" id="0" name="Picture"/>
+                    <pic:cNvPicPr>
+                      <a:picLocks noChangeArrowheads="1" noChangeAspect="1"/>
+                    </pic:cNvPicPr>
+                  </pic:nvPicPr>
+                  <pic:blipFill>
+                    <a:blip r:embed="rId134"/>
+                    <a:stretch>
+                      <a:fillRect/>
+                    </a:stretch>
+                  </pic:blipFill>
+                  <pic:spPr bwMode="auto">
+                    <a:xfrm>
+                      <a:off x="0" y="0"/>
+                      <a:ext cx="5334000" cy="4267200"/>
+                    </a:xfrm>
+                    <a:prstGeom prst="rect">
+                      <a:avLst/>
+                    </a:prstGeom>
+                    <a:noFill/>
+                    <a:ln w="9525">
+                      <a:noFill/>
+                      <a:headEnd/>
+                      <a:tailEnd/>
+                    </a:ln>
+                  </pic:spPr>
+                </pic:pic>
+              </a:graphicData>
+            </a:graphic>
+          </wp:inline>
+        </w:drawing>
+      </w:r>
+    </w:p>
+    <w:p>
+      <w:pPr>
+        <w:pStyle w:val="SourceCode"/>
+      </w:pPr>
+      <w:r>
+        <w:rPr>
+          <w:rStyle w:val="KeywordTok"/>
+        </w:rPr>
+        <w:t xml:space="preserve">cor</w:t>
+      </w:r>
+      <w:r>
+        <w:rPr>
+          <w:rStyle w:val="NormalTok"/>
+        </w:rPr>
+        <w:t xml:space="preserve">(</w:t>
+      </w:r>
+      <w:r>
+        <w:rPr>
+          <w:rStyle w:val="KeywordTok"/>
+        </w:rPr>
+        <w:t xml:space="preserve">rank</w:t>
+      </w:r>
+      <w:r>
+        <w:rPr>
+          <w:rStyle w:val="NormalTok"/>
+        </w:rPr>
+        <w:t xml:space="preserve">(x), </w:t>
+      </w:r>
+      <w:r>
+        <w:rPr>
+          <w:rStyle w:val="KeywordTok"/>
+        </w:rPr>
+        <w:t xml:space="preserve">rank</w:t>
+      </w:r>
+      <w:r>
+        <w:rPr>
+          <w:rStyle w:val="NormalTok"/>
+        </w:rPr>
+        <w:t xml:space="preserve">(y))</w:t>
+      </w:r>
+    </w:p>
+    <w:p>
+      <w:pPr>
+        <w:pStyle w:val="SourceCode"/>
+      </w:pPr>
+      <w:r>
+        <w:rPr>
+          <w:rStyle w:val="VerbatimChar"/>
+        </w:rPr>
+        <w:t xml:space="preserve">## [1] 0.00251</w:t>
+      </w:r>
+    </w:p>
+    <w:p>
+      <w:pPr>
+        <w:pStyle w:val="SourceCode"/>
+      </w:pPr>
+      <w:r>
+        <w:rPr>
+          <w:rStyle w:val="CommentTok"/>
+        </w:rPr>
+        <w:t xml:space="preserve"># Spearman correlation with cor function</w:t>
+      </w:r>
+      <w:r>
+        <w:br/>
+      </w:r>
+      <w:r>
+        <w:rPr>
+          <w:rStyle w:val="KeywordTok"/>
+        </w:rPr>
+        <w:t xml:space="preserve">cor</w:t>
+      </w:r>
+      <w:r>
+        <w:rPr>
+          <w:rStyle w:val="NormalTok"/>
+        </w:rPr>
+        <w:t xml:space="preserve">(x, y, </w:t>
+      </w:r>
+      <w:r>
+        <w:rPr>
+          <w:rStyle w:val="DataTypeTok"/>
+        </w:rPr>
+        <w:t xml:space="preserve">method =</w:t>
+      </w:r>
+      <w:r>
+        <w:rPr>
+          <w:rStyle w:val="NormalTok"/>
+        </w:rPr>
+        <w:t xml:space="preserve"> </w:t>
+      </w:r>
+      <w:r>
+        <w:rPr>
+          <w:rStyle w:val="StringTok"/>
+        </w:rPr>
+        <w:t xml:space="preserve">"spearman"</w:t>
+      </w:r>
+      <w:r>
+        <w:rPr>
+          <w:rStyle w:val="NormalTok"/>
+        </w:rPr>
+        <w:t xml:space="preserve">)</w:t>
+      </w:r>
+    </w:p>
+    <w:p>
+      <w:pPr>
+        <w:pStyle w:val="SourceCode"/>
+      </w:pPr>
+      <w:r>
+        <w:rPr>
+          <w:rStyle w:val="VerbatimChar"/>
+        </w:rPr>
+        <w:t xml:space="preserve">## [1] 0.00251</w:t>
+      </w:r>
+    </w:p>
+    <w:bookmarkEnd w:id="135"/>
+    <w:bookmarkStart w:id="137" w:name="Xeb2a6dad13960ea207111c1067c206d8659da9c"/>
+    <w:p>
+      <w:pPr>
+        <w:pStyle w:val="Heading2"/>
+      </w:pPr>
+      <w:r>
+        <w:t xml:space="preserve">Correlation is Not Causation: Reversing Cause and Effect</w:t>
+      </w:r>
+    </w:p>
+    <w:p>
+      <w:pPr>
+        <w:pStyle w:val="FirstParagraph"/>
+      </w:pPr>
+      <w:r>
+        <w:t xml:space="preserve">The textbook for this section is available</w:t>
+      </w:r>
+      <w:r>
+        <w:t xml:space="preserve"> </w:t>
+      </w:r>
+      <w:hyperlink r:id="rId136">
+        <w:r>
+          <w:rPr>
+            <w:rStyle w:val="Hyperlink"/>
+          </w:rPr>
+          <w:t xml:space="preserve">here</w:t>
+        </w:r>
+      </w:hyperlink>
+    </w:p>
+    <w:p>
+      <w:pPr>
+        <w:pStyle w:val="BodyText"/>
+      </w:pPr>
+      <w:r>
+        <w:rPr>
+          <w:b/>
+        </w:rPr>
+        <w:t xml:space="preserve">Key points</w:t>
       </w:r>
     </w:p>
     <w:p>
@@ -57330,7 +59391,431 @@
         <w:pStyle w:val="Compact"/>
       </w:pPr>
       <w:r>
-        <w:t xml:space="preserve">Which of the following are examples of p-hacking?</w:t>
+        <w:t xml:space="preserve">Another way association can be confused with causation is when the</w:t>
+      </w:r>
+      <w:r>
+        <w:t xml:space="preserve"> </w:t>
+      </w:r>
+      <w:r>
+        <w:rPr>
+          <w:b/>
+        </w:rPr>
+        <w:t xml:space="preserve">cause and effect are reversed</w:t>
+      </w:r>
+      <w:r>
+        <w:t xml:space="preserve">.</w:t>
+      </w:r>
+    </w:p>
+    <w:p>
+      <w:pPr>
+        <w:numPr>
+          <w:ilvl w:val="0"/>
+          <w:numId w:val="1165"/>
+        </w:numPr>
+        <w:pStyle w:val="Compact"/>
+      </w:pPr>
+      <w:r>
+        <w:t xml:space="preserve">In the Galton data, when father and son were reversed in the regression, the model was technically correct. The estimates and p-values were obtained correctly as well. What was incorrect was the</w:t>
+      </w:r>
+      <w:r>
+        <w:t xml:space="preserve"> </w:t>
+      </w:r>
+      <w:r>
+        <w:rPr>
+          <w:b/>
+        </w:rPr>
+        <w:t xml:space="preserve">interpretation</w:t>
+      </w:r>
+      <w:r>
+        <w:t xml:space="preserve"> </w:t>
+      </w:r>
+      <w:r>
+        <w:t xml:space="preserve">of the model.</w:t>
+      </w:r>
+    </w:p>
+    <w:p>
+      <w:pPr>
+        <w:pStyle w:val="FirstParagraph"/>
+      </w:pPr>
+      <w:r>
+        <w:rPr>
+          <w:i/>
+        </w:rPr>
+        <w:t xml:space="preserve">Code</w:t>
+      </w:r>
+    </w:p>
+    <w:p>
+      <w:pPr>
+        <w:pStyle w:val="SourceCode"/>
+      </w:pPr>
+      <w:r>
+        <w:rPr>
+          <w:rStyle w:val="CommentTok"/>
+        </w:rPr>
+        <w:t xml:space="preserve"># cause and effect reversal using son heights to predict father heights</w:t>
+      </w:r>
+      <w:r>
+        <w:br/>
+      </w:r>
+      <w:r>
+        <w:rPr>
+          <w:rStyle w:val="KeywordTok"/>
+        </w:rPr>
+        <w:t xml:space="preserve">data</w:t>
+      </w:r>
+      <w:r>
+        <w:rPr>
+          <w:rStyle w:val="NormalTok"/>
+        </w:rPr>
+        <w:t xml:space="preserve">(</w:t>
+      </w:r>
+      <w:r>
+        <w:rPr>
+          <w:rStyle w:val="StringTok"/>
+        </w:rPr>
+        <w:t xml:space="preserve">"GaltonFamilies"</w:t>
+      </w:r>
+      <w:r>
+        <w:rPr>
+          <w:rStyle w:val="NormalTok"/>
+        </w:rPr>
+        <w:t xml:space="preserve">)</w:t>
+      </w:r>
+      <w:r>
+        <w:br/>
+      </w:r>
+      <w:r>
+        <w:rPr>
+          <w:rStyle w:val="NormalTok"/>
+        </w:rPr>
+        <w:t xml:space="preserve">GaltonFamilies </w:t>
+      </w:r>
+      <w:r>
+        <w:rPr>
+          <w:rStyle w:val="OperatorTok"/>
+        </w:rPr>
+        <w:t xml:space="preserve">%&gt;%</w:t>
+      </w:r>
+      <w:r>
+        <w:br/>
+      </w:r>
+      <w:r>
+        <w:rPr>
+          <w:rStyle w:val="StringTok"/>
+        </w:rPr>
+        <w:t xml:space="preserve">  </w:t>
+      </w:r>
+      <w:r>
+        <w:rPr>
+          <w:rStyle w:val="KeywordTok"/>
+        </w:rPr>
+        <w:t xml:space="preserve">filter</w:t>
+      </w:r>
+      <w:r>
+        <w:rPr>
+          <w:rStyle w:val="NormalTok"/>
+        </w:rPr>
+        <w:t xml:space="preserve">(childNum </w:t>
+      </w:r>
+      <w:r>
+        <w:rPr>
+          <w:rStyle w:val="OperatorTok"/>
+        </w:rPr>
+        <w:t xml:space="preserve">==</w:t>
+      </w:r>
+      <w:r>
+        <w:rPr>
+          <w:rStyle w:val="StringTok"/>
+        </w:rPr>
+        <w:t xml:space="preserve"> </w:t>
+      </w:r>
+      <w:r>
+        <w:rPr>
+          <w:rStyle w:val="DecValTok"/>
+        </w:rPr>
+        <w:t xml:space="preserve">1</w:t>
+      </w:r>
+      <w:r>
+        <w:rPr>
+          <w:rStyle w:val="NormalTok"/>
+        </w:rPr>
+        <w:t xml:space="preserve"> </w:t>
+      </w:r>
+      <w:r>
+        <w:rPr>
+          <w:rStyle w:val="OperatorTok"/>
+        </w:rPr>
+        <w:t xml:space="preserve">&amp;</w:t>
+      </w:r>
+      <w:r>
+        <w:rPr>
+          <w:rStyle w:val="StringTok"/>
+        </w:rPr>
+        <w:t xml:space="preserve"> </w:t>
+      </w:r>
+      <w:r>
+        <w:rPr>
+          <w:rStyle w:val="NormalTok"/>
+        </w:rPr>
+        <w:t xml:space="preserve">gender </w:t>
+      </w:r>
+      <w:r>
+        <w:rPr>
+          <w:rStyle w:val="OperatorTok"/>
+        </w:rPr>
+        <w:t xml:space="preserve">==</w:t>
+      </w:r>
+      <w:r>
+        <w:rPr>
+          <w:rStyle w:val="StringTok"/>
+        </w:rPr>
+        <w:t xml:space="preserve"> "male"</w:t>
+      </w:r>
+      <w:r>
+        <w:rPr>
+          <w:rStyle w:val="NormalTok"/>
+        </w:rPr>
+        <w:t xml:space="preserve">) </w:t>
+      </w:r>
+      <w:r>
+        <w:rPr>
+          <w:rStyle w:val="OperatorTok"/>
+        </w:rPr>
+        <w:t xml:space="preserve">%&gt;%</w:t>
+      </w:r>
+      <w:r>
+        <w:br/>
+      </w:r>
+      <w:r>
+        <w:rPr>
+          <w:rStyle w:val="StringTok"/>
+        </w:rPr>
+        <w:t xml:space="preserve">  </w:t>
+      </w:r>
+      <w:r>
+        <w:rPr>
+          <w:rStyle w:val="KeywordTok"/>
+        </w:rPr>
+        <w:t xml:space="preserve">select</w:t>
+      </w:r>
+      <w:r>
+        <w:rPr>
+          <w:rStyle w:val="NormalTok"/>
+        </w:rPr>
+        <w:t xml:space="preserve">(father, childHeight) </w:t>
+      </w:r>
+      <w:r>
+        <w:rPr>
+          <w:rStyle w:val="OperatorTok"/>
+        </w:rPr>
+        <w:t xml:space="preserve">%&gt;%</w:t>
+      </w:r>
+      <w:r>
+        <w:br/>
+      </w:r>
+      <w:r>
+        <w:rPr>
+          <w:rStyle w:val="StringTok"/>
+        </w:rPr>
+        <w:t xml:space="preserve">  </w:t>
+      </w:r>
+      <w:r>
+        <w:rPr>
+          <w:rStyle w:val="KeywordTok"/>
+        </w:rPr>
+        <w:t xml:space="preserve">rename</w:t>
+      </w:r>
+      <w:r>
+        <w:rPr>
+          <w:rStyle w:val="NormalTok"/>
+        </w:rPr>
+        <w:t xml:space="preserve">(</w:t>
+      </w:r>
+      <w:r>
+        <w:rPr>
+          <w:rStyle w:val="DataTypeTok"/>
+        </w:rPr>
+        <w:t xml:space="preserve">son =</w:t>
+      </w:r>
+      <w:r>
+        <w:rPr>
+          <w:rStyle w:val="NormalTok"/>
+        </w:rPr>
+        <w:t xml:space="preserve"> childHeight) </w:t>
+      </w:r>
+      <w:r>
+        <w:rPr>
+          <w:rStyle w:val="OperatorTok"/>
+        </w:rPr>
+        <w:t xml:space="preserve">%&gt;%</w:t>
+      </w:r>
+      <w:r>
+        <w:rPr>
+          <w:rStyle w:val="StringTok"/>
+        </w:rPr>
+        <w:t xml:space="preserve"> </w:t>
+      </w:r>
+      <w:r>
+        <w:br/>
+      </w:r>
+      <w:r>
+        <w:rPr>
+          <w:rStyle w:val="StringTok"/>
+        </w:rPr>
+        <w:t xml:space="preserve">  </w:t>
+      </w:r>
+      <w:r>
+        <w:rPr>
+          <w:rStyle w:val="KeywordTok"/>
+        </w:rPr>
+        <w:t xml:space="preserve">do</w:t>
+      </w:r>
+      <w:r>
+        <w:rPr>
+          <w:rStyle w:val="NormalTok"/>
+        </w:rPr>
+        <w:t xml:space="preserve">(</w:t>
+      </w:r>
+      <w:r>
+        <w:rPr>
+          <w:rStyle w:val="KeywordTok"/>
+        </w:rPr>
+        <w:t xml:space="preserve">tidy</w:t>
+      </w:r>
+      <w:r>
+        <w:rPr>
+          <w:rStyle w:val="NormalTok"/>
+        </w:rPr>
+        <w:t xml:space="preserve">(</w:t>
+      </w:r>
+      <w:r>
+        <w:rPr>
+          <w:rStyle w:val="KeywordTok"/>
+        </w:rPr>
+        <w:t xml:space="preserve">lm</w:t>
+      </w:r>
+      <w:r>
+        <w:rPr>
+          <w:rStyle w:val="NormalTok"/>
+        </w:rPr>
+        <w:t xml:space="preserve">(father </w:t>
+      </w:r>
+      <w:r>
+        <w:rPr>
+          <w:rStyle w:val="OperatorTok"/>
+        </w:rPr>
+        <w:t xml:space="preserve">~</w:t>
+      </w:r>
+      <w:r>
+        <w:rPr>
+          <w:rStyle w:val="StringTok"/>
+        </w:rPr>
+        <w:t xml:space="preserve"> </w:t>
+      </w:r>
+      <w:r>
+        <w:rPr>
+          <w:rStyle w:val="NormalTok"/>
+        </w:rPr>
+        <w:t xml:space="preserve">son, </w:t>
+      </w:r>
+      <w:r>
+        <w:rPr>
+          <w:rStyle w:val="DataTypeTok"/>
+        </w:rPr>
+        <w:t xml:space="preserve">data =</w:t>
+      </w:r>
+      <w:r>
+        <w:rPr>
+          <w:rStyle w:val="NormalTok"/>
+        </w:rPr>
+        <w:t xml:space="preserve"> .)))</w:t>
+      </w:r>
+    </w:p>
+    <w:p>
+      <w:pPr>
+        <w:pStyle w:val="SourceCode"/>
+      </w:pPr>
+      <w:r>
+        <w:rPr>
+          <w:rStyle w:val="VerbatimChar"/>
+        </w:rPr>
+        <w:t xml:space="preserve">## # A tibble: 2 x 5</w:t>
+      </w:r>
+      <w:r>
+        <w:br/>
+      </w:r>
+      <w:r>
+        <w:rPr>
+          <w:rStyle w:val="VerbatimChar"/>
+        </w:rPr>
+        <w:t xml:space="preserve">##   term        estimate std.error statistic  p.value</w:t>
+      </w:r>
+      <w:r>
+        <w:br/>
+      </w:r>
+      <w:r>
+        <w:rPr>
+          <w:rStyle w:val="VerbatimChar"/>
+        </w:rPr>
+        <w:t xml:space="preserve">##   &lt;chr&gt;          &lt;dbl&gt;     &lt;dbl&gt;     &lt;dbl&gt;    &lt;dbl&gt;</w:t>
+      </w:r>
+      <w:r>
+        <w:br/>
+      </w:r>
+      <w:r>
+        <w:rPr>
+          <w:rStyle w:val="VerbatimChar"/>
+        </w:rPr>
+        <w:t xml:space="preserve">## 1 (Intercept)   34.0      4.57        7.44 4.31e-12</w:t>
+      </w:r>
+      <w:r>
+        <w:br/>
+      </w:r>
+      <w:r>
+        <w:rPr>
+          <w:rStyle w:val="VerbatimChar"/>
+        </w:rPr>
+        <w:t xml:space="preserve">## 2 son            0.499    0.0648      7.70 9.47e-13</w:t>
+      </w:r>
+    </w:p>
+    <w:bookmarkEnd w:id="137"/>
+    <w:bookmarkStart w:id="143" w:name="correlation-is-not-causation-confounders"/>
+    <w:p>
+      <w:pPr>
+        <w:pStyle w:val="Heading2"/>
+      </w:pPr>
+      <w:r>
+        <w:t xml:space="preserve">Correlation is Not Causation: Confounders</w:t>
+      </w:r>
+    </w:p>
+    <w:p>
+      <w:pPr>
+        <w:pStyle w:val="FirstParagraph"/>
+      </w:pPr>
+      <w:r>
+        <w:t xml:space="preserve">The textbook for this section is available</w:t>
+      </w:r>
+      <w:r>
+        <w:t xml:space="preserve"> </w:t>
+      </w:r>
+      <w:hyperlink r:id="rId138">
+        <w:r>
+          <w:rPr>
+            <w:rStyle w:val="Hyperlink"/>
+          </w:rPr>
+          <w:t xml:space="preserve">here</w:t>
+        </w:r>
+      </w:hyperlink>
+    </w:p>
+    <w:p>
+      <w:pPr>
+        <w:pStyle w:val="BodyText"/>
+      </w:pPr>
+      <w:r>
+        <w:rPr>
+          <w:b/>
+        </w:rPr>
+        <w:t xml:space="preserve">Key points</w:t>
       </w:r>
     </w:p>
     <w:p>
@@ -57342,43 +59827,2448 @@
         <w:pStyle w:val="Compact"/>
       </w:pPr>
       <w:r>
-        <w:t xml:space="preserve">☒ A. Looking for associations between an outcome and several exposures and only reporting the one that is significant.</w:t>
-      </w:r>
-    </w:p>
-    <w:p>
-      <w:pPr>
-        <w:numPr>
-          <w:ilvl w:val="0"/>
-          <w:numId w:val="1166"/>
-        </w:numPr>
-        <w:pStyle w:val="Compact"/>
-      </w:pPr>
-      <w:r>
-        <w:t xml:space="preserve">☒ B. Trying several different models and selecting the one that yields the smallest p-value.</w:t>
-      </w:r>
-    </w:p>
-    <w:p>
-      <w:pPr>
-        <w:numPr>
-          <w:ilvl w:val="0"/>
-          <w:numId w:val="1166"/>
-        </w:numPr>
-        <w:pStyle w:val="Compact"/>
-      </w:pPr>
-      <w:r>
-        <w:t xml:space="preserve">☒ C. Repeating an experiment multiple times and only reporting the one with the smallest p-value.</w:t>
-      </w:r>
-    </w:p>
-    <w:p>
-      <w:pPr>
-        <w:numPr>
-          <w:ilvl w:val="0"/>
-          <w:numId w:val="1166"/>
-        </w:numPr>
-        <w:pStyle w:val="Compact"/>
-      </w:pPr>
-      <w:r>
-        <w:t xml:space="preserve">☐ D. Using a Monte Carlo simulations in an analysis.</w:t>
+        <w:t xml:space="preserve">If X and Y are correlated, we call Z a</w:t>
+      </w:r>
+      <w:r>
+        <w:t xml:space="preserve"> </w:t>
+      </w:r>
+      <w:r>
+        <w:rPr>
+          <w:b/>
+        </w:rPr>
+        <w:t xml:space="preserve">confounder</w:t>
+      </w:r>
+      <w:r>
+        <w:t xml:space="preserve"> </w:t>
+      </w:r>
+      <w:r>
+        <w:t xml:space="preserve">if changes in Z causes changes in both X and Y.</w:t>
+      </w:r>
+    </w:p>
+    <w:p>
+      <w:pPr>
+        <w:pStyle w:val="FirstParagraph"/>
+      </w:pPr>
+      <w:r>
+        <w:rPr>
+          <w:i/>
+        </w:rPr>
+        <w:t xml:space="preserve">Code</w:t>
+      </w:r>
+    </w:p>
+    <w:p>
+      <w:pPr>
+        <w:pStyle w:val="SourceCode"/>
+      </w:pPr>
+      <w:r>
+        <w:rPr>
+          <w:rStyle w:val="CommentTok"/>
+        </w:rPr>
+        <w:t xml:space="preserve"># UC-Berkeley admission data</w:t>
+      </w:r>
+      <w:r>
+        <w:br/>
+      </w:r>
+      <w:r>
+        <w:rPr>
+          <w:rStyle w:val="KeywordTok"/>
+        </w:rPr>
+        <w:t xml:space="preserve">data</w:t>
+      </w:r>
+      <w:r>
+        <w:rPr>
+          <w:rStyle w:val="NormalTok"/>
+        </w:rPr>
+        <w:t xml:space="preserve">(admissions)</w:t>
+      </w:r>
+      <w:r>
+        <w:br/>
+      </w:r>
+      <w:r>
+        <w:rPr>
+          <w:rStyle w:val="NormalTok"/>
+        </w:rPr>
+        <w:t xml:space="preserve">admissions</w:t>
+      </w:r>
+    </w:p>
+    <w:p>
+      <w:pPr>
+        <w:pStyle w:val="SourceCode"/>
+      </w:pPr>
+      <w:r>
+        <w:rPr>
+          <w:rStyle w:val="VerbatimChar"/>
+        </w:rPr>
+        <w:t xml:space="preserve">##    major gender admitted applicants</w:t>
+      </w:r>
+      <w:r>
+        <w:br/>
+      </w:r>
+      <w:r>
+        <w:rPr>
+          <w:rStyle w:val="VerbatimChar"/>
+        </w:rPr>
+        <w:t xml:space="preserve">## 1      A    men       62        825</w:t>
+      </w:r>
+      <w:r>
+        <w:br/>
+      </w:r>
+      <w:r>
+        <w:rPr>
+          <w:rStyle w:val="VerbatimChar"/>
+        </w:rPr>
+        <w:t xml:space="preserve">## 2      B    men       63        560</w:t>
+      </w:r>
+      <w:r>
+        <w:br/>
+      </w:r>
+      <w:r>
+        <w:rPr>
+          <w:rStyle w:val="VerbatimChar"/>
+        </w:rPr>
+        <w:t xml:space="preserve">## 3      C    men       37        325</w:t>
+      </w:r>
+      <w:r>
+        <w:br/>
+      </w:r>
+      <w:r>
+        <w:rPr>
+          <w:rStyle w:val="VerbatimChar"/>
+        </w:rPr>
+        <w:t xml:space="preserve">## 4      D    men       33        417</w:t>
+      </w:r>
+      <w:r>
+        <w:br/>
+      </w:r>
+      <w:r>
+        <w:rPr>
+          <w:rStyle w:val="VerbatimChar"/>
+        </w:rPr>
+        <w:t xml:space="preserve">## 5      E    men       28        191</w:t>
+      </w:r>
+      <w:r>
+        <w:br/>
+      </w:r>
+      <w:r>
+        <w:rPr>
+          <w:rStyle w:val="VerbatimChar"/>
+        </w:rPr>
+        <w:t xml:space="preserve">## 6      F    men        6        373</w:t>
+      </w:r>
+      <w:r>
+        <w:br/>
+      </w:r>
+      <w:r>
+        <w:rPr>
+          <w:rStyle w:val="VerbatimChar"/>
+        </w:rPr>
+        <w:t xml:space="preserve">## 7      A  women       82        108</w:t>
+      </w:r>
+      <w:r>
+        <w:br/>
+      </w:r>
+      <w:r>
+        <w:rPr>
+          <w:rStyle w:val="VerbatimChar"/>
+        </w:rPr>
+        <w:t xml:space="preserve">## 8      B  women       68         25</w:t>
+      </w:r>
+      <w:r>
+        <w:br/>
+      </w:r>
+      <w:r>
+        <w:rPr>
+          <w:rStyle w:val="VerbatimChar"/>
+        </w:rPr>
+        <w:t xml:space="preserve">## 9      C  women       34        593</w:t>
+      </w:r>
+      <w:r>
+        <w:br/>
+      </w:r>
+      <w:r>
+        <w:rPr>
+          <w:rStyle w:val="VerbatimChar"/>
+        </w:rPr>
+        <w:t xml:space="preserve">## 10     D  women       35        375</w:t>
+      </w:r>
+      <w:r>
+        <w:br/>
+      </w:r>
+      <w:r>
+        <w:rPr>
+          <w:rStyle w:val="VerbatimChar"/>
+        </w:rPr>
+        <w:t xml:space="preserve">## 11     E  women       24        393</w:t>
+      </w:r>
+      <w:r>
+        <w:br/>
+      </w:r>
+      <w:r>
+        <w:rPr>
+          <w:rStyle w:val="VerbatimChar"/>
+        </w:rPr>
+        <w:t xml:space="preserve">## 12     F  women        7        341</w:t>
+      </w:r>
+    </w:p>
+    <w:p>
+      <w:pPr>
+        <w:pStyle w:val="SourceCode"/>
+      </w:pPr>
+      <w:r>
+        <w:rPr>
+          <w:rStyle w:val="CommentTok"/>
+        </w:rPr>
+        <w:t xml:space="preserve"># percent men and women accepted</w:t>
+      </w:r>
+      <w:r>
+        <w:br/>
+      </w:r>
+      <w:r>
+        <w:rPr>
+          <w:rStyle w:val="NormalTok"/>
+        </w:rPr>
+        <w:t xml:space="preserve">admissions </w:t>
+      </w:r>
+      <w:r>
+        <w:rPr>
+          <w:rStyle w:val="OperatorTok"/>
+        </w:rPr>
+        <w:t xml:space="preserve">%&gt;%</w:t>
+      </w:r>
+      <w:r>
+        <w:rPr>
+          <w:rStyle w:val="StringTok"/>
+        </w:rPr>
+        <w:t xml:space="preserve"> </w:t>
+      </w:r>
+      <w:r>
+        <w:rPr>
+          <w:rStyle w:val="KeywordTok"/>
+        </w:rPr>
+        <w:t xml:space="preserve">group_by</w:t>
+      </w:r>
+      <w:r>
+        <w:rPr>
+          <w:rStyle w:val="NormalTok"/>
+        </w:rPr>
+        <w:t xml:space="preserve">(gender) </w:t>
+      </w:r>
+      <w:r>
+        <w:rPr>
+          <w:rStyle w:val="OperatorTok"/>
+        </w:rPr>
+        <w:t xml:space="preserve">%&gt;%</w:t>
+      </w:r>
+      <w:r>
+        <w:rPr>
+          <w:rStyle w:val="StringTok"/>
+        </w:rPr>
+        <w:t xml:space="preserve"> </w:t>
+      </w:r>
+      <w:r>
+        <w:br/>
+      </w:r>
+      <w:r>
+        <w:rPr>
+          <w:rStyle w:val="StringTok"/>
+        </w:rPr>
+        <w:t xml:space="preserve">  </w:t>
+      </w:r>
+      <w:r>
+        <w:rPr>
+          <w:rStyle w:val="KeywordTok"/>
+        </w:rPr>
+        <w:t xml:space="preserve">summarize</w:t>
+      </w:r>
+      <w:r>
+        <w:rPr>
+          <w:rStyle w:val="NormalTok"/>
+        </w:rPr>
+        <w:t xml:space="preserve">(</w:t>
+      </w:r>
+      <w:r>
+        <w:rPr>
+          <w:rStyle w:val="DataTypeTok"/>
+        </w:rPr>
+        <w:t xml:space="preserve">percentage =</w:t>
+      </w:r>
+      <w:r>
+        <w:rPr>
+          <w:rStyle w:val="NormalTok"/>
+        </w:rPr>
+        <w:t xml:space="preserve"> </w:t>
+      </w:r>
+      <w:r>
+        <w:br/>
+      </w:r>
+      <w:r>
+        <w:rPr>
+          <w:rStyle w:val="NormalTok"/>
+        </w:rPr>
+        <w:t xml:space="preserve">              </w:t>
+      </w:r>
+      <w:r>
+        <w:rPr>
+          <w:rStyle w:val="KeywordTok"/>
+        </w:rPr>
+        <w:t xml:space="preserve">round</w:t>
+      </w:r>
+      <w:r>
+        <w:rPr>
+          <w:rStyle w:val="NormalTok"/>
+        </w:rPr>
+        <w:t xml:space="preserve">(</w:t>
+      </w:r>
+      <w:r>
+        <w:rPr>
+          <w:rStyle w:val="KeywordTok"/>
+        </w:rPr>
+        <w:t xml:space="preserve">sum</w:t>
+      </w:r>
+      <w:r>
+        <w:rPr>
+          <w:rStyle w:val="NormalTok"/>
+        </w:rPr>
+        <w:t xml:space="preserve">(admitted</w:t>
+      </w:r>
+      <w:r>
+        <w:rPr>
+          <w:rStyle w:val="OperatorTok"/>
+        </w:rPr>
+        <w:t xml:space="preserve">*</w:t>
+      </w:r>
+      <w:r>
+        <w:rPr>
+          <w:rStyle w:val="NormalTok"/>
+        </w:rPr>
+        <w:t xml:space="preserve">applicants)</w:t>
+      </w:r>
+      <w:r>
+        <w:rPr>
+          <w:rStyle w:val="OperatorTok"/>
+        </w:rPr>
+        <w:t xml:space="preserve">/</w:t>
+      </w:r>
+      <w:r>
+        <w:rPr>
+          <w:rStyle w:val="KeywordTok"/>
+        </w:rPr>
+        <w:t xml:space="preserve">sum</w:t>
+      </w:r>
+      <w:r>
+        <w:rPr>
+          <w:rStyle w:val="NormalTok"/>
+        </w:rPr>
+        <w:t xml:space="preserve">(applicants),</w:t>
+      </w:r>
+      <w:r>
+        <w:rPr>
+          <w:rStyle w:val="DecValTok"/>
+        </w:rPr>
+        <w:t xml:space="preserve">1</w:t>
+      </w:r>
+      <w:r>
+        <w:rPr>
+          <w:rStyle w:val="NormalTok"/>
+        </w:rPr>
+        <w:t xml:space="preserve">))</w:t>
+      </w:r>
+    </w:p>
+    <w:p>
+      <w:pPr>
+        <w:pStyle w:val="SourceCode"/>
+      </w:pPr>
+      <w:r>
+        <w:rPr>
+          <w:rStyle w:val="VerbatimChar"/>
+        </w:rPr>
+        <w:t xml:space="preserve">## `summarise()` ungrouping output (override with `.groups` argument)</w:t>
+      </w:r>
+    </w:p>
+    <w:p>
+      <w:pPr>
+        <w:pStyle w:val="SourceCode"/>
+      </w:pPr>
+      <w:r>
+        <w:rPr>
+          <w:rStyle w:val="VerbatimChar"/>
+        </w:rPr>
+        <w:t xml:space="preserve">## # A tibble: 2 x 2</w:t>
+      </w:r>
+      <w:r>
+        <w:br/>
+      </w:r>
+      <w:r>
+        <w:rPr>
+          <w:rStyle w:val="VerbatimChar"/>
+        </w:rPr>
+        <w:t xml:space="preserve">##   gender percentage</w:t>
+      </w:r>
+      <w:r>
+        <w:br/>
+      </w:r>
+      <w:r>
+        <w:rPr>
+          <w:rStyle w:val="VerbatimChar"/>
+        </w:rPr>
+        <w:t xml:space="preserve">##   &lt;chr&gt;       &lt;dbl&gt;</w:t>
+      </w:r>
+      <w:r>
+        <w:br/>
+      </w:r>
+      <w:r>
+        <w:rPr>
+          <w:rStyle w:val="VerbatimChar"/>
+        </w:rPr>
+        <w:t xml:space="preserve">## 1 men          44.5</w:t>
+      </w:r>
+      <w:r>
+        <w:br/>
+      </w:r>
+      <w:r>
+        <w:rPr>
+          <w:rStyle w:val="VerbatimChar"/>
+        </w:rPr>
+        <w:t xml:space="preserve">## 2 women        30.3</w:t>
+      </w:r>
+    </w:p>
+    <w:p>
+      <w:pPr>
+        <w:pStyle w:val="SourceCode"/>
+      </w:pPr>
+      <w:r>
+        <w:rPr>
+          <w:rStyle w:val="CommentTok"/>
+        </w:rPr>
+        <w:t xml:space="preserve"># test whether gender and admission are independent</w:t>
+      </w:r>
+      <w:r>
+        <w:br/>
+      </w:r>
+      <w:r>
+        <w:rPr>
+          <w:rStyle w:val="NormalTok"/>
+        </w:rPr>
+        <w:t xml:space="preserve">admissions </w:t>
+      </w:r>
+      <w:r>
+        <w:rPr>
+          <w:rStyle w:val="OperatorTok"/>
+        </w:rPr>
+        <w:t xml:space="preserve">%&gt;%</w:t>
+      </w:r>
+      <w:r>
+        <w:rPr>
+          <w:rStyle w:val="StringTok"/>
+        </w:rPr>
+        <w:t xml:space="preserve"> </w:t>
+      </w:r>
+      <w:r>
+        <w:rPr>
+          <w:rStyle w:val="KeywordTok"/>
+        </w:rPr>
+        <w:t xml:space="preserve">group_by</w:t>
+      </w:r>
+      <w:r>
+        <w:rPr>
+          <w:rStyle w:val="NormalTok"/>
+        </w:rPr>
+        <w:t xml:space="preserve">(gender) </w:t>
+      </w:r>
+      <w:r>
+        <w:rPr>
+          <w:rStyle w:val="OperatorTok"/>
+        </w:rPr>
+        <w:t xml:space="preserve">%&gt;%</w:t>
+      </w:r>
+      <w:r>
+        <w:rPr>
+          <w:rStyle w:val="StringTok"/>
+        </w:rPr>
+        <w:t xml:space="preserve"> </w:t>
+      </w:r>
+      <w:r>
+        <w:br/>
+      </w:r>
+      <w:r>
+        <w:rPr>
+          <w:rStyle w:val="StringTok"/>
+        </w:rPr>
+        <w:t xml:space="preserve">  </w:t>
+      </w:r>
+      <w:r>
+        <w:rPr>
+          <w:rStyle w:val="KeywordTok"/>
+        </w:rPr>
+        <w:t xml:space="preserve">summarize</w:t>
+      </w:r>
+      <w:r>
+        <w:rPr>
+          <w:rStyle w:val="NormalTok"/>
+        </w:rPr>
+        <w:t xml:space="preserve">(</w:t>
+      </w:r>
+      <w:r>
+        <w:rPr>
+          <w:rStyle w:val="DataTypeTok"/>
+        </w:rPr>
+        <w:t xml:space="preserve">total_admitted =</w:t>
+      </w:r>
+      <w:r>
+        <w:rPr>
+          <w:rStyle w:val="NormalTok"/>
+        </w:rPr>
+        <w:t xml:space="preserve"> </w:t>
+      </w:r>
+      <w:r>
+        <w:rPr>
+          <w:rStyle w:val="KeywordTok"/>
+        </w:rPr>
+        <w:t xml:space="preserve">round</w:t>
+      </w:r>
+      <w:r>
+        <w:rPr>
+          <w:rStyle w:val="NormalTok"/>
+        </w:rPr>
+        <w:t xml:space="preserve">(</w:t>
+      </w:r>
+      <w:r>
+        <w:rPr>
+          <w:rStyle w:val="KeywordTok"/>
+        </w:rPr>
+        <w:t xml:space="preserve">sum</w:t>
+      </w:r>
+      <w:r>
+        <w:rPr>
+          <w:rStyle w:val="NormalTok"/>
+        </w:rPr>
+        <w:t xml:space="preserve">(admitted </w:t>
+      </w:r>
+      <w:r>
+        <w:rPr>
+          <w:rStyle w:val="OperatorTok"/>
+        </w:rPr>
+        <w:t xml:space="preserve">/</w:t>
+      </w:r>
+      <w:r>
+        <w:rPr>
+          <w:rStyle w:val="StringTok"/>
+        </w:rPr>
+        <w:t xml:space="preserve"> </w:t>
+      </w:r>
+      <w:r>
+        <w:rPr>
+          <w:rStyle w:val="DecValTok"/>
+        </w:rPr>
+        <w:t xml:space="preserve">100</w:t>
+      </w:r>
+      <w:r>
+        <w:rPr>
+          <w:rStyle w:val="NormalTok"/>
+        </w:rPr>
+        <w:t xml:space="preserve"> </w:t>
+      </w:r>
+      <w:r>
+        <w:rPr>
+          <w:rStyle w:val="OperatorTok"/>
+        </w:rPr>
+        <w:t xml:space="preserve">*</w:t>
+      </w:r>
+      <w:r>
+        <w:rPr>
+          <w:rStyle w:val="StringTok"/>
+        </w:rPr>
+        <w:t xml:space="preserve"> </w:t>
+      </w:r>
+      <w:r>
+        <w:rPr>
+          <w:rStyle w:val="NormalTok"/>
+        </w:rPr>
+        <w:t xml:space="preserve">applicants)), </w:t>
+      </w:r>
+      <w:r>
+        <w:br/>
+      </w:r>
+      <w:r>
+        <w:rPr>
+          <w:rStyle w:val="NormalTok"/>
+        </w:rPr>
+        <w:t xml:space="preserve">            </w:t>
+      </w:r>
+      <w:r>
+        <w:rPr>
+          <w:rStyle w:val="DataTypeTok"/>
+        </w:rPr>
+        <w:t xml:space="preserve">not_admitted =</w:t>
+      </w:r>
+      <w:r>
+        <w:rPr>
+          <w:rStyle w:val="NormalTok"/>
+        </w:rPr>
+        <w:t xml:space="preserve"> </w:t>
+      </w:r>
+      <w:r>
+        <w:rPr>
+          <w:rStyle w:val="KeywordTok"/>
+        </w:rPr>
+        <w:t xml:space="preserve">sum</w:t>
+      </w:r>
+      <w:r>
+        <w:rPr>
+          <w:rStyle w:val="NormalTok"/>
+        </w:rPr>
+        <w:t xml:space="preserve">(applicants) </w:t>
+      </w:r>
+      <w:r>
+        <w:rPr>
+          <w:rStyle w:val="OperatorTok"/>
+        </w:rPr>
+        <w:t xml:space="preserve">-</w:t>
+      </w:r>
+      <w:r>
+        <w:rPr>
+          <w:rStyle w:val="StringTok"/>
+        </w:rPr>
+        <w:t xml:space="preserve"> </w:t>
+      </w:r>
+      <w:r>
+        <w:rPr>
+          <w:rStyle w:val="KeywordTok"/>
+        </w:rPr>
+        <w:t xml:space="preserve">sum</w:t>
+      </w:r>
+      <w:r>
+        <w:rPr>
+          <w:rStyle w:val="NormalTok"/>
+        </w:rPr>
+        <w:t xml:space="preserve">(total_admitted)) </w:t>
+      </w:r>
+      <w:r>
+        <w:rPr>
+          <w:rStyle w:val="OperatorTok"/>
+        </w:rPr>
+        <w:t xml:space="preserve">%&gt;%</w:t>
+      </w:r>
+      <w:r>
+        <w:br/>
+      </w:r>
+      <w:r>
+        <w:rPr>
+          <w:rStyle w:val="StringTok"/>
+        </w:rPr>
+        <w:t xml:space="preserve">  </w:t>
+      </w:r>
+      <w:r>
+        <w:rPr>
+          <w:rStyle w:val="KeywordTok"/>
+        </w:rPr>
+        <w:t xml:space="preserve">select</w:t>
+      </w:r>
+      <w:r>
+        <w:rPr>
+          <w:rStyle w:val="NormalTok"/>
+        </w:rPr>
+        <w:t xml:space="preserve">(</w:t>
+      </w:r>
+      <w:r>
+        <w:rPr>
+          <w:rStyle w:val="OperatorTok"/>
+        </w:rPr>
+        <w:t xml:space="preserve">-</w:t>
+      </w:r>
+      <w:r>
+        <w:rPr>
+          <w:rStyle w:val="NormalTok"/>
+        </w:rPr>
+        <w:t xml:space="preserve">gender) </w:t>
+      </w:r>
+      <w:r>
+        <w:rPr>
+          <w:rStyle w:val="OperatorTok"/>
+        </w:rPr>
+        <w:t xml:space="preserve">%&gt;%</w:t>
+      </w:r>
+      <w:r>
+        <w:rPr>
+          <w:rStyle w:val="StringTok"/>
+        </w:rPr>
+        <w:t xml:space="preserve"> </w:t>
+      </w:r>
+      <w:r>
+        <w:br/>
+      </w:r>
+      <w:r>
+        <w:rPr>
+          <w:rStyle w:val="StringTok"/>
+        </w:rPr>
+        <w:t xml:space="preserve">  </w:t>
+      </w:r>
+      <w:r>
+        <w:rPr>
+          <w:rStyle w:val="KeywordTok"/>
+        </w:rPr>
+        <w:t xml:space="preserve">do</w:t>
+      </w:r>
+      <w:r>
+        <w:rPr>
+          <w:rStyle w:val="NormalTok"/>
+        </w:rPr>
+        <w:t xml:space="preserve">(</w:t>
+      </w:r>
+      <w:r>
+        <w:rPr>
+          <w:rStyle w:val="KeywordTok"/>
+        </w:rPr>
+        <w:t xml:space="preserve">tidy</w:t>
+      </w:r>
+      <w:r>
+        <w:rPr>
+          <w:rStyle w:val="NormalTok"/>
+        </w:rPr>
+        <w:t xml:space="preserve">(</w:t>
+      </w:r>
+      <w:r>
+        <w:rPr>
+          <w:rStyle w:val="KeywordTok"/>
+        </w:rPr>
+        <w:t xml:space="preserve">chisq.test</w:t>
+      </w:r>
+      <w:r>
+        <w:rPr>
+          <w:rStyle w:val="NormalTok"/>
+        </w:rPr>
+        <w:t xml:space="preserve">(.)))</w:t>
+      </w:r>
+    </w:p>
+    <w:p>
+      <w:pPr>
+        <w:pStyle w:val="SourceCode"/>
+      </w:pPr>
+      <w:r>
+        <w:rPr>
+          <w:rStyle w:val="VerbatimChar"/>
+        </w:rPr>
+        <w:t xml:space="preserve">## `summarise()` ungrouping output (override with `.groups` argument)</w:t>
+      </w:r>
+    </w:p>
+    <w:p>
+      <w:pPr>
+        <w:pStyle w:val="SourceCode"/>
+      </w:pPr>
+      <w:r>
+        <w:rPr>
+          <w:rStyle w:val="VerbatimChar"/>
+        </w:rPr>
+        <w:t xml:space="preserve">## # A tibble: 1 x 4</w:t>
+      </w:r>
+      <w:r>
+        <w:br/>
+      </w:r>
+      <w:r>
+        <w:rPr>
+          <w:rStyle w:val="VerbatimChar"/>
+        </w:rPr>
+        <w:t xml:space="preserve">##   statistic  p.value parameter method                                           </w:t>
+      </w:r>
+      <w:r>
+        <w:br/>
+      </w:r>
+      <w:r>
+        <w:rPr>
+          <w:rStyle w:val="VerbatimChar"/>
+        </w:rPr>
+        <w:t xml:space="preserve">##       &lt;dbl&gt;    &lt;dbl&gt;     &lt;int&gt; &lt;chr&gt;                                            </w:t>
+      </w:r>
+      <w:r>
+        <w:br/>
+      </w:r>
+      <w:r>
+        <w:rPr>
+          <w:rStyle w:val="VerbatimChar"/>
+        </w:rPr>
+        <w:t xml:space="preserve">## 1      91.6 1.06e-21         1 Pearson's Chi-squared test with Yates' continuit…</w:t>
+      </w:r>
+    </w:p>
+    <w:p>
+      <w:pPr>
+        <w:pStyle w:val="SourceCode"/>
+      </w:pPr>
+      <w:r>
+        <w:rPr>
+          <w:rStyle w:val="CommentTok"/>
+        </w:rPr>
+        <w:t xml:space="preserve"># percent admissions by major</w:t>
+      </w:r>
+      <w:r>
+        <w:br/>
+      </w:r>
+      <w:r>
+        <w:rPr>
+          <w:rStyle w:val="NormalTok"/>
+        </w:rPr>
+        <w:t xml:space="preserve">admissions </w:t>
+      </w:r>
+      <w:r>
+        <w:rPr>
+          <w:rStyle w:val="OperatorTok"/>
+        </w:rPr>
+        <w:t xml:space="preserve">%&gt;%</w:t>
+      </w:r>
+      <w:r>
+        <w:rPr>
+          <w:rStyle w:val="StringTok"/>
+        </w:rPr>
+        <w:t xml:space="preserve"> </w:t>
+      </w:r>
+      <w:r>
+        <w:rPr>
+          <w:rStyle w:val="KeywordTok"/>
+        </w:rPr>
+        <w:t xml:space="preserve">select</w:t>
+      </w:r>
+      <w:r>
+        <w:rPr>
+          <w:rStyle w:val="NormalTok"/>
+        </w:rPr>
+        <w:t xml:space="preserve">(major, gender, admitted) </w:t>
+      </w:r>
+      <w:r>
+        <w:rPr>
+          <w:rStyle w:val="OperatorTok"/>
+        </w:rPr>
+        <w:t xml:space="preserve">%&gt;%</w:t>
+      </w:r>
+      <w:r>
+        <w:br/>
+      </w:r>
+      <w:r>
+        <w:rPr>
+          <w:rStyle w:val="StringTok"/>
+        </w:rPr>
+        <w:t xml:space="preserve">  </w:t>
+      </w:r>
+      <w:r>
+        <w:rPr>
+          <w:rStyle w:val="KeywordTok"/>
+        </w:rPr>
+        <w:t xml:space="preserve">spread</w:t>
+      </w:r>
+      <w:r>
+        <w:rPr>
+          <w:rStyle w:val="NormalTok"/>
+        </w:rPr>
+        <w:t xml:space="preserve">(gender, admitted) </w:t>
+      </w:r>
+      <w:r>
+        <w:rPr>
+          <w:rStyle w:val="OperatorTok"/>
+        </w:rPr>
+        <w:t xml:space="preserve">%&gt;%</w:t>
+      </w:r>
+      <w:r>
+        <w:br/>
+      </w:r>
+      <w:r>
+        <w:rPr>
+          <w:rStyle w:val="StringTok"/>
+        </w:rPr>
+        <w:t xml:space="preserve">  </w:t>
+      </w:r>
+      <w:r>
+        <w:rPr>
+          <w:rStyle w:val="KeywordTok"/>
+        </w:rPr>
+        <w:t xml:space="preserve">mutate</w:t>
+      </w:r>
+      <w:r>
+        <w:rPr>
+          <w:rStyle w:val="NormalTok"/>
+        </w:rPr>
+        <w:t xml:space="preserve">(</w:t>
+      </w:r>
+      <w:r>
+        <w:rPr>
+          <w:rStyle w:val="DataTypeTok"/>
+        </w:rPr>
+        <w:t xml:space="preserve">women_minus_men =</w:t>
+      </w:r>
+      <w:r>
+        <w:rPr>
+          <w:rStyle w:val="NormalTok"/>
+        </w:rPr>
+        <w:t xml:space="preserve"> women </w:t>
+      </w:r>
+      <w:r>
+        <w:rPr>
+          <w:rStyle w:val="OperatorTok"/>
+        </w:rPr>
+        <w:t xml:space="preserve">-</w:t>
+      </w:r>
+      <w:r>
+        <w:rPr>
+          <w:rStyle w:val="StringTok"/>
+        </w:rPr>
+        <w:t xml:space="preserve"> </w:t>
+      </w:r>
+      <w:r>
+        <w:rPr>
+          <w:rStyle w:val="NormalTok"/>
+        </w:rPr>
+        <w:t xml:space="preserve">men)</w:t>
+      </w:r>
+    </w:p>
+    <w:p>
+      <w:pPr>
+        <w:pStyle w:val="SourceCode"/>
+      </w:pPr>
+      <w:r>
+        <w:rPr>
+          <w:rStyle w:val="VerbatimChar"/>
+        </w:rPr>
+        <w:t xml:space="preserve">##   major men women women_minus_men</w:t>
+      </w:r>
+      <w:r>
+        <w:br/>
+      </w:r>
+      <w:r>
+        <w:rPr>
+          <w:rStyle w:val="VerbatimChar"/>
+        </w:rPr>
+        <w:t xml:space="preserve">## 1     A  62    82              20</w:t>
+      </w:r>
+      <w:r>
+        <w:br/>
+      </w:r>
+      <w:r>
+        <w:rPr>
+          <w:rStyle w:val="VerbatimChar"/>
+        </w:rPr>
+        <w:t xml:space="preserve">## 2     B  63    68               5</w:t>
+      </w:r>
+      <w:r>
+        <w:br/>
+      </w:r>
+      <w:r>
+        <w:rPr>
+          <w:rStyle w:val="VerbatimChar"/>
+        </w:rPr>
+        <w:t xml:space="preserve">## 3     C  37    34              -3</w:t>
+      </w:r>
+      <w:r>
+        <w:br/>
+      </w:r>
+      <w:r>
+        <w:rPr>
+          <w:rStyle w:val="VerbatimChar"/>
+        </w:rPr>
+        <w:t xml:space="preserve">## 4     D  33    35               2</w:t>
+      </w:r>
+      <w:r>
+        <w:br/>
+      </w:r>
+      <w:r>
+        <w:rPr>
+          <w:rStyle w:val="VerbatimChar"/>
+        </w:rPr>
+        <w:t xml:space="preserve">## 5     E  28    24              -4</w:t>
+      </w:r>
+      <w:r>
+        <w:br/>
+      </w:r>
+      <w:r>
+        <w:rPr>
+          <w:rStyle w:val="VerbatimChar"/>
+        </w:rPr>
+        <w:t xml:space="preserve">## 6     F   6     7               1</w:t>
+      </w:r>
+    </w:p>
+    <w:p>
+      <w:pPr>
+        <w:pStyle w:val="SourceCode"/>
+      </w:pPr>
+      <w:r>
+        <w:rPr>
+          <w:rStyle w:val="CommentTok"/>
+        </w:rPr>
+        <w:t xml:space="preserve"># plot total percent admitted to major versus percent women applicants</w:t>
+      </w:r>
+      <w:r>
+        <w:br/>
+      </w:r>
+      <w:r>
+        <w:rPr>
+          <w:rStyle w:val="NormalTok"/>
+        </w:rPr>
+        <w:t xml:space="preserve">admissions </w:t>
+      </w:r>
+      <w:r>
+        <w:rPr>
+          <w:rStyle w:val="OperatorTok"/>
+        </w:rPr>
+        <w:t xml:space="preserve">%&gt;%</w:t>
+      </w:r>
+      <w:r>
+        <w:rPr>
+          <w:rStyle w:val="StringTok"/>
+        </w:rPr>
+        <w:t xml:space="preserve"> </w:t>
+      </w:r>
+      <w:r>
+        <w:br/>
+      </w:r>
+      <w:r>
+        <w:rPr>
+          <w:rStyle w:val="StringTok"/>
+        </w:rPr>
+        <w:t xml:space="preserve">  </w:t>
+      </w:r>
+      <w:r>
+        <w:rPr>
+          <w:rStyle w:val="KeywordTok"/>
+        </w:rPr>
+        <w:t xml:space="preserve">group_by</w:t>
+      </w:r>
+      <w:r>
+        <w:rPr>
+          <w:rStyle w:val="NormalTok"/>
+        </w:rPr>
+        <w:t xml:space="preserve">(major) </w:t>
+      </w:r>
+      <w:r>
+        <w:rPr>
+          <w:rStyle w:val="OperatorTok"/>
+        </w:rPr>
+        <w:t xml:space="preserve">%&gt;%</w:t>
+      </w:r>
+      <w:r>
+        <w:rPr>
+          <w:rStyle w:val="StringTok"/>
+        </w:rPr>
+        <w:t xml:space="preserve"> </w:t>
+      </w:r>
+      <w:r>
+        <w:br/>
+      </w:r>
+      <w:r>
+        <w:rPr>
+          <w:rStyle w:val="StringTok"/>
+        </w:rPr>
+        <w:t xml:space="preserve">  </w:t>
+      </w:r>
+      <w:r>
+        <w:rPr>
+          <w:rStyle w:val="KeywordTok"/>
+        </w:rPr>
+        <w:t xml:space="preserve">summarize</w:t>
+      </w:r>
+      <w:r>
+        <w:rPr>
+          <w:rStyle w:val="NormalTok"/>
+        </w:rPr>
+        <w:t xml:space="preserve">(</w:t>
+      </w:r>
+      <w:r>
+        <w:rPr>
+          <w:rStyle w:val="DataTypeTok"/>
+        </w:rPr>
+        <w:t xml:space="preserve">major_selectivity =</w:t>
+      </w:r>
+      <w:r>
+        <w:rPr>
+          <w:rStyle w:val="NormalTok"/>
+        </w:rPr>
+        <w:t xml:space="preserve"> </w:t>
+      </w:r>
+      <w:r>
+        <w:rPr>
+          <w:rStyle w:val="KeywordTok"/>
+        </w:rPr>
+        <w:t xml:space="preserve">sum</w:t>
+      </w:r>
+      <w:r>
+        <w:rPr>
+          <w:rStyle w:val="NormalTok"/>
+        </w:rPr>
+        <w:t xml:space="preserve">(admitted </w:t>
+      </w:r>
+      <w:r>
+        <w:rPr>
+          <w:rStyle w:val="OperatorTok"/>
+        </w:rPr>
+        <w:t xml:space="preserve">*</w:t>
+      </w:r>
+      <w:r>
+        <w:rPr>
+          <w:rStyle w:val="StringTok"/>
+        </w:rPr>
+        <w:t xml:space="preserve"> </w:t>
+      </w:r>
+      <w:r>
+        <w:rPr>
+          <w:rStyle w:val="NormalTok"/>
+        </w:rPr>
+        <w:t xml:space="preserve">applicants) </w:t>
+      </w:r>
+      <w:r>
+        <w:rPr>
+          <w:rStyle w:val="OperatorTok"/>
+        </w:rPr>
+        <w:t xml:space="preserve">/</w:t>
+      </w:r>
+      <w:r>
+        <w:rPr>
+          <w:rStyle w:val="StringTok"/>
+        </w:rPr>
+        <w:t xml:space="preserve"> </w:t>
+      </w:r>
+      <w:r>
+        <w:rPr>
+          <w:rStyle w:val="KeywordTok"/>
+        </w:rPr>
+        <w:t xml:space="preserve">sum</w:t>
+      </w:r>
+      <w:r>
+        <w:rPr>
+          <w:rStyle w:val="NormalTok"/>
+        </w:rPr>
+        <w:t xml:space="preserve">(applicants),</w:t>
+      </w:r>
+      <w:r>
+        <w:br/>
+      </w:r>
+      <w:r>
+        <w:rPr>
+          <w:rStyle w:val="NormalTok"/>
+        </w:rPr>
+        <w:t xml:space="preserve">            </w:t>
+      </w:r>
+      <w:r>
+        <w:rPr>
+          <w:rStyle w:val="DataTypeTok"/>
+        </w:rPr>
+        <w:t xml:space="preserve">percent_women_applicants =</w:t>
+      </w:r>
+      <w:r>
+        <w:rPr>
+          <w:rStyle w:val="NormalTok"/>
+        </w:rPr>
+        <w:t xml:space="preserve"> </w:t>
+      </w:r>
+      <w:r>
+        <w:rPr>
+          <w:rStyle w:val="KeywordTok"/>
+        </w:rPr>
+        <w:t xml:space="preserve">sum</w:t>
+      </w:r>
+      <w:r>
+        <w:rPr>
+          <w:rStyle w:val="NormalTok"/>
+        </w:rPr>
+        <w:t xml:space="preserve">(applicants </w:t>
+      </w:r>
+      <w:r>
+        <w:rPr>
+          <w:rStyle w:val="OperatorTok"/>
+        </w:rPr>
+        <w:t xml:space="preserve">*</w:t>
+      </w:r>
+      <w:r>
+        <w:rPr>
+          <w:rStyle w:val="StringTok"/>
+        </w:rPr>
+        <w:t xml:space="preserve"> </w:t>
+      </w:r>
+      <w:r>
+        <w:rPr>
+          <w:rStyle w:val="NormalTok"/>
+        </w:rPr>
+        <w:t xml:space="preserve">(gender</w:t>
+      </w:r>
+      <w:r>
+        <w:rPr>
+          <w:rStyle w:val="OperatorTok"/>
+        </w:rPr>
+        <w:t xml:space="preserve">==</w:t>
+      </w:r>
+      <w:r>
+        <w:rPr>
+          <w:rStyle w:val="StringTok"/>
+        </w:rPr>
+        <w:t xml:space="preserve">"women"</w:t>
+      </w:r>
+      <w:r>
+        <w:rPr>
+          <w:rStyle w:val="NormalTok"/>
+        </w:rPr>
+        <w:t xml:space="preserve">)) </w:t>
+      </w:r>
+      <w:r>
+        <w:rPr>
+          <w:rStyle w:val="OperatorTok"/>
+        </w:rPr>
+        <w:t xml:space="preserve">/</w:t>
+      </w:r>
+      <w:r>
+        <w:br/>
+      </w:r>
+      <w:r>
+        <w:rPr>
+          <w:rStyle w:val="StringTok"/>
+        </w:rPr>
+        <w:t xml:space="preserve">                                             </w:t>
+      </w:r>
+      <w:r>
+        <w:rPr>
+          <w:rStyle w:val="KeywordTok"/>
+        </w:rPr>
+        <w:t xml:space="preserve">sum</w:t>
+      </w:r>
+      <w:r>
+        <w:rPr>
+          <w:rStyle w:val="NormalTok"/>
+        </w:rPr>
+        <w:t xml:space="preserve">(applicants) </w:t>
+      </w:r>
+      <w:r>
+        <w:rPr>
+          <w:rStyle w:val="OperatorTok"/>
+        </w:rPr>
+        <w:t xml:space="preserve">*</w:t>
+      </w:r>
+      <w:r>
+        <w:rPr>
+          <w:rStyle w:val="StringTok"/>
+        </w:rPr>
+        <w:t xml:space="preserve"> </w:t>
+      </w:r>
+      <w:r>
+        <w:rPr>
+          <w:rStyle w:val="DecValTok"/>
+        </w:rPr>
+        <w:t xml:space="preserve">100</w:t>
+      </w:r>
+      <w:r>
+        <w:rPr>
+          <w:rStyle w:val="NormalTok"/>
+        </w:rPr>
+        <w:t xml:space="preserve">) </w:t>
+      </w:r>
+      <w:r>
+        <w:rPr>
+          <w:rStyle w:val="OperatorTok"/>
+        </w:rPr>
+        <w:t xml:space="preserve">%&gt;%</w:t>
+      </w:r>
+      <w:r>
+        <w:br/>
+      </w:r>
+      <w:r>
+        <w:rPr>
+          <w:rStyle w:val="StringTok"/>
+        </w:rPr>
+        <w:t xml:space="preserve">  </w:t>
+      </w:r>
+      <w:r>
+        <w:rPr>
+          <w:rStyle w:val="KeywordTok"/>
+        </w:rPr>
+        <w:t xml:space="preserve">ggplot</w:t>
+      </w:r>
+      <w:r>
+        <w:rPr>
+          <w:rStyle w:val="NormalTok"/>
+        </w:rPr>
+        <w:t xml:space="preserve">(</w:t>
+      </w:r>
+      <w:r>
+        <w:rPr>
+          <w:rStyle w:val="KeywordTok"/>
+        </w:rPr>
+        <w:t xml:space="preserve">aes</w:t>
+      </w:r>
+      <w:r>
+        <w:rPr>
+          <w:rStyle w:val="NormalTok"/>
+        </w:rPr>
+        <w:t xml:space="preserve">(major_selectivity, percent_women_applicants, </w:t>
+      </w:r>
+      <w:r>
+        <w:rPr>
+          <w:rStyle w:val="DataTypeTok"/>
+        </w:rPr>
+        <w:t xml:space="preserve">label =</w:t>
+      </w:r>
+      <w:r>
+        <w:rPr>
+          <w:rStyle w:val="NormalTok"/>
+        </w:rPr>
+        <w:t xml:space="preserve"> major)) </w:t>
+      </w:r>
+      <w:r>
+        <w:rPr>
+          <w:rStyle w:val="OperatorTok"/>
+        </w:rPr>
+        <w:t xml:space="preserve">+</w:t>
+      </w:r>
+      <w:r>
+        <w:br/>
+      </w:r>
+      <w:r>
+        <w:rPr>
+          <w:rStyle w:val="StringTok"/>
+        </w:rPr>
+        <w:t xml:space="preserve">  </w:t>
+      </w:r>
+      <w:r>
+        <w:rPr>
+          <w:rStyle w:val="KeywordTok"/>
+        </w:rPr>
+        <w:t xml:space="preserve">geom_text</w:t>
+      </w:r>
+      <w:r>
+        <w:rPr>
+          <w:rStyle w:val="NormalTok"/>
+        </w:rPr>
+        <w:t xml:space="preserve">()</w:t>
+      </w:r>
+    </w:p>
+    <w:p>
+      <w:pPr>
+        <w:pStyle w:val="SourceCode"/>
+      </w:pPr>
+      <w:r>
+        <w:rPr>
+          <w:rStyle w:val="VerbatimChar"/>
+        </w:rPr>
+        <w:t xml:space="preserve">## `summarise()` ungrouping output (override with `.groups` argument)</w:t>
+      </w:r>
+    </w:p>
+    <w:p>
+      <w:pPr>
+        <w:pStyle w:val="FirstParagraph"/>
+      </w:pPr>
+      <w:r>
+        <w:drawing>
+          <wp:inline>
+            <wp:extent cx="5334000" cy="4267200"/>
+            <wp:effectExtent b="0" l="0" r="0" t="0"/>
+            <wp:docPr descr="" title="" id="1" name="Picture"/>
+            <a:graphic>
+              <a:graphicData uri="http://schemas.openxmlformats.org/drawingml/2006/picture">
+                <pic:pic>
+                  <pic:nvPicPr>
+                    <pic:cNvPr descr="Data_Science_Linear_Regression_files/figure-docx/unnamed-chunk-136-1.png" id="0" name="Picture"/>
+                    <pic:cNvPicPr>
+                      <a:picLocks noChangeArrowheads="1" noChangeAspect="1"/>
+                    </pic:cNvPicPr>
+                  </pic:nvPicPr>
+                  <pic:blipFill>
+                    <a:blip r:embed="rId139"/>
+                    <a:stretch>
+                      <a:fillRect/>
+                    </a:stretch>
+                  </pic:blipFill>
+                  <pic:spPr bwMode="auto">
+                    <a:xfrm>
+                      <a:off x="0" y="0"/>
+                      <a:ext cx="5334000" cy="4267200"/>
+                    </a:xfrm>
+                    <a:prstGeom prst="rect">
+                      <a:avLst/>
+                    </a:prstGeom>
+                    <a:noFill/>
+                    <a:ln w="9525">
+                      <a:noFill/>
+                      <a:headEnd/>
+                      <a:tailEnd/>
+                    </a:ln>
+                  </pic:spPr>
+                </pic:pic>
+              </a:graphicData>
+            </a:graphic>
+          </wp:inline>
+        </w:drawing>
+      </w:r>
+    </w:p>
+    <w:p>
+      <w:pPr>
+        <w:pStyle w:val="SourceCode"/>
+      </w:pPr>
+      <w:r>
+        <w:rPr>
+          <w:rStyle w:val="CommentTok"/>
+        </w:rPr>
+        <w:t xml:space="preserve"># plot number of applicants admitted and not</w:t>
+      </w:r>
+      <w:r>
+        <w:br/>
+      </w:r>
+      <w:r>
+        <w:rPr>
+          <w:rStyle w:val="NormalTok"/>
+        </w:rPr>
+        <w:t xml:space="preserve">admissions </w:t>
+      </w:r>
+      <w:r>
+        <w:rPr>
+          <w:rStyle w:val="OperatorTok"/>
+        </w:rPr>
+        <w:t xml:space="preserve">%&gt;%</w:t>
+      </w:r>
+      <w:r>
+        <w:br/>
+      </w:r>
+      <w:r>
+        <w:rPr>
+          <w:rStyle w:val="StringTok"/>
+        </w:rPr>
+        <w:t xml:space="preserve">  </w:t>
+      </w:r>
+      <w:r>
+        <w:rPr>
+          <w:rStyle w:val="KeywordTok"/>
+        </w:rPr>
+        <w:t xml:space="preserve">mutate</w:t>
+      </w:r>
+      <w:r>
+        <w:rPr>
+          <w:rStyle w:val="NormalTok"/>
+        </w:rPr>
+        <w:t xml:space="preserve">(</w:t>
+      </w:r>
+      <w:r>
+        <w:rPr>
+          <w:rStyle w:val="DataTypeTok"/>
+        </w:rPr>
+        <w:t xml:space="preserve">yes =</w:t>
+      </w:r>
+      <w:r>
+        <w:rPr>
+          <w:rStyle w:val="NormalTok"/>
+        </w:rPr>
+        <w:t xml:space="preserve"> </w:t>
+      </w:r>
+      <w:r>
+        <w:rPr>
+          <w:rStyle w:val="KeywordTok"/>
+        </w:rPr>
+        <w:t xml:space="preserve">round</w:t>
+      </w:r>
+      <w:r>
+        <w:rPr>
+          <w:rStyle w:val="NormalTok"/>
+        </w:rPr>
+        <w:t xml:space="preserve">(admitted</w:t>
+      </w:r>
+      <w:r>
+        <w:rPr>
+          <w:rStyle w:val="OperatorTok"/>
+        </w:rPr>
+        <w:t xml:space="preserve">/</w:t>
+      </w:r>
+      <w:r>
+        <w:rPr>
+          <w:rStyle w:val="DecValTok"/>
+        </w:rPr>
+        <w:t xml:space="preserve">100</w:t>
+      </w:r>
+      <w:r>
+        <w:rPr>
+          <w:rStyle w:val="OperatorTok"/>
+        </w:rPr>
+        <w:t xml:space="preserve">*</w:t>
+      </w:r>
+      <w:r>
+        <w:rPr>
+          <w:rStyle w:val="NormalTok"/>
+        </w:rPr>
+        <w:t xml:space="preserve">applicants), </w:t>
+      </w:r>
+      <w:r>
+        <w:rPr>
+          <w:rStyle w:val="DataTypeTok"/>
+        </w:rPr>
+        <w:t xml:space="preserve">no =</w:t>
+      </w:r>
+      <w:r>
+        <w:rPr>
+          <w:rStyle w:val="NormalTok"/>
+        </w:rPr>
+        <w:t xml:space="preserve"> applicants </w:t>
+      </w:r>
+      <w:r>
+        <w:rPr>
+          <w:rStyle w:val="OperatorTok"/>
+        </w:rPr>
+        <w:t xml:space="preserve">-</w:t>
+      </w:r>
+      <w:r>
+        <w:rPr>
+          <w:rStyle w:val="StringTok"/>
+        </w:rPr>
+        <w:t xml:space="preserve"> </w:t>
+      </w:r>
+      <w:r>
+        <w:rPr>
+          <w:rStyle w:val="NormalTok"/>
+        </w:rPr>
+        <w:t xml:space="preserve">yes) </w:t>
+      </w:r>
+      <w:r>
+        <w:rPr>
+          <w:rStyle w:val="OperatorTok"/>
+        </w:rPr>
+        <w:t xml:space="preserve">%&gt;%</w:t>
+      </w:r>
+      <w:r>
+        <w:br/>
+      </w:r>
+      <w:r>
+        <w:rPr>
+          <w:rStyle w:val="StringTok"/>
+        </w:rPr>
+        <w:t xml:space="preserve">  </w:t>
+      </w:r>
+      <w:r>
+        <w:rPr>
+          <w:rStyle w:val="KeywordTok"/>
+        </w:rPr>
+        <w:t xml:space="preserve">select</w:t>
+      </w:r>
+      <w:r>
+        <w:rPr>
+          <w:rStyle w:val="NormalTok"/>
+        </w:rPr>
+        <w:t xml:space="preserve">(</w:t>
+      </w:r>
+      <w:r>
+        <w:rPr>
+          <w:rStyle w:val="OperatorTok"/>
+        </w:rPr>
+        <w:t xml:space="preserve">-</w:t>
+      </w:r>
+      <w:r>
+        <w:rPr>
+          <w:rStyle w:val="NormalTok"/>
+        </w:rPr>
+        <w:t xml:space="preserve">applicants, </w:t>
+      </w:r>
+      <w:r>
+        <w:rPr>
+          <w:rStyle w:val="OperatorTok"/>
+        </w:rPr>
+        <w:t xml:space="preserve">-</w:t>
+      </w:r>
+      <w:r>
+        <w:rPr>
+          <w:rStyle w:val="NormalTok"/>
+        </w:rPr>
+        <w:t xml:space="preserve">admitted) </w:t>
+      </w:r>
+      <w:r>
+        <w:rPr>
+          <w:rStyle w:val="OperatorTok"/>
+        </w:rPr>
+        <w:t xml:space="preserve">%&gt;%</w:t>
+      </w:r>
+      <w:r>
+        <w:br/>
+      </w:r>
+      <w:r>
+        <w:rPr>
+          <w:rStyle w:val="StringTok"/>
+        </w:rPr>
+        <w:t xml:space="preserve">  </w:t>
+      </w:r>
+      <w:r>
+        <w:rPr>
+          <w:rStyle w:val="KeywordTok"/>
+        </w:rPr>
+        <w:t xml:space="preserve">gather</w:t>
+      </w:r>
+      <w:r>
+        <w:rPr>
+          <w:rStyle w:val="NormalTok"/>
+        </w:rPr>
+        <w:t xml:space="preserve">(admission, number_of_students, </w:t>
+      </w:r>
+      <w:r>
+        <w:rPr>
+          <w:rStyle w:val="OperatorTok"/>
+        </w:rPr>
+        <w:t xml:space="preserve">-</w:t>
+      </w:r>
+      <w:r>
+        <w:rPr>
+          <w:rStyle w:val="KeywordTok"/>
+        </w:rPr>
+        <w:t xml:space="preserve">c</w:t>
+      </w:r>
+      <w:r>
+        <w:rPr>
+          <w:rStyle w:val="NormalTok"/>
+        </w:rPr>
+        <w:t xml:space="preserve">(</w:t>
+      </w:r>
+      <w:r>
+        <w:rPr>
+          <w:rStyle w:val="StringTok"/>
+        </w:rPr>
+        <w:t xml:space="preserve">"major"</w:t>
+      </w:r>
+      <w:r>
+        <w:rPr>
+          <w:rStyle w:val="NormalTok"/>
+        </w:rPr>
+        <w:t xml:space="preserve">, </w:t>
+      </w:r>
+      <w:r>
+        <w:rPr>
+          <w:rStyle w:val="StringTok"/>
+        </w:rPr>
+        <w:t xml:space="preserve">"gender"</w:t>
+      </w:r>
+      <w:r>
+        <w:rPr>
+          <w:rStyle w:val="NormalTok"/>
+        </w:rPr>
+        <w:t xml:space="preserve">)) </w:t>
+      </w:r>
+      <w:r>
+        <w:rPr>
+          <w:rStyle w:val="OperatorTok"/>
+        </w:rPr>
+        <w:t xml:space="preserve">%&gt;%</w:t>
+      </w:r>
+      <w:r>
+        <w:br/>
+      </w:r>
+      <w:r>
+        <w:rPr>
+          <w:rStyle w:val="StringTok"/>
+        </w:rPr>
+        <w:t xml:space="preserve">  </w:t>
+      </w:r>
+      <w:r>
+        <w:rPr>
+          <w:rStyle w:val="KeywordTok"/>
+        </w:rPr>
+        <w:t xml:space="preserve">ggplot</w:t>
+      </w:r>
+      <w:r>
+        <w:rPr>
+          <w:rStyle w:val="NormalTok"/>
+        </w:rPr>
+        <w:t xml:space="preserve">(</w:t>
+      </w:r>
+      <w:r>
+        <w:rPr>
+          <w:rStyle w:val="KeywordTok"/>
+        </w:rPr>
+        <w:t xml:space="preserve">aes</w:t>
+      </w:r>
+      <w:r>
+        <w:rPr>
+          <w:rStyle w:val="NormalTok"/>
+        </w:rPr>
+        <w:t xml:space="preserve">(gender, number_of_students, </w:t>
+      </w:r>
+      <w:r>
+        <w:rPr>
+          <w:rStyle w:val="DataTypeTok"/>
+        </w:rPr>
+        <w:t xml:space="preserve">fill =</w:t>
+      </w:r>
+      <w:r>
+        <w:rPr>
+          <w:rStyle w:val="NormalTok"/>
+        </w:rPr>
+        <w:t xml:space="preserve"> admission)) </w:t>
+      </w:r>
+      <w:r>
+        <w:rPr>
+          <w:rStyle w:val="OperatorTok"/>
+        </w:rPr>
+        <w:t xml:space="preserve">+</w:t>
+      </w:r>
+      <w:r>
+        <w:br/>
+      </w:r>
+      <w:r>
+        <w:rPr>
+          <w:rStyle w:val="StringTok"/>
+        </w:rPr>
+        <w:t xml:space="preserve">  </w:t>
+      </w:r>
+      <w:r>
+        <w:rPr>
+          <w:rStyle w:val="KeywordTok"/>
+        </w:rPr>
+        <w:t xml:space="preserve">geom_bar</w:t>
+      </w:r>
+      <w:r>
+        <w:rPr>
+          <w:rStyle w:val="NormalTok"/>
+        </w:rPr>
+        <w:t xml:space="preserve">(</w:t>
+      </w:r>
+      <w:r>
+        <w:rPr>
+          <w:rStyle w:val="DataTypeTok"/>
+        </w:rPr>
+        <w:t xml:space="preserve">stat =</w:t>
+      </w:r>
+      <w:r>
+        <w:rPr>
+          <w:rStyle w:val="NormalTok"/>
+        </w:rPr>
+        <w:t xml:space="preserve"> </w:t>
+      </w:r>
+      <w:r>
+        <w:rPr>
+          <w:rStyle w:val="StringTok"/>
+        </w:rPr>
+        <w:t xml:space="preserve">"identity"</w:t>
+      </w:r>
+      <w:r>
+        <w:rPr>
+          <w:rStyle w:val="NormalTok"/>
+        </w:rPr>
+        <w:t xml:space="preserve">, </w:t>
+      </w:r>
+      <w:r>
+        <w:rPr>
+          <w:rStyle w:val="DataTypeTok"/>
+        </w:rPr>
+        <w:t xml:space="preserve">position =</w:t>
+      </w:r>
+      <w:r>
+        <w:rPr>
+          <w:rStyle w:val="NormalTok"/>
+        </w:rPr>
+        <w:t xml:space="preserve"> </w:t>
+      </w:r>
+      <w:r>
+        <w:rPr>
+          <w:rStyle w:val="StringTok"/>
+        </w:rPr>
+        <w:t xml:space="preserve">"stack"</w:t>
+      </w:r>
+      <w:r>
+        <w:rPr>
+          <w:rStyle w:val="NormalTok"/>
+        </w:rPr>
+        <w:t xml:space="preserve">) </w:t>
+      </w:r>
+      <w:r>
+        <w:rPr>
+          <w:rStyle w:val="OperatorTok"/>
+        </w:rPr>
+        <w:t xml:space="preserve">+</w:t>
+      </w:r>
+      <w:r>
+        <w:br/>
+      </w:r>
+      <w:r>
+        <w:rPr>
+          <w:rStyle w:val="StringTok"/>
+        </w:rPr>
+        <w:t xml:space="preserve">  </w:t>
+      </w:r>
+      <w:r>
+        <w:rPr>
+          <w:rStyle w:val="KeywordTok"/>
+        </w:rPr>
+        <w:t xml:space="preserve">facet_wrap</w:t>
+      </w:r>
+      <w:r>
+        <w:rPr>
+          <w:rStyle w:val="NormalTok"/>
+        </w:rPr>
+        <w:t xml:space="preserve">(. </w:t>
+      </w:r>
+      <w:r>
+        <w:rPr>
+          <w:rStyle w:val="OperatorTok"/>
+        </w:rPr>
+        <w:t xml:space="preserve">~</w:t>
+      </w:r>
+      <w:r>
+        <w:rPr>
+          <w:rStyle w:val="StringTok"/>
+        </w:rPr>
+        <w:t xml:space="preserve"> </w:t>
+      </w:r>
+      <w:r>
+        <w:rPr>
+          <w:rStyle w:val="NormalTok"/>
+        </w:rPr>
+        <w:t xml:space="preserve">major)</w:t>
+      </w:r>
+    </w:p>
+    <w:p>
+      <w:pPr>
+        <w:pStyle w:val="FirstParagraph"/>
+      </w:pPr>
+      <w:r>
+        <w:drawing>
+          <wp:inline>
+            <wp:extent cx="5334000" cy="4267200"/>
+            <wp:effectExtent b="0" l="0" r="0" t="0"/>
+            <wp:docPr descr="" title="" id="1" name="Picture"/>
+            <a:graphic>
+              <a:graphicData uri="http://schemas.openxmlformats.org/drawingml/2006/picture">
+                <pic:pic>
+                  <pic:nvPicPr>
+                    <pic:cNvPr descr="Data_Science_Linear_Regression_files/figure-docx/unnamed-chunk-136-2.png" id="0" name="Picture"/>
+                    <pic:cNvPicPr>
+                      <a:picLocks noChangeArrowheads="1" noChangeAspect="1"/>
+                    </pic:cNvPicPr>
+                  </pic:nvPicPr>
+                  <pic:blipFill>
+                    <a:blip r:embed="rId140"/>
+                    <a:stretch>
+                      <a:fillRect/>
+                    </a:stretch>
+                  </pic:blipFill>
+                  <pic:spPr bwMode="auto">
+                    <a:xfrm>
+                      <a:off x="0" y="0"/>
+                      <a:ext cx="5334000" cy="4267200"/>
+                    </a:xfrm>
+                    <a:prstGeom prst="rect">
+                      <a:avLst/>
+                    </a:prstGeom>
+                    <a:noFill/>
+                    <a:ln w="9525">
+                      <a:noFill/>
+                      <a:headEnd/>
+                      <a:tailEnd/>
+                    </a:ln>
+                  </pic:spPr>
+                </pic:pic>
+              </a:graphicData>
+            </a:graphic>
+          </wp:inline>
+        </w:drawing>
+      </w:r>
+    </w:p>
+    <w:p>
+      <w:pPr>
+        <w:pStyle w:val="SourceCode"/>
+      </w:pPr>
+      <w:r>
+        <w:rPr>
+          <w:rStyle w:val="NormalTok"/>
+        </w:rPr>
+        <w:t xml:space="preserve">admissions </w:t>
+      </w:r>
+      <w:r>
+        <w:rPr>
+          <w:rStyle w:val="OperatorTok"/>
+        </w:rPr>
+        <w:t xml:space="preserve">%&gt;%</w:t>
+      </w:r>
+      <w:r>
+        <w:rPr>
+          <w:rStyle w:val="StringTok"/>
+        </w:rPr>
+        <w:t xml:space="preserve"> </w:t>
+      </w:r>
+      <w:r>
+        <w:br/>
+      </w:r>
+      <w:r>
+        <w:rPr>
+          <w:rStyle w:val="StringTok"/>
+        </w:rPr>
+        <w:t xml:space="preserve">  </w:t>
+      </w:r>
+      <w:r>
+        <w:rPr>
+          <w:rStyle w:val="KeywordTok"/>
+        </w:rPr>
+        <w:t xml:space="preserve">mutate</w:t>
+      </w:r>
+      <w:r>
+        <w:rPr>
+          <w:rStyle w:val="NormalTok"/>
+        </w:rPr>
+        <w:t xml:space="preserve">(</w:t>
+      </w:r>
+      <w:r>
+        <w:rPr>
+          <w:rStyle w:val="DataTypeTok"/>
+        </w:rPr>
+        <w:t xml:space="preserve">percent_admitted =</w:t>
+      </w:r>
+      <w:r>
+        <w:rPr>
+          <w:rStyle w:val="NormalTok"/>
+        </w:rPr>
+        <w:t xml:space="preserve"> admitted </w:t>
+      </w:r>
+      <w:r>
+        <w:rPr>
+          <w:rStyle w:val="OperatorTok"/>
+        </w:rPr>
+        <w:t xml:space="preserve">*</w:t>
+      </w:r>
+      <w:r>
+        <w:rPr>
+          <w:rStyle w:val="StringTok"/>
+        </w:rPr>
+        <w:t xml:space="preserve"> </w:t>
+      </w:r>
+      <w:r>
+        <w:rPr>
+          <w:rStyle w:val="NormalTok"/>
+        </w:rPr>
+        <w:t xml:space="preserve">applicants</w:t>
+      </w:r>
+      <w:r>
+        <w:rPr>
+          <w:rStyle w:val="OperatorTok"/>
+        </w:rPr>
+        <w:t xml:space="preserve">/</w:t>
+      </w:r>
+      <w:r>
+        <w:rPr>
+          <w:rStyle w:val="KeywordTok"/>
+        </w:rPr>
+        <w:t xml:space="preserve">sum</w:t>
+      </w:r>
+      <w:r>
+        <w:rPr>
+          <w:rStyle w:val="NormalTok"/>
+        </w:rPr>
+        <w:t xml:space="preserve">(applicants)) </w:t>
+      </w:r>
+      <w:r>
+        <w:rPr>
+          <w:rStyle w:val="OperatorTok"/>
+        </w:rPr>
+        <w:t xml:space="preserve">%&gt;%</w:t>
+      </w:r>
+      <w:r>
+        <w:br/>
+      </w:r>
+      <w:r>
+        <w:rPr>
+          <w:rStyle w:val="StringTok"/>
+        </w:rPr>
+        <w:t xml:space="preserve">  </w:t>
+      </w:r>
+      <w:r>
+        <w:rPr>
+          <w:rStyle w:val="KeywordTok"/>
+        </w:rPr>
+        <w:t xml:space="preserve">ggplot</w:t>
+      </w:r>
+      <w:r>
+        <w:rPr>
+          <w:rStyle w:val="NormalTok"/>
+        </w:rPr>
+        <w:t xml:space="preserve">(</w:t>
+      </w:r>
+      <w:r>
+        <w:rPr>
+          <w:rStyle w:val="KeywordTok"/>
+        </w:rPr>
+        <w:t xml:space="preserve">aes</w:t>
+      </w:r>
+      <w:r>
+        <w:rPr>
+          <w:rStyle w:val="NormalTok"/>
+        </w:rPr>
+        <w:t xml:space="preserve">(gender, </w:t>
+      </w:r>
+      <w:r>
+        <w:rPr>
+          <w:rStyle w:val="DataTypeTok"/>
+        </w:rPr>
+        <w:t xml:space="preserve">y =</w:t>
+      </w:r>
+      <w:r>
+        <w:rPr>
+          <w:rStyle w:val="NormalTok"/>
+        </w:rPr>
+        <w:t xml:space="preserve"> percent_admitted, </w:t>
+      </w:r>
+      <w:r>
+        <w:rPr>
+          <w:rStyle w:val="DataTypeTok"/>
+        </w:rPr>
+        <w:t xml:space="preserve">fill =</w:t>
+      </w:r>
+      <w:r>
+        <w:rPr>
+          <w:rStyle w:val="NormalTok"/>
+        </w:rPr>
+        <w:t xml:space="preserve"> major)) </w:t>
+      </w:r>
+      <w:r>
+        <w:rPr>
+          <w:rStyle w:val="OperatorTok"/>
+        </w:rPr>
+        <w:t xml:space="preserve">+</w:t>
+      </w:r>
+      <w:r>
+        <w:br/>
+      </w:r>
+      <w:r>
+        <w:rPr>
+          <w:rStyle w:val="StringTok"/>
+        </w:rPr>
+        <w:t xml:space="preserve">  </w:t>
+      </w:r>
+      <w:r>
+        <w:rPr>
+          <w:rStyle w:val="KeywordTok"/>
+        </w:rPr>
+        <w:t xml:space="preserve">geom_bar</w:t>
+      </w:r>
+      <w:r>
+        <w:rPr>
+          <w:rStyle w:val="NormalTok"/>
+        </w:rPr>
+        <w:t xml:space="preserve">(</w:t>
+      </w:r>
+      <w:r>
+        <w:rPr>
+          <w:rStyle w:val="DataTypeTok"/>
+        </w:rPr>
+        <w:t xml:space="preserve">stat =</w:t>
+      </w:r>
+      <w:r>
+        <w:rPr>
+          <w:rStyle w:val="NormalTok"/>
+        </w:rPr>
+        <w:t xml:space="preserve"> </w:t>
+      </w:r>
+      <w:r>
+        <w:rPr>
+          <w:rStyle w:val="StringTok"/>
+        </w:rPr>
+        <w:t xml:space="preserve">"identity"</w:t>
+      </w:r>
+      <w:r>
+        <w:rPr>
+          <w:rStyle w:val="NormalTok"/>
+        </w:rPr>
+        <w:t xml:space="preserve">, </w:t>
+      </w:r>
+      <w:r>
+        <w:rPr>
+          <w:rStyle w:val="DataTypeTok"/>
+        </w:rPr>
+        <w:t xml:space="preserve">position =</w:t>
+      </w:r>
+      <w:r>
+        <w:rPr>
+          <w:rStyle w:val="NormalTok"/>
+        </w:rPr>
+        <w:t xml:space="preserve"> </w:t>
+      </w:r>
+      <w:r>
+        <w:rPr>
+          <w:rStyle w:val="StringTok"/>
+        </w:rPr>
+        <w:t xml:space="preserve">"stack"</w:t>
+      </w:r>
+      <w:r>
+        <w:rPr>
+          <w:rStyle w:val="NormalTok"/>
+        </w:rPr>
+        <w:t xml:space="preserve">)</w:t>
+      </w:r>
+    </w:p>
+    <w:p>
+      <w:pPr>
+        <w:pStyle w:val="FirstParagraph"/>
+      </w:pPr>
+      <w:r>
+        <w:drawing>
+          <wp:inline>
+            <wp:extent cx="5334000" cy="4267200"/>
+            <wp:effectExtent b="0" l="0" r="0" t="0"/>
+            <wp:docPr descr="" title="" id="1" name="Picture"/>
+            <a:graphic>
+              <a:graphicData uri="http://schemas.openxmlformats.org/drawingml/2006/picture">
+                <pic:pic>
+                  <pic:nvPicPr>
+                    <pic:cNvPr descr="Data_Science_Linear_Regression_files/figure-docx/unnamed-chunk-136-3.png" id="0" name="Picture"/>
+                    <pic:cNvPicPr>
+                      <a:picLocks noChangeArrowheads="1" noChangeAspect="1"/>
+                    </pic:cNvPicPr>
+                  </pic:nvPicPr>
+                  <pic:blipFill>
+                    <a:blip r:embed="rId141"/>
+                    <a:stretch>
+                      <a:fillRect/>
+                    </a:stretch>
+                  </pic:blipFill>
+                  <pic:spPr bwMode="auto">
+                    <a:xfrm>
+                      <a:off x="0" y="0"/>
+                      <a:ext cx="5334000" cy="4267200"/>
+                    </a:xfrm>
+                    <a:prstGeom prst="rect">
+                      <a:avLst/>
+                    </a:prstGeom>
+                    <a:noFill/>
+                    <a:ln w="9525">
+                      <a:noFill/>
+                      <a:headEnd/>
+                      <a:tailEnd/>
+                    </a:ln>
+                  </pic:spPr>
+                </pic:pic>
+              </a:graphicData>
+            </a:graphic>
+          </wp:inline>
+        </w:drawing>
+      </w:r>
+    </w:p>
+    <w:p>
+      <w:pPr>
+        <w:pStyle w:val="SourceCode"/>
+      </w:pPr>
+      <w:r>
+        <w:rPr>
+          <w:rStyle w:val="CommentTok"/>
+        </w:rPr>
+        <w:t xml:space="preserve"># condition on major and then look at differences</w:t>
+      </w:r>
+      <w:r>
+        <w:br/>
+      </w:r>
+      <w:r>
+        <w:rPr>
+          <w:rStyle w:val="NormalTok"/>
+        </w:rPr>
+        <w:t xml:space="preserve">admissions </w:t>
+      </w:r>
+      <w:r>
+        <w:rPr>
+          <w:rStyle w:val="OperatorTok"/>
+        </w:rPr>
+        <w:t xml:space="preserve">%&gt;%</w:t>
+      </w:r>
+      <w:r>
+        <w:rPr>
+          <w:rStyle w:val="StringTok"/>
+        </w:rPr>
+        <w:t xml:space="preserve"> </w:t>
+      </w:r>
+      <w:r>
+        <w:rPr>
+          <w:rStyle w:val="KeywordTok"/>
+        </w:rPr>
+        <w:t xml:space="preserve">ggplot</w:t>
+      </w:r>
+      <w:r>
+        <w:rPr>
+          <w:rStyle w:val="NormalTok"/>
+        </w:rPr>
+        <w:t xml:space="preserve">(</w:t>
+      </w:r>
+      <w:r>
+        <w:rPr>
+          <w:rStyle w:val="KeywordTok"/>
+        </w:rPr>
+        <w:t xml:space="preserve">aes</w:t>
+      </w:r>
+      <w:r>
+        <w:rPr>
+          <w:rStyle w:val="NormalTok"/>
+        </w:rPr>
+        <w:t xml:space="preserve">(major, admitted, </w:t>
+      </w:r>
+      <w:r>
+        <w:rPr>
+          <w:rStyle w:val="DataTypeTok"/>
+        </w:rPr>
+        <w:t xml:space="preserve">col =</w:t>
+      </w:r>
+      <w:r>
+        <w:rPr>
+          <w:rStyle w:val="NormalTok"/>
+        </w:rPr>
+        <w:t xml:space="preserve"> gender, </w:t>
+      </w:r>
+      <w:r>
+        <w:rPr>
+          <w:rStyle w:val="DataTypeTok"/>
+        </w:rPr>
+        <w:t xml:space="preserve">size =</w:t>
+      </w:r>
+      <w:r>
+        <w:rPr>
+          <w:rStyle w:val="NormalTok"/>
+        </w:rPr>
+        <w:t xml:space="preserve"> applicants)) </w:t>
+      </w:r>
+      <w:r>
+        <w:rPr>
+          <w:rStyle w:val="OperatorTok"/>
+        </w:rPr>
+        <w:t xml:space="preserve">+</w:t>
+      </w:r>
+      <w:r>
+        <w:rPr>
+          <w:rStyle w:val="StringTok"/>
+        </w:rPr>
+        <w:t xml:space="preserve"> </w:t>
+      </w:r>
+      <w:r>
+        <w:rPr>
+          <w:rStyle w:val="KeywordTok"/>
+        </w:rPr>
+        <w:t xml:space="preserve">geom_point</w:t>
+      </w:r>
+      <w:r>
+        <w:rPr>
+          <w:rStyle w:val="NormalTok"/>
+        </w:rPr>
+        <w:t xml:space="preserve">()</w:t>
+      </w:r>
+    </w:p>
+    <w:p>
+      <w:pPr>
+        <w:pStyle w:val="FirstParagraph"/>
+      </w:pPr>
+      <w:r>
+        <w:drawing>
+          <wp:inline>
+            <wp:extent cx="5334000" cy="4267200"/>
+            <wp:effectExtent b="0" l="0" r="0" t="0"/>
+            <wp:docPr descr="" title="" id="1" name="Picture"/>
+            <a:graphic>
+              <a:graphicData uri="http://schemas.openxmlformats.org/drawingml/2006/picture">
+                <pic:pic>
+                  <pic:nvPicPr>
+                    <pic:cNvPr descr="Data_Science_Linear_Regression_files/figure-docx/unnamed-chunk-136-4.png" id="0" name="Picture"/>
+                    <pic:cNvPicPr>
+                      <a:picLocks noChangeArrowheads="1" noChangeAspect="1"/>
+                    </pic:cNvPicPr>
+                  </pic:nvPicPr>
+                  <pic:blipFill>
+                    <a:blip r:embed="rId142"/>
+                    <a:stretch>
+                      <a:fillRect/>
+                    </a:stretch>
+                  </pic:blipFill>
+                  <pic:spPr bwMode="auto">
+                    <a:xfrm>
+                      <a:off x="0" y="0"/>
+                      <a:ext cx="5334000" cy="4267200"/>
+                    </a:xfrm>
+                    <a:prstGeom prst="rect">
+                      <a:avLst/>
+                    </a:prstGeom>
+                    <a:noFill/>
+                    <a:ln w="9525">
+                      <a:noFill/>
+                      <a:headEnd/>
+                      <a:tailEnd/>
+                    </a:ln>
+                  </pic:spPr>
+                </pic:pic>
+              </a:graphicData>
+            </a:graphic>
+          </wp:inline>
+        </w:drawing>
+      </w:r>
+    </w:p>
+    <w:p>
+      <w:pPr>
+        <w:pStyle w:val="SourceCode"/>
+      </w:pPr>
+      <w:r>
+        <w:rPr>
+          <w:rStyle w:val="CommentTok"/>
+        </w:rPr>
+        <w:t xml:space="preserve"># average difference by major</w:t>
+      </w:r>
+      <w:r>
+        <w:br/>
+      </w:r>
+      <w:r>
+        <w:rPr>
+          <w:rStyle w:val="NormalTok"/>
+        </w:rPr>
+        <w:t xml:space="preserve">admissions </w:t>
+      </w:r>
+      <w:r>
+        <w:rPr>
+          <w:rStyle w:val="OperatorTok"/>
+        </w:rPr>
+        <w:t xml:space="preserve">%&gt;%</w:t>
+      </w:r>
+      <w:r>
+        <w:rPr>
+          <w:rStyle w:val="StringTok"/>
+        </w:rPr>
+        <w:t xml:space="preserve">  </w:t>
+      </w:r>
+      <w:r>
+        <w:rPr>
+          <w:rStyle w:val="KeywordTok"/>
+        </w:rPr>
+        <w:t xml:space="preserve">group_by</w:t>
+      </w:r>
+      <w:r>
+        <w:rPr>
+          <w:rStyle w:val="NormalTok"/>
+        </w:rPr>
+        <w:t xml:space="preserve">(gender) </w:t>
+      </w:r>
+      <w:r>
+        <w:rPr>
+          <w:rStyle w:val="OperatorTok"/>
+        </w:rPr>
+        <w:t xml:space="preserve">%&gt;%</w:t>
+      </w:r>
+      <w:r>
+        <w:rPr>
+          <w:rStyle w:val="StringTok"/>
+        </w:rPr>
+        <w:t xml:space="preserve"> </w:t>
+      </w:r>
+      <w:r>
+        <w:rPr>
+          <w:rStyle w:val="KeywordTok"/>
+        </w:rPr>
+        <w:t xml:space="preserve">summarize</w:t>
+      </w:r>
+      <w:r>
+        <w:rPr>
+          <w:rStyle w:val="NormalTok"/>
+        </w:rPr>
+        <w:t xml:space="preserve">(</w:t>
+      </w:r>
+      <w:r>
+        <w:rPr>
+          <w:rStyle w:val="DataTypeTok"/>
+        </w:rPr>
+        <w:t xml:space="preserve">average =</w:t>
+      </w:r>
+      <w:r>
+        <w:rPr>
+          <w:rStyle w:val="NormalTok"/>
+        </w:rPr>
+        <w:t xml:space="preserve"> </w:t>
+      </w:r>
+      <w:r>
+        <w:rPr>
+          <w:rStyle w:val="KeywordTok"/>
+        </w:rPr>
+        <w:t xml:space="preserve">mean</w:t>
+      </w:r>
+      <w:r>
+        <w:rPr>
+          <w:rStyle w:val="NormalTok"/>
+        </w:rPr>
+        <w:t xml:space="preserve">(admitted))</w:t>
+      </w:r>
+    </w:p>
+    <w:p>
+      <w:pPr>
+        <w:pStyle w:val="SourceCode"/>
+      </w:pPr>
+      <w:r>
+        <w:rPr>
+          <w:rStyle w:val="VerbatimChar"/>
+        </w:rPr>
+        <w:t xml:space="preserve">## `summarise()` ungrouping output (override with `.groups` argument)</w:t>
+      </w:r>
+    </w:p>
+    <w:p>
+      <w:pPr>
+        <w:pStyle w:val="SourceCode"/>
+      </w:pPr>
+      <w:r>
+        <w:rPr>
+          <w:rStyle w:val="VerbatimChar"/>
+        </w:rPr>
+        <w:t xml:space="preserve">## # A tibble: 2 x 2</w:t>
+      </w:r>
+      <w:r>
+        <w:br/>
+      </w:r>
+      <w:r>
+        <w:rPr>
+          <w:rStyle w:val="VerbatimChar"/>
+        </w:rPr>
+        <w:t xml:space="preserve">##   gender average</w:t>
+      </w:r>
+      <w:r>
+        <w:br/>
+      </w:r>
+      <w:r>
+        <w:rPr>
+          <w:rStyle w:val="VerbatimChar"/>
+        </w:rPr>
+        <w:t xml:space="preserve">##   &lt;chr&gt;    &lt;dbl&gt;</w:t>
+      </w:r>
+      <w:r>
+        <w:br/>
+      </w:r>
+      <w:r>
+        <w:rPr>
+          <w:rStyle w:val="VerbatimChar"/>
+        </w:rPr>
+        <w:t xml:space="preserve">## 1 men       38.2</w:t>
+      </w:r>
+      <w:r>
+        <w:br/>
+      </w:r>
+      <w:r>
+        <w:rPr>
+          <w:rStyle w:val="VerbatimChar"/>
+        </w:rPr>
+        <w:t xml:space="preserve">## 2 women     41.7</w:t>
+      </w:r>
+    </w:p>
+    <w:bookmarkEnd w:id="143"/>
+    <w:bookmarkStart w:id="145" w:name="simpsons-paradox"/>
+    <w:p>
+      <w:pPr>
+        <w:pStyle w:val="Heading2"/>
+      </w:pPr>
+      <w:r>
+        <w:t xml:space="preserve">Simpson’s Paradox</w:t>
+      </w:r>
+    </w:p>
+    <w:p>
+      <w:pPr>
+        <w:pStyle w:val="FirstParagraph"/>
+      </w:pPr>
+      <w:r>
+        <w:t xml:space="preserve">The textbook for this section is available</w:t>
+      </w:r>
+      <w:r>
+        <w:t xml:space="preserve"> </w:t>
+      </w:r>
+      <w:hyperlink r:id="rId144">
+        <w:r>
+          <w:rPr>
+            <w:rStyle w:val="Hyperlink"/>
+          </w:rPr>
+          <w:t xml:space="preserve">here</w:t>
+        </w:r>
+      </w:hyperlink>
+    </w:p>
+    <w:p>
+      <w:pPr>
+        <w:pStyle w:val="BodyText"/>
+      </w:pPr>
+      <w:r>
+        <w:rPr>
+          <w:b/>
+        </w:rPr>
+        <w:t xml:space="preserve">Key point</w:t>
       </w:r>
     </w:p>
     <w:p>
@@ -57390,7 +62280,17 @@
         <w:pStyle w:val="Compact"/>
       </w:pPr>
       <w:r>
-        <w:t xml:space="preserve">The Spearman correlation coefficient is robust to outliers because:</w:t>
+        <w:t xml:space="preserve">Simpson’s Paradox happens when we see the sign of the correlation flip when comparing the entire dataset with specific strata.</w:t>
+      </w:r>
+    </w:p>
+    <w:bookmarkEnd w:id="145"/>
+    <w:bookmarkStart w:id="146" w:name="X7b0f2044cc6177ad440c4c5bb77ede2ac3aa940"/>
+    <w:p>
+      <w:pPr>
+        <w:pStyle w:val="Heading2"/>
+      </w:pPr>
+      <w:r>
+        <w:t xml:space="preserve">Assessment - Correlation is Not Causation</w:t>
       </w:r>
     </w:p>
     <w:p>
@@ -57402,31 +62302,15 @@
         <w:pStyle w:val="Compact"/>
       </w:pPr>
       <w:r>
-        <w:t xml:space="preserve">☐ A. It drops outliers before calculating correlation.</w:t>
-      </w:r>
-    </w:p>
-    <w:p>
-      <w:pPr>
-        <w:numPr>
-          <w:ilvl w:val="0"/>
-          <w:numId w:val="1168"/>
-        </w:numPr>
-        <w:pStyle w:val="Compact"/>
-      </w:pPr>
-      <w:r>
-        <w:t xml:space="preserve">☐ B. It is the correlation of standardized values.</w:t>
-      </w:r>
-    </w:p>
-    <w:p>
-      <w:pPr>
-        <w:numPr>
-          <w:ilvl w:val="0"/>
-          <w:numId w:val="1168"/>
-        </w:numPr>
-        <w:pStyle w:val="Compact"/>
-      </w:pPr>
-      <w:r>
-        <w:t xml:space="preserve">☒ C. It calculates correlation between ranks, not values.</w:t>
+        <w:t xml:space="preserve">In the video, we ran one million tests of correlation for two random variables, X and Y.</w:t>
+      </w:r>
+    </w:p>
+    <w:p>
+      <w:pPr>
+        <w:pStyle w:val="FirstParagraph"/>
+      </w:pPr>
+      <w:r>
+        <w:t xml:space="preserve">How many of these correlations would you expect to have a significant p-value (p&gt;0.05), just by chance?</w:t>
       </w:r>
     </w:p>
     <w:p>
@@ -57438,7 +62322,74 @@
         <w:pStyle w:val="Compact"/>
       </w:pPr>
       <w:r>
-        <w:t xml:space="preserve">Which of the following may be examples of reversed cause and effect?</w:t>
+        <w:t xml:space="preserve">☐ A. 5,000</w:t>
+      </w:r>
+    </w:p>
+    <w:p>
+      <w:pPr>
+        <w:numPr>
+          <w:ilvl w:val="0"/>
+          <w:numId w:val="1169"/>
+        </w:numPr>
+        <w:pStyle w:val="Compact"/>
+      </w:pPr>
+      <w:r>
+        <w:t xml:space="preserve">☒ B. 50,000</w:t>
+      </w:r>
+    </w:p>
+    <w:p>
+      <w:pPr>
+        <w:numPr>
+          <w:ilvl w:val="0"/>
+          <w:numId w:val="1169"/>
+        </w:numPr>
+        <w:pStyle w:val="Compact"/>
+      </w:pPr>
+      <w:r>
+        <w:t xml:space="preserve">☐ C. 100,000</w:t>
+      </w:r>
+    </w:p>
+    <w:p>
+      <w:pPr>
+        <w:numPr>
+          <w:ilvl w:val="0"/>
+          <w:numId w:val="1169"/>
+        </w:numPr>
+        <w:pStyle w:val="Compact"/>
+      </w:pPr>
+      <w:r>
+        <w:t xml:space="preserve">☐ D. It’s impossible to know</w:t>
+      </w:r>
+    </w:p>
+    <w:p>
+      <w:pPr>
+        <w:pStyle w:val="FirstParagraph"/>
+      </w:pPr>
+      <w:r>
+        <w:t xml:space="preserve">The chance of finding a correlation when none exists is</w:t>
+      </w:r>
+      <w:r>
+        <w:t xml:space="preserve"> </w:t>
+      </w:r>
+      <m:oMath>
+        <m:r>
+          <m:t>0.05</m:t>
+        </m:r>
+        <m:r>
+          <m:t>*</m:t>
+        </m:r>
+        <m:r>
+          <m:t>1.000</m:t>
+        </m:r>
+        <m:r>
+          <m:t>.000</m:t>
+        </m:r>
+      </m:oMath>
+      <w:r>
+        <w:t xml:space="preserve"> </w:t>
+      </w:r>
+      <w:r>
+        <w:t xml:space="preserve">chances</w:t>
       </w:r>
     </w:p>
     <w:p>
@@ -57450,43 +62401,7 @@
         <w:pStyle w:val="Compact"/>
       </w:pPr>
       <w:r>
-        <w:t xml:space="preserve">☒ A. Past smokers who have quit smoking may be more likely to die from lung cancer.</w:t>
-      </w:r>
-    </w:p>
-    <w:p>
-      <w:pPr>
-        <w:numPr>
-          <w:ilvl w:val="0"/>
-          <w:numId w:val="1170"/>
-        </w:numPr>
-        <w:pStyle w:val="Compact"/>
-      </w:pPr>
-      <w:r>
-        <w:t xml:space="preserve">☐ B. Tall fathers are more likely to have tall sons.</w:t>
-      </w:r>
-    </w:p>
-    <w:p>
-      <w:pPr>
-        <w:numPr>
-          <w:ilvl w:val="0"/>
-          <w:numId w:val="1170"/>
-        </w:numPr>
-        <w:pStyle w:val="Compact"/>
-      </w:pPr>
-      <w:r>
-        <w:t xml:space="preserve">☒ C. People with high blood pressure tend to have a healthier diet.</w:t>
-      </w:r>
-    </w:p>
-    <w:p>
-      <w:pPr>
-        <w:numPr>
-          <w:ilvl w:val="0"/>
-          <w:numId w:val="1170"/>
-        </w:numPr>
-        <w:pStyle w:val="Compact"/>
-      </w:pPr>
-      <w:r>
-        <w:t xml:space="preserve">☒ D. Individuals in a low social status have a higher risk of schizophrenia.</w:t>
+        <w:t xml:space="preserve">Which of the following are examples of p-hacking?</w:t>
       </w:r>
     </w:p>
     <w:p>
@@ -57498,7 +62413,43 @@
         <w:pStyle w:val="Compact"/>
       </w:pPr>
       <w:r>
-        <w:t xml:space="preserve">What can you do to determine if you are misinterpreting results because of a confounder?</w:t>
+        <w:t xml:space="preserve">☒ A. Looking for associations between an outcome and several exposures and only reporting the one that is significant.</w:t>
+      </w:r>
+    </w:p>
+    <w:p>
+      <w:pPr>
+        <w:numPr>
+          <w:ilvl w:val="0"/>
+          <w:numId w:val="1171"/>
+        </w:numPr>
+        <w:pStyle w:val="Compact"/>
+      </w:pPr>
+      <w:r>
+        <w:t xml:space="preserve">☒ B. Trying several different models and selecting the one that yields the smallest p-value.</w:t>
+      </w:r>
+    </w:p>
+    <w:p>
+      <w:pPr>
+        <w:numPr>
+          <w:ilvl w:val="0"/>
+          <w:numId w:val="1171"/>
+        </w:numPr>
+        <w:pStyle w:val="Compact"/>
+      </w:pPr>
+      <w:r>
+        <w:t xml:space="preserve">☒ C. Repeating an experiment multiple times and only reporting the one with the smallest p-value.</w:t>
+      </w:r>
+    </w:p>
+    <w:p>
+      <w:pPr>
+        <w:numPr>
+          <w:ilvl w:val="0"/>
+          <w:numId w:val="1171"/>
+        </w:numPr>
+        <w:pStyle w:val="Compact"/>
+      </w:pPr>
+      <w:r>
+        <w:t xml:space="preserve">☐ D. Using a Monte Carlo simulations in an analysis.</w:t>
       </w:r>
     </w:p>
     <w:p>
@@ -57510,43 +62461,7 @@
         <w:pStyle w:val="Compact"/>
       </w:pPr>
       <w:r>
-        <w:t xml:space="preserve">☐ A. Nothing, if the p-value says the result is significant, then it is.</w:t>
-      </w:r>
-    </w:p>
-    <w:p>
-      <w:pPr>
-        <w:numPr>
-          <w:ilvl w:val="0"/>
-          <w:numId w:val="1172"/>
-        </w:numPr>
-        <w:pStyle w:val="Compact"/>
-      </w:pPr>
-      <w:r>
-        <w:t xml:space="preserve">☒ B. More closely examine the results by stratifying and plotting the data.</w:t>
-      </w:r>
-    </w:p>
-    <w:p>
-      <w:pPr>
-        <w:numPr>
-          <w:ilvl w:val="0"/>
-          <w:numId w:val="1172"/>
-        </w:numPr>
-        <w:pStyle w:val="Compact"/>
-      </w:pPr>
-      <w:r>
-        <w:t xml:space="preserve">☐ C. Always assume that you are misinterpreting the results.</w:t>
-      </w:r>
-    </w:p>
-    <w:p>
-      <w:pPr>
-        <w:numPr>
-          <w:ilvl w:val="0"/>
-          <w:numId w:val="1172"/>
-        </w:numPr>
-        <w:pStyle w:val="Compact"/>
-      </w:pPr>
-      <w:r>
-        <w:t xml:space="preserve">☐ D. Use linear models to tease out a confounder.</w:t>
+        <w:t xml:space="preserve">The Spearman correlation coefficient is robust to outliers because:</w:t>
       </w:r>
     </w:p>
     <w:p>
@@ -57558,7 +62473,31 @@
         <w:pStyle w:val="Compact"/>
       </w:pPr>
       <w:r>
-        <w:t xml:space="preserve">Look again at the admissions data using ?admissions. What important characteristic of the table variables do you need to know to understand the calculations used in this video? Select the best answer.</w:t>
+        <w:t xml:space="preserve">☐ A. It drops outliers before calculating correlation.</w:t>
+      </w:r>
+    </w:p>
+    <w:p>
+      <w:pPr>
+        <w:numPr>
+          <w:ilvl w:val="0"/>
+          <w:numId w:val="1173"/>
+        </w:numPr>
+        <w:pStyle w:val="Compact"/>
+      </w:pPr>
+      <w:r>
+        <w:t xml:space="preserve">☐ B. It is the correlation of standardized values.</w:t>
+      </w:r>
+    </w:p>
+    <w:p>
+      <w:pPr>
+        <w:numPr>
+          <w:ilvl w:val="0"/>
+          <w:numId w:val="1173"/>
+        </w:numPr>
+        <w:pStyle w:val="Compact"/>
+      </w:pPr>
+      <w:r>
+        <w:t xml:space="preserve">☒ C. It calculates correlation between ranks, not values.</w:t>
       </w:r>
     </w:p>
     <w:p>
@@ -57570,169 +62509,7 @@
         <w:pStyle w:val="Compact"/>
       </w:pPr>
       <w:r>
-        <w:t xml:space="preserve">☐ A. The data is from 1973.</w:t>
-      </w:r>
-    </w:p>
-    <w:p>
-      <w:pPr>
-        <w:numPr>
-          <w:ilvl w:val="0"/>
-          <w:numId w:val="1174"/>
-        </w:numPr>
-        <w:pStyle w:val="Compact"/>
-      </w:pPr>
-      <w:r>
-        <w:t xml:space="preserve">☐ B. The columns</w:t>
-      </w:r>
-      <w:r>
-        <w:t xml:space="preserve"> </w:t>
-      </w:r>
-      <w:r>
-        <w:t xml:space="preserve">“</w:t>
-      </w:r>
-      <w:r>
-        <w:t xml:space="preserve">major</w:t>
-      </w:r>
-      <w:r>
-        <w:t xml:space="preserve">”</w:t>
-      </w:r>
-      <w:r>
-        <w:t xml:space="preserve"> </w:t>
-      </w:r>
-      <w:r>
-        <w:t xml:space="preserve">and</w:t>
-      </w:r>
-      <w:r>
-        <w:t xml:space="preserve"> </w:t>
-      </w:r>
-      <w:r>
-        <w:t xml:space="preserve">“</w:t>
-      </w:r>
-      <w:r>
-        <w:t xml:space="preserve">gender</w:t>
-      </w:r>
-      <w:r>
-        <w:t xml:space="preserve">”</w:t>
-      </w:r>
-      <w:r>
-        <w:t xml:space="preserve"> </w:t>
-      </w:r>
-      <w:r>
-        <w:t xml:space="preserve">are of class character, while</w:t>
-      </w:r>
-      <w:r>
-        <w:t xml:space="preserve"> </w:t>
-      </w:r>
-      <w:r>
-        <w:t xml:space="preserve">“</w:t>
-      </w:r>
-      <w:r>
-        <w:t xml:space="preserve">admitted</w:t>
-      </w:r>
-      <w:r>
-        <w:t xml:space="preserve">”</w:t>
-      </w:r>
-      <w:r>
-        <w:t xml:space="preserve"> </w:t>
-      </w:r>
-      <w:r>
-        <w:t xml:space="preserve">and</w:t>
-      </w:r>
-      <w:r>
-        <w:t xml:space="preserve"> </w:t>
-      </w:r>
-      <w:r>
-        <w:t xml:space="preserve">“</w:t>
-      </w:r>
-      <w:r>
-        <w:t xml:space="preserve">applicants</w:t>
-      </w:r>
-      <w:r>
-        <w:t xml:space="preserve">”</w:t>
-      </w:r>
-      <w:r>
-        <w:t xml:space="preserve"> </w:t>
-      </w:r>
-      <w:r>
-        <w:t xml:space="preserve">are numeric.</w:t>
-      </w:r>
-    </w:p>
-    <w:p>
-      <w:pPr>
-        <w:numPr>
-          <w:ilvl w:val="0"/>
-          <w:numId w:val="1174"/>
-        </w:numPr>
-        <w:pStyle w:val="Compact"/>
-      </w:pPr>
-      <w:r>
-        <w:t xml:space="preserve">☐ C. The data is from the</w:t>
-      </w:r>
-      <w:r>
-        <w:t xml:space="preserve"> </w:t>
-      </w:r>
-      <w:r>
-        <w:t xml:space="preserve">“</w:t>
-      </w:r>
-      <w:r>
-        <w:t xml:space="preserve">dslabs</w:t>
-      </w:r>
-      <w:r>
-        <w:t xml:space="preserve">”</w:t>
-      </w:r>
-      <w:r>
-        <w:t xml:space="preserve"> </w:t>
-      </w:r>
-      <w:r>
-        <w:t xml:space="preserve">package.</w:t>
-      </w:r>
-    </w:p>
-    <w:p>
-      <w:pPr>
-        <w:numPr>
-          <w:ilvl w:val="0"/>
-          <w:numId w:val="1174"/>
-        </w:numPr>
-        <w:pStyle w:val="Compact"/>
-      </w:pPr>
-      <w:r>
-        <w:t xml:space="preserve">☒ D. The column</w:t>
-      </w:r>
-      <w:r>
-        <w:t xml:space="preserve"> </w:t>
-      </w:r>
-      <w:r>
-        <w:t xml:space="preserve">“</w:t>
-      </w:r>
-      <w:r>
-        <w:t xml:space="preserve">admitted</w:t>
-      </w:r>
-      <w:r>
-        <w:t xml:space="preserve">”</w:t>
-      </w:r>
-      <w:r>
-        <w:t xml:space="preserve"> </w:t>
-      </w:r>
-      <w:r>
-        <w:t xml:space="preserve">is the percent of student admitted, while the column</w:t>
-      </w:r>
-      <w:r>
-        <w:t xml:space="preserve"> </w:t>
-      </w:r>
-      <w:r>
-        <w:t xml:space="preserve">“</w:t>
-      </w:r>
-      <w:r>
-        <w:t xml:space="preserve">applicants</w:t>
-      </w:r>
-      <w:r>
-        <w:t xml:space="preserve">”</w:t>
-      </w:r>
-      <w:r>
-        <w:t xml:space="preserve"> </w:t>
-      </w:r>
-      <w:r>
-        <w:t xml:space="preserve">is the total number of applicants.</w:t>
+        <w:t xml:space="preserve">Which of the following may be examples of reversed cause and effect?</w:t>
       </w:r>
     </w:p>
     <w:p>
@@ -57744,7 +62521,43 @@
         <w:pStyle w:val="Compact"/>
       </w:pPr>
       <w:r>
-        <w:t xml:space="preserve">In the example in the video, major selectivity confounds the relationship between UC Berkley admission rates and gender because:</w:t>
+        <w:t xml:space="preserve">☒ A. Past smokers who have quit smoking may be more likely to die from lung cancer.</w:t>
+      </w:r>
+    </w:p>
+    <w:p>
+      <w:pPr>
+        <w:numPr>
+          <w:ilvl w:val="0"/>
+          <w:numId w:val="1175"/>
+        </w:numPr>
+        <w:pStyle w:val="Compact"/>
+      </w:pPr>
+      <w:r>
+        <w:t xml:space="preserve">☐ B. Tall fathers are more likely to have tall sons.</w:t>
+      </w:r>
+    </w:p>
+    <w:p>
+      <w:pPr>
+        <w:numPr>
+          <w:ilvl w:val="0"/>
+          <w:numId w:val="1175"/>
+        </w:numPr>
+        <w:pStyle w:val="Compact"/>
+      </w:pPr>
+      <w:r>
+        <w:t xml:space="preserve">☒ C. People with high blood pressure tend to have a healthier diet.</w:t>
+      </w:r>
+    </w:p>
+    <w:p>
+      <w:pPr>
+        <w:numPr>
+          <w:ilvl w:val="0"/>
+          <w:numId w:val="1175"/>
+        </w:numPr>
+        <w:pStyle w:val="Compact"/>
+      </w:pPr>
+      <w:r>
+        <w:t xml:space="preserve">☒ D. Individuals in a low social status have a higher risk of schizophrenia.</w:t>
       </w:r>
     </w:p>
     <w:p>
@@ -57756,43 +62569,7 @@
         <w:pStyle w:val="Compact"/>
       </w:pPr>
       <w:r>
-        <w:t xml:space="preserve">☐ A. It was harder for women to be admitted to UC Berkeley.</w:t>
-      </w:r>
-    </w:p>
-    <w:p>
-      <w:pPr>
-        <w:numPr>
-          <w:ilvl w:val="0"/>
-          <w:numId w:val="1176"/>
-        </w:numPr>
-        <w:pStyle w:val="Compact"/>
-      </w:pPr>
-      <w:r>
-        <w:t xml:space="preserve">☒ B. Major selectivity is associated with both admission rates and with gender, as women tended to apply to more selective majors.</w:t>
-      </w:r>
-    </w:p>
-    <w:p>
-      <w:pPr>
-        <w:numPr>
-          <w:ilvl w:val="0"/>
-          <w:numId w:val="1176"/>
-        </w:numPr>
-        <w:pStyle w:val="Compact"/>
-      </w:pPr>
-      <w:r>
-        <w:t xml:space="preserve">☐ C. Some majors are more selective than others</w:t>
-      </w:r>
-    </w:p>
-    <w:p>
-      <w:pPr>
-        <w:numPr>
-          <w:ilvl w:val="0"/>
-          <w:numId w:val="1176"/>
-        </w:numPr>
-        <w:pStyle w:val="Compact"/>
-      </w:pPr>
-      <w:r>
-        <w:t xml:space="preserve">☐ D. Major selectivity is not a confounder.</w:t>
+        <w:t xml:space="preserve">What can you do to determine if you are misinterpreting results because of a confounder?</w:t>
       </w:r>
     </w:p>
     <w:p>
@@ -57804,7 +62581,43 @@
         <w:pStyle w:val="Compact"/>
       </w:pPr>
       <w:r>
-        <w:t xml:space="preserve">Admission rates at UC Berkeley are an example of Simpson’s Paradox because:</w:t>
+        <w:t xml:space="preserve">☐ A. Nothing, if the p-value says the result is significant, then it is.</w:t>
+      </w:r>
+    </w:p>
+    <w:p>
+      <w:pPr>
+        <w:numPr>
+          <w:ilvl w:val="0"/>
+          <w:numId w:val="1177"/>
+        </w:numPr>
+        <w:pStyle w:val="Compact"/>
+      </w:pPr>
+      <w:r>
+        <w:t xml:space="preserve">☒ B. More closely examine the results by stratifying and plotting the data.</w:t>
+      </w:r>
+    </w:p>
+    <w:p>
+      <w:pPr>
+        <w:numPr>
+          <w:ilvl w:val="0"/>
+          <w:numId w:val="1177"/>
+        </w:numPr>
+        <w:pStyle w:val="Compact"/>
+      </w:pPr>
+      <w:r>
+        <w:t xml:space="preserve">☐ C. Always assume that you are misinterpreting the results.</w:t>
+      </w:r>
+    </w:p>
+    <w:p>
+      <w:pPr>
+        <w:numPr>
+          <w:ilvl w:val="0"/>
+          <w:numId w:val="1177"/>
+        </w:numPr>
+        <w:pStyle w:val="Compact"/>
+      </w:pPr>
+      <w:r>
+        <w:t xml:space="preserve">☐ D. Use linear models to tease out a confounder.</w:t>
       </w:r>
     </w:p>
     <w:p>
@@ -57816,35 +62629,293 @@
         <w:pStyle w:val="Compact"/>
       </w:pPr>
       <w:r>
-        <w:t xml:space="preserve">☒ A. It appears that men have higher a higher admission rate than women, however, after we stratify by major, we see that on average women have a higher admission rate than men.</w:t>
+        <w:t xml:space="preserve">Look again at the admissions data using ?admissions. What important characteristic of the table variables do you need to know to understand the calculations used in this video? Select the best answer.</w:t>
       </w:r>
     </w:p>
     <w:p>
       <w:pPr>
         <w:numPr>
           <w:ilvl w:val="0"/>
-          <w:numId w:val="1178"/>
+          <w:numId w:val="1179"/>
         </w:numPr>
         <w:pStyle w:val="Compact"/>
       </w:pPr>
       <w:r>
-        <w:t xml:space="preserve">☐ B. It was a paradox that women were being admitted at a lower rate than men.</w:t>
+        <w:t xml:space="preserve">☐ A. The data is from 1973.</w:t>
       </w:r>
     </w:p>
     <w:p>
       <w:pPr>
         <w:numPr>
           <w:ilvl w:val="0"/>
-          <w:numId w:val="1178"/>
+          <w:numId w:val="1179"/>
         </w:numPr>
         <w:pStyle w:val="Compact"/>
       </w:pPr>
       <w:r>
+        <w:t xml:space="preserve">☐ B. The columns</w:t>
+      </w:r>
+      <w:r>
+        <w:t xml:space="preserve"> </w:t>
+      </w:r>
+      <w:r>
+        <w:t xml:space="preserve">“</w:t>
+      </w:r>
+      <w:r>
+        <w:t xml:space="preserve">major</w:t>
+      </w:r>
+      <w:r>
+        <w:t xml:space="preserve">”</w:t>
+      </w:r>
+      <w:r>
+        <w:t xml:space="preserve"> </w:t>
+      </w:r>
+      <w:r>
+        <w:t xml:space="preserve">and</w:t>
+      </w:r>
+      <w:r>
+        <w:t xml:space="preserve"> </w:t>
+      </w:r>
+      <w:r>
+        <w:t xml:space="preserve">“</w:t>
+      </w:r>
+      <w:r>
+        <w:t xml:space="preserve">gender</w:t>
+      </w:r>
+      <w:r>
+        <w:t xml:space="preserve">”</w:t>
+      </w:r>
+      <w:r>
+        <w:t xml:space="preserve"> </w:t>
+      </w:r>
+      <w:r>
+        <w:t xml:space="preserve">are of class character, while</w:t>
+      </w:r>
+      <w:r>
+        <w:t xml:space="preserve"> </w:t>
+      </w:r>
+      <w:r>
+        <w:t xml:space="preserve">“</w:t>
+      </w:r>
+      <w:r>
+        <w:t xml:space="preserve">admitted</w:t>
+      </w:r>
+      <w:r>
+        <w:t xml:space="preserve">”</w:t>
+      </w:r>
+      <w:r>
+        <w:t xml:space="preserve"> </w:t>
+      </w:r>
+      <w:r>
+        <w:t xml:space="preserve">and</w:t>
+      </w:r>
+      <w:r>
+        <w:t xml:space="preserve"> </w:t>
+      </w:r>
+      <w:r>
+        <w:t xml:space="preserve">“</w:t>
+      </w:r>
+      <w:r>
+        <w:t xml:space="preserve">applicants</w:t>
+      </w:r>
+      <w:r>
+        <w:t xml:space="preserve">”</w:t>
+      </w:r>
+      <w:r>
+        <w:t xml:space="preserve"> </w:t>
+      </w:r>
+      <w:r>
+        <w:t xml:space="preserve">are numeric.</w:t>
+      </w:r>
+    </w:p>
+    <w:p>
+      <w:pPr>
+        <w:numPr>
+          <w:ilvl w:val="0"/>
+          <w:numId w:val="1179"/>
+        </w:numPr>
+        <w:pStyle w:val="Compact"/>
+      </w:pPr>
+      <w:r>
+        <w:t xml:space="preserve">☐ C. The data is from the</w:t>
+      </w:r>
+      <w:r>
+        <w:t xml:space="preserve"> </w:t>
+      </w:r>
+      <w:r>
+        <w:t xml:space="preserve">“</w:t>
+      </w:r>
+      <w:r>
+        <w:t xml:space="preserve">dslabs</w:t>
+      </w:r>
+      <w:r>
+        <w:t xml:space="preserve">”</w:t>
+      </w:r>
+      <w:r>
+        <w:t xml:space="preserve"> </w:t>
+      </w:r>
+      <w:r>
+        <w:t xml:space="preserve">package.</w:t>
+      </w:r>
+    </w:p>
+    <w:p>
+      <w:pPr>
+        <w:numPr>
+          <w:ilvl w:val="0"/>
+          <w:numId w:val="1179"/>
+        </w:numPr>
+        <w:pStyle w:val="Compact"/>
+      </w:pPr>
+      <w:r>
+        <w:t xml:space="preserve">☒ D. The column</w:t>
+      </w:r>
+      <w:r>
+        <w:t xml:space="preserve"> </w:t>
+      </w:r>
+      <w:r>
+        <w:t xml:space="preserve">“</w:t>
+      </w:r>
+      <w:r>
+        <w:t xml:space="preserve">admitted</w:t>
+      </w:r>
+      <w:r>
+        <w:t xml:space="preserve">”</w:t>
+      </w:r>
+      <w:r>
+        <w:t xml:space="preserve"> </w:t>
+      </w:r>
+      <w:r>
+        <w:t xml:space="preserve">is the percent of student admitted, while the column</w:t>
+      </w:r>
+      <w:r>
+        <w:t xml:space="preserve"> </w:t>
+      </w:r>
+      <w:r>
+        <w:t xml:space="preserve">“</w:t>
+      </w:r>
+      <w:r>
+        <w:t xml:space="preserve">applicants</w:t>
+      </w:r>
+      <w:r>
+        <w:t xml:space="preserve">”</w:t>
+      </w:r>
+      <w:r>
+        <w:t xml:space="preserve"> </w:t>
+      </w:r>
+      <w:r>
+        <w:t xml:space="preserve">is the total number of applicants.</w:t>
+      </w:r>
+    </w:p>
+    <w:p>
+      <w:pPr>
+        <w:numPr>
+          <w:ilvl w:val="0"/>
+          <w:numId w:val="1180"/>
+        </w:numPr>
+        <w:pStyle w:val="Compact"/>
+      </w:pPr>
+      <w:r>
+        <w:t xml:space="preserve">In the example in the video, major selectivity confounds the relationship between UC Berkley admission rates and gender because:</w:t>
+      </w:r>
+    </w:p>
+    <w:p>
+      <w:pPr>
+        <w:numPr>
+          <w:ilvl w:val="0"/>
+          <w:numId w:val="1181"/>
+        </w:numPr>
+        <w:pStyle w:val="Compact"/>
+      </w:pPr>
+      <w:r>
+        <w:t xml:space="preserve">☐ A. It was harder for women to be admitted to UC Berkeley.</w:t>
+      </w:r>
+    </w:p>
+    <w:p>
+      <w:pPr>
+        <w:numPr>
+          <w:ilvl w:val="0"/>
+          <w:numId w:val="1181"/>
+        </w:numPr>
+        <w:pStyle w:val="Compact"/>
+      </w:pPr>
+      <w:r>
+        <w:t xml:space="preserve">☒ B. Major selectivity is associated with both admission rates and with gender, as women tended to apply to more selective majors.</w:t>
+      </w:r>
+    </w:p>
+    <w:p>
+      <w:pPr>
+        <w:numPr>
+          <w:ilvl w:val="0"/>
+          <w:numId w:val="1181"/>
+        </w:numPr>
+        <w:pStyle w:val="Compact"/>
+      </w:pPr>
+      <w:r>
+        <w:t xml:space="preserve">☐ C. Some majors are more selective than others</w:t>
+      </w:r>
+    </w:p>
+    <w:p>
+      <w:pPr>
+        <w:numPr>
+          <w:ilvl w:val="0"/>
+          <w:numId w:val="1181"/>
+        </w:numPr>
+        <w:pStyle w:val="Compact"/>
+      </w:pPr>
+      <w:r>
+        <w:t xml:space="preserve">☐ D. Major selectivity is not a confounder.</w:t>
+      </w:r>
+    </w:p>
+    <w:p>
+      <w:pPr>
+        <w:numPr>
+          <w:ilvl w:val="0"/>
+          <w:numId w:val="1182"/>
+        </w:numPr>
+        <w:pStyle w:val="Compact"/>
+      </w:pPr>
+      <w:r>
+        <w:t xml:space="preserve">Admission rates at UC Berkeley are an example of Simpson’s Paradox because:</w:t>
+      </w:r>
+    </w:p>
+    <w:p>
+      <w:pPr>
+        <w:numPr>
+          <w:ilvl w:val="0"/>
+          <w:numId w:val="1183"/>
+        </w:numPr>
+        <w:pStyle w:val="Compact"/>
+      </w:pPr>
+      <w:r>
+        <w:t xml:space="preserve">☒ A. It appears that men have higher a higher admission rate than women, however, after we stratify by major, we see that on average women have a higher admission rate than men.</w:t>
+      </w:r>
+    </w:p>
+    <w:p>
+      <w:pPr>
+        <w:numPr>
+          <w:ilvl w:val="0"/>
+          <w:numId w:val="1183"/>
+        </w:numPr>
+        <w:pStyle w:val="Compact"/>
+      </w:pPr>
+      <w:r>
+        <w:t xml:space="preserve">☐ B. It was a paradox that women were being admitted at a lower rate than men.</w:t>
+      </w:r>
+    </w:p>
+    <w:p>
+      <w:pPr>
+        <w:numPr>
+          <w:ilvl w:val="0"/>
+          <w:numId w:val="1183"/>
+        </w:numPr>
+        <w:pStyle w:val="Compact"/>
+      </w:pPr>
+      <w:r>
         <w:t xml:space="preserve">☐ C. The relationship between admissions and gender is confounded by major selectivity.</w:t>
       </w:r>
     </w:p>
-    <w:bookmarkEnd w:id="130"/>
-    <w:bookmarkEnd w:id="131"/>
+    <w:bookmarkEnd w:id="146"/>
+    <w:bookmarkEnd w:id="147"/>
     <w:sectPr/>
   </w:body>
 </w:document>
@@ -61751,72 +66822,87 @@
     <w:abstractNumId w:val="991"/>
   </w:num>
   <w:num w:numId="1163">
-    <w:abstractNumId w:val="99411"/>
-    <w:lvlOverride w:ilvl="0">
-      <w:startOverride w:val="1"/>
-    </w:lvlOverride>
-    <w:lvlOverride w:ilvl="1">
-      <w:startOverride w:val="1"/>
-    </w:lvlOverride>
-    <w:lvlOverride w:ilvl="2">
-      <w:startOverride w:val="1"/>
-    </w:lvlOverride>
-    <w:lvlOverride w:ilvl="3">
-      <w:startOverride w:val="1"/>
-    </w:lvlOverride>
-    <w:lvlOverride w:ilvl="4">
-      <w:startOverride w:val="1"/>
-    </w:lvlOverride>
-    <w:lvlOverride w:ilvl="5">
-      <w:startOverride w:val="1"/>
-    </w:lvlOverride>
-    <w:lvlOverride w:ilvl="6">
-      <w:startOverride w:val="1"/>
-    </w:lvlOverride>
-    <w:lvlOverride w:ilvl="7">
-      <w:startOverride w:val="1"/>
-    </w:lvlOverride>
-    <w:lvlOverride w:ilvl="8">
-      <w:startOverride w:val="1"/>
-    </w:lvlOverride>
+    <w:abstractNumId w:val="991"/>
   </w:num>
   <w:num w:numId="1164">
     <w:abstractNumId w:val="991"/>
   </w:num>
   <w:num w:numId="1165">
-    <w:abstractNumId w:val="99412"/>
-    <w:lvlOverride w:ilvl="0">
-      <w:startOverride w:val="2"/>
-    </w:lvlOverride>
-    <w:lvlOverride w:ilvl="1">
-      <w:startOverride w:val="2"/>
-    </w:lvlOverride>
-    <w:lvlOverride w:ilvl="2">
-      <w:startOverride w:val="2"/>
-    </w:lvlOverride>
-    <w:lvlOverride w:ilvl="3">
-      <w:startOverride w:val="2"/>
-    </w:lvlOverride>
-    <w:lvlOverride w:ilvl="4">
-      <w:startOverride w:val="2"/>
-    </w:lvlOverride>
-    <w:lvlOverride w:ilvl="5">
-      <w:startOverride w:val="2"/>
-    </w:lvlOverride>
-    <w:lvlOverride w:ilvl="6">
-      <w:startOverride w:val="2"/>
-    </w:lvlOverride>
-    <w:lvlOverride w:ilvl="7">
-      <w:startOverride w:val="2"/>
-    </w:lvlOverride>
-    <w:lvlOverride w:ilvl="8">
-      <w:startOverride w:val="2"/>
-    </w:lvlOverride>
+    <w:abstractNumId w:val="991"/>
   </w:num>
   <w:num w:numId="1166">
     <w:abstractNumId w:val="991"/>
   </w:num>
   <w:num w:numId="1167">
+    <w:abstractNumId w:val="991"/>
+  </w:num>
+  <w:num w:numId="1168">
+    <w:abstractNumId w:val="99411"/>
+    <w:lvlOverride w:ilvl="0">
+      <w:startOverride w:val="1"/>
+    </w:lvlOverride>
+    <w:lvlOverride w:ilvl="1">
+      <w:startOverride w:val="1"/>
+    </w:lvlOverride>
+    <w:lvlOverride w:ilvl="2">
+      <w:startOverride w:val="1"/>
+    </w:lvlOverride>
+    <w:lvlOverride w:ilvl="3">
+      <w:startOverride w:val="1"/>
+    </w:lvlOverride>
+    <w:lvlOverride w:ilvl="4">
+      <w:startOverride w:val="1"/>
+    </w:lvlOverride>
+    <w:lvlOverride w:ilvl="5">
+      <w:startOverride w:val="1"/>
+    </w:lvlOverride>
+    <w:lvlOverride w:ilvl="6">
+      <w:startOverride w:val="1"/>
+    </w:lvlOverride>
+    <w:lvlOverride w:ilvl="7">
+      <w:startOverride w:val="1"/>
+    </w:lvlOverride>
+    <w:lvlOverride w:ilvl="8">
+      <w:startOverride w:val="1"/>
+    </w:lvlOverride>
+  </w:num>
+  <w:num w:numId="1169">
+    <w:abstractNumId w:val="991"/>
+  </w:num>
+  <w:num w:numId="1170">
+    <w:abstractNumId w:val="99412"/>
+    <w:lvlOverride w:ilvl="0">
+      <w:startOverride w:val="2"/>
+    </w:lvlOverride>
+    <w:lvlOverride w:ilvl="1">
+      <w:startOverride w:val="2"/>
+    </w:lvlOverride>
+    <w:lvlOverride w:ilvl="2">
+      <w:startOverride w:val="2"/>
+    </w:lvlOverride>
+    <w:lvlOverride w:ilvl="3">
+      <w:startOverride w:val="2"/>
+    </w:lvlOverride>
+    <w:lvlOverride w:ilvl="4">
+      <w:startOverride w:val="2"/>
+    </w:lvlOverride>
+    <w:lvlOverride w:ilvl="5">
+      <w:startOverride w:val="2"/>
+    </w:lvlOverride>
+    <w:lvlOverride w:ilvl="6">
+      <w:startOverride w:val="2"/>
+    </w:lvlOverride>
+    <w:lvlOverride w:ilvl="7">
+      <w:startOverride w:val="2"/>
+    </w:lvlOverride>
+    <w:lvlOverride w:ilvl="8">
+      <w:startOverride w:val="2"/>
+    </w:lvlOverride>
+  </w:num>
+  <w:num w:numId="1171">
+    <w:abstractNumId w:val="991"/>
+  </w:num>
+  <w:num w:numId="1172">
     <w:abstractNumId w:val="99413"/>
     <w:lvlOverride w:ilvl="0">
       <w:startOverride w:val="3"/>
@@ -61846,10 +66932,10 @@
       <w:startOverride w:val="3"/>
     </w:lvlOverride>
   </w:num>
-  <w:num w:numId="1168">
+  <w:num w:numId="1173">
     <w:abstractNumId w:val="991"/>
   </w:num>
-  <w:num w:numId="1169">
+  <w:num w:numId="1174">
     <w:abstractNumId w:val="99414"/>
     <w:lvlOverride w:ilvl="0">
       <w:startOverride w:val="4"/>
@@ -61879,10 +66965,10 @@
       <w:startOverride w:val="4"/>
     </w:lvlOverride>
   </w:num>
-  <w:num w:numId="1170">
+  <w:num w:numId="1175">
     <w:abstractNumId w:val="991"/>
   </w:num>
-  <w:num w:numId="1171">
+  <w:num w:numId="1176">
     <w:abstractNumId w:val="99415"/>
     <w:lvlOverride w:ilvl="0">
       <w:startOverride w:val="5"/>
@@ -61912,10 +66998,10 @@
       <w:startOverride w:val="5"/>
     </w:lvlOverride>
   </w:num>
-  <w:num w:numId="1172">
+  <w:num w:numId="1177">
     <w:abstractNumId w:val="991"/>
   </w:num>
-  <w:num w:numId="1173">
+  <w:num w:numId="1178">
     <w:abstractNumId w:val="99416"/>
     <w:lvlOverride w:ilvl="0">
       <w:startOverride w:val="6"/>
@@ -61945,10 +67031,10 @@
       <w:startOverride w:val="6"/>
     </w:lvlOverride>
   </w:num>
-  <w:num w:numId="1174">
+  <w:num w:numId="1179">
     <w:abstractNumId w:val="991"/>
   </w:num>
-  <w:num w:numId="1175">
+  <w:num w:numId="1180">
     <w:abstractNumId w:val="99417"/>
     <w:lvlOverride w:ilvl="0">
       <w:startOverride w:val="7"/>
@@ -61978,10 +67064,10 @@
       <w:startOverride w:val="7"/>
     </w:lvlOverride>
   </w:num>
-  <w:num w:numId="1176">
+  <w:num w:numId="1181">
     <w:abstractNumId w:val="991"/>
   </w:num>
-  <w:num w:numId="1177">
+  <w:num w:numId="1182">
     <w:abstractNumId w:val="99418"/>
     <w:lvlOverride w:ilvl="0">
       <w:startOverride w:val="8"/>
@@ -62011,7 +67097,7 @@
       <w:startOverride w:val="8"/>
     </w:lvlOverride>
   </w:num>
-  <w:num w:numId="1178">
+  <w:num w:numId="1183">
     <w:abstractNumId w:val="991"/>
   </w:num>
 </w:numbering>

--- a/Data_Science_Linear_Regression.docx
+++ b/Data_Science_Linear_Regression.docx
@@ -56996,7 +56996,7 @@
     </w:p>
     <w:bookmarkEnd w:id="126"/>
     <w:bookmarkEnd w:id="127"/>
-    <w:bookmarkStart w:id="147" w:name="section-3---confounding-overview"/>
+    <w:bookmarkStart w:id="150" w:name="section-3---confounding-overview"/>
     <w:p>
       <w:pPr>
         <w:pStyle w:val="Heading1"/>
@@ -62509,7 +62509,7 @@
         <w:pStyle w:val="Compact"/>
       </w:pPr>
       <w:r>
-        <w:t xml:space="preserve">Which of the following may be examples of reversed cause and effect?</w:t>
+        <w:t xml:space="preserve">What can you do to determine if you are misinterpreting results because of a confounder?</w:t>
       </w:r>
     </w:p>
     <w:p>
@@ -62521,7 +62521,7 @@
         <w:pStyle w:val="Compact"/>
       </w:pPr>
       <w:r>
-        <w:t xml:space="preserve">☒ A. Past smokers who have quit smoking may be more likely to die from lung cancer.</w:t>
+        <w:t xml:space="preserve">☐ A. Nothing, if the p-value says the result is significant, then it is.</w:t>
       </w:r>
     </w:p>
     <w:p>
@@ -62533,7 +62533,7 @@
         <w:pStyle w:val="Compact"/>
       </w:pPr>
       <w:r>
-        <w:t xml:space="preserve">☐ B. Tall fathers are more likely to have tall sons.</w:t>
+        <w:t xml:space="preserve">☒ B. More closely examine the results by stratifying and plotting the data.</w:t>
       </w:r>
     </w:p>
     <w:p>
@@ -62545,7 +62545,7 @@
         <w:pStyle w:val="Compact"/>
       </w:pPr>
       <w:r>
-        <w:t xml:space="preserve">☒ C. People with high blood pressure tend to have a healthier diet.</w:t>
+        <w:t xml:space="preserve">☐ C. Always assume that you are misinterpreting the results.</w:t>
       </w:r>
     </w:p>
     <w:p>
@@ -62557,7 +62557,7 @@
         <w:pStyle w:val="Compact"/>
       </w:pPr>
       <w:r>
-        <w:t xml:space="preserve">☒ D. Individuals in a low social status have a higher risk of schizophrenia.</w:t>
+        <w:t xml:space="preserve">☐ D. Use linear models to tease out a confounder.</w:t>
       </w:r>
     </w:p>
     <w:p>
@@ -62569,7 +62569,7 @@
         <w:pStyle w:val="Compact"/>
       </w:pPr>
       <w:r>
-        <w:t xml:space="preserve">What can you do to determine if you are misinterpreting results because of a confounder?</w:t>
+        <w:t xml:space="preserve">Look again at the admissions data using ?admissions. What important characteristic of the table variables do you need to know to understand the calculations used in this video? Select the best answer.</w:t>
       </w:r>
     </w:p>
     <w:p>
@@ -62581,7 +62581,7 @@
         <w:pStyle w:val="Compact"/>
       </w:pPr>
       <w:r>
-        <w:t xml:space="preserve">☐ A. Nothing, if the p-value says the result is significant, then it is.</w:t>
+        <w:t xml:space="preserve">☐ A. The data is from 1973.</w:t>
       </w:r>
     </w:p>
     <w:p>
@@ -62593,7 +62593,79 @@
         <w:pStyle w:val="Compact"/>
       </w:pPr>
       <w:r>
-        <w:t xml:space="preserve">☒ B. More closely examine the results by stratifying and plotting the data.</w:t>
+        <w:t xml:space="preserve">☐ B. The columns</w:t>
+      </w:r>
+      <w:r>
+        <w:t xml:space="preserve"> </w:t>
+      </w:r>
+      <w:r>
+        <w:t xml:space="preserve">“</w:t>
+      </w:r>
+      <w:r>
+        <w:t xml:space="preserve">major</w:t>
+      </w:r>
+      <w:r>
+        <w:t xml:space="preserve">”</w:t>
+      </w:r>
+      <w:r>
+        <w:t xml:space="preserve"> </w:t>
+      </w:r>
+      <w:r>
+        <w:t xml:space="preserve">and</w:t>
+      </w:r>
+      <w:r>
+        <w:t xml:space="preserve"> </w:t>
+      </w:r>
+      <w:r>
+        <w:t xml:space="preserve">“</w:t>
+      </w:r>
+      <w:r>
+        <w:t xml:space="preserve">gender</w:t>
+      </w:r>
+      <w:r>
+        <w:t xml:space="preserve">”</w:t>
+      </w:r>
+      <w:r>
+        <w:t xml:space="preserve"> </w:t>
+      </w:r>
+      <w:r>
+        <w:t xml:space="preserve">are of class character, while</w:t>
+      </w:r>
+      <w:r>
+        <w:t xml:space="preserve"> </w:t>
+      </w:r>
+      <w:r>
+        <w:t xml:space="preserve">“</w:t>
+      </w:r>
+      <w:r>
+        <w:t xml:space="preserve">admitted</w:t>
+      </w:r>
+      <w:r>
+        <w:t xml:space="preserve">”</w:t>
+      </w:r>
+      <w:r>
+        <w:t xml:space="preserve"> </w:t>
+      </w:r>
+      <w:r>
+        <w:t xml:space="preserve">and</w:t>
+      </w:r>
+      <w:r>
+        <w:t xml:space="preserve"> </w:t>
+      </w:r>
+      <w:r>
+        <w:t xml:space="preserve">“</w:t>
+      </w:r>
+      <w:r>
+        <w:t xml:space="preserve">applicants</w:t>
+      </w:r>
+      <w:r>
+        <w:t xml:space="preserve">”</w:t>
+      </w:r>
+      <w:r>
+        <w:t xml:space="preserve"> </w:t>
+      </w:r>
+      <w:r>
+        <w:t xml:space="preserve">are numeric.</w:t>
       </w:r>
     </w:p>
     <w:p>
@@ -62605,7 +62677,25 @@
         <w:pStyle w:val="Compact"/>
       </w:pPr>
       <w:r>
-        <w:t xml:space="preserve">☐ C. Always assume that you are misinterpreting the results.</w:t>
+        <w:t xml:space="preserve">☐ C. The data is from the</w:t>
+      </w:r>
+      <w:r>
+        <w:t xml:space="preserve"> </w:t>
+      </w:r>
+      <w:r>
+        <w:t xml:space="preserve">“</w:t>
+      </w:r>
+      <w:r>
+        <w:t xml:space="preserve">dslabs</w:t>
+      </w:r>
+      <w:r>
+        <w:t xml:space="preserve">”</w:t>
+      </w:r>
+      <w:r>
+        <w:t xml:space="preserve"> </w:t>
+      </w:r>
+      <w:r>
+        <w:t xml:space="preserve">package.</w:t>
       </w:r>
     </w:p>
     <w:p>
@@ -62617,7 +62707,43 @@
         <w:pStyle w:val="Compact"/>
       </w:pPr>
       <w:r>
-        <w:t xml:space="preserve">☐ D. Use linear models to tease out a confounder.</w:t>
+        <w:t xml:space="preserve">☒ D. The column</w:t>
+      </w:r>
+      <w:r>
+        <w:t xml:space="preserve"> </w:t>
+      </w:r>
+      <w:r>
+        <w:t xml:space="preserve">“</w:t>
+      </w:r>
+      <w:r>
+        <w:t xml:space="preserve">admitted</w:t>
+      </w:r>
+      <w:r>
+        <w:t xml:space="preserve">”</w:t>
+      </w:r>
+      <w:r>
+        <w:t xml:space="preserve"> </w:t>
+      </w:r>
+      <w:r>
+        <w:t xml:space="preserve">is the percent of student admitted, while the column</w:t>
+      </w:r>
+      <w:r>
+        <w:t xml:space="preserve"> </w:t>
+      </w:r>
+      <w:r>
+        <w:t xml:space="preserve">“</w:t>
+      </w:r>
+      <w:r>
+        <w:t xml:space="preserve">applicants</w:t>
+      </w:r>
+      <w:r>
+        <w:t xml:space="preserve">”</w:t>
+      </w:r>
+      <w:r>
+        <w:t xml:space="preserve"> </w:t>
+      </w:r>
+      <w:r>
+        <w:t xml:space="preserve">is the total number of applicants.</w:t>
       </w:r>
     </w:p>
     <w:p>
@@ -62629,7 +62755,7 @@
         <w:pStyle w:val="Compact"/>
       </w:pPr>
       <w:r>
-        <w:t xml:space="preserve">Look again at the admissions data using ?admissions. What important characteristic of the table variables do you need to know to understand the calculations used in this video? Select the best answer.</w:t>
+        <w:t xml:space="preserve">In the example in the video, major selectivity confounds the relationship between UC Berkley admission rates and gender because:</w:t>
       </w:r>
     </w:p>
     <w:p>
@@ -62641,7 +62767,7 @@
         <w:pStyle w:val="Compact"/>
       </w:pPr>
       <w:r>
-        <w:t xml:space="preserve">☐ A. The data is from 1973.</w:t>
+        <w:t xml:space="preserve">☐ A. It was harder for women to be admitted to UC Berkeley.</w:t>
       </w:r>
     </w:p>
     <w:p>
@@ -62653,79 +62779,7 @@
         <w:pStyle w:val="Compact"/>
       </w:pPr>
       <w:r>
-        <w:t xml:space="preserve">☐ B. The columns</w:t>
-      </w:r>
-      <w:r>
-        <w:t xml:space="preserve"> </w:t>
-      </w:r>
-      <w:r>
-        <w:t xml:space="preserve">“</w:t>
-      </w:r>
-      <w:r>
-        <w:t xml:space="preserve">major</w:t>
-      </w:r>
-      <w:r>
-        <w:t xml:space="preserve">”</w:t>
-      </w:r>
-      <w:r>
-        <w:t xml:space="preserve"> </w:t>
-      </w:r>
-      <w:r>
-        <w:t xml:space="preserve">and</w:t>
-      </w:r>
-      <w:r>
-        <w:t xml:space="preserve"> </w:t>
-      </w:r>
-      <w:r>
-        <w:t xml:space="preserve">“</w:t>
-      </w:r>
-      <w:r>
-        <w:t xml:space="preserve">gender</w:t>
-      </w:r>
-      <w:r>
-        <w:t xml:space="preserve">”</w:t>
-      </w:r>
-      <w:r>
-        <w:t xml:space="preserve"> </w:t>
-      </w:r>
-      <w:r>
-        <w:t xml:space="preserve">are of class character, while</w:t>
-      </w:r>
-      <w:r>
-        <w:t xml:space="preserve"> </w:t>
-      </w:r>
-      <w:r>
-        <w:t xml:space="preserve">“</w:t>
-      </w:r>
-      <w:r>
-        <w:t xml:space="preserve">admitted</w:t>
-      </w:r>
-      <w:r>
-        <w:t xml:space="preserve">”</w:t>
-      </w:r>
-      <w:r>
-        <w:t xml:space="preserve"> </w:t>
-      </w:r>
-      <w:r>
-        <w:t xml:space="preserve">and</w:t>
-      </w:r>
-      <w:r>
-        <w:t xml:space="preserve"> </w:t>
-      </w:r>
-      <w:r>
-        <w:t xml:space="preserve">“</w:t>
-      </w:r>
-      <w:r>
-        <w:t xml:space="preserve">applicants</w:t>
-      </w:r>
-      <w:r>
-        <w:t xml:space="preserve">”</w:t>
-      </w:r>
-      <w:r>
-        <w:t xml:space="preserve"> </w:t>
-      </w:r>
-      <w:r>
-        <w:t xml:space="preserve">are numeric.</w:t>
+        <w:t xml:space="preserve">☒ B. Major selectivity is associated with both admission rates and with gender, as women tended to apply to more selective majors.</w:t>
       </w:r>
     </w:p>
     <w:p>
@@ -62737,25 +62791,7 @@
         <w:pStyle w:val="Compact"/>
       </w:pPr>
       <w:r>
-        <w:t xml:space="preserve">☐ C. The data is from the</w:t>
-      </w:r>
-      <w:r>
-        <w:t xml:space="preserve"> </w:t>
-      </w:r>
-      <w:r>
-        <w:t xml:space="preserve">“</w:t>
-      </w:r>
-      <w:r>
-        <w:t xml:space="preserve">dslabs</w:t>
-      </w:r>
-      <w:r>
-        <w:t xml:space="preserve">”</w:t>
-      </w:r>
-      <w:r>
-        <w:t xml:space="preserve"> </w:t>
-      </w:r>
-      <w:r>
-        <w:t xml:space="preserve">package.</w:t>
+        <w:t xml:space="preserve">☐ C. Some majors are more selective than others</w:t>
       </w:r>
     </w:p>
     <w:p>
@@ -62767,43 +62803,7 @@
         <w:pStyle w:val="Compact"/>
       </w:pPr>
       <w:r>
-        <w:t xml:space="preserve">☒ D. The column</w:t>
-      </w:r>
-      <w:r>
-        <w:t xml:space="preserve"> </w:t>
-      </w:r>
-      <w:r>
-        <w:t xml:space="preserve">“</w:t>
-      </w:r>
-      <w:r>
-        <w:t xml:space="preserve">admitted</w:t>
-      </w:r>
-      <w:r>
-        <w:t xml:space="preserve">”</w:t>
-      </w:r>
-      <w:r>
-        <w:t xml:space="preserve"> </w:t>
-      </w:r>
-      <w:r>
-        <w:t xml:space="preserve">is the percent of student admitted, while the column</w:t>
-      </w:r>
-      <w:r>
-        <w:t xml:space="preserve"> </w:t>
-      </w:r>
-      <w:r>
-        <w:t xml:space="preserve">“</w:t>
-      </w:r>
-      <w:r>
-        <w:t xml:space="preserve">applicants</w:t>
-      </w:r>
-      <w:r>
-        <w:t xml:space="preserve">”</w:t>
-      </w:r>
-      <w:r>
-        <w:t xml:space="preserve"> </w:t>
-      </w:r>
-      <w:r>
-        <w:t xml:space="preserve">is the total number of applicants.</w:t>
+        <w:t xml:space="preserve">☐ D. Major selectivity is not a confounder.</w:t>
       </w:r>
     </w:p>
     <w:p>
@@ -62815,7 +62815,7 @@
         <w:pStyle w:val="Compact"/>
       </w:pPr>
       <w:r>
-        <w:t xml:space="preserve">In the example in the video, major selectivity confounds the relationship between UC Berkley admission rates and gender because:</w:t>
+        <w:t xml:space="preserve">Admission rates at UC Berkeley are an example of Simpson’s Paradox because:</w:t>
       </w:r>
     </w:p>
     <w:p>
@@ -62827,7 +62827,7 @@
         <w:pStyle w:val="Compact"/>
       </w:pPr>
       <w:r>
-        <w:t xml:space="preserve">☐ A. It was harder for women to be admitted to UC Berkeley.</w:t>
+        <w:t xml:space="preserve">☒ A. It appears that men have higher a higher admission rate than women, however, after we stratify by major, we see that on average women have a higher admission rate than men.</w:t>
       </w:r>
     </w:p>
     <w:p>
@@ -62839,7 +62839,7 @@
         <w:pStyle w:val="Compact"/>
       </w:pPr>
       <w:r>
-        <w:t xml:space="preserve">☒ B. Major selectivity is associated with both admission rates and with gender, as women tended to apply to more selective majors.</w:t>
+        <w:t xml:space="preserve">☐ B. It was a paradox that women were being admitted at a lower rate than men.</w:t>
       </w:r>
     </w:p>
     <w:p>
@@ -62851,19 +62851,508 @@
         <w:pStyle w:val="Compact"/>
       </w:pPr>
       <w:r>
-        <w:t xml:space="preserve">☐ C. Some majors are more selective than others</w:t>
-      </w:r>
-    </w:p>
-    <w:p>
-      <w:pPr>
-        <w:numPr>
-          <w:ilvl w:val="0"/>
-          <w:numId w:val="1181"/>
-        </w:numPr>
-        <w:pStyle w:val="Compact"/>
-      </w:pPr>
-      <w:r>
-        <w:t xml:space="preserve">☐ D. Major selectivity is not a confounder.</w:t>
+        <w:t xml:space="preserve">☐ C. The relationship between admissions and gender is confounded by major selectivity.</w:t>
+      </w:r>
+    </w:p>
+    <w:bookmarkEnd w:id="146"/>
+    <w:bookmarkStart w:id="149" w:name="assessment---confounding"/>
+    <w:p>
+      <w:pPr>
+        <w:pStyle w:val="Heading2"/>
+      </w:pPr>
+      <w:r>
+        <w:t xml:space="preserve">Assessment - Confounding</w:t>
+      </w:r>
+    </w:p>
+    <w:p>
+      <w:pPr>
+        <w:pStyle w:val="FirstParagraph"/>
+      </w:pPr>
+      <w:r>
+        <w:t xml:space="preserve">For this set of exercises, we examine the data from a</w:t>
+      </w:r>
+      <w:r>
+        <w:t xml:space="preserve"> </w:t>
+      </w:r>
+      <w:hyperlink r:id="rId147">
+        <w:r>
+          <w:rPr>
+            <w:rStyle w:val="Hyperlink"/>
+          </w:rPr>
+          <w:t xml:space="preserve">2014 PNAS paper that analyzed success rates from funding agencies in the Netherlands</w:t>
+        </w:r>
+      </w:hyperlink>
+      <w:r>
+        <w:t xml:space="preserve"> </w:t>
+      </w:r>
+      <w:r>
+        <w:t xml:space="preserve">and concluded:</w:t>
+      </w:r>
+    </w:p>
+    <w:p>
+      <w:pPr>
+        <w:pStyle w:val="BodyText"/>
+      </w:pPr>
+      <w:r>
+        <w:rPr>
+          <w:i/>
+        </w:rPr>
+        <w:t xml:space="preserve">“</w:t>
+      </w:r>
+      <w:r>
+        <w:rPr>
+          <w:i/>
+        </w:rPr>
+        <w:t xml:space="preserve">our results reveal gender bias favoring male applicants over female applicants in the prioritization of their</w:t>
+      </w:r>
+      <w:r>
+        <w:rPr>
+          <w:i/>
+        </w:rPr>
+        <w:t xml:space="preserve">”</w:t>
+      </w:r>
+      <w:r>
+        <w:rPr>
+          <w:i/>
+        </w:rPr>
+        <w:t xml:space="preserve">quality of researcher" (but not</w:t>
+      </w:r>
+      <w:r>
+        <w:rPr>
+          <w:i/>
+        </w:rPr>
+        <w:t xml:space="preserve"> </w:t>
+      </w:r>
+      <w:r>
+        <w:rPr>
+          <w:i/>
+        </w:rPr>
+        <w:t xml:space="preserve">“</w:t>
+      </w:r>
+      <w:r>
+        <w:rPr>
+          <w:i/>
+        </w:rPr>
+        <w:t xml:space="preserve">quality of proposal</w:t>
+      </w:r>
+      <w:r>
+        <w:rPr>
+          <w:i/>
+        </w:rPr>
+        <w:t xml:space="preserve">”</w:t>
+      </w:r>
+      <w:r>
+        <w:rPr>
+          <w:i/>
+        </w:rPr>
+        <w:t xml:space="preserve">) evaluations and success rates, as well as in the language used in instructional and evaluation materials."</w:t>
+      </w:r>
+    </w:p>
+    <w:p>
+      <w:pPr>
+        <w:pStyle w:val="BodyText"/>
+      </w:pPr>
+      <w:r>
+        <w:t xml:space="preserve">A response was published a few months later titled</w:t>
+      </w:r>
+      <w:r>
+        <w:t xml:space="preserve"> </w:t>
+      </w:r>
+      <w:hyperlink r:id="rId148">
+        <w:r>
+          <w:rPr>
+            <w:rStyle w:val="Hyperlink"/>
+          </w:rPr>
+          <w:t xml:space="preserve">No evidence that gender contributes to personal research funding success in The Netherlands: A reaction to Van der Lee and Ellemers</w:t>
+        </w:r>
+      </w:hyperlink>
+      <w:r>
+        <w:t xml:space="preserve">, which concluded:</w:t>
+      </w:r>
+    </w:p>
+    <w:p>
+      <w:pPr>
+        <w:pStyle w:val="BodyText"/>
+      </w:pPr>
+      <w:r>
+        <w:rPr>
+          <w:i/>
+        </w:rPr>
+        <w:t xml:space="preserve">However, the overall gender effect borders on statistical significance, despite the large sample. Moreover, their conclusion could be a prime example of Simpson’s paradox; if a higher percentage of women apply for grants in more competitive scientific disciplines (i.e., with low application success rates for both men and women), then an analysis across all disciplines could incorrectly show</w:t>
+      </w:r>
+      <w:r>
+        <w:rPr>
+          <w:i/>
+        </w:rPr>
+        <w:t xml:space="preserve"> </w:t>
+      </w:r>
+      <w:r>
+        <w:rPr>
+          <w:i/>
+        </w:rPr>
+        <w:t xml:space="preserve">“</w:t>
+      </w:r>
+      <w:r>
+        <w:rPr>
+          <w:i/>
+        </w:rPr>
+        <w:t xml:space="preserve">evidence</w:t>
+      </w:r>
+      <w:r>
+        <w:rPr>
+          <w:i/>
+        </w:rPr>
+        <w:t xml:space="preserve">”</w:t>
+      </w:r>
+      <w:r>
+        <w:rPr>
+          <w:i/>
+        </w:rPr>
+        <w:t xml:space="preserve"> </w:t>
+      </w:r>
+      <w:r>
+        <w:rPr>
+          <w:i/>
+        </w:rPr>
+        <w:t xml:space="preserve">of gender inequality.</w:t>
+      </w:r>
+    </w:p>
+    <w:p>
+      <w:pPr>
+        <w:pStyle w:val="BodyText"/>
+      </w:pPr>
+      <w:r>
+        <w:t xml:space="preserve">Who is right here: the original paper or the response? Here, you will examine the data and come to your own conclusion.</w:t>
+      </w:r>
+    </w:p>
+    <w:p>
+      <w:pPr>
+        <w:pStyle w:val="BodyText"/>
+      </w:pPr>
+      <w:r>
+        <w:t xml:space="preserve">The main evidence for the conclusion of the original paper comes down to a comparison of the percentages. The information we need was originally in Table S1 in the paper, which we include in</w:t>
+      </w:r>
+      <w:r>
+        <w:t xml:space="preserve"> </w:t>
+      </w:r>
+      <w:r>
+        <w:rPr>
+          <w:b/>
+        </w:rPr>
+        <w:t xml:space="preserve">dslabs</w:t>
+      </w:r>
+      <w:r>
+        <w:t xml:space="preserve">:</w:t>
+      </w:r>
+    </w:p>
+    <w:p>
+      <w:pPr>
+        <w:pStyle w:val="SourceCode"/>
+      </w:pPr>
+      <w:r>
+        <w:rPr>
+          <w:rStyle w:val="KeywordTok"/>
+        </w:rPr>
+        <w:t xml:space="preserve">data</w:t>
+      </w:r>
+      <w:r>
+        <w:rPr>
+          <w:rStyle w:val="NormalTok"/>
+        </w:rPr>
+        <w:t xml:space="preserve">(</w:t>
+      </w:r>
+      <w:r>
+        <w:rPr>
+          <w:rStyle w:val="StringTok"/>
+        </w:rPr>
+        <w:t xml:space="preserve">"research_funding_rates"</w:t>
+      </w:r>
+      <w:r>
+        <w:rPr>
+          <w:rStyle w:val="NormalTok"/>
+        </w:rPr>
+        <w:t xml:space="preserve">)</w:t>
+      </w:r>
+      <w:r>
+        <w:br/>
+      </w:r>
+      <w:r>
+        <w:rPr>
+          <w:rStyle w:val="NormalTok"/>
+        </w:rPr>
+        <w:t xml:space="preserve">research_funding_rates</w:t>
+      </w:r>
+    </w:p>
+    <w:p>
+      <w:pPr>
+        <w:pStyle w:val="SourceCode"/>
+      </w:pPr>
+      <w:r>
+        <w:rPr>
+          <w:rStyle w:val="VerbatimChar"/>
+        </w:rPr>
+        <w:t xml:space="preserve">##            discipline applications_total applications_men applications_women</w:t>
+      </w:r>
+      <w:r>
+        <w:br/>
+      </w:r>
+      <w:r>
+        <w:rPr>
+          <w:rStyle w:val="VerbatimChar"/>
+        </w:rPr>
+        <w:t xml:space="preserve">## 1   Chemical sciences                122               83                 39</w:t>
+      </w:r>
+      <w:r>
+        <w:br/>
+      </w:r>
+      <w:r>
+        <w:rPr>
+          <w:rStyle w:val="VerbatimChar"/>
+        </w:rPr>
+        <w:t xml:space="preserve">## 2   Physical sciences                174              135                 39</w:t>
+      </w:r>
+      <w:r>
+        <w:br/>
+      </w:r>
+      <w:r>
+        <w:rPr>
+          <w:rStyle w:val="VerbatimChar"/>
+        </w:rPr>
+        <w:t xml:space="preserve">## 3             Physics                 76               67                  9</w:t>
+      </w:r>
+      <w:r>
+        <w:br/>
+      </w:r>
+      <w:r>
+        <w:rPr>
+          <w:rStyle w:val="VerbatimChar"/>
+        </w:rPr>
+        <w:t xml:space="preserve">## 4          Humanities                396              230                166</w:t>
+      </w:r>
+      <w:r>
+        <w:br/>
+      </w:r>
+      <w:r>
+        <w:rPr>
+          <w:rStyle w:val="VerbatimChar"/>
+        </w:rPr>
+        <w:t xml:space="preserve">## 5  Technical sciences                251              189                 62</w:t>
+      </w:r>
+      <w:r>
+        <w:br/>
+      </w:r>
+      <w:r>
+        <w:rPr>
+          <w:rStyle w:val="VerbatimChar"/>
+        </w:rPr>
+        <w:t xml:space="preserve">## 6   Interdisciplinary                183              105                 78</w:t>
+      </w:r>
+      <w:r>
+        <w:br/>
+      </w:r>
+      <w:r>
+        <w:rPr>
+          <w:rStyle w:val="VerbatimChar"/>
+        </w:rPr>
+        <w:t xml:space="preserve">## 7 Earth/life sciences                282              156                126</w:t>
+      </w:r>
+      <w:r>
+        <w:br/>
+      </w:r>
+      <w:r>
+        <w:rPr>
+          <w:rStyle w:val="VerbatimChar"/>
+        </w:rPr>
+        <w:t xml:space="preserve">## 8     Social sciences                834              425                409</w:t>
+      </w:r>
+      <w:r>
+        <w:br/>
+      </w:r>
+      <w:r>
+        <w:rPr>
+          <w:rStyle w:val="VerbatimChar"/>
+        </w:rPr>
+        <w:t xml:space="preserve">## 9    Medical sciences                505              245                260</w:t>
+      </w:r>
+      <w:r>
+        <w:br/>
+      </w:r>
+      <w:r>
+        <w:rPr>
+          <w:rStyle w:val="VerbatimChar"/>
+        </w:rPr>
+        <w:t xml:space="preserve">##   awards_total awards_men awards_women success_rates_total success_rates_men</w:t>
+      </w:r>
+      <w:r>
+        <w:br/>
+      </w:r>
+      <w:r>
+        <w:rPr>
+          <w:rStyle w:val="VerbatimChar"/>
+        </w:rPr>
+        <w:t xml:space="preserve">## 1           32         22           10                26.2              26.5</w:t>
+      </w:r>
+      <w:r>
+        <w:br/>
+      </w:r>
+      <w:r>
+        <w:rPr>
+          <w:rStyle w:val="VerbatimChar"/>
+        </w:rPr>
+        <w:t xml:space="preserve">## 2           35         26            9                20.1              19.3</w:t>
+      </w:r>
+      <w:r>
+        <w:br/>
+      </w:r>
+      <w:r>
+        <w:rPr>
+          <w:rStyle w:val="VerbatimChar"/>
+        </w:rPr>
+        <w:t xml:space="preserve">## 3           20         18            2                26.3              26.9</w:t>
+      </w:r>
+      <w:r>
+        <w:br/>
+      </w:r>
+      <w:r>
+        <w:rPr>
+          <w:rStyle w:val="VerbatimChar"/>
+        </w:rPr>
+        <w:t xml:space="preserve">## 4           65         33           32                16.4              14.3</w:t>
+      </w:r>
+      <w:r>
+        <w:br/>
+      </w:r>
+      <w:r>
+        <w:rPr>
+          <w:rStyle w:val="VerbatimChar"/>
+        </w:rPr>
+        <w:t xml:space="preserve">## 5           43         30           13                17.1              15.9</w:t>
+      </w:r>
+      <w:r>
+        <w:br/>
+      </w:r>
+      <w:r>
+        <w:rPr>
+          <w:rStyle w:val="VerbatimChar"/>
+        </w:rPr>
+        <w:t xml:space="preserve">## 6           29         12           17                15.8              11.4</w:t>
+      </w:r>
+      <w:r>
+        <w:br/>
+      </w:r>
+      <w:r>
+        <w:rPr>
+          <w:rStyle w:val="VerbatimChar"/>
+        </w:rPr>
+        <w:t xml:space="preserve">## 7           56         38           18                19.9              24.4</w:t>
+      </w:r>
+      <w:r>
+        <w:br/>
+      </w:r>
+      <w:r>
+        <w:rPr>
+          <w:rStyle w:val="VerbatimChar"/>
+        </w:rPr>
+        <w:t xml:space="preserve">## 8          112         65           47                13.4              15.3</w:t>
+      </w:r>
+      <w:r>
+        <w:br/>
+      </w:r>
+      <w:r>
+        <w:rPr>
+          <w:rStyle w:val="VerbatimChar"/>
+        </w:rPr>
+        <w:t xml:space="preserve">## 9           75         46           29                14.9              18.8</w:t>
+      </w:r>
+      <w:r>
+        <w:br/>
+      </w:r>
+      <w:r>
+        <w:rPr>
+          <w:rStyle w:val="VerbatimChar"/>
+        </w:rPr>
+        <w:t xml:space="preserve">##   success_rates_women</w:t>
+      </w:r>
+      <w:r>
+        <w:br/>
+      </w:r>
+      <w:r>
+        <w:rPr>
+          <w:rStyle w:val="VerbatimChar"/>
+        </w:rPr>
+        <w:t xml:space="preserve">## 1                25.6</w:t>
+      </w:r>
+      <w:r>
+        <w:br/>
+      </w:r>
+      <w:r>
+        <w:rPr>
+          <w:rStyle w:val="VerbatimChar"/>
+        </w:rPr>
+        <w:t xml:space="preserve">## 2                23.1</w:t>
+      </w:r>
+      <w:r>
+        <w:br/>
+      </w:r>
+      <w:r>
+        <w:rPr>
+          <w:rStyle w:val="VerbatimChar"/>
+        </w:rPr>
+        <w:t xml:space="preserve">## 3                22.2</w:t>
+      </w:r>
+      <w:r>
+        <w:br/>
+      </w:r>
+      <w:r>
+        <w:rPr>
+          <w:rStyle w:val="VerbatimChar"/>
+        </w:rPr>
+        <w:t xml:space="preserve">## 4                19.3</w:t>
+      </w:r>
+      <w:r>
+        <w:br/>
+      </w:r>
+      <w:r>
+        <w:rPr>
+          <w:rStyle w:val="VerbatimChar"/>
+        </w:rPr>
+        <w:t xml:space="preserve">## 5                21.0</w:t>
+      </w:r>
+      <w:r>
+        <w:br/>
+      </w:r>
+      <w:r>
+        <w:rPr>
+          <w:rStyle w:val="VerbatimChar"/>
+        </w:rPr>
+        <w:t xml:space="preserve">## 6                21.8</w:t>
+      </w:r>
+      <w:r>
+        <w:br/>
+      </w:r>
+      <w:r>
+        <w:rPr>
+          <w:rStyle w:val="VerbatimChar"/>
+        </w:rPr>
+        <w:t xml:space="preserve">## 7                14.3</w:t>
+      </w:r>
+      <w:r>
+        <w:br/>
+      </w:r>
+      <w:r>
+        <w:rPr>
+          <w:rStyle w:val="VerbatimChar"/>
+        </w:rPr>
+        <w:t xml:space="preserve">## 8                11.5</w:t>
+      </w:r>
+      <w:r>
+        <w:br/>
+      </w:r>
+      <w:r>
+        <w:rPr>
+          <w:rStyle w:val="VerbatimChar"/>
+        </w:rPr>
+        <w:t xml:space="preserve">## 9                11.2</w:t>
       </w:r>
     </w:p>
     <w:p>
@@ -62875,47 +63364,19 @@
         <w:pStyle w:val="Compact"/>
       </w:pPr>
       <w:r>
-        <w:t xml:space="preserve">Admission rates at UC Berkeley are an example of Simpson’s Paradox because:</w:t>
-      </w:r>
-    </w:p>
-    <w:p>
-      <w:pPr>
-        <w:numPr>
-          <w:ilvl w:val="0"/>
-          <w:numId w:val="1183"/>
-        </w:numPr>
-        <w:pStyle w:val="Compact"/>
-      </w:pPr>
-      <w:r>
-        <w:t xml:space="preserve">☒ A. It appears that men have higher a higher admission rate than women, however, after we stratify by major, we see that on average women have a higher admission rate than men.</w:t>
-      </w:r>
-    </w:p>
-    <w:p>
-      <w:pPr>
-        <w:numPr>
-          <w:ilvl w:val="0"/>
-          <w:numId w:val="1183"/>
-        </w:numPr>
-        <w:pStyle w:val="Compact"/>
-      </w:pPr>
-      <w:r>
-        <w:t xml:space="preserve">☐ B. It was a paradox that women were being admitted at a lower rate than men.</w:t>
-      </w:r>
-    </w:p>
-    <w:p>
-      <w:pPr>
-        <w:numPr>
-          <w:ilvl w:val="0"/>
-          <w:numId w:val="1183"/>
-        </w:numPr>
-        <w:pStyle w:val="Compact"/>
-      </w:pPr>
-      <w:r>
-        <w:t xml:space="preserve">☐ C. The relationship between admissions and gender is confounded by major selectivity.</w:t>
-      </w:r>
-    </w:p>
-    <w:bookmarkEnd w:id="146"/>
-    <w:bookmarkEnd w:id="147"/>
+        <w:t xml:space="preserve">Construct a two-by-two table of gender (men/women) by award status (awarded/not) using the total numbers across all disciplines.</w:t>
+      </w:r>
+    </w:p>
+    <w:p>
+      <w:pPr>
+        <w:pStyle w:val="FirstParagraph"/>
+      </w:pPr>
+      <w:r>
+        <w:t xml:space="preserve">What is the number of men not awarded?</w:t>
+      </w:r>
+    </w:p>
+    <w:bookmarkEnd w:id="149"/>
+    <w:bookmarkEnd w:id="150"/>
     <w:sectPr/>
   </w:body>
 </w:document>
@@ -67068,37 +67529,34 @@
     <w:abstractNumId w:val="991"/>
   </w:num>
   <w:num w:numId="1182">
-    <w:abstractNumId w:val="99418"/>
+    <w:abstractNumId w:val="99411"/>
     <w:lvlOverride w:ilvl="0">
-      <w:startOverride w:val="8"/>
+      <w:startOverride w:val="1"/>
     </w:lvlOverride>
     <w:lvlOverride w:ilvl="1">
-      <w:startOverride w:val="8"/>
+      <w:startOverride w:val="1"/>
     </w:lvlOverride>
     <w:lvlOverride w:ilvl="2">
-      <w:startOverride w:val="8"/>
+      <w:startOverride w:val="1"/>
     </w:lvlOverride>
     <w:lvlOverride w:ilvl="3">
-      <w:startOverride w:val="8"/>
+      <w:startOverride w:val="1"/>
     </w:lvlOverride>
     <w:lvlOverride w:ilvl="4">
-      <w:startOverride w:val="8"/>
+      <w:startOverride w:val="1"/>
     </w:lvlOverride>
     <w:lvlOverride w:ilvl="5">
-      <w:startOverride w:val="8"/>
+      <w:startOverride w:val="1"/>
     </w:lvlOverride>
     <w:lvlOverride w:ilvl="6">
-      <w:startOverride w:val="8"/>
+      <w:startOverride w:val="1"/>
     </w:lvlOverride>
     <w:lvlOverride w:ilvl="7">
-      <w:startOverride w:val="8"/>
+      <w:startOverride w:val="1"/>
     </w:lvlOverride>
     <w:lvlOverride w:ilvl="8">
-      <w:startOverride w:val="8"/>
+      <w:startOverride w:val="1"/>
     </w:lvlOverride>
-  </w:num>
-  <w:num w:numId="1183">
-    <w:abstractNumId w:val="991"/>
   </w:num>
 </w:numbering>
 </file>

--- a/Data_Science_Linear_Regression.docx
+++ b/Data_Science_Linear_Regression.docx
@@ -63375,6 +63375,1105 @@
         <w:t xml:space="preserve">What is the number of men not awarded?</w:t>
       </w:r>
     </w:p>
+    <w:p>
+      <w:pPr>
+        <w:pStyle w:val="BodyText"/>
+      </w:pPr>
+      <w:r>
+        <w:t xml:space="preserve">What is the number of women not awarded?</w:t>
+      </w:r>
+    </w:p>
+    <w:p>
+      <w:pPr>
+        <w:pStyle w:val="SourceCode"/>
+      </w:pPr>
+      <w:r>
+        <w:rPr>
+          <w:rStyle w:val="NormalTok"/>
+        </w:rPr>
+        <w:t xml:space="preserve">two_by_two &lt;-</w:t>
+      </w:r>
+      <w:r>
+        <w:rPr>
+          <w:rStyle w:val="StringTok"/>
+        </w:rPr>
+        <w:t xml:space="preserve"> </w:t>
+      </w:r>
+      <w:r>
+        <w:rPr>
+          <w:rStyle w:val="NormalTok"/>
+        </w:rPr>
+        <w:t xml:space="preserve">research_funding_rates </w:t>
+      </w:r>
+      <w:r>
+        <w:rPr>
+          <w:rStyle w:val="OperatorTok"/>
+        </w:rPr>
+        <w:t xml:space="preserve">%&gt;%</w:t>
+      </w:r>
+      <w:r>
+        <w:rPr>
+          <w:rStyle w:val="StringTok"/>
+        </w:rPr>
+        <w:t xml:space="preserve"> </w:t>
+      </w:r>
+      <w:r>
+        <w:br/>
+      </w:r>
+      <w:r>
+        <w:rPr>
+          <w:rStyle w:val="StringTok"/>
+        </w:rPr>
+        <w:t xml:space="preserve">    </w:t>
+      </w:r>
+      <w:r>
+        <w:rPr>
+          <w:rStyle w:val="KeywordTok"/>
+        </w:rPr>
+        <w:t xml:space="preserve">select</w:t>
+      </w:r>
+      <w:r>
+        <w:rPr>
+          <w:rStyle w:val="NormalTok"/>
+        </w:rPr>
+        <w:t xml:space="preserve">(</w:t>
+      </w:r>
+      <w:r>
+        <w:rPr>
+          <w:rStyle w:val="OperatorTok"/>
+        </w:rPr>
+        <w:t xml:space="preserve">-</w:t>
+      </w:r>
+      <w:r>
+        <w:rPr>
+          <w:rStyle w:val="NormalTok"/>
+        </w:rPr>
+        <w:t xml:space="preserve">discipline) </w:t>
+      </w:r>
+      <w:r>
+        <w:rPr>
+          <w:rStyle w:val="OperatorTok"/>
+        </w:rPr>
+        <w:t xml:space="preserve">%&gt;%</w:t>
+      </w:r>
+      <w:r>
+        <w:rPr>
+          <w:rStyle w:val="StringTok"/>
+        </w:rPr>
+        <w:t xml:space="preserve"> </w:t>
+      </w:r>
+      <w:r>
+        <w:br/>
+      </w:r>
+      <w:r>
+        <w:rPr>
+          <w:rStyle w:val="StringTok"/>
+        </w:rPr>
+        <w:t xml:space="preserve">    </w:t>
+      </w:r>
+      <w:r>
+        <w:rPr>
+          <w:rStyle w:val="KeywordTok"/>
+        </w:rPr>
+        <w:t xml:space="preserve">summarize_all</w:t>
+      </w:r>
+      <w:r>
+        <w:rPr>
+          <w:rStyle w:val="NormalTok"/>
+        </w:rPr>
+        <w:t xml:space="preserve">(</w:t>
+      </w:r>
+      <w:r>
+        <w:rPr>
+          <w:rStyle w:val="KeywordTok"/>
+        </w:rPr>
+        <w:t xml:space="preserve">funs</w:t>
+      </w:r>
+      <w:r>
+        <w:rPr>
+          <w:rStyle w:val="NormalTok"/>
+        </w:rPr>
+        <w:t xml:space="preserve">(sum)) </w:t>
+      </w:r>
+      <w:r>
+        <w:rPr>
+          <w:rStyle w:val="OperatorTok"/>
+        </w:rPr>
+        <w:t xml:space="preserve">%&gt;%</w:t>
+      </w:r>
+      <w:r>
+        <w:br/>
+      </w:r>
+      <w:r>
+        <w:rPr>
+          <w:rStyle w:val="StringTok"/>
+        </w:rPr>
+        <w:t xml:space="preserve">    </w:t>
+      </w:r>
+      <w:r>
+        <w:rPr>
+          <w:rStyle w:val="KeywordTok"/>
+        </w:rPr>
+        <w:t xml:space="preserve">summarize</w:t>
+      </w:r>
+      <w:r>
+        <w:rPr>
+          <w:rStyle w:val="NormalTok"/>
+        </w:rPr>
+        <w:t xml:space="preserve">(</w:t>
+      </w:r>
+      <w:r>
+        <w:rPr>
+          <w:rStyle w:val="DataTypeTok"/>
+        </w:rPr>
+        <w:t xml:space="preserve">yes_men =</w:t>
+      </w:r>
+      <w:r>
+        <w:rPr>
+          <w:rStyle w:val="NormalTok"/>
+        </w:rPr>
+        <w:t xml:space="preserve"> awards_men, </w:t>
+      </w:r>
+      <w:r>
+        <w:br/>
+      </w:r>
+      <w:r>
+        <w:rPr>
+          <w:rStyle w:val="NormalTok"/>
+        </w:rPr>
+        <w:t xml:space="preserve">              </w:t>
+      </w:r>
+      <w:r>
+        <w:rPr>
+          <w:rStyle w:val="DataTypeTok"/>
+        </w:rPr>
+        <w:t xml:space="preserve">no_men =</w:t>
+      </w:r>
+      <w:r>
+        <w:rPr>
+          <w:rStyle w:val="NormalTok"/>
+        </w:rPr>
+        <w:t xml:space="preserve"> applications_men </w:t>
+      </w:r>
+      <w:r>
+        <w:rPr>
+          <w:rStyle w:val="OperatorTok"/>
+        </w:rPr>
+        <w:t xml:space="preserve">-</w:t>
+      </w:r>
+      <w:r>
+        <w:rPr>
+          <w:rStyle w:val="StringTok"/>
+        </w:rPr>
+        <w:t xml:space="preserve"> </w:t>
+      </w:r>
+      <w:r>
+        <w:rPr>
+          <w:rStyle w:val="NormalTok"/>
+        </w:rPr>
+        <w:t xml:space="preserve">awards_men, </w:t>
+      </w:r>
+      <w:r>
+        <w:br/>
+      </w:r>
+      <w:r>
+        <w:rPr>
+          <w:rStyle w:val="NormalTok"/>
+        </w:rPr>
+        <w:t xml:space="preserve">              </w:t>
+      </w:r>
+      <w:r>
+        <w:rPr>
+          <w:rStyle w:val="DataTypeTok"/>
+        </w:rPr>
+        <w:t xml:space="preserve">yes_women =</w:t>
+      </w:r>
+      <w:r>
+        <w:rPr>
+          <w:rStyle w:val="NormalTok"/>
+        </w:rPr>
+        <w:t xml:space="preserve"> awards_women, </w:t>
+      </w:r>
+      <w:r>
+        <w:br/>
+      </w:r>
+      <w:r>
+        <w:rPr>
+          <w:rStyle w:val="NormalTok"/>
+        </w:rPr>
+        <w:t xml:space="preserve">              </w:t>
+      </w:r>
+      <w:r>
+        <w:rPr>
+          <w:rStyle w:val="DataTypeTok"/>
+        </w:rPr>
+        <w:t xml:space="preserve">no_women =</w:t>
+      </w:r>
+      <w:r>
+        <w:rPr>
+          <w:rStyle w:val="NormalTok"/>
+        </w:rPr>
+        <w:t xml:space="preserve"> applications_women </w:t>
+      </w:r>
+      <w:r>
+        <w:rPr>
+          <w:rStyle w:val="OperatorTok"/>
+        </w:rPr>
+        <w:t xml:space="preserve">-</w:t>
+      </w:r>
+      <w:r>
+        <w:rPr>
+          <w:rStyle w:val="StringTok"/>
+        </w:rPr>
+        <w:t xml:space="preserve"> </w:t>
+      </w:r>
+      <w:r>
+        <w:rPr>
+          <w:rStyle w:val="NormalTok"/>
+        </w:rPr>
+        <w:t xml:space="preserve">awards_women) </w:t>
+      </w:r>
+      <w:r>
+        <w:rPr>
+          <w:rStyle w:val="OperatorTok"/>
+        </w:rPr>
+        <w:t xml:space="preserve">%&gt;%</w:t>
+      </w:r>
+      <w:r>
+        <w:br/>
+      </w:r>
+      <w:r>
+        <w:rPr>
+          <w:rStyle w:val="StringTok"/>
+        </w:rPr>
+        <w:t xml:space="preserve">    </w:t>
+      </w:r>
+      <w:r>
+        <w:rPr>
+          <w:rStyle w:val="NormalTok"/>
+        </w:rPr>
+        <w:t xml:space="preserve">gather </w:t>
+      </w:r>
+      <w:r>
+        <w:rPr>
+          <w:rStyle w:val="OperatorTok"/>
+        </w:rPr>
+        <w:t xml:space="preserve">%&gt;%</w:t>
+      </w:r>
+      <w:r>
+        <w:br/>
+      </w:r>
+      <w:r>
+        <w:rPr>
+          <w:rStyle w:val="StringTok"/>
+        </w:rPr>
+        <w:t xml:space="preserve">    </w:t>
+      </w:r>
+      <w:r>
+        <w:rPr>
+          <w:rStyle w:val="KeywordTok"/>
+        </w:rPr>
+        <w:t xml:space="preserve">separate</w:t>
+      </w:r>
+      <w:r>
+        <w:rPr>
+          <w:rStyle w:val="NormalTok"/>
+        </w:rPr>
+        <w:t xml:space="preserve">(key, </w:t>
+      </w:r>
+      <w:r>
+        <w:rPr>
+          <w:rStyle w:val="KeywordTok"/>
+        </w:rPr>
+        <w:t xml:space="preserve">c</w:t>
+      </w:r>
+      <w:r>
+        <w:rPr>
+          <w:rStyle w:val="NormalTok"/>
+        </w:rPr>
+        <w:t xml:space="preserve">(</w:t>
+      </w:r>
+      <w:r>
+        <w:rPr>
+          <w:rStyle w:val="StringTok"/>
+        </w:rPr>
+        <w:t xml:space="preserve">"awarded"</w:t>
+      </w:r>
+      <w:r>
+        <w:rPr>
+          <w:rStyle w:val="NormalTok"/>
+        </w:rPr>
+        <w:t xml:space="preserve">, </w:t>
+      </w:r>
+      <w:r>
+        <w:rPr>
+          <w:rStyle w:val="StringTok"/>
+        </w:rPr>
+        <w:t xml:space="preserve">"gender"</w:t>
+      </w:r>
+      <w:r>
+        <w:rPr>
+          <w:rStyle w:val="NormalTok"/>
+        </w:rPr>
+        <w:t xml:space="preserve">)) </w:t>
+      </w:r>
+      <w:r>
+        <w:rPr>
+          <w:rStyle w:val="OperatorTok"/>
+        </w:rPr>
+        <w:t xml:space="preserve">%&gt;%</w:t>
+      </w:r>
+      <w:r>
+        <w:br/>
+      </w:r>
+      <w:r>
+        <w:rPr>
+          <w:rStyle w:val="StringTok"/>
+        </w:rPr>
+        <w:t xml:space="preserve">    </w:t>
+      </w:r>
+      <w:r>
+        <w:rPr>
+          <w:rStyle w:val="KeywordTok"/>
+        </w:rPr>
+        <w:t xml:space="preserve">spread</w:t>
+      </w:r>
+      <w:r>
+        <w:rPr>
+          <w:rStyle w:val="NormalTok"/>
+        </w:rPr>
+        <w:t xml:space="preserve">(gender, value)</w:t>
+      </w:r>
+    </w:p>
+    <w:p>
+      <w:pPr>
+        <w:pStyle w:val="SourceCode"/>
+      </w:pPr>
+      <w:r>
+        <w:rPr>
+          <w:rStyle w:val="VerbatimChar"/>
+        </w:rPr>
+        <w:t xml:space="preserve">## Warning: `funs()` is deprecated as of dplyr 0.8.0.</w:t>
+      </w:r>
+      <w:r>
+        <w:br/>
+      </w:r>
+      <w:r>
+        <w:rPr>
+          <w:rStyle w:val="VerbatimChar"/>
+        </w:rPr>
+        <w:t xml:space="preserve">## Please use a list of either functions or lambdas: </w:t>
+      </w:r>
+      <w:r>
+        <w:br/>
+      </w:r>
+      <w:r>
+        <w:rPr>
+          <w:rStyle w:val="VerbatimChar"/>
+        </w:rPr>
+        <w:t xml:space="preserve">## </w:t>
+      </w:r>
+      <w:r>
+        <w:br/>
+      </w:r>
+      <w:r>
+        <w:rPr>
+          <w:rStyle w:val="VerbatimChar"/>
+        </w:rPr>
+        <w:t xml:space="preserve">##   # Simple named list: </w:t>
+      </w:r>
+      <w:r>
+        <w:br/>
+      </w:r>
+      <w:r>
+        <w:rPr>
+          <w:rStyle w:val="VerbatimChar"/>
+        </w:rPr>
+        <w:t xml:space="preserve">##   list(mean = mean, median = median)</w:t>
+      </w:r>
+      <w:r>
+        <w:br/>
+      </w:r>
+      <w:r>
+        <w:rPr>
+          <w:rStyle w:val="VerbatimChar"/>
+        </w:rPr>
+        <w:t xml:space="preserve">## </w:t>
+      </w:r>
+      <w:r>
+        <w:br/>
+      </w:r>
+      <w:r>
+        <w:rPr>
+          <w:rStyle w:val="VerbatimChar"/>
+        </w:rPr>
+        <w:t xml:space="preserve">##   # Auto named with `tibble::lst()`: </w:t>
+      </w:r>
+      <w:r>
+        <w:br/>
+      </w:r>
+      <w:r>
+        <w:rPr>
+          <w:rStyle w:val="VerbatimChar"/>
+        </w:rPr>
+        <w:t xml:space="preserve">##   tibble::lst(mean, median)</w:t>
+      </w:r>
+      <w:r>
+        <w:br/>
+      </w:r>
+      <w:r>
+        <w:rPr>
+          <w:rStyle w:val="VerbatimChar"/>
+        </w:rPr>
+        <w:t xml:space="preserve">## </w:t>
+      </w:r>
+      <w:r>
+        <w:br/>
+      </w:r>
+      <w:r>
+        <w:rPr>
+          <w:rStyle w:val="VerbatimChar"/>
+        </w:rPr>
+        <w:t xml:space="preserve">##   # Using lambdas</w:t>
+      </w:r>
+      <w:r>
+        <w:br/>
+      </w:r>
+      <w:r>
+        <w:rPr>
+          <w:rStyle w:val="VerbatimChar"/>
+        </w:rPr>
+        <w:t xml:space="preserve">##   list(~ mean(., trim = .2), ~ median(., na.rm = TRUE))</w:t>
+      </w:r>
+      <w:r>
+        <w:br/>
+      </w:r>
+      <w:r>
+        <w:rPr>
+          <w:rStyle w:val="VerbatimChar"/>
+        </w:rPr>
+        <w:t xml:space="preserve">## This warning is displayed once every 8 hours.</w:t>
+      </w:r>
+      <w:r>
+        <w:br/>
+      </w:r>
+      <w:r>
+        <w:rPr>
+          <w:rStyle w:val="VerbatimChar"/>
+        </w:rPr>
+        <w:t xml:space="preserve">## Call `lifecycle::last_warnings()` to see where this warning was generated.</w:t>
+      </w:r>
+    </w:p>
+    <w:p>
+      <w:pPr>
+        <w:pStyle w:val="SourceCode"/>
+      </w:pPr>
+      <w:r>
+        <w:rPr>
+          <w:rStyle w:val="NormalTok"/>
+        </w:rPr>
+        <w:t xml:space="preserve">  two_by_two</w:t>
+      </w:r>
+    </w:p>
+    <w:p>
+      <w:pPr>
+        <w:pStyle w:val="SourceCode"/>
+      </w:pPr>
+      <w:r>
+        <w:rPr>
+          <w:rStyle w:val="VerbatimChar"/>
+        </w:rPr>
+        <w:t xml:space="preserve">##   awarded  men women</w:t>
+      </w:r>
+      <w:r>
+        <w:br/>
+      </w:r>
+      <w:r>
+        <w:rPr>
+          <w:rStyle w:val="VerbatimChar"/>
+        </w:rPr>
+        <w:t xml:space="preserve">## 1      no 1345  1011</w:t>
+      </w:r>
+      <w:r>
+        <w:br/>
+      </w:r>
+      <w:r>
+        <w:rPr>
+          <w:rStyle w:val="VerbatimChar"/>
+        </w:rPr>
+        <w:t xml:space="preserve">## 2     yes  290   177</w:t>
+      </w:r>
+    </w:p>
+    <w:p>
+      <w:pPr>
+        <w:numPr>
+          <w:ilvl w:val="0"/>
+          <w:numId w:val="1183"/>
+        </w:numPr>
+        <w:pStyle w:val="Compact"/>
+      </w:pPr>
+      <w:r>
+        <w:t xml:space="preserve">Use the two-by-two table from Question 1 to compute the percentages of men awarded versus women awarded.</w:t>
+      </w:r>
+    </w:p>
+    <w:p>
+      <w:pPr>
+        <w:pStyle w:val="FirstParagraph"/>
+      </w:pPr>
+      <w:r>
+        <w:t xml:space="preserve">What is the percentage of men awarded?</w:t>
+      </w:r>
+    </w:p>
+    <w:p>
+      <w:pPr>
+        <w:pStyle w:val="SourceCode"/>
+      </w:pPr>
+      <w:r>
+        <w:rPr>
+          <w:rStyle w:val="NormalTok"/>
+        </w:rPr>
+        <w:t xml:space="preserve">two_by_two </w:t>
+      </w:r>
+      <w:r>
+        <w:rPr>
+          <w:rStyle w:val="OperatorTok"/>
+        </w:rPr>
+        <w:t xml:space="preserve">%&gt;%</w:t>
+      </w:r>
+      <w:r>
+        <w:rPr>
+          <w:rStyle w:val="StringTok"/>
+        </w:rPr>
+        <w:t xml:space="preserve"> </w:t>
+      </w:r>
+      <w:r>
+        <w:br/>
+      </w:r>
+      <w:r>
+        <w:rPr>
+          <w:rStyle w:val="StringTok"/>
+        </w:rPr>
+        <w:t xml:space="preserve">    </w:t>
+      </w:r>
+      <w:r>
+        <w:rPr>
+          <w:rStyle w:val="KeywordTok"/>
+        </w:rPr>
+        <w:t xml:space="preserve">mutate</w:t>
+      </w:r>
+      <w:r>
+        <w:rPr>
+          <w:rStyle w:val="NormalTok"/>
+        </w:rPr>
+        <w:t xml:space="preserve">(</w:t>
+      </w:r>
+      <w:r>
+        <w:rPr>
+          <w:rStyle w:val="DataTypeTok"/>
+        </w:rPr>
+        <w:t xml:space="preserve">men =</w:t>
+      </w:r>
+      <w:r>
+        <w:rPr>
+          <w:rStyle w:val="NormalTok"/>
+        </w:rPr>
+        <w:t xml:space="preserve"> </w:t>
+      </w:r>
+      <w:r>
+        <w:rPr>
+          <w:rStyle w:val="KeywordTok"/>
+        </w:rPr>
+        <w:t xml:space="preserve">round</w:t>
+      </w:r>
+      <w:r>
+        <w:rPr>
+          <w:rStyle w:val="NormalTok"/>
+        </w:rPr>
+        <w:t xml:space="preserve">(men</w:t>
+      </w:r>
+      <w:r>
+        <w:rPr>
+          <w:rStyle w:val="OperatorTok"/>
+        </w:rPr>
+        <w:t xml:space="preserve">/</w:t>
+      </w:r>
+      <w:r>
+        <w:rPr>
+          <w:rStyle w:val="KeywordTok"/>
+        </w:rPr>
+        <w:t xml:space="preserve">sum</w:t>
+      </w:r>
+      <w:r>
+        <w:rPr>
+          <w:rStyle w:val="NormalTok"/>
+        </w:rPr>
+        <w:t xml:space="preserve">(men)</w:t>
+      </w:r>
+      <w:r>
+        <w:rPr>
+          <w:rStyle w:val="OperatorTok"/>
+        </w:rPr>
+        <w:t xml:space="preserve">*</w:t>
+      </w:r>
+      <w:r>
+        <w:rPr>
+          <w:rStyle w:val="DecValTok"/>
+        </w:rPr>
+        <w:t xml:space="preserve">100</w:t>
+      </w:r>
+      <w:r>
+        <w:rPr>
+          <w:rStyle w:val="NormalTok"/>
+        </w:rPr>
+        <w:t xml:space="preserve">, </w:t>
+      </w:r>
+      <w:r>
+        <w:rPr>
+          <w:rStyle w:val="DecValTok"/>
+        </w:rPr>
+        <w:t xml:space="preserve">1</w:t>
+      </w:r>
+      <w:r>
+        <w:rPr>
+          <w:rStyle w:val="NormalTok"/>
+        </w:rPr>
+        <w:t xml:space="preserve">), </w:t>
+      </w:r>
+      <w:r>
+        <w:rPr>
+          <w:rStyle w:val="DataTypeTok"/>
+        </w:rPr>
+        <w:t xml:space="preserve">women =</w:t>
+      </w:r>
+      <w:r>
+        <w:rPr>
+          <w:rStyle w:val="NormalTok"/>
+        </w:rPr>
+        <w:t xml:space="preserve"> </w:t>
+      </w:r>
+      <w:r>
+        <w:rPr>
+          <w:rStyle w:val="KeywordTok"/>
+        </w:rPr>
+        <w:t xml:space="preserve">round</w:t>
+      </w:r>
+      <w:r>
+        <w:rPr>
+          <w:rStyle w:val="NormalTok"/>
+        </w:rPr>
+        <w:t xml:space="preserve">(women</w:t>
+      </w:r>
+      <w:r>
+        <w:rPr>
+          <w:rStyle w:val="OperatorTok"/>
+        </w:rPr>
+        <w:t xml:space="preserve">/</w:t>
+      </w:r>
+      <w:r>
+        <w:rPr>
+          <w:rStyle w:val="KeywordTok"/>
+        </w:rPr>
+        <w:t xml:space="preserve">sum</w:t>
+      </w:r>
+      <w:r>
+        <w:rPr>
+          <w:rStyle w:val="NormalTok"/>
+        </w:rPr>
+        <w:t xml:space="preserve">(women)</w:t>
+      </w:r>
+      <w:r>
+        <w:rPr>
+          <w:rStyle w:val="OperatorTok"/>
+        </w:rPr>
+        <w:t xml:space="preserve">*</w:t>
+      </w:r>
+      <w:r>
+        <w:rPr>
+          <w:rStyle w:val="DecValTok"/>
+        </w:rPr>
+        <w:t xml:space="preserve">100</w:t>
+      </w:r>
+      <w:r>
+        <w:rPr>
+          <w:rStyle w:val="NormalTok"/>
+        </w:rPr>
+        <w:t xml:space="preserve">, </w:t>
+      </w:r>
+      <w:r>
+        <w:rPr>
+          <w:rStyle w:val="DecValTok"/>
+        </w:rPr>
+        <w:t xml:space="preserve">1</w:t>
+      </w:r>
+      <w:r>
+        <w:rPr>
+          <w:rStyle w:val="NormalTok"/>
+        </w:rPr>
+        <w:t xml:space="preserve">)) </w:t>
+      </w:r>
+      <w:r>
+        <w:rPr>
+          <w:rStyle w:val="OperatorTok"/>
+        </w:rPr>
+        <w:t xml:space="preserve">%&gt;%</w:t>
+      </w:r>
+      <w:r>
+        <w:br/>
+      </w:r>
+      <w:r>
+        <w:rPr>
+          <w:rStyle w:val="StringTok"/>
+        </w:rPr>
+        <w:t xml:space="preserve">    </w:t>
+      </w:r>
+      <w:r>
+        <w:rPr>
+          <w:rStyle w:val="KeywordTok"/>
+        </w:rPr>
+        <w:t xml:space="preserve">filter</w:t>
+      </w:r>
+      <w:r>
+        <w:rPr>
+          <w:rStyle w:val="NormalTok"/>
+        </w:rPr>
+        <w:t xml:space="preserve">(awarded </w:t>
+      </w:r>
+      <w:r>
+        <w:rPr>
+          <w:rStyle w:val="OperatorTok"/>
+        </w:rPr>
+        <w:t xml:space="preserve">==</w:t>
+      </w:r>
+      <w:r>
+        <w:rPr>
+          <w:rStyle w:val="StringTok"/>
+        </w:rPr>
+        <w:t xml:space="preserve"> "yes"</w:t>
+      </w:r>
+      <w:r>
+        <w:rPr>
+          <w:rStyle w:val="NormalTok"/>
+        </w:rPr>
+        <w:t xml:space="preserve">) </w:t>
+      </w:r>
+      <w:r>
+        <w:rPr>
+          <w:rStyle w:val="OperatorTok"/>
+        </w:rPr>
+        <w:t xml:space="preserve">%&gt;%</w:t>
+      </w:r>
+      <w:r>
+        <w:br/>
+      </w:r>
+      <w:r>
+        <w:rPr>
+          <w:rStyle w:val="StringTok"/>
+        </w:rPr>
+        <w:t xml:space="preserve">    </w:t>
+      </w:r>
+      <w:r>
+        <w:rPr>
+          <w:rStyle w:val="KeywordTok"/>
+        </w:rPr>
+        <w:t xml:space="preserve">pull</w:t>
+      </w:r>
+      <w:r>
+        <w:rPr>
+          <w:rStyle w:val="NormalTok"/>
+        </w:rPr>
+        <w:t xml:space="preserve">(men)</w:t>
+      </w:r>
+    </w:p>
+    <w:p>
+      <w:pPr>
+        <w:pStyle w:val="SourceCode"/>
+      </w:pPr>
+      <w:r>
+        <w:rPr>
+          <w:rStyle w:val="VerbatimChar"/>
+        </w:rPr>
+        <w:t xml:space="preserve">## [1] 17.7</w:t>
+      </w:r>
+    </w:p>
+    <w:p>
+      <w:pPr>
+        <w:pStyle w:val="FirstParagraph"/>
+      </w:pPr>
+      <w:r>
+        <w:t xml:space="preserve">What is the percentage of women awarded?</w:t>
+      </w:r>
+    </w:p>
+    <w:p>
+      <w:pPr>
+        <w:pStyle w:val="SourceCode"/>
+      </w:pPr>
+      <w:r>
+        <w:rPr>
+          <w:rStyle w:val="NormalTok"/>
+        </w:rPr>
+        <w:t xml:space="preserve">two_by_two </w:t>
+      </w:r>
+      <w:r>
+        <w:rPr>
+          <w:rStyle w:val="OperatorTok"/>
+        </w:rPr>
+        <w:t xml:space="preserve">%&gt;%</w:t>
+      </w:r>
+      <w:r>
+        <w:rPr>
+          <w:rStyle w:val="StringTok"/>
+        </w:rPr>
+        <w:t xml:space="preserve"> </w:t>
+      </w:r>
+      <w:r>
+        <w:br/>
+      </w:r>
+      <w:r>
+        <w:rPr>
+          <w:rStyle w:val="StringTok"/>
+        </w:rPr>
+        <w:t xml:space="preserve">    </w:t>
+      </w:r>
+      <w:r>
+        <w:rPr>
+          <w:rStyle w:val="KeywordTok"/>
+        </w:rPr>
+        <w:t xml:space="preserve">mutate</w:t>
+      </w:r>
+      <w:r>
+        <w:rPr>
+          <w:rStyle w:val="NormalTok"/>
+        </w:rPr>
+        <w:t xml:space="preserve">(</w:t>
+      </w:r>
+      <w:r>
+        <w:rPr>
+          <w:rStyle w:val="DataTypeTok"/>
+        </w:rPr>
+        <w:t xml:space="preserve">men =</w:t>
+      </w:r>
+      <w:r>
+        <w:rPr>
+          <w:rStyle w:val="NormalTok"/>
+        </w:rPr>
+        <w:t xml:space="preserve"> </w:t>
+      </w:r>
+      <w:r>
+        <w:rPr>
+          <w:rStyle w:val="KeywordTok"/>
+        </w:rPr>
+        <w:t xml:space="preserve">round</w:t>
+      </w:r>
+      <w:r>
+        <w:rPr>
+          <w:rStyle w:val="NormalTok"/>
+        </w:rPr>
+        <w:t xml:space="preserve">(men</w:t>
+      </w:r>
+      <w:r>
+        <w:rPr>
+          <w:rStyle w:val="OperatorTok"/>
+        </w:rPr>
+        <w:t xml:space="preserve">/</w:t>
+      </w:r>
+      <w:r>
+        <w:rPr>
+          <w:rStyle w:val="KeywordTok"/>
+        </w:rPr>
+        <w:t xml:space="preserve">sum</w:t>
+      </w:r>
+      <w:r>
+        <w:rPr>
+          <w:rStyle w:val="NormalTok"/>
+        </w:rPr>
+        <w:t xml:space="preserve">(men)</w:t>
+      </w:r>
+      <w:r>
+        <w:rPr>
+          <w:rStyle w:val="OperatorTok"/>
+        </w:rPr>
+        <w:t xml:space="preserve">*</w:t>
+      </w:r>
+      <w:r>
+        <w:rPr>
+          <w:rStyle w:val="DecValTok"/>
+        </w:rPr>
+        <w:t xml:space="preserve">100</w:t>
+      </w:r>
+      <w:r>
+        <w:rPr>
+          <w:rStyle w:val="NormalTok"/>
+        </w:rPr>
+        <w:t xml:space="preserve">, </w:t>
+      </w:r>
+      <w:r>
+        <w:rPr>
+          <w:rStyle w:val="DecValTok"/>
+        </w:rPr>
+        <w:t xml:space="preserve">1</w:t>
+      </w:r>
+      <w:r>
+        <w:rPr>
+          <w:rStyle w:val="NormalTok"/>
+        </w:rPr>
+        <w:t xml:space="preserve">), </w:t>
+      </w:r>
+      <w:r>
+        <w:rPr>
+          <w:rStyle w:val="DataTypeTok"/>
+        </w:rPr>
+        <w:t xml:space="preserve">women =</w:t>
+      </w:r>
+      <w:r>
+        <w:rPr>
+          <w:rStyle w:val="NormalTok"/>
+        </w:rPr>
+        <w:t xml:space="preserve"> </w:t>
+      </w:r>
+      <w:r>
+        <w:rPr>
+          <w:rStyle w:val="KeywordTok"/>
+        </w:rPr>
+        <w:t xml:space="preserve">round</w:t>
+      </w:r>
+      <w:r>
+        <w:rPr>
+          <w:rStyle w:val="NormalTok"/>
+        </w:rPr>
+        <w:t xml:space="preserve">(women</w:t>
+      </w:r>
+      <w:r>
+        <w:rPr>
+          <w:rStyle w:val="OperatorTok"/>
+        </w:rPr>
+        <w:t xml:space="preserve">/</w:t>
+      </w:r>
+      <w:r>
+        <w:rPr>
+          <w:rStyle w:val="KeywordTok"/>
+        </w:rPr>
+        <w:t xml:space="preserve">sum</w:t>
+      </w:r>
+      <w:r>
+        <w:rPr>
+          <w:rStyle w:val="NormalTok"/>
+        </w:rPr>
+        <w:t xml:space="preserve">(women)</w:t>
+      </w:r>
+      <w:r>
+        <w:rPr>
+          <w:rStyle w:val="OperatorTok"/>
+        </w:rPr>
+        <w:t xml:space="preserve">*</w:t>
+      </w:r>
+      <w:r>
+        <w:rPr>
+          <w:rStyle w:val="DecValTok"/>
+        </w:rPr>
+        <w:t xml:space="preserve">100</w:t>
+      </w:r>
+      <w:r>
+        <w:rPr>
+          <w:rStyle w:val="NormalTok"/>
+        </w:rPr>
+        <w:t xml:space="preserve">, </w:t>
+      </w:r>
+      <w:r>
+        <w:rPr>
+          <w:rStyle w:val="DecValTok"/>
+        </w:rPr>
+        <w:t xml:space="preserve">1</w:t>
+      </w:r>
+      <w:r>
+        <w:rPr>
+          <w:rStyle w:val="NormalTok"/>
+        </w:rPr>
+        <w:t xml:space="preserve">)) </w:t>
+      </w:r>
+      <w:r>
+        <w:rPr>
+          <w:rStyle w:val="OperatorTok"/>
+        </w:rPr>
+        <w:t xml:space="preserve">%&gt;%</w:t>
+      </w:r>
+      <w:r>
+        <w:br/>
+      </w:r>
+      <w:r>
+        <w:rPr>
+          <w:rStyle w:val="StringTok"/>
+        </w:rPr>
+        <w:t xml:space="preserve">    </w:t>
+      </w:r>
+      <w:r>
+        <w:rPr>
+          <w:rStyle w:val="KeywordTok"/>
+        </w:rPr>
+        <w:t xml:space="preserve">filter</w:t>
+      </w:r>
+      <w:r>
+        <w:rPr>
+          <w:rStyle w:val="NormalTok"/>
+        </w:rPr>
+        <w:t xml:space="preserve">(awarded </w:t>
+      </w:r>
+      <w:r>
+        <w:rPr>
+          <w:rStyle w:val="OperatorTok"/>
+        </w:rPr>
+        <w:t xml:space="preserve">==</w:t>
+      </w:r>
+      <w:r>
+        <w:rPr>
+          <w:rStyle w:val="StringTok"/>
+        </w:rPr>
+        <w:t xml:space="preserve"> "yes"</w:t>
+      </w:r>
+      <w:r>
+        <w:rPr>
+          <w:rStyle w:val="NormalTok"/>
+        </w:rPr>
+        <w:t xml:space="preserve">) </w:t>
+      </w:r>
+      <w:r>
+        <w:rPr>
+          <w:rStyle w:val="OperatorTok"/>
+        </w:rPr>
+        <w:t xml:space="preserve">%&gt;%</w:t>
+      </w:r>
+      <w:r>
+        <w:br/>
+      </w:r>
+      <w:r>
+        <w:rPr>
+          <w:rStyle w:val="StringTok"/>
+        </w:rPr>
+        <w:t xml:space="preserve">    </w:t>
+      </w:r>
+      <w:r>
+        <w:rPr>
+          <w:rStyle w:val="KeywordTok"/>
+        </w:rPr>
+        <w:t xml:space="preserve">pull</w:t>
+      </w:r>
+      <w:r>
+        <w:rPr>
+          <w:rStyle w:val="NormalTok"/>
+        </w:rPr>
+        <w:t xml:space="preserve">(women)</w:t>
+      </w:r>
+    </w:p>
+    <w:p>
+      <w:pPr>
+        <w:pStyle w:val="SourceCode"/>
+      </w:pPr>
+      <w:r>
+        <w:rPr>
+          <w:rStyle w:val="VerbatimChar"/>
+        </w:rPr>
+        <w:t xml:space="preserve">## [1] 14.9</w:t>
+      </w:r>
+    </w:p>
     <w:bookmarkEnd w:id="149"/>
     <w:bookmarkEnd w:id="150"/>
     <w:sectPr/>
@@ -67556,6 +68655,66 @@
     </w:lvlOverride>
     <w:lvlOverride w:ilvl="8">
       <w:startOverride w:val="1"/>
+    </w:lvlOverride>
+  </w:num>
+  <w:num w:numId="1183">
+    <w:abstractNumId w:val="99412"/>
+    <w:lvlOverride w:ilvl="0">
+      <w:startOverride w:val="2"/>
+    </w:lvlOverride>
+    <w:lvlOverride w:ilvl="1">
+      <w:startOverride w:val="2"/>
+    </w:lvlOverride>
+    <w:lvlOverride w:ilvl="2">
+      <w:startOverride w:val="2"/>
+    </w:lvlOverride>
+    <w:lvlOverride w:ilvl="3">
+      <w:startOverride w:val="2"/>
+    </w:lvlOverride>
+    <w:lvlOverride w:ilvl="4">
+      <w:startOverride w:val="2"/>
+    </w:lvlOverride>
+    <w:lvlOverride w:ilvl="5">
+      <w:startOverride w:val="2"/>
+    </w:lvlOverride>
+    <w:lvlOverride w:ilvl="6">
+      <w:startOverride w:val="2"/>
+    </w:lvlOverride>
+    <w:lvlOverride w:ilvl="7">
+      <w:startOverride w:val="2"/>
+    </w:lvlOverride>
+    <w:lvlOverride w:ilvl="8">
+      <w:startOverride w:val="2"/>
+    </w:lvlOverride>
+  </w:num>
+  <w:num w:numId="1184">
+    <w:abstractNumId w:val="99413"/>
+    <w:lvlOverride w:ilvl="0">
+      <w:startOverride w:val="3"/>
+    </w:lvlOverride>
+    <w:lvlOverride w:ilvl="1">
+      <w:startOverride w:val="3"/>
+    </w:lvlOverride>
+    <w:lvlOverride w:ilvl="2">
+      <w:startOverride w:val="3"/>
+    </w:lvlOverride>
+    <w:lvlOverride w:ilvl="3">
+      <w:startOverride w:val="3"/>
+    </w:lvlOverride>
+    <w:lvlOverride w:ilvl="4">
+      <w:startOverride w:val="3"/>
+    </w:lvlOverride>
+    <w:lvlOverride w:ilvl="5">
+      <w:startOverride w:val="3"/>
+    </w:lvlOverride>
+    <w:lvlOverride w:ilvl="6">
+      <w:startOverride w:val="3"/>
+    </w:lvlOverride>
+    <w:lvlOverride w:ilvl="7">
+      <w:startOverride w:val="3"/>
+    </w:lvlOverride>
+    <w:lvlOverride w:ilvl="8">
+      <w:startOverride w:val="3"/>
     </w:lvlOverride>
   </w:num>
 </w:numbering>

--- a/Data_Science_Linear_Regression.docx
+++ b/Data_Science_Linear_Regression.docx
@@ -56996,7 +56996,7 @@
     </w:p>
     <w:bookmarkEnd w:id="126"/>
     <w:bookmarkEnd w:id="127"/>
-    <w:bookmarkStart w:id="150" w:name="section-3---confounding-overview"/>
+    <w:bookmarkStart w:id="151" w:name="section-3---confounding-overview"/>
     <w:p>
       <w:pPr>
         <w:pStyle w:val="Heading1"/>
@@ -62855,7 +62855,7 @@
       </w:r>
     </w:p>
     <w:bookmarkEnd w:id="146"/>
-    <w:bookmarkStart w:id="149" w:name="assessment---confounding"/>
+    <w:bookmarkStart w:id="150" w:name="assessment---confounding"/>
     <w:p>
       <w:pPr>
         <w:pStyle w:val="Heading2"/>
@@ -64474,8 +64474,1370 @@
         <w:t xml:space="preserve">## [1] 14.9</w:t>
       </w:r>
     </w:p>
-    <w:bookmarkEnd w:id="149"/>
+    <w:p>
+      <w:pPr>
+        <w:numPr>
+          <w:ilvl w:val="0"/>
+          <w:numId w:val="1184"/>
+        </w:numPr>
+        <w:pStyle w:val="Compact"/>
+      </w:pPr>
+      <w:r>
+        <w:t xml:space="preserve">Run a chi-squared test on the two-by-two table to determine whether the difference in the two success rates is significant. (You can use</w:t>
+      </w:r>
+      <w:r>
+        <w:t xml:space="preserve"> </w:t>
+      </w:r>
+      <w:r>
+        <w:rPr>
+          <w:rStyle w:val="VerbatimChar"/>
+        </w:rPr>
+        <w:t xml:space="preserve">tidy()</w:t>
+      </w:r>
+      <w:r>
+        <w:t xml:space="preserve"> </w:t>
+      </w:r>
+      <w:r>
+        <w:t xml:space="preserve">to turn the output of</w:t>
+      </w:r>
+      <w:r>
+        <w:t xml:space="preserve"> </w:t>
+      </w:r>
+      <w:r>
+        <w:rPr>
+          <w:rStyle w:val="VerbatimChar"/>
+        </w:rPr>
+        <w:t xml:space="preserve">chisq.test()</w:t>
+      </w:r>
+      <w:r>
+        <w:t xml:space="preserve"> </w:t>
+      </w:r>
+      <w:r>
+        <w:t xml:space="preserve">into a data frame as well.)</w:t>
+      </w:r>
+    </w:p>
+    <w:p>
+      <w:pPr>
+        <w:pStyle w:val="FirstParagraph"/>
+      </w:pPr>
+      <w:r>
+        <w:t xml:space="preserve">What is the p-value of the difference in funding rate?</w:t>
+      </w:r>
+    </w:p>
+    <w:p>
+      <w:pPr>
+        <w:pStyle w:val="SourceCode"/>
+      </w:pPr>
+      <w:r>
+        <w:rPr>
+          <w:rStyle w:val="NormalTok"/>
+        </w:rPr>
+        <w:t xml:space="preserve">two_by_two </w:t>
+      </w:r>
+      <w:r>
+        <w:rPr>
+          <w:rStyle w:val="OperatorTok"/>
+        </w:rPr>
+        <w:t xml:space="preserve">%&gt;%</w:t>
+      </w:r>
+      <w:r>
+        <w:rPr>
+          <w:rStyle w:val="StringTok"/>
+        </w:rPr>
+        <w:t xml:space="preserve"> </w:t>
+      </w:r>
+      <w:r>
+        <w:rPr>
+          <w:rStyle w:val="KeywordTok"/>
+        </w:rPr>
+        <w:t xml:space="preserve">select</w:t>
+      </w:r>
+      <w:r>
+        <w:rPr>
+          <w:rStyle w:val="NormalTok"/>
+        </w:rPr>
+        <w:t xml:space="preserve">(</w:t>
+      </w:r>
+      <w:r>
+        <w:rPr>
+          <w:rStyle w:val="OperatorTok"/>
+        </w:rPr>
+        <w:t xml:space="preserve">-</w:t>
+      </w:r>
+      <w:r>
+        <w:rPr>
+          <w:rStyle w:val="NormalTok"/>
+        </w:rPr>
+        <w:t xml:space="preserve">awarded) </w:t>
+      </w:r>
+      <w:r>
+        <w:rPr>
+          <w:rStyle w:val="OperatorTok"/>
+        </w:rPr>
+        <w:t xml:space="preserve">%&gt;%</w:t>
+      </w:r>
+      <w:r>
+        <w:rPr>
+          <w:rStyle w:val="StringTok"/>
+        </w:rPr>
+        <w:t xml:space="preserve"> </w:t>
+      </w:r>
+      <w:r>
+        <w:rPr>
+          <w:rStyle w:val="KeywordTok"/>
+        </w:rPr>
+        <w:t xml:space="preserve">chisq.test</w:t>
+      </w:r>
+      <w:r>
+        <w:rPr>
+          <w:rStyle w:val="NormalTok"/>
+        </w:rPr>
+        <w:t xml:space="preserve">() </w:t>
+      </w:r>
+      <w:r>
+        <w:rPr>
+          <w:rStyle w:val="OperatorTok"/>
+        </w:rPr>
+        <w:t xml:space="preserve">%&gt;%</w:t>
+      </w:r>
+      <w:r>
+        <w:rPr>
+          <w:rStyle w:val="StringTok"/>
+        </w:rPr>
+        <w:t xml:space="preserve"> </w:t>
+      </w:r>
+      <w:r>
+        <w:rPr>
+          <w:rStyle w:val="KeywordTok"/>
+        </w:rPr>
+        <w:t xml:space="preserve">tidy</w:t>
+      </w:r>
+      <w:r>
+        <w:rPr>
+          <w:rStyle w:val="NormalTok"/>
+        </w:rPr>
+        <w:t xml:space="preserve">() </w:t>
+      </w:r>
+      <w:r>
+        <w:rPr>
+          <w:rStyle w:val="OperatorTok"/>
+        </w:rPr>
+        <w:t xml:space="preserve">%&gt;%</w:t>
+      </w:r>
+      <w:r>
+        <w:rPr>
+          <w:rStyle w:val="StringTok"/>
+        </w:rPr>
+        <w:t xml:space="preserve"> </w:t>
+      </w:r>
+      <w:r>
+        <w:rPr>
+          <w:rStyle w:val="KeywordTok"/>
+        </w:rPr>
+        <w:t xml:space="preserve">pull</w:t>
+      </w:r>
+      <w:r>
+        <w:rPr>
+          <w:rStyle w:val="NormalTok"/>
+        </w:rPr>
+        <w:t xml:space="preserve">(p.value)</w:t>
+      </w:r>
+    </w:p>
+    <w:p>
+      <w:pPr>
+        <w:pStyle w:val="SourceCode"/>
+      </w:pPr>
+      <w:r>
+        <w:rPr>
+          <w:rStyle w:val="VerbatimChar"/>
+        </w:rPr>
+        <w:t xml:space="preserve">## [1] 0.0509</w:t>
+      </w:r>
+    </w:p>
+    <w:p>
+      <w:pPr>
+        <w:numPr>
+          <w:ilvl w:val="0"/>
+          <w:numId w:val="1185"/>
+        </w:numPr>
+        <w:pStyle w:val="Compact"/>
+      </w:pPr>
+      <w:r>
+        <w:t xml:space="preserve">There may be an association between gender and funding. But can we infer causation here? Is gender bias causing this observed difference? The response to the original paper claims that what we see here is similar to the UC Berkeley admissions example. Specifically they state that this</w:t>
+      </w:r>
+      <w:r>
+        <w:t xml:space="preserve"> </w:t>
+      </w:r>
+      <w:r>
+        <w:t xml:space="preserve">“</w:t>
+      </w:r>
+      <w:r>
+        <w:t xml:space="preserve">could be a prime example of Simpson’s paradox; if a higher percentage of women apply for grants in more competitive scientific disciplines, then an analysis across all disciplines could incorrectly show</w:t>
+      </w:r>
+      <w:r>
+        <w:t xml:space="preserve"> </w:t>
+      </w:r>
+      <w:r>
+        <w:t xml:space="preserve">‘</w:t>
+      </w:r>
+      <w:r>
+        <w:t xml:space="preserve">evidence</w:t>
+      </w:r>
+      <w:r>
+        <w:t xml:space="preserve">’</w:t>
+      </w:r>
+      <w:r>
+        <w:t xml:space="preserve"> </w:t>
+      </w:r>
+      <w:r>
+        <w:t xml:space="preserve">of gender inequality.</w:t>
+      </w:r>
+      <w:r>
+        <w:t xml:space="preserve">”</w:t>
+      </w:r>
+    </w:p>
+    <w:p>
+      <w:pPr>
+        <w:pStyle w:val="FirstParagraph"/>
+      </w:pPr>
+      <w:r>
+        <w:t xml:space="preserve">To settle this dispute, use this dataset with number of applications, awards, and success rate for each gender:</w:t>
+      </w:r>
+    </w:p>
+    <w:p>
+      <w:pPr>
+        <w:pStyle w:val="SourceCode"/>
+      </w:pPr>
+      <w:r>
+        <w:rPr>
+          <w:rStyle w:val="NormalTok"/>
+        </w:rPr>
+        <w:t xml:space="preserve">dat &lt;-</w:t>
+      </w:r>
+      <w:r>
+        <w:rPr>
+          <w:rStyle w:val="StringTok"/>
+        </w:rPr>
+        <w:t xml:space="preserve"> </w:t>
+      </w:r>
+      <w:r>
+        <w:rPr>
+          <w:rStyle w:val="NormalTok"/>
+        </w:rPr>
+        <w:t xml:space="preserve">research_funding_rates </w:t>
+      </w:r>
+      <w:r>
+        <w:rPr>
+          <w:rStyle w:val="OperatorTok"/>
+        </w:rPr>
+        <w:t xml:space="preserve">%&gt;%</w:t>
+      </w:r>
+      <w:r>
+        <w:rPr>
+          <w:rStyle w:val="StringTok"/>
+        </w:rPr>
+        <w:t xml:space="preserve"> </w:t>
+      </w:r>
+      <w:r>
+        <w:br/>
+      </w:r>
+      <w:r>
+        <w:rPr>
+          <w:rStyle w:val="StringTok"/>
+        </w:rPr>
+        <w:t xml:space="preserve">      </w:t>
+      </w:r>
+      <w:r>
+        <w:rPr>
+          <w:rStyle w:val="KeywordTok"/>
+        </w:rPr>
+        <w:t xml:space="preserve">mutate</w:t>
+      </w:r>
+      <w:r>
+        <w:rPr>
+          <w:rStyle w:val="NormalTok"/>
+        </w:rPr>
+        <w:t xml:space="preserve">(</w:t>
+      </w:r>
+      <w:r>
+        <w:rPr>
+          <w:rStyle w:val="DataTypeTok"/>
+        </w:rPr>
+        <w:t xml:space="preserve">discipline =</w:t>
+      </w:r>
+      <w:r>
+        <w:rPr>
+          <w:rStyle w:val="NormalTok"/>
+        </w:rPr>
+        <w:t xml:space="preserve"> </w:t>
+      </w:r>
+      <w:r>
+        <w:rPr>
+          <w:rStyle w:val="KeywordTok"/>
+        </w:rPr>
+        <w:t xml:space="preserve">reorder</w:t>
+      </w:r>
+      <w:r>
+        <w:rPr>
+          <w:rStyle w:val="NormalTok"/>
+        </w:rPr>
+        <w:t xml:space="preserve">(discipline, success_rates_total)) </w:t>
+      </w:r>
+      <w:r>
+        <w:rPr>
+          <w:rStyle w:val="OperatorTok"/>
+        </w:rPr>
+        <w:t xml:space="preserve">%&gt;%</w:t>
+      </w:r>
+      <w:r>
+        <w:br/>
+      </w:r>
+      <w:r>
+        <w:rPr>
+          <w:rStyle w:val="StringTok"/>
+        </w:rPr>
+        <w:t xml:space="preserve">      </w:t>
+      </w:r>
+      <w:r>
+        <w:rPr>
+          <w:rStyle w:val="KeywordTok"/>
+        </w:rPr>
+        <w:t xml:space="preserve">rename</w:t>
+      </w:r>
+      <w:r>
+        <w:rPr>
+          <w:rStyle w:val="NormalTok"/>
+        </w:rPr>
+        <w:t xml:space="preserve">(</w:t>
+      </w:r>
+      <w:r>
+        <w:rPr>
+          <w:rStyle w:val="DataTypeTok"/>
+        </w:rPr>
+        <w:t xml:space="preserve">success_total =</w:t>
+      </w:r>
+      <w:r>
+        <w:rPr>
+          <w:rStyle w:val="NormalTok"/>
+        </w:rPr>
+        <w:t xml:space="preserve"> success_rates_total,</w:t>
+      </w:r>
+      <w:r>
+        <w:br/>
+      </w:r>
+      <w:r>
+        <w:rPr>
+          <w:rStyle w:val="NormalTok"/>
+        </w:rPr>
+        <w:t xml:space="preserve">             </w:t>
+      </w:r>
+      <w:r>
+        <w:rPr>
+          <w:rStyle w:val="DataTypeTok"/>
+        </w:rPr>
+        <w:t xml:space="preserve">success_men =</w:t>
+      </w:r>
+      <w:r>
+        <w:rPr>
+          <w:rStyle w:val="NormalTok"/>
+        </w:rPr>
+        <w:t xml:space="preserve"> success_rates_men,</w:t>
+      </w:r>
+      <w:r>
+        <w:br/>
+      </w:r>
+      <w:r>
+        <w:rPr>
+          <w:rStyle w:val="NormalTok"/>
+        </w:rPr>
+        <w:t xml:space="preserve">             </w:t>
+      </w:r>
+      <w:r>
+        <w:rPr>
+          <w:rStyle w:val="DataTypeTok"/>
+        </w:rPr>
+        <w:t xml:space="preserve">success_women =</w:t>
+      </w:r>
+      <w:r>
+        <w:rPr>
+          <w:rStyle w:val="NormalTok"/>
+        </w:rPr>
+        <w:t xml:space="preserve"> success_rates_women) </w:t>
+      </w:r>
+      <w:r>
+        <w:rPr>
+          <w:rStyle w:val="OperatorTok"/>
+        </w:rPr>
+        <w:t xml:space="preserve">%&gt;%</w:t>
+      </w:r>
+      <w:r>
+        <w:br/>
+      </w:r>
+      <w:r>
+        <w:rPr>
+          <w:rStyle w:val="StringTok"/>
+        </w:rPr>
+        <w:t xml:space="preserve">      </w:t>
+      </w:r>
+      <w:r>
+        <w:rPr>
+          <w:rStyle w:val="KeywordTok"/>
+        </w:rPr>
+        <w:t xml:space="preserve">gather</w:t>
+      </w:r>
+      <w:r>
+        <w:rPr>
+          <w:rStyle w:val="NormalTok"/>
+        </w:rPr>
+        <w:t xml:space="preserve">(key, value, </w:t>
+      </w:r>
+      <w:r>
+        <w:rPr>
+          <w:rStyle w:val="OperatorTok"/>
+        </w:rPr>
+        <w:t xml:space="preserve">-</w:t>
+      </w:r>
+      <w:r>
+        <w:rPr>
+          <w:rStyle w:val="NormalTok"/>
+        </w:rPr>
+        <w:t xml:space="preserve">discipline) </w:t>
+      </w:r>
+      <w:r>
+        <w:rPr>
+          <w:rStyle w:val="OperatorTok"/>
+        </w:rPr>
+        <w:t xml:space="preserve">%&gt;%</w:t>
+      </w:r>
+      <w:r>
+        <w:br/>
+      </w:r>
+      <w:r>
+        <w:rPr>
+          <w:rStyle w:val="StringTok"/>
+        </w:rPr>
+        <w:t xml:space="preserve">      </w:t>
+      </w:r>
+      <w:r>
+        <w:rPr>
+          <w:rStyle w:val="KeywordTok"/>
+        </w:rPr>
+        <w:t xml:space="preserve">separate</w:t>
+      </w:r>
+      <w:r>
+        <w:rPr>
+          <w:rStyle w:val="NormalTok"/>
+        </w:rPr>
+        <w:t xml:space="preserve">(key, </w:t>
+      </w:r>
+      <w:r>
+        <w:rPr>
+          <w:rStyle w:val="KeywordTok"/>
+        </w:rPr>
+        <w:t xml:space="preserve">c</w:t>
+      </w:r>
+      <w:r>
+        <w:rPr>
+          <w:rStyle w:val="NormalTok"/>
+        </w:rPr>
+        <w:t xml:space="preserve">(</w:t>
+      </w:r>
+      <w:r>
+        <w:rPr>
+          <w:rStyle w:val="StringTok"/>
+        </w:rPr>
+        <w:t xml:space="preserve">"type"</w:t>
+      </w:r>
+      <w:r>
+        <w:rPr>
+          <w:rStyle w:val="NormalTok"/>
+        </w:rPr>
+        <w:t xml:space="preserve">, </w:t>
+      </w:r>
+      <w:r>
+        <w:rPr>
+          <w:rStyle w:val="StringTok"/>
+        </w:rPr>
+        <w:t xml:space="preserve">"gender"</w:t>
+      </w:r>
+      <w:r>
+        <w:rPr>
+          <w:rStyle w:val="NormalTok"/>
+        </w:rPr>
+        <w:t xml:space="preserve">)) </w:t>
+      </w:r>
+      <w:r>
+        <w:rPr>
+          <w:rStyle w:val="OperatorTok"/>
+        </w:rPr>
+        <w:t xml:space="preserve">%&gt;%</w:t>
+      </w:r>
+      <w:r>
+        <w:br/>
+      </w:r>
+      <w:r>
+        <w:rPr>
+          <w:rStyle w:val="StringTok"/>
+        </w:rPr>
+        <w:t xml:space="preserve">      </w:t>
+      </w:r>
+      <w:r>
+        <w:rPr>
+          <w:rStyle w:val="KeywordTok"/>
+        </w:rPr>
+        <w:t xml:space="preserve">spread</w:t>
+      </w:r>
+      <w:r>
+        <w:rPr>
+          <w:rStyle w:val="NormalTok"/>
+        </w:rPr>
+        <w:t xml:space="preserve">(type, value) </w:t>
+      </w:r>
+      <w:r>
+        <w:rPr>
+          <w:rStyle w:val="OperatorTok"/>
+        </w:rPr>
+        <w:t xml:space="preserve">%&gt;%</w:t>
+      </w:r>
+      <w:r>
+        <w:br/>
+      </w:r>
+      <w:r>
+        <w:rPr>
+          <w:rStyle w:val="StringTok"/>
+        </w:rPr>
+        <w:t xml:space="preserve">      </w:t>
+      </w:r>
+      <w:r>
+        <w:rPr>
+          <w:rStyle w:val="KeywordTok"/>
+        </w:rPr>
+        <w:t xml:space="preserve">filter</w:t>
+      </w:r>
+      <w:r>
+        <w:rPr>
+          <w:rStyle w:val="NormalTok"/>
+        </w:rPr>
+        <w:t xml:space="preserve">(gender </w:t>
+      </w:r>
+      <w:r>
+        <w:rPr>
+          <w:rStyle w:val="OperatorTok"/>
+        </w:rPr>
+        <w:t xml:space="preserve">!=</w:t>
+      </w:r>
+      <w:r>
+        <w:rPr>
+          <w:rStyle w:val="StringTok"/>
+        </w:rPr>
+        <w:t xml:space="preserve"> "total"</w:t>
+      </w:r>
+      <w:r>
+        <w:rPr>
+          <w:rStyle w:val="NormalTok"/>
+        </w:rPr>
+        <w:t xml:space="preserve">)</w:t>
+      </w:r>
+      <w:r>
+        <w:br/>
+      </w:r>
+      <w:r>
+        <w:rPr>
+          <w:rStyle w:val="NormalTok"/>
+        </w:rPr>
+        <w:t xml:space="preserve">dat</w:t>
+      </w:r>
+    </w:p>
+    <w:p>
+      <w:pPr>
+        <w:pStyle w:val="SourceCode"/>
+      </w:pPr>
+      <w:r>
+        <w:rPr>
+          <w:rStyle w:val="VerbatimChar"/>
+        </w:rPr>
+        <w:t xml:space="preserve">##             discipline gender applications awards success</w:t>
+      </w:r>
+      <w:r>
+        <w:br/>
+      </w:r>
+      <w:r>
+        <w:rPr>
+          <w:rStyle w:val="VerbatimChar"/>
+        </w:rPr>
+        <w:t xml:space="preserve">## 1      Social sciences    men          425     65    15.3</w:t>
+      </w:r>
+      <w:r>
+        <w:br/>
+      </w:r>
+      <w:r>
+        <w:rPr>
+          <w:rStyle w:val="VerbatimChar"/>
+        </w:rPr>
+        <w:t xml:space="preserve">## 2      Social sciences  women          409     47    11.5</w:t>
+      </w:r>
+      <w:r>
+        <w:br/>
+      </w:r>
+      <w:r>
+        <w:rPr>
+          <w:rStyle w:val="VerbatimChar"/>
+        </w:rPr>
+        <w:t xml:space="preserve">## 3     Medical sciences    men          245     46    18.8</w:t>
+      </w:r>
+      <w:r>
+        <w:br/>
+      </w:r>
+      <w:r>
+        <w:rPr>
+          <w:rStyle w:val="VerbatimChar"/>
+        </w:rPr>
+        <w:t xml:space="preserve">## 4     Medical sciences  women          260     29    11.2</w:t>
+      </w:r>
+      <w:r>
+        <w:br/>
+      </w:r>
+      <w:r>
+        <w:rPr>
+          <w:rStyle w:val="VerbatimChar"/>
+        </w:rPr>
+        <w:t xml:space="preserve">## 5    Interdisciplinary    men          105     12    11.4</w:t>
+      </w:r>
+      <w:r>
+        <w:br/>
+      </w:r>
+      <w:r>
+        <w:rPr>
+          <w:rStyle w:val="VerbatimChar"/>
+        </w:rPr>
+        <w:t xml:space="preserve">## 6    Interdisciplinary  women           78     17    21.8</w:t>
+      </w:r>
+      <w:r>
+        <w:br/>
+      </w:r>
+      <w:r>
+        <w:rPr>
+          <w:rStyle w:val="VerbatimChar"/>
+        </w:rPr>
+        <w:t xml:space="preserve">## 7           Humanities    men          230     33    14.3</w:t>
+      </w:r>
+      <w:r>
+        <w:br/>
+      </w:r>
+      <w:r>
+        <w:rPr>
+          <w:rStyle w:val="VerbatimChar"/>
+        </w:rPr>
+        <w:t xml:space="preserve">## 8           Humanities  women          166     32    19.3</w:t>
+      </w:r>
+      <w:r>
+        <w:br/>
+      </w:r>
+      <w:r>
+        <w:rPr>
+          <w:rStyle w:val="VerbatimChar"/>
+        </w:rPr>
+        <w:t xml:space="preserve">## 9   Technical sciences    men          189     30    15.9</w:t>
+      </w:r>
+      <w:r>
+        <w:br/>
+      </w:r>
+      <w:r>
+        <w:rPr>
+          <w:rStyle w:val="VerbatimChar"/>
+        </w:rPr>
+        <w:t xml:space="preserve">## 10  Technical sciences  women           62     13    21.0</w:t>
+      </w:r>
+      <w:r>
+        <w:br/>
+      </w:r>
+      <w:r>
+        <w:rPr>
+          <w:rStyle w:val="VerbatimChar"/>
+        </w:rPr>
+        <w:t xml:space="preserve">## 11 Earth/life sciences    men          156     38    24.4</w:t>
+      </w:r>
+      <w:r>
+        <w:br/>
+      </w:r>
+      <w:r>
+        <w:rPr>
+          <w:rStyle w:val="VerbatimChar"/>
+        </w:rPr>
+        <w:t xml:space="preserve">## 12 Earth/life sciences  women          126     18    14.3</w:t>
+      </w:r>
+      <w:r>
+        <w:br/>
+      </w:r>
+      <w:r>
+        <w:rPr>
+          <w:rStyle w:val="VerbatimChar"/>
+        </w:rPr>
+        <w:t xml:space="preserve">## 13   Physical sciences    men          135     26    19.3</w:t>
+      </w:r>
+      <w:r>
+        <w:br/>
+      </w:r>
+      <w:r>
+        <w:rPr>
+          <w:rStyle w:val="VerbatimChar"/>
+        </w:rPr>
+        <w:t xml:space="preserve">## 14   Physical sciences  women           39      9    23.1</w:t>
+      </w:r>
+      <w:r>
+        <w:br/>
+      </w:r>
+      <w:r>
+        <w:rPr>
+          <w:rStyle w:val="VerbatimChar"/>
+        </w:rPr>
+        <w:t xml:space="preserve">## 15   Chemical sciences    men           83     22    26.5</w:t>
+      </w:r>
+      <w:r>
+        <w:br/>
+      </w:r>
+      <w:r>
+        <w:rPr>
+          <w:rStyle w:val="VerbatimChar"/>
+        </w:rPr>
+        <w:t xml:space="preserve">## 16   Chemical sciences  women           39     10    25.6</w:t>
+      </w:r>
+      <w:r>
+        <w:br/>
+      </w:r>
+      <w:r>
+        <w:rPr>
+          <w:rStyle w:val="VerbatimChar"/>
+        </w:rPr>
+        <w:t xml:space="preserve">## 17             Physics    men           67     18    26.9</w:t>
+      </w:r>
+      <w:r>
+        <w:br/>
+      </w:r>
+      <w:r>
+        <w:rPr>
+          <w:rStyle w:val="VerbatimChar"/>
+        </w:rPr>
+        <w:t xml:space="preserve">## 18             Physics  women            9      2    22.2</w:t>
+      </w:r>
+    </w:p>
+    <w:p>
+      <w:pPr>
+        <w:pStyle w:val="FirstParagraph"/>
+      </w:pPr>
+      <w:r>
+        <w:t xml:space="preserve">To check if this is a case of Simpson’s paradox, plot the success rates versus disciplines, which have been ordered by overall success, with colors to denote the genders and size to denote the number of applications.</w:t>
+      </w:r>
+    </w:p>
+    <w:p>
+      <w:pPr>
+        <w:pStyle w:val="SourceCode"/>
+      </w:pPr>
+      <w:r>
+        <w:rPr>
+          <w:rStyle w:val="NormalTok"/>
+        </w:rPr>
+        <w:t xml:space="preserve">dat </w:t>
+      </w:r>
+      <w:r>
+        <w:rPr>
+          <w:rStyle w:val="OperatorTok"/>
+        </w:rPr>
+        <w:t xml:space="preserve">%&gt;%</w:t>
+      </w:r>
+      <w:r>
+        <w:rPr>
+          <w:rStyle w:val="StringTok"/>
+        </w:rPr>
+        <w:t xml:space="preserve"> </w:t>
+      </w:r>
+      <w:r>
+        <w:br/>
+      </w:r>
+      <w:r>
+        <w:rPr>
+          <w:rStyle w:val="StringTok"/>
+        </w:rPr>
+        <w:t xml:space="preserve">      </w:t>
+      </w:r>
+      <w:r>
+        <w:rPr>
+          <w:rStyle w:val="KeywordTok"/>
+        </w:rPr>
+        <w:t xml:space="preserve">ggplot</w:t>
+      </w:r>
+      <w:r>
+        <w:rPr>
+          <w:rStyle w:val="NormalTok"/>
+        </w:rPr>
+        <w:t xml:space="preserve">(</w:t>
+      </w:r>
+      <w:r>
+        <w:rPr>
+          <w:rStyle w:val="KeywordTok"/>
+        </w:rPr>
+        <w:t xml:space="preserve">aes</w:t>
+      </w:r>
+      <w:r>
+        <w:rPr>
+          <w:rStyle w:val="NormalTok"/>
+        </w:rPr>
+        <w:t xml:space="preserve">(discipline, success, </w:t>
+      </w:r>
+      <w:r>
+        <w:rPr>
+          <w:rStyle w:val="DataTypeTok"/>
+        </w:rPr>
+        <w:t xml:space="preserve">size =</w:t>
+      </w:r>
+      <w:r>
+        <w:rPr>
+          <w:rStyle w:val="NormalTok"/>
+        </w:rPr>
+        <w:t xml:space="preserve"> applications, </w:t>
+      </w:r>
+      <w:r>
+        <w:rPr>
+          <w:rStyle w:val="DataTypeTok"/>
+        </w:rPr>
+        <w:t xml:space="preserve">color =</w:t>
+      </w:r>
+      <w:r>
+        <w:rPr>
+          <w:rStyle w:val="NormalTok"/>
+        </w:rPr>
+        <w:t xml:space="preserve"> gender)) </w:t>
+      </w:r>
+      <w:r>
+        <w:rPr>
+          <w:rStyle w:val="OperatorTok"/>
+        </w:rPr>
+        <w:t xml:space="preserve">+</w:t>
+      </w:r>
+      <w:r>
+        <w:rPr>
+          <w:rStyle w:val="StringTok"/>
+        </w:rPr>
+        <w:t xml:space="preserve"> </w:t>
+      </w:r>
+      <w:r>
+        <w:br/>
+      </w:r>
+      <w:r>
+        <w:rPr>
+          <w:rStyle w:val="StringTok"/>
+        </w:rPr>
+        <w:t xml:space="preserve">      </w:t>
+      </w:r>
+      <w:r>
+        <w:rPr>
+          <w:rStyle w:val="KeywordTok"/>
+        </w:rPr>
+        <w:t xml:space="preserve">theme</w:t>
+      </w:r>
+      <w:r>
+        <w:rPr>
+          <w:rStyle w:val="NormalTok"/>
+        </w:rPr>
+        <w:t xml:space="preserve">(</w:t>
+      </w:r>
+      <w:r>
+        <w:rPr>
+          <w:rStyle w:val="DataTypeTok"/>
+        </w:rPr>
+        <w:t xml:space="preserve">axis.text.x =</w:t>
+      </w:r>
+      <w:r>
+        <w:rPr>
+          <w:rStyle w:val="NormalTok"/>
+        </w:rPr>
+        <w:t xml:space="preserve"> </w:t>
+      </w:r>
+      <w:r>
+        <w:rPr>
+          <w:rStyle w:val="KeywordTok"/>
+        </w:rPr>
+        <w:t xml:space="preserve">element_text</w:t>
+      </w:r>
+      <w:r>
+        <w:rPr>
+          <w:rStyle w:val="NormalTok"/>
+        </w:rPr>
+        <w:t xml:space="preserve">(</w:t>
+      </w:r>
+      <w:r>
+        <w:rPr>
+          <w:rStyle w:val="DataTypeTok"/>
+        </w:rPr>
+        <w:t xml:space="preserve">angle =</w:t>
+      </w:r>
+      <w:r>
+        <w:rPr>
+          <w:rStyle w:val="NormalTok"/>
+        </w:rPr>
+        <w:t xml:space="preserve"> </w:t>
+      </w:r>
+      <w:r>
+        <w:rPr>
+          <w:rStyle w:val="DecValTok"/>
+        </w:rPr>
+        <w:t xml:space="preserve">90</w:t>
+      </w:r>
+      <w:r>
+        <w:rPr>
+          <w:rStyle w:val="NormalTok"/>
+        </w:rPr>
+        <w:t xml:space="preserve">, </w:t>
+      </w:r>
+      <w:r>
+        <w:rPr>
+          <w:rStyle w:val="DataTypeTok"/>
+        </w:rPr>
+        <w:t xml:space="preserve">hjust =</w:t>
+      </w:r>
+      <w:r>
+        <w:rPr>
+          <w:rStyle w:val="NormalTok"/>
+        </w:rPr>
+        <w:t xml:space="preserve"> </w:t>
+      </w:r>
+      <w:r>
+        <w:rPr>
+          <w:rStyle w:val="DecValTok"/>
+        </w:rPr>
+        <w:t xml:space="preserve">1</w:t>
+      </w:r>
+      <w:r>
+        <w:rPr>
+          <w:rStyle w:val="NormalTok"/>
+        </w:rPr>
+        <w:t xml:space="preserve">)) </w:t>
+      </w:r>
+      <w:r>
+        <w:rPr>
+          <w:rStyle w:val="OperatorTok"/>
+        </w:rPr>
+        <w:t xml:space="preserve">+</w:t>
+      </w:r>
+      <w:r>
+        <w:br/>
+      </w:r>
+      <w:r>
+        <w:rPr>
+          <w:rStyle w:val="StringTok"/>
+        </w:rPr>
+        <w:t xml:space="preserve">      </w:t>
+      </w:r>
+      <w:r>
+        <w:rPr>
+          <w:rStyle w:val="KeywordTok"/>
+        </w:rPr>
+        <w:t xml:space="preserve">geom_point</w:t>
+      </w:r>
+      <w:r>
+        <w:rPr>
+          <w:rStyle w:val="NormalTok"/>
+        </w:rPr>
+        <w:t xml:space="preserve">()</w:t>
+      </w:r>
+    </w:p>
+    <w:p>
+      <w:pPr>
+        <w:pStyle w:val="FirstParagraph"/>
+      </w:pPr>
+      <w:r>
+        <w:drawing>
+          <wp:inline>
+            <wp:extent cx="5334000" cy="4267200"/>
+            <wp:effectExtent b="0" l="0" r="0" t="0"/>
+            <wp:docPr descr="" title="" id="1" name="Picture"/>
+            <a:graphic>
+              <a:graphicData uri="http://schemas.openxmlformats.org/drawingml/2006/picture">
+                <pic:pic>
+                  <pic:nvPicPr>
+                    <pic:cNvPr descr="Data_Science_Linear_Regression_files/figure-docx/unnamed-chunk-143-1.png" id="0" name="Picture"/>
+                    <pic:cNvPicPr>
+                      <a:picLocks noChangeArrowheads="1" noChangeAspect="1"/>
+                    </pic:cNvPicPr>
+                  </pic:nvPicPr>
+                  <pic:blipFill>
+                    <a:blip r:embed="rId149"/>
+                    <a:stretch>
+                      <a:fillRect/>
+                    </a:stretch>
+                  </pic:blipFill>
+                  <pic:spPr bwMode="auto">
+                    <a:xfrm>
+                      <a:off x="0" y="0"/>
+                      <a:ext cx="5334000" cy="4267200"/>
+                    </a:xfrm>
+                    <a:prstGeom prst="rect">
+                      <a:avLst/>
+                    </a:prstGeom>
+                    <a:noFill/>
+                    <a:ln w="9525">
+                      <a:noFill/>
+                      <a:headEnd/>
+                      <a:tailEnd/>
+                    </a:ln>
+                  </pic:spPr>
+                </pic:pic>
+              </a:graphicData>
+            </a:graphic>
+          </wp:inline>
+        </w:drawing>
+      </w:r>
+    </w:p>
+    <w:p>
+      <w:pPr>
+        <w:pStyle w:val="BodyText"/>
+      </w:pPr>
+      <w:r>
+        <w:t xml:space="preserve">In which fields do men have a higher success rate than women?</w:t>
+      </w:r>
+    </w:p>
+    <w:p>
+      <w:pPr>
+        <w:numPr>
+          <w:ilvl w:val="0"/>
+          <w:numId w:val="1186"/>
+        </w:numPr>
+        <w:pStyle w:val="Compact"/>
+      </w:pPr>
+      <w:r>
+        <w:t xml:space="preserve">☒ A. Chemical sciences</w:t>
+      </w:r>
+    </w:p>
+    <w:p>
+      <w:pPr>
+        <w:numPr>
+          <w:ilvl w:val="0"/>
+          <w:numId w:val="1186"/>
+        </w:numPr>
+        <w:pStyle w:val="Compact"/>
+      </w:pPr>
+      <w:r>
+        <w:t xml:space="preserve">☒ B. Earth/life sciences</w:t>
+      </w:r>
+    </w:p>
+    <w:p>
+      <w:pPr>
+        <w:numPr>
+          <w:ilvl w:val="0"/>
+          <w:numId w:val="1186"/>
+        </w:numPr>
+        <w:pStyle w:val="Compact"/>
+      </w:pPr>
+      <w:r>
+        <w:t xml:space="preserve">☐ C. Humanities</w:t>
+      </w:r>
+    </w:p>
+    <w:p>
+      <w:pPr>
+        <w:numPr>
+          <w:ilvl w:val="0"/>
+          <w:numId w:val="1186"/>
+        </w:numPr>
+        <w:pStyle w:val="Compact"/>
+      </w:pPr>
+      <w:r>
+        <w:t xml:space="preserve">☐ D. Interdisciplinary</w:t>
+      </w:r>
+    </w:p>
+    <w:p>
+      <w:pPr>
+        <w:numPr>
+          <w:ilvl w:val="0"/>
+          <w:numId w:val="1186"/>
+        </w:numPr>
+        <w:pStyle w:val="Compact"/>
+      </w:pPr>
+      <w:r>
+        <w:t xml:space="preserve">☒ E. Medical sciences</w:t>
+      </w:r>
+    </w:p>
+    <w:p>
+      <w:pPr>
+        <w:numPr>
+          <w:ilvl w:val="0"/>
+          <w:numId w:val="1186"/>
+        </w:numPr>
+        <w:pStyle w:val="Compact"/>
+      </w:pPr>
+      <w:r>
+        <w:t xml:space="preserve">☐ F. Physical sciences</w:t>
+      </w:r>
+    </w:p>
+    <w:p>
+      <w:pPr>
+        <w:numPr>
+          <w:ilvl w:val="0"/>
+          <w:numId w:val="1186"/>
+        </w:numPr>
+        <w:pStyle w:val="Compact"/>
+      </w:pPr>
+      <w:r>
+        <w:t xml:space="preserve">☒ G. Physics</w:t>
+      </w:r>
+    </w:p>
+    <w:p>
+      <w:pPr>
+        <w:numPr>
+          <w:ilvl w:val="0"/>
+          <w:numId w:val="1186"/>
+        </w:numPr>
+        <w:pStyle w:val="Compact"/>
+      </w:pPr>
+      <w:r>
+        <w:t xml:space="preserve">☒ H. Social sciences</w:t>
+      </w:r>
+    </w:p>
+    <w:p>
+      <w:pPr>
+        <w:numPr>
+          <w:ilvl w:val="0"/>
+          <w:numId w:val="1186"/>
+        </w:numPr>
+        <w:pStyle w:val="Compact"/>
+      </w:pPr>
+      <w:r>
+        <w:t xml:space="preserve">☐ I. Technical sciences</w:t>
+      </w:r>
+    </w:p>
+    <w:p>
+      <w:pPr>
+        <w:pStyle w:val="FirstParagraph"/>
+      </w:pPr>
+      <w:r>
+        <w:t xml:space="preserve">Which two fields have the most applications from women?</w:t>
+      </w:r>
+    </w:p>
+    <w:p>
+      <w:pPr>
+        <w:numPr>
+          <w:ilvl w:val="0"/>
+          <w:numId w:val="1187"/>
+        </w:numPr>
+        <w:pStyle w:val="Compact"/>
+      </w:pPr>
+      <w:r>
+        <w:t xml:space="preserve">☐ A. Chemical sciences</w:t>
+      </w:r>
+    </w:p>
+    <w:p>
+      <w:pPr>
+        <w:numPr>
+          <w:ilvl w:val="0"/>
+          <w:numId w:val="1187"/>
+        </w:numPr>
+        <w:pStyle w:val="Compact"/>
+      </w:pPr>
+      <w:r>
+        <w:t xml:space="preserve">☐ B. Earth/life sciences</w:t>
+      </w:r>
+    </w:p>
+    <w:p>
+      <w:pPr>
+        <w:numPr>
+          <w:ilvl w:val="0"/>
+          <w:numId w:val="1187"/>
+        </w:numPr>
+        <w:pStyle w:val="Compact"/>
+      </w:pPr>
+      <w:r>
+        <w:t xml:space="preserve">☐ C. Humanities</w:t>
+      </w:r>
+    </w:p>
+    <w:p>
+      <w:pPr>
+        <w:numPr>
+          <w:ilvl w:val="0"/>
+          <w:numId w:val="1187"/>
+        </w:numPr>
+        <w:pStyle w:val="Compact"/>
+      </w:pPr>
+      <w:r>
+        <w:t xml:space="preserve">☐ D. Interdisciplinary</w:t>
+      </w:r>
+    </w:p>
+    <w:p>
+      <w:pPr>
+        <w:numPr>
+          <w:ilvl w:val="0"/>
+          <w:numId w:val="1187"/>
+        </w:numPr>
+        <w:pStyle w:val="Compact"/>
+      </w:pPr>
+      <w:r>
+        <w:t xml:space="preserve">☒ E. Medical sciences</w:t>
+      </w:r>
+    </w:p>
+    <w:p>
+      <w:pPr>
+        <w:numPr>
+          <w:ilvl w:val="0"/>
+          <w:numId w:val="1187"/>
+        </w:numPr>
+        <w:pStyle w:val="Compact"/>
+      </w:pPr>
+      <w:r>
+        <w:t xml:space="preserve">☐ F. Physical sciences</w:t>
+      </w:r>
+    </w:p>
+    <w:p>
+      <w:pPr>
+        <w:numPr>
+          <w:ilvl w:val="0"/>
+          <w:numId w:val="1187"/>
+        </w:numPr>
+        <w:pStyle w:val="Compact"/>
+      </w:pPr>
+      <w:r>
+        <w:t xml:space="preserve">☐ G. Physics</w:t>
+      </w:r>
+    </w:p>
+    <w:p>
+      <w:pPr>
+        <w:numPr>
+          <w:ilvl w:val="0"/>
+          <w:numId w:val="1187"/>
+        </w:numPr>
+        <w:pStyle w:val="Compact"/>
+      </w:pPr>
+      <w:r>
+        <w:t xml:space="preserve">☒ H. Social sciences</w:t>
+      </w:r>
+    </w:p>
+    <w:p>
+      <w:pPr>
+        <w:numPr>
+          <w:ilvl w:val="0"/>
+          <w:numId w:val="1187"/>
+        </w:numPr>
+        <w:pStyle w:val="Compact"/>
+      </w:pPr>
+      <w:r>
+        <w:t xml:space="preserve">☐ I. Technical sciences</w:t>
+      </w:r>
+    </w:p>
+    <w:p>
+      <w:pPr>
+        <w:pStyle w:val="FirstParagraph"/>
+      </w:pPr>
+      <w:r>
+        <w:t xml:space="preserve">Which two fields have the lowest overall funding rates?</w:t>
+      </w:r>
+    </w:p>
+    <w:p>
+      <w:pPr>
+        <w:numPr>
+          <w:ilvl w:val="0"/>
+          <w:numId w:val="1188"/>
+        </w:numPr>
+        <w:pStyle w:val="Compact"/>
+      </w:pPr>
+      <w:r>
+        <w:t xml:space="preserve">☐ A. Chemical sciences</w:t>
+      </w:r>
+    </w:p>
+    <w:p>
+      <w:pPr>
+        <w:numPr>
+          <w:ilvl w:val="0"/>
+          <w:numId w:val="1188"/>
+        </w:numPr>
+        <w:pStyle w:val="Compact"/>
+      </w:pPr>
+      <w:r>
+        <w:t xml:space="preserve">☐ B. Earth/life sciences</w:t>
+      </w:r>
+    </w:p>
+    <w:p>
+      <w:pPr>
+        <w:numPr>
+          <w:ilvl w:val="0"/>
+          <w:numId w:val="1188"/>
+        </w:numPr>
+        <w:pStyle w:val="Compact"/>
+      </w:pPr>
+      <w:r>
+        <w:t xml:space="preserve">☐ C. Humanities</w:t>
+      </w:r>
+    </w:p>
+    <w:p>
+      <w:pPr>
+        <w:numPr>
+          <w:ilvl w:val="0"/>
+          <w:numId w:val="1188"/>
+        </w:numPr>
+        <w:pStyle w:val="Compact"/>
+      </w:pPr>
+      <w:r>
+        <w:t xml:space="preserve">☐ D. Interdisciplinary</w:t>
+      </w:r>
+    </w:p>
+    <w:p>
+      <w:pPr>
+        <w:numPr>
+          <w:ilvl w:val="0"/>
+          <w:numId w:val="1188"/>
+        </w:numPr>
+        <w:pStyle w:val="Compact"/>
+      </w:pPr>
+      <w:r>
+        <w:t xml:space="preserve">☒ E. Medical sciences</w:t>
+      </w:r>
+    </w:p>
+    <w:p>
+      <w:pPr>
+        <w:numPr>
+          <w:ilvl w:val="0"/>
+          <w:numId w:val="1188"/>
+        </w:numPr>
+        <w:pStyle w:val="Compact"/>
+      </w:pPr>
+      <w:r>
+        <w:t xml:space="preserve">☐ F. Physical sciences</w:t>
+      </w:r>
+    </w:p>
+    <w:p>
+      <w:pPr>
+        <w:numPr>
+          <w:ilvl w:val="0"/>
+          <w:numId w:val="1188"/>
+        </w:numPr>
+        <w:pStyle w:val="Compact"/>
+      </w:pPr>
+      <w:r>
+        <w:t xml:space="preserve">☐ G. Physics</w:t>
+      </w:r>
+    </w:p>
+    <w:p>
+      <w:pPr>
+        <w:numPr>
+          <w:ilvl w:val="0"/>
+          <w:numId w:val="1188"/>
+        </w:numPr>
+        <w:pStyle w:val="Compact"/>
+      </w:pPr>
+      <w:r>
+        <w:t xml:space="preserve">☒ H. Social sciences</w:t>
+      </w:r>
+    </w:p>
+    <w:p>
+      <w:pPr>
+        <w:numPr>
+          <w:ilvl w:val="0"/>
+          <w:numId w:val="1188"/>
+        </w:numPr>
+        <w:pStyle w:val="Compact"/>
+      </w:pPr>
+      <w:r>
+        <w:t xml:space="preserve">☐ I. Technical sciences</w:t>
+      </w:r>
+    </w:p>
     <w:bookmarkEnd w:id="150"/>
+    <w:bookmarkEnd w:id="151"/>
     <w:sectPr/>
   </w:body>
 </w:document>
@@ -68717,6 +70079,45 @@
       <w:startOverride w:val="3"/>
     </w:lvlOverride>
   </w:num>
+  <w:num w:numId="1185">
+    <w:abstractNumId w:val="99414"/>
+    <w:lvlOverride w:ilvl="0">
+      <w:startOverride w:val="4"/>
+    </w:lvlOverride>
+    <w:lvlOverride w:ilvl="1">
+      <w:startOverride w:val="4"/>
+    </w:lvlOverride>
+    <w:lvlOverride w:ilvl="2">
+      <w:startOverride w:val="4"/>
+    </w:lvlOverride>
+    <w:lvlOverride w:ilvl="3">
+      <w:startOverride w:val="4"/>
+    </w:lvlOverride>
+    <w:lvlOverride w:ilvl="4">
+      <w:startOverride w:val="4"/>
+    </w:lvlOverride>
+    <w:lvlOverride w:ilvl="5">
+      <w:startOverride w:val="4"/>
+    </w:lvlOverride>
+    <w:lvlOverride w:ilvl="6">
+      <w:startOverride w:val="4"/>
+    </w:lvlOverride>
+    <w:lvlOverride w:ilvl="7">
+      <w:startOverride w:val="4"/>
+    </w:lvlOverride>
+    <w:lvlOverride w:ilvl="8">
+      <w:startOverride w:val="4"/>
+    </w:lvlOverride>
+  </w:num>
+  <w:num w:numId="1186">
+    <w:abstractNumId w:val="991"/>
+  </w:num>
+  <w:num w:numId="1187">
+    <w:abstractNumId w:val="991"/>
+  </w:num>
+  <w:num w:numId="1188">
+    <w:abstractNumId w:val="991"/>
+  </w:num>
 </w:numbering>
 </file>
 
